--- a/Answer.docx
+++ b/Answer.docx
@@ -325,7 +325,7 @@
           <w:sz w:val="20"/>
           <w:szCs w:val="20"/>
         </w:rPr>
-        <w:t xml:space="preserve">&lt;h6&gt;, &lt;img&gt; </w:t>
+        <w:t>&lt;h6&gt;, &lt;</w:t>
       </w:r>
       <w:proofErr w:type="spellStart"/>
       <w:r>
@@ -335,6 +335,26 @@
           <w:sz w:val="20"/>
           <w:szCs w:val="20"/>
         </w:rPr>
+        <w:t>img</w:t>
+      </w:r>
+      <w:proofErr w:type="spellEnd"/>
+      <w:r>
+        <w:rPr>
+          <w:rFonts w:ascii="Roboto" w:hAnsi="Roboto"/>
+          <w:bCs/>
+          <w:sz w:val="20"/>
+          <w:szCs w:val="20"/>
+        </w:rPr>
+        <w:t xml:space="preserve">&gt; </w:t>
+      </w:r>
+      <w:proofErr w:type="spellStart"/>
+      <w:r>
+        <w:rPr>
+          <w:rFonts w:ascii="Roboto" w:hAnsi="Roboto"/>
+          <w:bCs/>
+          <w:sz w:val="20"/>
+          <w:szCs w:val="20"/>
+        </w:rPr>
         <w:t>etc</w:t>
       </w:r>
       <w:proofErr w:type="spellEnd"/>
@@ -392,6 +412,24 @@
         </w:rPr>
         <w:t>GitHub-&gt;</w:t>
       </w:r>
+      <w:r>
+        <w:rPr>
+          <w:rFonts w:ascii="Roboto" w:hAnsi="Roboto"/>
+          <w:bCs/>
+          <w:sz w:val="20"/>
+          <w:szCs w:val="20"/>
+        </w:rPr>
+        <w:t xml:space="preserve"> </w:t>
+      </w:r>
+      <w:r>
+        <w:rPr>
+          <w:rFonts w:ascii="Roboto" w:hAnsi="Roboto"/>
+          <w:bCs/>
+          <w:sz w:val="20"/>
+          <w:szCs w:val="20"/>
+        </w:rPr>
+        <w:t>https://github.com/krishna5867/placement-assignments/tree/main/HTML%20Resume</w:t>
+      </w:r>
     </w:p>
     <w:p>
       <w:pPr>
@@ -476,26 +514,14 @@
         </w:rPr>
         <w:t>GitHub-&gt;</w:t>
       </w:r>
-    </w:p>
-    <w:p>
-      <w:pPr>
-        <w:spacing w:before="47"/>
-        <w:ind w:left="100"/>
-        <w:rPr>
-          <w:rFonts w:ascii="Roboto" w:hAnsi="Roboto"/>
-          <w:bCs/>
-          <w:sz w:val="20"/>
-          <w:szCs w:val="20"/>
-        </w:rPr>
-      </w:pPr>
-      <w:r>
-        <w:rPr>
-          <w:rFonts w:ascii="Roboto" w:hAnsi="Roboto"/>
-          <w:bCs/>
-          <w:sz w:val="20"/>
-          <w:szCs w:val="20"/>
-        </w:rPr>
-        <w:t>Live Link-&gt;</w:t>
+      <w:r>
+        <w:rPr>
+          <w:rFonts w:ascii="Roboto" w:hAnsi="Roboto"/>
+          <w:bCs/>
+          <w:sz w:val="20"/>
+          <w:szCs w:val="20"/>
+        </w:rPr>
+        <w:t>https://github.com/krishna5867/placement-assignments/tree/main/Landing%20page</w:t>
       </w:r>
     </w:p>
     <w:p>
@@ -602,17 +628,20 @@
           <w:sz w:val="20"/>
           <w:szCs w:val="20"/>
         </w:rPr>
-        <w:t>form validation, reducing the need for JavaScript-based validation and enhancing the user experience</w:t>
-      </w:r>
-      <w:r>
+        <w:t>form validation, reducing the need for JavaScript-based validation and enhancing the user experience.</w:t>
+      </w:r>
+    </w:p>
+    <w:p>
+      <w:pPr>
+        <w:spacing w:before="47"/>
+        <w:ind w:left="100"/>
         <w:rPr>
           <w:rFonts w:ascii="Roboto" w:hAnsi="Roboto" w:cs="Segoe UI"/>
           <w:color w:val="374151"/>
           <w:sz w:val="20"/>
           <w:szCs w:val="20"/>
         </w:rPr>
-        <w:t>.</w:t>
-      </w:r>
+      </w:pPr>
     </w:p>
     <w:p>
       <w:pPr>
@@ -643,233 +672,212 @@
           <w:sz w:val="20"/>
           <w:szCs w:val="20"/>
         </w:rPr>
-        <w:t xml:space="preserve"> HTML5 introduces new semantic elements such as</w:t>
-      </w:r>
-      <w:r>
+        <w:t xml:space="preserve"> HTML5 introduces new semantic elements such as &lt;header&gt; &lt;nav&gt; &lt;article&gt; and &lt;footer&gt; which provide better structure and meaning to web content. This helps search engines and accessibility tools understand the document structure more accurately.</w:t>
+      </w:r>
+    </w:p>
+    <w:p>
+      <w:pPr>
+        <w:spacing w:before="47"/>
+        <w:ind w:left="100"/>
         <w:rPr>
           <w:rFonts w:ascii="Roboto" w:hAnsi="Roboto" w:cs="Segoe UI"/>
           <w:color w:val="374151"/>
           <w:sz w:val="20"/>
           <w:szCs w:val="20"/>
         </w:rPr>
-        <w:t xml:space="preserve"> &lt;header&gt; &lt;nav&gt; &lt;article&gt; and &lt;footer&gt;</w:t>
-      </w:r>
-      <w:r>
+      </w:pPr>
+    </w:p>
+    <w:p>
+      <w:pPr>
+        <w:spacing w:before="47"/>
+        <w:ind w:left="100"/>
         <w:rPr>
           <w:rFonts w:ascii="Roboto" w:hAnsi="Roboto" w:cs="Segoe UI"/>
           <w:color w:val="374151"/>
           <w:sz w:val="20"/>
           <w:szCs w:val="20"/>
         </w:rPr>
-        <w:t xml:space="preserve"> which provide better structure and meaning to web content. This helps search engines and accessibility tools understand the document structure more accurately.</w:t>
-      </w:r>
-    </w:p>
-    <w:p>
-      <w:pPr>
-        <w:spacing w:before="47"/>
-        <w:ind w:left="100"/>
+      </w:pPr>
+      <w:r>
+        <w:rPr>
+          <w:rFonts w:ascii="Roboto" w:hAnsi="Roboto" w:cs="Segoe UI"/>
+          <w:b/>
+          <w:bCs/>
+          <w:color w:val="374151"/>
+          <w:sz w:val="20"/>
+          <w:szCs w:val="20"/>
+        </w:rPr>
+        <w:t>Media Support:</w:t>
+      </w:r>
+      <w:r>
         <w:rPr>
           <w:rFonts w:ascii="Roboto" w:hAnsi="Roboto" w:cs="Segoe UI"/>
           <w:color w:val="374151"/>
           <w:sz w:val="20"/>
           <w:szCs w:val="20"/>
         </w:rPr>
-      </w:pPr>
-      <w:r>
-        <w:rPr>
-          <w:rFonts w:ascii="Roboto" w:hAnsi="Roboto" w:cs="Segoe UI"/>
-          <w:b/>
-          <w:bCs/>
-          <w:color w:val="374151"/>
-          <w:sz w:val="20"/>
-          <w:szCs w:val="20"/>
-        </w:rPr>
-        <w:t>Media Support:</w:t>
-      </w:r>
-      <w:r>
+        <w:t xml:space="preserve"> HTML5 provides native support for audio and video playback without requiring third-party plugins like Flash. This enables developers to easily embed multimedia content and create engaging experiences on websites.</w:t>
+      </w:r>
+    </w:p>
+    <w:p>
+      <w:pPr>
+        <w:spacing w:before="47"/>
+        <w:ind w:left="100"/>
+        <w:rPr>
+          <w:rFonts w:ascii="Roboto" w:hAnsi="Roboto"/>
+          <w:bCs/>
+          <w:sz w:val="20"/>
+          <w:szCs w:val="20"/>
+        </w:rPr>
+      </w:pPr>
+    </w:p>
+    <w:p>
+      <w:pPr>
+        <w:spacing w:before="47"/>
+        <w:ind w:left="100"/>
+        <w:rPr>
+          <w:rFonts w:ascii="Roboto" w:hAnsi="Roboto"/>
+          <w:bCs/>
+          <w:sz w:val="20"/>
+          <w:szCs w:val="20"/>
+        </w:rPr>
+      </w:pPr>
+      <w:r>
+        <w:rPr>
+          <w:rFonts w:ascii="Roboto" w:hAnsi="Roboto"/>
+          <w:bCs/>
+          <w:sz w:val="20"/>
+          <w:szCs w:val="20"/>
+        </w:rPr>
+        <w:t>Answer 7 -&gt; HTML</w:t>
+      </w:r>
+    </w:p>
+    <w:p>
+      <w:pPr>
+        <w:spacing w:before="47"/>
+        <w:ind w:left="100"/>
+        <w:rPr>
+          <w:rFonts w:ascii="Roboto" w:hAnsi="Roboto"/>
+          <w:bCs/>
+          <w:sz w:val="20"/>
+          <w:szCs w:val="20"/>
+        </w:rPr>
+      </w:pPr>
+      <w:r>
+        <w:rPr>
+          <w:rFonts w:ascii="Roboto" w:hAnsi="Roboto"/>
+          <w:bCs/>
+          <w:sz w:val="20"/>
+          <w:szCs w:val="20"/>
+        </w:rPr>
+        <w:t>Music Player</w:t>
+      </w:r>
+    </w:p>
+    <w:p>
+      <w:pPr>
+        <w:spacing w:before="47"/>
+        <w:ind w:left="100"/>
+        <w:rPr>
+          <w:rFonts w:ascii="Roboto" w:hAnsi="Roboto"/>
+          <w:bCs/>
+          <w:sz w:val="20"/>
+          <w:szCs w:val="20"/>
+        </w:rPr>
+      </w:pPr>
+      <w:r>
+        <w:rPr>
+          <w:rFonts w:ascii="Roboto" w:hAnsi="Roboto"/>
+          <w:bCs/>
+          <w:sz w:val="20"/>
+          <w:szCs w:val="20"/>
+        </w:rPr>
+        <w:t>GitHub-&gt;</w:t>
+      </w:r>
+    </w:p>
+    <w:p>
+      <w:pPr>
+        <w:spacing w:before="47"/>
+        <w:ind w:left="100"/>
+        <w:rPr>
+          <w:rFonts w:ascii="Roboto" w:hAnsi="Roboto"/>
+          <w:bCs/>
+          <w:sz w:val="20"/>
+          <w:szCs w:val="20"/>
+        </w:rPr>
+      </w:pPr>
+      <w:r>
+        <w:rPr>
+          <w:rFonts w:ascii="Roboto" w:hAnsi="Roboto"/>
+          <w:bCs/>
+          <w:sz w:val="20"/>
+          <w:szCs w:val="20"/>
+        </w:rPr>
+        <w:t>Live Link-&gt;</w:t>
+      </w:r>
+    </w:p>
+    <w:p>
+      <w:pPr>
+        <w:spacing w:before="47"/>
+        <w:ind w:left="100"/>
+        <w:rPr>
+          <w:rFonts w:ascii="Roboto" w:hAnsi="Roboto"/>
+          <w:bCs/>
+          <w:sz w:val="20"/>
+          <w:szCs w:val="20"/>
+        </w:rPr>
+      </w:pPr>
+    </w:p>
+    <w:p>
+      <w:pPr>
+        <w:spacing w:before="47"/>
+        <w:ind w:left="100"/>
+        <w:rPr>
+          <w:rFonts w:ascii="Roboto" w:hAnsi="Roboto"/>
+          <w:bCs/>
+          <w:sz w:val="20"/>
+          <w:szCs w:val="20"/>
+        </w:rPr>
+      </w:pPr>
+      <w:r>
+        <w:rPr>
+          <w:rFonts w:ascii="Roboto" w:hAnsi="Roboto"/>
+          <w:bCs/>
+          <w:sz w:val="20"/>
+          <w:szCs w:val="20"/>
+        </w:rPr>
+        <w:t>Answer 8 -&gt; HTML</w:t>
+      </w:r>
+    </w:p>
+    <w:p>
+      <w:pPr>
+        <w:spacing w:before="47"/>
+        <w:ind w:left="100"/>
+        <w:rPr>
+          <w:rFonts w:ascii="Roboto" w:hAnsi="Roboto"/>
+          <w:bCs/>
+          <w:sz w:val="20"/>
+          <w:szCs w:val="20"/>
+        </w:rPr>
+      </w:pPr>
+      <w:r>
+        <w:rPr>
+          <w:rFonts w:ascii="Roboto" w:hAnsi="Roboto"/>
+          <w:bCs/>
+          <w:sz w:val="20"/>
+          <w:szCs w:val="20"/>
+        </w:rPr>
+        <w:t>&lt;img&gt; tag: The &lt;img&gt; tag is used to insert an image into an HTM document. It is a self-closing tag that required the src attribute, which specifies the URL or path to the image file.</w:t>
+      </w:r>
+    </w:p>
+    <w:p>
+      <w:pPr>
+        <w:spacing w:before="47"/>
+        <w:ind w:left="100"/>
         <w:rPr>
           <w:rFonts w:ascii="Roboto" w:hAnsi="Roboto" w:cs="Segoe UI"/>
           <w:color w:val="374151"/>
           <w:sz w:val="20"/>
           <w:szCs w:val="20"/>
-        </w:rPr>
-        <w:t xml:space="preserve"> HTML5 provides native support for audio and video playback</w:t>
-      </w:r>
-      <w:r>
-        <w:rPr>
-          <w:rFonts w:ascii="Roboto" w:hAnsi="Roboto" w:cs="Segoe UI"/>
-          <w:color w:val="374151"/>
-          <w:sz w:val="20"/>
-          <w:szCs w:val="20"/>
-        </w:rPr>
-        <w:t xml:space="preserve"> </w:t>
-      </w:r>
-      <w:r>
-        <w:rPr>
-          <w:rFonts w:ascii="Roboto" w:hAnsi="Roboto" w:cs="Segoe UI"/>
-          <w:color w:val="374151"/>
-          <w:sz w:val="20"/>
-          <w:szCs w:val="20"/>
-        </w:rPr>
-        <w:t>without requiring third-party plugins like Flash. This enables developers to easily</w:t>
-      </w:r>
-      <w:r>
-        <w:rPr>
-          <w:rFonts w:ascii="Roboto" w:hAnsi="Roboto" w:cs="Segoe UI"/>
-          <w:color w:val="374151"/>
-          <w:sz w:val="20"/>
-          <w:szCs w:val="20"/>
-        </w:rPr>
-        <w:t xml:space="preserve"> </w:t>
-      </w:r>
-      <w:r>
-        <w:rPr>
-          <w:rFonts w:ascii="Roboto" w:hAnsi="Roboto" w:cs="Segoe UI"/>
-          <w:color w:val="374151"/>
-          <w:sz w:val="20"/>
-          <w:szCs w:val="20"/>
-        </w:rPr>
-        <w:t>embed multimedia content and create engaging experiences on websites.</w:t>
-      </w:r>
-    </w:p>
-    <w:p>
-      <w:pPr>
-        <w:spacing w:before="47"/>
-        <w:ind w:left="100"/>
-        <w:rPr>
-          <w:rFonts w:ascii="Roboto" w:hAnsi="Roboto"/>
-          <w:bCs/>
-          <w:sz w:val="20"/>
-          <w:szCs w:val="20"/>
-        </w:rPr>
-      </w:pPr>
-    </w:p>
-    <w:p>
-      <w:pPr>
-        <w:spacing w:before="47"/>
-        <w:ind w:left="100"/>
-        <w:rPr>
-          <w:rFonts w:ascii="Roboto" w:hAnsi="Roboto"/>
-          <w:bCs/>
-          <w:sz w:val="20"/>
-          <w:szCs w:val="20"/>
-        </w:rPr>
-      </w:pPr>
-      <w:r>
-        <w:rPr>
-          <w:rFonts w:ascii="Roboto" w:hAnsi="Roboto"/>
-          <w:bCs/>
-          <w:sz w:val="20"/>
-          <w:szCs w:val="20"/>
-        </w:rPr>
-        <w:t>Answer 7 -&gt; HTML</w:t>
-      </w:r>
-    </w:p>
-    <w:p>
-      <w:pPr>
-        <w:spacing w:before="47"/>
-        <w:ind w:left="100"/>
-        <w:rPr>
-          <w:rFonts w:ascii="Roboto" w:hAnsi="Roboto"/>
-          <w:bCs/>
-          <w:sz w:val="20"/>
-          <w:szCs w:val="20"/>
-        </w:rPr>
-      </w:pPr>
-      <w:r>
-        <w:rPr>
-          <w:rFonts w:ascii="Roboto" w:hAnsi="Roboto"/>
-          <w:bCs/>
-          <w:sz w:val="20"/>
-          <w:szCs w:val="20"/>
-        </w:rPr>
-        <w:t>GitHub-&gt;</w:t>
-      </w:r>
-    </w:p>
-    <w:p>
-      <w:pPr>
-        <w:spacing w:before="47"/>
-        <w:ind w:left="100"/>
-        <w:rPr>
-          <w:rFonts w:ascii="Roboto" w:hAnsi="Roboto"/>
-          <w:bCs/>
-          <w:sz w:val="20"/>
-          <w:szCs w:val="20"/>
-        </w:rPr>
-      </w:pPr>
-      <w:r>
-        <w:rPr>
-          <w:rFonts w:ascii="Roboto" w:hAnsi="Roboto"/>
-          <w:bCs/>
-          <w:sz w:val="20"/>
-          <w:szCs w:val="20"/>
-        </w:rPr>
-        <w:t>Live Link-&gt;</w:t>
-      </w:r>
-    </w:p>
-    <w:p>
-      <w:pPr>
-        <w:spacing w:before="47"/>
-        <w:ind w:left="100"/>
-        <w:rPr>
-          <w:rFonts w:ascii="Roboto" w:hAnsi="Roboto"/>
-          <w:bCs/>
-          <w:sz w:val="20"/>
-          <w:szCs w:val="20"/>
-        </w:rPr>
-      </w:pPr>
-    </w:p>
-    <w:p>
-      <w:pPr>
-        <w:spacing w:before="47"/>
-        <w:ind w:left="100"/>
-        <w:rPr>
-          <w:rFonts w:ascii="Roboto" w:hAnsi="Roboto"/>
-          <w:bCs/>
-          <w:sz w:val="20"/>
-          <w:szCs w:val="20"/>
-        </w:rPr>
-      </w:pPr>
-      <w:r>
-        <w:rPr>
-          <w:rFonts w:ascii="Roboto" w:hAnsi="Roboto"/>
-          <w:bCs/>
-          <w:sz w:val="20"/>
-          <w:szCs w:val="20"/>
-        </w:rPr>
-        <w:t>Answer 8 -&gt; HTML</w:t>
-      </w:r>
-    </w:p>
-    <w:p>
-      <w:pPr>
-        <w:spacing w:before="47"/>
-        <w:ind w:left="100"/>
-        <w:rPr>
-          <w:rFonts w:ascii="Roboto" w:hAnsi="Roboto"/>
-          <w:bCs/>
-          <w:sz w:val="20"/>
-          <w:szCs w:val="20"/>
-        </w:rPr>
-      </w:pPr>
-      <w:r>
-        <w:rPr>
-          <w:rFonts w:ascii="Roboto" w:hAnsi="Roboto"/>
-          <w:bCs/>
-          <w:sz w:val="20"/>
-          <w:szCs w:val="20"/>
-        </w:rPr>
-        <w:t>&lt;img&gt; tag: The &lt;img&gt; tag is used to insert an image into an HTM document. It is a self-closing tag that required the src attribute, which specifies the URL or path to the image file.</w:t>
-      </w:r>
-    </w:p>
-    <w:p>
-      <w:pPr>
-        <w:spacing w:before="47"/>
-        <w:ind w:left="100"/>
-        <w:rPr>
-          <w:rFonts w:ascii="Roboto" w:hAnsi="Roboto" w:cs="Segoe UI"/>
-          <w:color w:val="374151"/>
-          <w:sz w:val="20"/>
-          <w:szCs w:val="20"/>
           <w:shd w:val="clear" w:color="auto" w:fill="F7F7F8"/>
         </w:rPr>
       </w:pPr>
@@ -976,7 +984,20 @@
           <w:szCs w:val="20"/>
           <w:lang w:val="en-IN" w:eastAsia="en-IN"/>
         </w:rPr>
-        <w:t xml:space="preserve">associate a caption or description with it using </w:t>
+        <w:t xml:space="preserve">associate a caption or description with it using the </w:t>
+      </w:r>
+      <w:r>
+        <w:rPr>
+          <w:rFonts w:ascii="Roboto" w:eastAsia="Times New Roman" w:hAnsi="Roboto" w:cs="Courier New"/>
+          <w:b/>
+          <w:bCs/>
+          <w:color w:val="374151"/>
+          <w:sz w:val="20"/>
+          <w:szCs w:val="20"/>
+          <w:bdr w:val="single" w:sz="2" w:space="0" w:color="D9D9E3" w:frame="1"/>
+          <w:lang w:val="en-IN" w:eastAsia="en-IN"/>
+        </w:rPr>
+        <w:t>&lt;figcaption&gt;</w:t>
       </w:r>
       <w:r>
         <w:rPr>
@@ -986,22 +1007,13 @@
           <w:szCs w:val="20"/>
           <w:lang w:val="en-IN" w:eastAsia="en-IN"/>
         </w:rPr>
-        <w:t xml:space="preserve">the </w:t>
-      </w:r>
-      <w:r>
-        <w:rPr>
-          <w:rFonts w:ascii="Roboto" w:eastAsia="Times New Roman" w:hAnsi="Roboto" w:cs="Courier New"/>
-          <w:b/>
-          <w:bCs/>
-          <w:color w:val="374151"/>
-          <w:sz w:val="20"/>
-          <w:szCs w:val="20"/>
-          <w:bdr w:val="single" w:sz="2" w:space="0" w:color="D9D9E3" w:frame="1"/>
-          <w:lang w:val="en-IN" w:eastAsia="en-IN"/>
-        </w:rPr>
-        <w:t>&lt;figcaption&gt;</w:t>
-      </w:r>
-      <w:r>
+        <w:t xml:space="preserve"> tag</w:t>
+      </w:r>
+    </w:p>
+    <w:p>
+      <w:pPr>
+        <w:spacing w:before="47"/>
+        <w:ind w:left="100"/>
         <w:rPr>
           <w:rFonts w:ascii="Roboto" w:eastAsia="Times New Roman" w:hAnsi="Roboto" w:cs="Segoe UI"/>
           <w:color w:val="374151"/>
@@ -1009,20 +1021,6 @@
           <w:szCs w:val="20"/>
           <w:lang w:val="en-IN" w:eastAsia="en-IN"/>
         </w:rPr>
-        <w:t xml:space="preserve"> tag</w:t>
-      </w:r>
-    </w:p>
-    <w:p>
-      <w:pPr>
-        <w:spacing w:before="47"/>
-        <w:ind w:left="100"/>
-        <w:rPr>
-          <w:rFonts w:ascii="Roboto" w:eastAsia="Times New Roman" w:hAnsi="Roboto" w:cs="Segoe UI"/>
-          <w:color w:val="374151"/>
-          <w:sz w:val="20"/>
-          <w:szCs w:val="20"/>
-          <w:lang w:val="en-IN" w:eastAsia="en-IN"/>
-        </w:rPr>
       </w:pPr>
     </w:p>
     <w:p>
@@ -1202,17 +1200,7 @@
           <w:sz w:val="20"/>
           <w:szCs w:val="20"/>
         </w:rPr>
-        <w:t xml:space="preserve"> Always specified in opening </w:t>
-      </w:r>
-      <w:r>
-        <w:rPr>
-          <w:rFonts w:ascii="Roboto" w:hAnsi="Roboto"/>
-          <w:bCs/>
-          <w:sz w:val="20"/>
-          <w:szCs w:val="20"/>
-        </w:rPr>
-        <w:lastRenderedPageBreak/>
-        <w:t xml:space="preserve">tags and can modify an element </w:t>
+        <w:t xml:space="preserve"> Always specified in opening tags and can modify an element </w:t>
       </w:r>
       <w:r>
         <w:rPr>
@@ -1327,6 +1315,18 @@
           <w:szCs w:val="20"/>
         </w:rPr>
         <w:t>GitHub-&gt;</w:t>
+      </w:r>
+      <w:r>
+        <w:t xml:space="preserve"> </w:t>
+      </w:r>
+      <w:r>
+        <w:rPr>
+          <w:rFonts w:ascii="Roboto" w:hAnsi="Roboto"/>
+          <w:bCs/>
+          <w:sz w:val="20"/>
+          <w:szCs w:val="20"/>
+        </w:rPr>
+        <w:t>https://github.com/krishna5867/placement-assignments/tree/main/HTML%20Table</w:t>
       </w:r>
     </w:p>
     <w:p>
@@ -1599,23 +1599,345 @@
     </w:p>
     <w:p>
       <w:pPr>
-        <w:spacing w:before="47"/>
-        <w:ind w:left="100"/>
-        <w:rPr>
-          <w:rFonts w:ascii="Roboto" w:hAnsi="Roboto"/>
-          <w:bCs/>
-          <w:sz w:val="20"/>
-          <w:szCs w:val="20"/>
-        </w:rPr>
-      </w:pPr>
-      <w:r>
-        <w:rPr>
-          <w:rFonts w:ascii="Roboto" w:hAnsi="Roboto"/>
-          <w:bCs/>
-          <w:sz w:val="20"/>
-          <w:szCs w:val="20"/>
-        </w:rPr>
-        <w:t xml:space="preserve">There are 2 </w:t>
+        <w:numPr>
+          <w:ilvl w:val="0"/>
+          <w:numId w:val="18"/>
+        </w:numPr>
+        <w:spacing w:before="47"/>
+        <w:rPr>
+          <w:rFonts w:ascii="Roboto" w:hAnsi="Roboto"/>
+          <w:bCs/>
+          <w:sz w:val="20"/>
+          <w:szCs w:val="20"/>
+          <w:lang w:val="en-IN"/>
+        </w:rPr>
+      </w:pPr>
+      <w:r>
+        <w:rPr>
+          <w:rFonts w:ascii="Roboto" w:hAnsi="Roboto"/>
+          <w:b/>
+          <w:bCs/>
+          <w:sz w:val="20"/>
+          <w:szCs w:val="20"/>
+          <w:lang w:val="en-IN"/>
+        </w:rPr>
+        <w:t>Element Selector</w:t>
+      </w:r>
+      <w:r>
+        <w:rPr>
+          <w:rFonts w:ascii="Roboto" w:hAnsi="Roboto"/>
+          <w:bCs/>
+          <w:sz w:val="20"/>
+          <w:szCs w:val="20"/>
+          <w:lang w:val="en-IN"/>
+        </w:rPr>
+        <w:t xml:space="preserve">: Selects elements based on their tag name (e.g., </w:t>
+      </w:r>
+      <w:r>
+        <w:rPr>
+          <w:rFonts w:ascii="Roboto" w:hAnsi="Roboto"/>
+          <w:sz w:val="20"/>
+          <w:szCs w:val="20"/>
+          <w:lang w:val="en-IN"/>
+        </w:rPr>
+        <w:t>div</w:t>
+      </w:r>
+      <w:r>
+        <w:rPr>
+          <w:rFonts w:ascii="Roboto" w:hAnsi="Roboto"/>
+          <w:bCs/>
+          <w:sz w:val="20"/>
+          <w:szCs w:val="20"/>
+          <w:lang w:val="en-IN"/>
+        </w:rPr>
+        <w:t xml:space="preserve"> selects all </w:t>
+      </w:r>
+      <w:r>
+        <w:rPr>
+          <w:rFonts w:ascii="Roboto" w:hAnsi="Roboto"/>
+          <w:b/>
+          <w:bCs/>
+          <w:sz w:val="20"/>
+          <w:szCs w:val="20"/>
+          <w:lang w:val="en-IN"/>
+        </w:rPr>
+        <w:t>&lt;</w:t>
+      </w:r>
+      <w:r>
+        <w:rPr>
+          <w:rFonts w:ascii="Roboto" w:hAnsi="Roboto"/>
+          <w:sz w:val="20"/>
+          <w:szCs w:val="20"/>
+          <w:lang w:val="en-IN"/>
+        </w:rPr>
+        <w:t>div</w:t>
+      </w:r>
+      <w:r>
+        <w:rPr>
+          <w:rFonts w:ascii="Roboto" w:hAnsi="Roboto"/>
+          <w:b/>
+          <w:bCs/>
+          <w:sz w:val="20"/>
+          <w:szCs w:val="20"/>
+          <w:lang w:val="en-IN"/>
+        </w:rPr>
+        <w:t>&gt;</w:t>
+      </w:r>
+      <w:r>
+        <w:rPr>
+          <w:rFonts w:ascii="Roboto" w:hAnsi="Roboto"/>
+          <w:bCs/>
+          <w:sz w:val="20"/>
+          <w:szCs w:val="20"/>
+          <w:lang w:val="en-IN"/>
+        </w:rPr>
+        <w:t xml:space="preserve"> elements).</w:t>
+      </w:r>
+    </w:p>
+    <w:p>
+      <w:pPr>
+        <w:numPr>
+          <w:ilvl w:val="0"/>
+          <w:numId w:val="18"/>
+        </w:numPr>
+        <w:spacing w:before="47"/>
+        <w:rPr>
+          <w:rFonts w:ascii="Roboto" w:hAnsi="Roboto"/>
+          <w:bCs/>
+          <w:sz w:val="20"/>
+          <w:szCs w:val="20"/>
+          <w:lang w:val="en-IN"/>
+        </w:rPr>
+      </w:pPr>
+      <w:r>
+        <w:rPr>
+          <w:rFonts w:ascii="Roboto" w:hAnsi="Roboto"/>
+          <w:b/>
+          <w:bCs/>
+          <w:sz w:val="20"/>
+          <w:szCs w:val="20"/>
+          <w:lang w:val="en-IN"/>
+        </w:rPr>
+        <w:t>Class Selector</w:t>
+      </w:r>
+      <w:r>
+        <w:rPr>
+          <w:rFonts w:ascii="Roboto" w:hAnsi="Roboto"/>
+          <w:bCs/>
+          <w:sz w:val="20"/>
+          <w:szCs w:val="20"/>
+          <w:lang w:val="en-IN"/>
+        </w:rPr>
+        <w:t xml:space="preserve">: Selects elements based on their assigned class name (e.g., </w:t>
+      </w:r>
+      <w:r>
+        <w:rPr>
+          <w:rFonts w:ascii="Roboto" w:hAnsi="Roboto"/>
+          <w:b/>
+          <w:bCs/>
+          <w:sz w:val="20"/>
+          <w:szCs w:val="20"/>
+          <w:lang w:val="en-IN"/>
+        </w:rPr>
+        <w:t>.</w:t>
+      </w:r>
+      <w:r>
+        <w:rPr>
+          <w:rFonts w:ascii="Roboto" w:hAnsi="Roboto"/>
+          <w:sz w:val="20"/>
+          <w:szCs w:val="20"/>
+          <w:lang w:val="en-IN"/>
+        </w:rPr>
+        <w:t>my-class</w:t>
+      </w:r>
+      <w:r>
+        <w:rPr>
+          <w:rFonts w:ascii="Roboto" w:hAnsi="Roboto"/>
+          <w:bCs/>
+          <w:sz w:val="20"/>
+          <w:szCs w:val="20"/>
+          <w:lang w:val="en-IN"/>
+        </w:rPr>
+        <w:t xml:space="preserve"> selects all elements with the class "my-class").</w:t>
+      </w:r>
+    </w:p>
+    <w:p>
+      <w:pPr>
+        <w:numPr>
+          <w:ilvl w:val="0"/>
+          <w:numId w:val="18"/>
+        </w:numPr>
+        <w:spacing w:before="47"/>
+        <w:rPr>
+          <w:rFonts w:ascii="Roboto" w:hAnsi="Roboto"/>
+          <w:bCs/>
+          <w:sz w:val="20"/>
+          <w:szCs w:val="20"/>
+          <w:lang w:val="en-IN"/>
+        </w:rPr>
+      </w:pPr>
+      <w:r>
+        <w:rPr>
+          <w:rFonts w:ascii="Roboto" w:hAnsi="Roboto"/>
+          <w:b/>
+          <w:bCs/>
+          <w:sz w:val="20"/>
+          <w:szCs w:val="20"/>
+          <w:lang w:val="en-IN"/>
+        </w:rPr>
+        <w:t>ID Selector</w:t>
+      </w:r>
+      <w:r>
+        <w:rPr>
+          <w:rFonts w:ascii="Roboto" w:hAnsi="Roboto"/>
+          <w:bCs/>
+          <w:sz w:val="20"/>
+          <w:szCs w:val="20"/>
+          <w:lang w:val="en-IN"/>
+        </w:rPr>
+        <w:t xml:space="preserve">: Selects elements based on their unique ID attribute (e.g., </w:t>
+      </w:r>
+      <w:r>
+        <w:rPr>
+          <w:rFonts w:ascii="Roboto" w:hAnsi="Roboto"/>
+          <w:sz w:val="20"/>
+          <w:szCs w:val="20"/>
+          <w:lang w:val="en-IN"/>
+        </w:rPr>
+        <w:t>#my-id</w:t>
+      </w:r>
+      <w:r>
+        <w:rPr>
+          <w:rFonts w:ascii="Roboto" w:hAnsi="Roboto"/>
+          <w:bCs/>
+          <w:sz w:val="20"/>
+          <w:szCs w:val="20"/>
+          <w:lang w:val="en-IN"/>
+        </w:rPr>
+        <w:t xml:space="preserve"> selects the element with the ID "my-id").</w:t>
+      </w:r>
+    </w:p>
+    <w:p>
+      <w:pPr>
+        <w:numPr>
+          <w:ilvl w:val="0"/>
+          <w:numId w:val="18"/>
+        </w:numPr>
+        <w:spacing w:before="47"/>
+        <w:rPr>
+          <w:rFonts w:ascii="Roboto" w:hAnsi="Roboto"/>
+          <w:bCs/>
+          <w:sz w:val="20"/>
+          <w:szCs w:val="20"/>
+          <w:lang w:val="en-IN"/>
+        </w:rPr>
+      </w:pPr>
+      <w:r>
+        <w:rPr>
+          <w:rFonts w:ascii="Roboto" w:hAnsi="Roboto"/>
+          <w:b/>
+          <w:bCs/>
+          <w:sz w:val="20"/>
+          <w:szCs w:val="20"/>
+          <w:lang w:val="en-IN"/>
+        </w:rPr>
+        <w:t>Attribute Selector</w:t>
+      </w:r>
+      <w:r>
+        <w:rPr>
+          <w:rFonts w:ascii="Roboto" w:hAnsi="Roboto"/>
+          <w:bCs/>
+          <w:sz w:val="20"/>
+          <w:szCs w:val="20"/>
+          <w:lang w:val="en-IN"/>
+        </w:rPr>
+        <w:t xml:space="preserve">: Selects elements based on their attributes and attribute values (e.g., </w:t>
+      </w:r>
+      <w:r>
+        <w:rPr>
+          <w:rFonts w:ascii="Roboto" w:hAnsi="Roboto"/>
+          <w:sz w:val="20"/>
+          <w:szCs w:val="20"/>
+          <w:lang w:val="en-IN"/>
+        </w:rPr>
+        <w:t>[type="text"]</w:t>
+      </w:r>
+      <w:r>
+        <w:rPr>
+          <w:rFonts w:ascii="Roboto" w:hAnsi="Roboto"/>
+          <w:bCs/>
+          <w:sz w:val="20"/>
+          <w:szCs w:val="20"/>
+          <w:lang w:val="en-IN"/>
+        </w:rPr>
+        <w:t xml:space="preserve"> selects elements with </w:t>
+      </w:r>
+      <w:r>
+        <w:rPr>
+          <w:rFonts w:ascii="Roboto" w:hAnsi="Roboto"/>
+          <w:sz w:val="20"/>
+          <w:szCs w:val="20"/>
+          <w:lang w:val="en-IN"/>
+        </w:rPr>
+        <w:t>type="text</w:t>
+      </w:r>
+      <w:r>
+        <w:rPr>
+          <w:rFonts w:ascii="Roboto" w:hAnsi="Roboto"/>
+          <w:b/>
+          <w:bCs/>
+          <w:sz w:val="20"/>
+          <w:szCs w:val="20"/>
+          <w:lang w:val="en-IN"/>
+        </w:rPr>
+        <w:t>"</w:t>
+      </w:r>
+      <w:r>
+        <w:rPr>
+          <w:rFonts w:ascii="Roboto" w:hAnsi="Roboto"/>
+          <w:bCs/>
+          <w:sz w:val="20"/>
+          <w:szCs w:val="20"/>
+          <w:lang w:val="en-IN"/>
+        </w:rPr>
+        <w:t>).</w:t>
+      </w:r>
+    </w:p>
+    <w:p>
+      <w:pPr>
+        <w:numPr>
+          <w:ilvl w:val="0"/>
+          <w:numId w:val="18"/>
+        </w:numPr>
+        <w:spacing w:before="47"/>
+        <w:rPr>
+          <w:rFonts w:ascii="Roboto" w:hAnsi="Roboto"/>
+          <w:bCs/>
+          <w:sz w:val="20"/>
+          <w:szCs w:val="20"/>
+          <w:lang w:val="en-IN"/>
+        </w:rPr>
+      </w:pPr>
+      <w:r>
+        <w:rPr>
+          <w:rFonts w:ascii="Roboto" w:hAnsi="Roboto"/>
+          <w:b/>
+          <w:bCs/>
+          <w:sz w:val="20"/>
+          <w:szCs w:val="20"/>
+          <w:lang w:val="en-IN"/>
+        </w:rPr>
+        <w:t>Pseudo-Class Selector</w:t>
+      </w:r>
+      <w:r>
+        <w:rPr>
+          <w:rFonts w:ascii="Roboto" w:hAnsi="Roboto"/>
+          <w:bCs/>
+          <w:sz w:val="20"/>
+          <w:szCs w:val="20"/>
+          <w:lang w:val="en-IN"/>
+        </w:rPr>
+        <w:t>: Selects elements based on specific states or conditions (e.g.</w:t>
       </w:r>
       <w:proofErr w:type="gramStart"/>
       <w:r>
@@ -1624,8 +1946,29 @@
           <w:bCs/>
           <w:sz w:val="20"/>
           <w:szCs w:val="20"/>
-        </w:rPr>
-        <w:t>kind</w:t>
+          <w:lang w:val="en-IN"/>
+        </w:rPr>
+        <w:t xml:space="preserve">, </w:t>
+      </w:r>
+      <w:r>
+        <w:rPr>
+          <w:rFonts w:ascii="Roboto" w:hAnsi="Roboto"/>
+          <w:b/>
+          <w:bCs/>
+          <w:sz w:val="20"/>
+          <w:szCs w:val="20"/>
+          <w:lang w:val="en-IN"/>
+        </w:rPr>
+        <w:t>:</w:t>
+      </w:r>
+      <w:r>
+        <w:rPr>
+          <w:rFonts w:ascii="Roboto" w:hAnsi="Roboto"/>
+          <w:sz w:val="20"/>
+          <w:szCs w:val="20"/>
+          <w:lang w:val="en-IN"/>
+        </w:rPr>
+        <w:t>hover</w:t>
       </w:r>
       <w:proofErr w:type="gramEnd"/>
       <w:r>
@@ -1634,9 +1977,1740 @@
           <w:bCs/>
           <w:sz w:val="20"/>
           <w:szCs w:val="20"/>
-        </w:rPr>
-        <w:t xml:space="preserve"> of different selectors are </w:t>
-      </w:r>
+          <w:lang w:val="en-IN"/>
+        </w:rPr>
+        <w:t xml:space="preserve"> selects elements when the user hovers over them).</w:t>
+      </w:r>
+    </w:p>
+    <w:p>
+      <w:pPr>
+        <w:numPr>
+          <w:ilvl w:val="0"/>
+          <w:numId w:val="18"/>
+        </w:numPr>
+        <w:spacing w:before="47"/>
+        <w:rPr>
+          <w:rFonts w:ascii="Roboto" w:hAnsi="Roboto"/>
+          <w:bCs/>
+          <w:sz w:val="20"/>
+          <w:szCs w:val="20"/>
+          <w:lang w:val="en-IN"/>
+        </w:rPr>
+      </w:pPr>
+      <w:r>
+        <w:rPr>
+          <w:rFonts w:ascii="Roboto" w:hAnsi="Roboto"/>
+          <w:b/>
+          <w:bCs/>
+          <w:sz w:val="20"/>
+          <w:szCs w:val="20"/>
+          <w:lang w:val="en-IN"/>
+        </w:rPr>
+        <w:t>Pseudo-Element Selector</w:t>
+      </w:r>
+      <w:r>
+        <w:rPr>
+          <w:rFonts w:ascii="Roboto" w:hAnsi="Roboto"/>
+          <w:bCs/>
+          <w:sz w:val="20"/>
+          <w:szCs w:val="20"/>
+          <w:lang w:val="en-IN"/>
+        </w:rPr>
+        <w:t>: Selects specific parts or elements of an element (e.g.</w:t>
+      </w:r>
+      <w:proofErr w:type="gramStart"/>
+      <w:r>
+        <w:rPr>
+          <w:rFonts w:ascii="Roboto" w:hAnsi="Roboto"/>
+          <w:bCs/>
+          <w:sz w:val="20"/>
+          <w:szCs w:val="20"/>
+          <w:lang w:val="en-IN"/>
+        </w:rPr>
+        <w:t xml:space="preserve">, </w:t>
+      </w:r>
+      <w:r>
+        <w:rPr>
+          <w:rFonts w:ascii="Roboto" w:hAnsi="Roboto"/>
+          <w:sz w:val="20"/>
+          <w:szCs w:val="20"/>
+          <w:lang w:val="en-IN"/>
+        </w:rPr>
+        <w:t>::before</w:t>
+      </w:r>
+      <w:proofErr w:type="gramEnd"/>
+      <w:r>
+        <w:rPr>
+          <w:rFonts w:ascii="Roboto" w:hAnsi="Roboto"/>
+          <w:sz w:val="20"/>
+          <w:szCs w:val="20"/>
+          <w:lang w:val="en-IN"/>
+        </w:rPr>
+        <w:t xml:space="preserve"> </w:t>
+      </w:r>
+      <w:r>
+        <w:rPr>
+          <w:rFonts w:ascii="Roboto" w:hAnsi="Roboto"/>
+          <w:bCs/>
+          <w:sz w:val="20"/>
+          <w:szCs w:val="20"/>
+          <w:lang w:val="en-IN"/>
+        </w:rPr>
+        <w:t>inserts content before an element).</w:t>
+      </w:r>
+    </w:p>
+    <w:p>
+      <w:pPr>
+        <w:numPr>
+          <w:ilvl w:val="0"/>
+          <w:numId w:val="18"/>
+        </w:numPr>
+        <w:spacing w:before="47"/>
+        <w:rPr>
+          <w:rFonts w:ascii="Roboto" w:hAnsi="Roboto"/>
+          <w:bCs/>
+          <w:sz w:val="20"/>
+          <w:szCs w:val="20"/>
+          <w:lang w:val="en-IN"/>
+        </w:rPr>
+      </w:pPr>
+      <w:r>
+        <w:rPr>
+          <w:rFonts w:ascii="Roboto" w:hAnsi="Roboto"/>
+          <w:b/>
+          <w:bCs/>
+          <w:sz w:val="20"/>
+          <w:szCs w:val="20"/>
+          <w:lang w:val="en-IN"/>
+        </w:rPr>
+        <w:t>Descendant Selector</w:t>
+      </w:r>
+      <w:r>
+        <w:rPr>
+          <w:rFonts w:ascii="Roboto" w:hAnsi="Roboto"/>
+          <w:bCs/>
+          <w:sz w:val="20"/>
+          <w:szCs w:val="20"/>
+          <w:lang w:val="en-IN"/>
+        </w:rPr>
+        <w:t xml:space="preserve">: Selects elements that are descendants of a specific parent element (e.g., </w:t>
+      </w:r>
+      <w:r>
+        <w:rPr>
+          <w:rFonts w:ascii="Roboto" w:hAnsi="Roboto"/>
+          <w:sz w:val="20"/>
+          <w:szCs w:val="20"/>
+          <w:lang w:val="en-IN"/>
+        </w:rPr>
+        <w:t>div p</w:t>
+      </w:r>
+      <w:r>
+        <w:rPr>
+          <w:rFonts w:ascii="Roboto" w:hAnsi="Roboto"/>
+          <w:bCs/>
+          <w:sz w:val="20"/>
+          <w:szCs w:val="20"/>
+          <w:lang w:val="en-IN"/>
+        </w:rPr>
+        <w:t xml:space="preserve"> selects all </w:t>
+      </w:r>
+      <w:r>
+        <w:rPr>
+          <w:rFonts w:ascii="Roboto" w:hAnsi="Roboto"/>
+          <w:b/>
+          <w:bCs/>
+          <w:sz w:val="20"/>
+          <w:szCs w:val="20"/>
+          <w:lang w:val="en-IN"/>
+        </w:rPr>
+        <w:t>&lt;p&gt;</w:t>
+      </w:r>
+      <w:r>
+        <w:rPr>
+          <w:rFonts w:ascii="Roboto" w:hAnsi="Roboto"/>
+          <w:bCs/>
+          <w:sz w:val="20"/>
+          <w:szCs w:val="20"/>
+          <w:lang w:val="en-IN"/>
+        </w:rPr>
+        <w:t xml:space="preserve"> elements that are descendants of </w:t>
+      </w:r>
+      <w:r>
+        <w:rPr>
+          <w:rFonts w:ascii="Roboto" w:hAnsi="Roboto"/>
+          <w:sz w:val="20"/>
+          <w:szCs w:val="20"/>
+          <w:lang w:val="en-IN"/>
+        </w:rPr>
+        <w:t>&lt;div&gt;</w:t>
+      </w:r>
+      <w:r>
+        <w:rPr>
+          <w:rFonts w:ascii="Roboto" w:hAnsi="Roboto"/>
+          <w:bCs/>
+          <w:sz w:val="20"/>
+          <w:szCs w:val="20"/>
+          <w:lang w:val="en-IN"/>
+        </w:rPr>
+        <w:t xml:space="preserve"> elements).</w:t>
+      </w:r>
+    </w:p>
+    <w:p>
+      <w:pPr>
+        <w:numPr>
+          <w:ilvl w:val="0"/>
+          <w:numId w:val="18"/>
+        </w:numPr>
+        <w:spacing w:before="47"/>
+        <w:rPr>
+          <w:rFonts w:ascii="Roboto" w:hAnsi="Roboto"/>
+          <w:bCs/>
+          <w:sz w:val="20"/>
+          <w:szCs w:val="20"/>
+          <w:lang w:val="en-IN"/>
+        </w:rPr>
+      </w:pPr>
+      <w:r>
+        <w:rPr>
+          <w:rFonts w:ascii="Roboto" w:hAnsi="Roboto"/>
+          <w:b/>
+          <w:bCs/>
+          <w:sz w:val="20"/>
+          <w:szCs w:val="20"/>
+          <w:lang w:val="en-IN"/>
+        </w:rPr>
+        <w:t>Child Selector</w:t>
+      </w:r>
+      <w:r>
+        <w:rPr>
+          <w:rFonts w:ascii="Roboto" w:hAnsi="Roboto"/>
+          <w:bCs/>
+          <w:sz w:val="20"/>
+          <w:szCs w:val="20"/>
+          <w:lang w:val="en-IN"/>
+        </w:rPr>
+        <w:t xml:space="preserve">: Selects elements that are direct children of a specific parent element (e.g., </w:t>
+      </w:r>
+      <w:r>
+        <w:rPr>
+          <w:rFonts w:ascii="Roboto" w:hAnsi="Roboto"/>
+          <w:sz w:val="20"/>
+          <w:szCs w:val="20"/>
+          <w:lang w:val="en-IN"/>
+        </w:rPr>
+        <w:t>ul &gt; li</w:t>
+      </w:r>
+      <w:r>
+        <w:rPr>
+          <w:rFonts w:ascii="Roboto" w:hAnsi="Roboto"/>
+          <w:bCs/>
+          <w:sz w:val="20"/>
+          <w:szCs w:val="20"/>
+          <w:lang w:val="en-IN"/>
+        </w:rPr>
+        <w:t xml:space="preserve"> selects all </w:t>
+      </w:r>
+      <w:r>
+        <w:rPr>
+          <w:rFonts w:ascii="Roboto" w:hAnsi="Roboto"/>
+          <w:b/>
+          <w:bCs/>
+          <w:sz w:val="20"/>
+          <w:szCs w:val="20"/>
+          <w:lang w:val="en-IN"/>
+        </w:rPr>
+        <w:t>&lt;li&gt;</w:t>
+      </w:r>
+      <w:r>
+        <w:rPr>
+          <w:rFonts w:ascii="Roboto" w:hAnsi="Roboto"/>
+          <w:bCs/>
+          <w:sz w:val="20"/>
+          <w:szCs w:val="20"/>
+          <w:lang w:val="en-IN"/>
+        </w:rPr>
+        <w:t xml:space="preserve"> elements that are direct children of </w:t>
+      </w:r>
+      <w:r>
+        <w:rPr>
+          <w:rFonts w:ascii="Roboto" w:hAnsi="Roboto"/>
+          <w:sz w:val="20"/>
+          <w:szCs w:val="20"/>
+          <w:lang w:val="en-IN"/>
+        </w:rPr>
+        <w:t>&lt;ul&gt;</w:t>
+      </w:r>
+      <w:r>
+        <w:rPr>
+          <w:rFonts w:ascii="Roboto" w:hAnsi="Roboto"/>
+          <w:bCs/>
+          <w:sz w:val="20"/>
+          <w:szCs w:val="20"/>
+          <w:lang w:val="en-IN"/>
+        </w:rPr>
+        <w:t xml:space="preserve"> elements).</w:t>
+      </w:r>
+    </w:p>
+    <w:p>
+      <w:pPr>
+        <w:numPr>
+          <w:ilvl w:val="0"/>
+          <w:numId w:val="18"/>
+        </w:numPr>
+        <w:spacing w:before="47"/>
+        <w:rPr>
+          <w:rFonts w:ascii="Roboto" w:hAnsi="Roboto"/>
+          <w:bCs/>
+          <w:sz w:val="20"/>
+          <w:szCs w:val="20"/>
+          <w:lang w:val="en-IN"/>
+        </w:rPr>
+      </w:pPr>
+      <w:r>
+        <w:rPr>
+          <w:rFonts w:ascii="Roboto" w:hAnsi="Roboto"/>
+          <w:b/>
+          <w:bCs/>
+          <w:sz w:val="20"/>
+          <w:szCs w:val="20"/>
+          <w:lang w:val="en-IN"/>
+        </w:rPr>
+        <w:t>Adjacent Sibling Selector</w:t>
+      </w:r>
+      <w:r>
+        <w:rPr>
+          <w:rFonts w:ascii="Roboto" w:hAnsi="Roboto"/>
+          <w:bCs/>
+          <w:sz w:val="20"/>
+          <w:szCs w:val="20"/>
+          <w:lang w:val="en-IN"/>
+        </w:rPr>
+        <w:t xml:space="preserve">: Selects elements that are adjacent siblings of a specific element (e.g., </w:t>
+      </w:r>
+      <w:r>
+        <w:rPr>
+          <w:rFonts w:ascii="Roboto" w:hAnsi="Roboto"/>
+          <w:sz w:val="20"/>
+          <w:szCs w:val="20"/>
+          <w:lang w:val="en-IN"/>
+        </w:rPr>
+        <w:t>h2 + p</w:t>
+      </w:r>
+      <w:r>
+        <w:rPr>
+          <w:rFonts w:ascii="Roboto" w:hAnsi="Roboto"/>
+          <w:bCs/>
+          <w:sz w:val="20"/>
+          <w:szCs w:val="20"/>
+          <w:lang w:val="en-IN"/>
+        </w:rPr>
+        <w:t xml:space="preserve"> selects the </w:t>
+      </w:r>
+      <w:r>
+        <w:rPr>
+          <w:rFonts w:ascii="Roboto" w:hAnsi="Roboto"/>
+          <w:sz w:val="20"/>
+          <w:szCs w:val="20"/>
+          <w:lang w:val="en-IN"/>
+        </w:rPr>
+        <w:t>&lt;p&gt;</w:t>
+      </w:r>
+      <w:r>
+        <w:rPr>
+          <w:rFonts w:ascii="Roboto" w:hAnsi="Roboto"/>
+          <w:bCs/>
+          <w:sz w:val="20"/>
+          <w:szCs w:val="20"/>
+          <w:lang w:val="en-IN"/>
+        </w:rPr>
+        <w:t xml:space="preserve"> element that immediately follows an </w:t>
+      </w:r>
+      <w:r>
+        <w:rPr>
+          <w:rFonts w:ascii="Roboto" w:hAnsi="Roboto"/>
+          <w:sz w:val="20"/>
+          <w:szCs w:val="20"/>
+          <w:lang w:val="en-IN"/>
+        </w:rPr>
+        <w:t>&lt;h2&gt;</w:t>
+      </w:r>
+      <w:r>
+        <w:rPr>
+          <w:rFonts w:ascii="Roboto" w:hAnsi="Roboto"/>
+          <w:bCs/>
+          <w:sz w:val="20"/>
+          <w:szCs w:val="20"/>
+          <w:lang w:val="en-IN"/>
+        </w:rPr>
+        <w:t xml:space="preserve"> element).</w:t>
+      </w:r>
+    </w:p>
+    <w:p>
+      <w:pPr>
+        <w:numPr>
+          <w:ilvl w:val="0"/>
+          <w:numId w:val="18"/>
+        </w:numPr>
+        <w:spacing w:before="47"/>
+        <w:rPr>
+          <w:rFonts w:ascii="Roboto" w:hAnsi="Roboto"/>
+          <w:bCs/>
+          <w:sz w:val="20"/>
+          <w:szCs w:val="20"/>
+          <w:lang w:val="en-IN"/>
+        </w:rPr>
+      </w:pPr>
+      <w:r>
+        <w:rPr>
+          <w:rFonts w:ascii="Roboto" w:hAnsi="Roboto"/>
+          <w:b/>
+          <w:bCs/>
+          <w:sz w:val="20"/>
+          <w:szCs w:val="20"/>
+          <w:lang w:val="en-IN"/>
+        </w:rPr>
+        <w:t>General Sibling Selector</w:t>
+      </w:r>
+      <w:r>
+        <w:rPr>
+          <w:rFonts w:ascii="Roboto" w:hAnsi="Roboto"/>
+          <w:bCs/>
+          <w:sz w:val="20"/>
+          <w:szCs w:val="20"/>
+          <w:lang w:val="en-IN"/>
+        </w:rPr>
+        <w:t>: Selects elements that are siblings of a specific element (e.g.,</w:t>
+      </w:r>
+      <w:r>
+        <w:rPr>
+          <w:rFonts w:ascii="Roboto" w:hAnsi="Roboto"/>
+          <w:b/>
+          <w:sz w:val="20"/>
+          <w:szCs w:val="20"/>
+          <w:lang w:val="en-IN"/>
+        </w:rPr>
+        <w:t xml:space="preserve"> </w:t>
+      </w:r>
+      <w:r>
+        <w:rPr>
+          <w:rFonts w:ascii="Roboto" w:hAnsi="Roboto"/>
+          <w:bCs/>
+          <w:sz w:val="20"/>
+          <w:szCs w:val="20"/>
+          <w:lang w:val="en-IN"/>
+        </w:rPr>
+        <w:t xml:space="preserve">h2 ~ p selects all </w:t>
+      </w:r>
+      <w:r>
+        <w:rPr>
+          <w:rFonts w:ascii="Roboto" w:hAnsi="Roboto"/>
+          <w:sz w:val="20"/>
+          <w:szCs w:val="20"/>
+          <w:lang w:val="en-IN"/>
+        </w:rPr>
+        <w:t>&lt;p&gt;</w:t>
+      </w:r>
+      <w:r>
+        <w:rPr>
+          <w:rFonts w:ascii="Roboto" w:hAnsi="Roboto"/>
+          <w:bCs/>
+          <w:sz w:val="20"/>
+          <w:szCs w:val="20"/>
+          <w:lang w:val="en-IN"/>
+        </w:rPr>
+        <w:t xml:space="preserve"> elements that are siblings of an </w:t>
+      </w:r>
+      <w:r>
+        <w:rPr>
+          <w:rFonts w:ascii="Roboto" w:hAnsi="Roboto"/>
+          <w:sz w:val="20"/>
+          <w:szCs w:val="20"/>
+          <w:lang w:val="en-IN"/>
+        </w:rPr>
+        <w:t>&lt;h2&gt;</w:t>
+      </w:r>
+      <w:r>
+        <w:rPr>
+          <w:rFonts w:ascii="Roboto" w:hAnsi="Roboto"/>
+          <w:bCs/>
+          <w:sz w:val="20"/>
+          <w:szCs w:val="20"/>
+          <w:lang w:val="en-IN"/>
+        </w:rPr>
+        <w:t xml:space="preserve"> element).</w:t>
+      </w:r>
+    </w:p>
+    <w:p>
+      <w:pPr>
+        <w:spacing w:before="47"/>
+        <w:ind w:left="100"/>
+        <w:rPr>
+          <w:rFonts w:ascii="Roboto" w:hAnsi="Roboto"/>
+          <w:bCs/>
+          <w:sz w:val="20"/>
+          <w:szCs w:val="20"/>
+        </w:rPr>
+      </w:pPr>
+    </w:p>
+    <w:p>
+      <w:pPr>
+        <w:spacing w:before="47"/>
+        <w:ind w:left="100"/>
+        <w:rPr>
+          <w:rFonts w:ascii="Roboto" w:hAnsi="Roboto"/>
+          <w:bCs/>
+          <w:sz w:val="20"/>
+          <w:szCs w:val="20"/>
+        </w:rPr>
+      </w:pPr>
+      <w:r>
+        <w:rPr>
+          <w:rFonts w:ascii="Roboto" w:hAnsi="Roboto"/>
+          <w:bCs/>
+          <w:sz w:val="20"/>
+          <w:szCs w:val="20"/>
+        </w:rPr>
+        <w:t>Answer 3-&gt; CSS</w:t>
+      </w:r>
+    </w:p>
+    <w:p>
+      <w:pPr>
+        <w:spacing w:before="47"/>
+        <w:ind w:left="100"/>
+        <w:rPr>
+          <w:rFonts w:ascii="Roboto" w:hAnsi="Roboto"/>
+          <w:bCs/>
+          <w:sz w:val="20"/>
+          <w:szCs w:val="20"/>
+        </w:rPr>
+      </w:pPr>
+      <w:r>
+        <w:rPr>
+          <w:rFonts w:ascii="Roboto" w:hAnsi="Roboto"/>
+          <w:b/>
+          <w:sz w:val="20"/>
+          <w:szCs w:val="20"/>
+        </w:rPr>
+        <w:t>VW/VH</w:t>
+      </w:r>
+      <w:r>
+        <w:rPr>
+          <w:rFonts w:ascii="Roboto" w:hAnsi="Roboto"/>
+          <w:bCs/>
+          <w:sz w:val="20"/>
+          <w:szCs w:val="20"/>
+        </w:rPr>
+        <w:t xml:space="preserve"> are CSS units used to measure view width and view height respectively in percentage form in the responsive design technique.</w:t>
+      </w:r>
+    </w:p>
+    <w:p>
+      <w:pPr>
+        <w:spacing w:before="47"/>
+        <w:ind w:left="100"/>
+        <w:rPr>
+          <w:rFonts w:ascii="Roboto" w:hAnsi="Roboto"/>
+          <w:bCs/>
+          <w:sz w:val="20"/>
+          <w:szCs w:val="20"/>
+        </w:rPr>
+      </w:pPr>
+    </w:p>
+    <w:p>
+      <w:pPr>
+        <w:spacing w:before="47"/>
+        <w:ind w:left="100"/>
+        <w:rPr>
+          <w:rFonts w:ascii="Roboto" w:hAnsi="Roboto"/>
+          <w:bCs/>
+          <w:sz w:val="20"/>
+          <w:szCs w:val="20"/>
+        </w:rPr>
+      </w:pPr>
+      <w:r>
+        <w:rPr>
+          <w:rFonts w:ascii="Roboto" w:hAnsi="Roboto"/>
+          <w:b/>
+          <w:sz w:val="20"/>
+          <w:szCs w:val="20"/>
+        </w:rPr>
+        <w:t>PX-</w:t>
+      </w:r>
+      <w:r>
+        <w:rPr>
+          <w:rFonts w:ascii="Roboto" w:hAnsi="Roboto"/>
+          <w:bCs/>
+          <w:sz w:val="20"/>
+          <w:szCs w:val="20"/>
+        </w:rPr>
+        <w:t xml:space="preserve"> Pixel value provide so precise and fixed measurement that is not dependent on the size of the user’s screen.</w:t>
+      </w:r>
+    </w:p>
+    <w:p>
+      <w:pPr>
+        <w:spacing w:before="47"/>
+        <w:ind w:left="100"/>
+        <w:rPr>
+          <w:rFonts w:ascii="Roboto" w:hAnsi="Roboto"/>
+          <w:bCs/>
+          <w:sz w:val="20"/>
+          <w:szCs w:val="20"/>
+        </w:rPr>
+      </w:pPr>
+    </w:p>
+    <w:p>
+      <w:pPr>
+        <w:spacing w:before="47"/>
+        <w:ind w:left="100"/>
+        <w:rPr>
+          <w:rFonts w:ascii="Roboto" w:hAnsi="Roboto"/>
+          <w:bCs/>
+          <w:sz w:val="20"/>
+          <w:szCs w:val="20"/>
+        </w:rPr>
+      </w:pPr>
+      <w:r>
+        <w:rPr>
+          <w:rFonts w:ascii="Roboto" w:hAnsi="Roboto"/>
+          <w:bCs/>
+          <w:sz w:val="20"/>
+          <w:szCs w:val="20"/>
+        </w:rPr>
+        <w:t>Answer 4 -&gt; CSS</w:t>
+      </w:r>
+    </w:p>
+    <w:p>
+      <w:pPr>
+        <w:spacing w:before="47"/>
+        <w:ind w:left="100"/>
+        <w:rPr>
+          <w:rFonts w:ascii="Roboto" w:hAnsi="Roboto"/>
+          <w:bCs/>
+          <w:sz w:val="20"/>
+          <w:szCs w:val="20"/>
+        </w:rPr>
+      </w:pPr>
+      <w:r>
+        <w:rPr>
+          <w:rFonts w:ascii="Roboto" w:hAnsi="Roboto"/>
+          <w:bCs/>
+          <w:sz w:val="20"/>
+          <w:szCs w:val="20"/>
+        </w:rPr>
+        <w:t xml:space="preserve">Inline, Inline-block and Block are the display property in the </w:t>
+      </w:r>
+      <w:r>
+        <w:rPr>
+          <w:rFonts w:ascii="Roboto" w:hAnsi="Roboto"/>
+          <w:bCs/>
+          <w:sz w:val="20"/>
+          <w:szCs w:val="20"/>
+        </w:rPr>
+        <w:t>CSS.</w:t>
+      </w:r>
+      <w:r>
+        <w:rPr>
+          <w:rFonts w:ascii="Segoe UI" w:hAnsi="Segoe UI" w:cs="Segoe UI"/>
+          <w:color w:val="374151"/>
+          <w:shd w:val="clear" w:color="auto" w:fill="F7F7F8"/>
+        </w:rPr>
+        <w:t xml:space="preserve"> </w:t>
+      </w:r>
+      <w:r>
+        <w:rPr>
+          <w:rFonts w:ascii="Roboto" w:hAnsi="Roboto"/>
+          <w:bCs/>
+          <w:sz w:val="20"/>
+          <w:szCs w:val="20"/>
+        </w:rPr>
+        <w:t>which determine how elements are visually rendered and interact with other elements on a web page.</w:t>
+      </w:r>
+    </w:p>
+    <w:p>
+      <w:pPr>
+        <w:numPr>
+          <w:ilvl w:val="0"/>
+          <w:numId w:val="12"/>
+        </w:numPr>
+        <w:spacing w:before="47"/>
+        <w:rPr>
+          <w:sz w:val="20"/>
+          <w:szCs w:val="20"/>
+          <w:lang w:val="en-IN"/>
+        </w:rPr>
+      </w:pPr>
+      <w:r>
+        <w:rPr>
+          <w:b/>
+          <w:bCs/>
+          <w:sz w:val="20"/>
+          <w:szCs w:val="20"/>
+          <w:lang w:val="en-IN"/>
+        </w:rPr>
+        <w:t>Inline Elements:</w:t>
+      </w:r>
+    </w:p>
+    <w:p>
+      <w:pPr>
+        <w:numPr>
+          <w:ilvl w:val="0"/>
+          <w:numId w:val="13"/>
+        </w:numPr>
+        <w:spacing w:before="47"/>
+        <w:rPr>
+          <w:sz w:val="20"/>
+          <w:szCs w:val="20"/>
+          <w:lang w:val="en-IN"/>
+        </w:rPr>
+      </w:pPr>
+      <w:r>
+        <w:rPr>
+          <w:sz w:val="20"/>
+          <w:szCs w:val="20"/>
+          <w:lang w:val="en-IN"/>
+        </w:rPr>
+        <w:t>Inline elements do not start on a new line; they flow within the text content and occupy only the space necessary for their content.</w:t>
+      </w:r>
+    </w:p>
+    <w:p>
+      <w:pPr>
+        <w:numPr>
+          <w:ilvl w:val="0"/>
+          <w:numId w:val="13"/>
+        </w:numPr>
+        <w:spacing w:before="47"/>
+        <w:rPr>
+          <w:sz w:val="20"/>
+          <w:szCs w:val="20"/>
+          <w:lang w:val="en-IN"/>
+        </w:rPr>
+      </w:pPr>
+      <w:r>
+        <w:rPr>
+          <w:sz w:val="20"/>
+          <w:szCs w:val="20"/>
+          <w:lang w:val="en-IN"/>
+        </w:rPr>
+        <w:t>Inline elements do not have a specified width or height. Their dimensions are determined by the content they contain.</w:t>
+      </w:r>
+    </w:p>
+    <w:p>
+      <w:pPr>
+        <w:numPr>
+          <w:ilvl w:val="0"/>
+          <w:numId w:val="13"/>
+        </w:numPr>
+        <w:spacing w:before="47"/>
+        <w:rPr>
+          <w:sz w:val="20"/>
+          <w:szCs w:val="20"/>
+          <w:lang w:val="en-IN"/>
+        </w:rPr>
+      </w:pPr>
+      <w:r>
+        <w:rPr>
+          <w:sz w:val="20"/>
+          <w:szCs w:val="20"/>
+          <w:lang w:val="en-IN"/>
+        </w:rPr>
+        <w:t>Margins and paddings can be applied to inline elements horizontally, but they do not affect the vertical layout or positioning of other elements.</w:t>
+      </w:r>
+    </w:p>
+    <w:p>
+      <w:pPr>
+        <w:numPr>
+          <w:ilvl w:val="0"/>
+          <w:numId w:val="13"/>
+        </w:numPr>
+        <w:spacing w:before="47"/>
+        <w:rPr>
+          <w:sz w:val="20"/>
+          <w:szCs w:val="20"/>
+          <w:lang w:val="en-IN"/>
+        </w:rPr>
+      </w:pPr>
+      <w:r>
+        <w:rPr>
+          <w:sz w:val="20"/>
+          <w:szCs w:val="20"/>
+          <w:lang w:val="en-IN"/>
+        </w:rPr>
+        <w:t>Examples of inline elements include &lt;span&gt;, &lt;a&gt;, &lt;strong&gt;, and &lt;em&gt;.</w:t>
+      </w:r>
+    </w:p>
+    <w:p>
+      <w:pPr>
+        <w:spacing w:before="47"/>
+        <w:ind w:left="720"/>
+        <w:rPr>
+          <w:sz w:val="20"/>
+          <w:szCs w:val="20"/>
+          <w:lang w:val="en-IN"/>
+        </w:rPr>
+      </w:pPr>
+    </w:p>
+    <w:p>
+      <w:pPr>
+        <w:spacing w:before="47"/>
+        <w:rPr>
+          <w:sz w:val="20"/>
+          <w:szCs w:val="20"/>
+          <w:lang w:val="en-IN"/>
+        </w:rPr>
+      </w:pPr>
+    </w:p>
+    <w:p>
+      <w:pPr>
+        <w:numPr>
+          <w:ilvl w:val="0"/>
+          <w:numId w:val="14"/>
+        </w:numPr>
+        <w:spacing w:before="47"/>
+        <w:rPr>
+          <w:sz w:val="20"/>
+          <w:szCs w:val="20"/>
+          <w:lang w:val="en-IN"/>
+        </w:rPr>
+      </w:pPr>
+      <w:r>
+        <w:rPr>
+          <w:b/>
+          <w:bCs/>
+          <w:sz w:val="20"/>
+          <w:szCs w:val="20"/>
+          <w:lang w:val="en-IN"/>
+        </w:rPr>
+        <w:lastRenderedPageBreak/>
+        <w:t>Inline-Block Elements:</w:t>
+      </w:r>
+    </w:p>
+    <w:p>
+      <w:pPr>
+        <w:numPr>
+          <w:ilvl w:val="0"/>
+          <w:numId w:val="15"/>
+        </w:numPr>
+        <w:spacing w:before="47"/>
+        <w:rPr>
+          <w:sz w:val="20"/>
+          <w:szCs w:val="20"/>
+          <w:lang w:val="en-IN"/>
+        </w:rPr>
+      </w:pPr>
+      <w:r>
+        <w:rPr>
+          <w:sz w:val="20"/>
+          <w:szCs w:val="20"/>
+          <w:lang w:val="en-IN"/>
+        </w:rPr>
+        <w:t>Inline-block elements are similar to inline elements in that they flow within the text content, but they also have block-level properties like width, height, margins, and paddings.</w:t>
+      </w:r>
+    </w:p>
+    <w:p>
+      <w:pPr>
+        <w:numPr>
+          <w:ilvl w:val="0"/>
+          <w:numId w:val="15"/>
+        </w:numPr>
+        <w:spacing w:before="47"/>
+        <w:rPr>
+          <w:sz w:val="20"/>
+          <w:szCs w:val="20"/>
+          <w:lang w:val="en-IN"/>
+        </w:rPr>
+      </w:pPr>
+      <w:r>
+        <w:rPr>
+          <w:sz w:val="20"/>
+          <w:szCs w:val="20"/>
+          <w:lang w:val="en-IN"/>
+        </w:rPr>
+        <w:t>Inline-block elements start on the same line as text content but can have specified dimensions and vertical alignment.</w:t>
+      </w:r>
+    </w:p>
+    <w:p>
+      <w:pPr>
+        <w:numPr>
+          <w:ilvl w:val="0"/>
+          <w:numId w:val="15"/>
+        </w:numPr>
+        <w:spacing w:before="47"/>
+        <w:rPr>
+          <w:sz w:val="20"/>
+          <w:szCs w:val="20"/>
+          <w:lang w:val="en-IN"/>
+        </w:rPr>
+      </w:pPr>
+      <w:r>
+        <w:rPr>
+          <w:sz w:val="20"/>
+          <w:szCs w:val="20"/>
+          <w:lang w:val="en-IN"/>
+        </w:rPr>
+        <w:t>They allow for horizontal and vertical spacing, as margins and paddings affect the surrounding elements.</w:t>
+      </w:r>
+    </w:p>
+    <w:p>
+      <w:pPr>
+        <w:numPr>
+          <w:ilvl w:val="0"/>
+          <w:numId w:val="15"/>
+        </w:numPr>
+        <w:spacing w:before="47"/>
+        <w:rPr>
+          <w:sz w:val="20"/>
+          <w:szCs w:val="20"/>
+          <w:lang w:val="en-IN"/>
+        </w:rPr>
+      </w:pPr>
+      <w:r>
+        <w:rPr>
+          <w:sz w:val="20"/>
+          <w:szCs w:val="20"/>
+          <w:lang w:val="en-IN"/>
+        </w:rPr>
+        <w:t>Examples of inline-block elements include &lt;img&gt;, &lt;input&gt;, and &lt;button&gt;.</w:t>
+      </w:r>
+    </w:p>
+    <w:p>
+      <w:pPr>
+        <w:spacing w:before="47"/>
+        <w:ind w:left="720"/>
+        <w:rPr>
+          <w:sz w:val="20"/>
+          <w:szCs w:val="20"/>
+          <w:lang w:val="en-IN"/>
+        </w:rPr>
+      </w:pPr>
+    </w:p>
+    <w:p>
+      <w:pPr>
+        <w:spacing w:before="47"/>
+        <w:ind w:left="720"/>
+        <w:rPr>
+          <w:sz w:val="20"/>
+          <w:szCs w:val="20"/>
+          <w:lang w:val="en-IN"/>
+        </w:rPr>
+      </w:pPr>
+    </w:p>
+    <w:p>
+      <w:pPr>
+        <w:numPr>
+          <w:ilvl w:val="0"/>
+          <w:numId w:val="16"/>
+        </w:numPr>
+        <w:spacing w:before="47"/>
+        <w:rPr>
+          <w:sz w:val="20"/>
+          <w:szCs w:val="20"/>
+          <w:lang w:val="en-IN"/>
+        </w:rPr>
+      </w:pPr>
+      <w:r>
+        <w:rPr>
+          <w:b/>
+          <w:bCs/>
+          <w:sz w:val="20"/>
+          <w:szCs w:val="20"/>
+          <w:lang w:val="en-IN"/>
+        </w:rPr>
+        <w:t>Block Elements:</w:t>
+      </w:r>
+    </w:p>
+    <w:p>
+      <w:pPr>
+        <w:numPr>
+          <w:ilvl w:val="0"/>
+          <w:numId w:val="17"/>
+        </w:numPr>
+        <w:spacing w:before="47"/>
+        <w:rPr>
+          <w:sz w:val="20"/>
+          <w:szCs w:val="20"/>
+          <w:lang w:val="en-IN"/>
+        </w:rPr>
+      </w:pPr>
+      <w:r>
+        <w:rPr>
+          <w:sz w:val="20"/>
+          <w:szCs w:val="20"/>
+          <w:lang w:val="en-IN"/>
+        </w:rPr>
+        <w:t>Block elements start on a new line and occupy the full width available within their parent container by default.</w:t>
+      </w:r>
+    </w:p>
+    <w:p>
+      <w:pPr>
+        <w:numPr>
+          <w:ilvl w:val="0"/>
+          <w:numId w:val="17"/>
+        </w:numPr>
+        <w:spacing w:before="47"/>
+        <w:rPr>
+          <w:sz w:val="20"/>
+          <w:szCs w:val="20"/>
+          <w:lang w:val="en-IN"/>
+        </w:rPr>
+      </w:pPr>
+      <w:r>
+        <w:rPr>
+          <w:sz w:val="20"/>
+          <w:szCs w:val="20"/>
+          <w:lang w:val="en-IN"/>
+        </w:rPr>
+        <w:t>Block elements have a specified width, height, and can have margins and paddings that affect both the horizontal and vertical layout of other elements.</w:t>
+      </w:r>
+    </w:p>
+    <w:p>
+      <w:pPr>
+        <w:numPr>
+          <w:ilvl w:val="0"/>
+          <w:numId w:val="17"/>
+        </w:numPr>
+        <w:spacing w:before="47"/>
+        <w:rPr>
+          <w:sz w:val="20"/>
+          <w:szCs w:val="20"/>
+          <w:lang w:val="en-IN"/>
+        </w:rPr>
+      </w:pPr>
+      <w:r>
+        <w:rPr>
+          <w:sz w:val="20"/>
+          <w:szCs w:val="20"/>
+          <w:lang w:val="en-IN"/>
+        </w:rPr>
+        <w:t>They create a visual separation, typically stacking vertically on top of each other.</w:t>
+      </w:r>
+    </w:p>
+    <w:p>
+      <w:pPr>
+        <w:numPr>
+          <w:ilvl w:val="0"/>
+          <w:numId w:val="17"/>
+        </w:numPr>
+        <w:spacing w:before="47"/>
+        <w:rPr>
+          <w:sz w:val="20"/>
+          <w:szCs w:val="20"/>
+          <w:lang w:val="en-IN"/>
+        </w:rPr>
+      </w:pPr>
+      <w:r>
+        <w:rPr>
+          <w:sz w:val="20"/>
+          <w:szCs w:val="20"/>
+          <w:lang w:val="en-IN"/>
+        </w:rPr>
+        <w:t>Examples of block elements include &lt;div&gt;, &lt;p&gt;, &lt;h1&gt;, and &lt;ul&gt;.</w:t>
+      </w:r>
+    </w:p>
+    <w:p>
+      <w:pPr>
+        <w:spacing w:before="47"/>
+        <w:rPr>
+          <w:rFonts w:ascii="Roboto" w:hAnsi="Roboto"/>
+          <w:bCs/>
+          <w:sz w:val="20"/>
+          <w:szCs w:val="20"/>
+        </w:rPr>
+      </w:pPr>
+    </w:p>
+    <w:p>
+      <w:pPr>
+        <w:spacing w:before="47"/>
+        <w:ind w:left="100"/>
+        <w:rPr>
+          <w:rFonts w:ascii="Roboto" w:hAnsi="Roboto"/>
+          <w:bCs/>
+          <w:sz w:val="20"/>
+          <w:szCs w:val="20"/>
+        </w:rPr>
+      </w:pPr>
+      <w:r>
+        <w:rPr>
+          <w:rFonts w:ascii="Roboto" w:hAnsi="Roboto"/>
+          <w:bCs/>
+          <w:sz w:val="20"/>
+          <w:szCs w:val="20"/>
+        </w:rPr>
+        <w:t>Answer 5-&gt; CSS</w:t>
+      </w:r>
+    </w:p>
+    <w:p>
+      <w:pPr>
+        <w:spacing w:before="47"/>
+        <w:ind w:left="100"/>
+        <w:rPr>
+          <w:rFonts w:ascii="Roboto" w:hAnsi="Roboto"/>
+          <w:b/>
+          <w:sz w:val="20"/>
+          <w:szCs w:val="20"/>
+        </w:rPr>
+      </w:pPr>
+      <w:r>
+        <w:rPr>
+          <w:rFonts w:ascii="Roboto" w:hAnsi="Roboto"/>
+          <w:b/>
+          <w:sz w:val="20"/>
+          <w:szCs w:val="20"/>
+        </w:rPr>
+        <w:t xml:space="preserve">Border-Box </w:t>
+      </w:r>
+      <w:r>
+        <w:rPr>
+          <w:rFonts w:ascii="Roboto" w:hAnsi="Roboto"/>
+          <w:bCs/>
+          <w:sz w:val="20"/>
+          <w:szCs w:val="20"/>
+        </w:rPr>
+        <w:t>is used to</w:t>
+      </w:r>
+      <w:r>
+        <w:rPr>
+          <w:rFonts w:ascii="Roboto" w:hAnsi="Roboto"/>
+          <w:b/>
+          <w:sz w:val="20"/>
+          <w:szCs w:val="20"/>
+        </w:rPr>
+        <w:t xml:space="preserve"> </w:t>
+      </w:r>
+      <w:r>
+        <w:rPr>
+          <w:rFonts w:ascii="Roboto" w:hAnsi="Roboto"/>
+          <w:bCs/>
+          <w:sz w:val="20"/>
+          <w:szCs w:val="20"/>
+        </w:rPr>
+        <w:t>provide the inner dimension for the element in the documents by providing padding and border with respect to the length and width of the content.</w:t>
+      </w:r>
+      <w:r>
+        <w:rPr>
+          <w:rFonts w:ascii="Roboto" w:hAnsi="Roboto"/>
+          <w:b/>
+          <w:sz w:val="20"/>
+          <w:szCs w:val="20"/>
+        </w:rPr>
+        <w:t xml:space="preserve"> </w:t>
+      </w:r>
+    </w:p>
+    <w:p>
+      <w:pPr>
+        <w:spacing w:before="47"/>
+        <w:ind w:left="100"/>
+        <w:rPr>
+          <w:rFonts w:ascii="Roboto" w:hAnsi="Roboto"/>
+          <w:b/>
+          <w:sz w:val="20"/>
+          <w:szCs w:val="20"/>
+        </w:rPr>
+      </w:pPr>
+    </w:p>
+    <w:p>
+      <w:pPr>
+        <w:spacing w:before="47"/>
+        <w:ind w:left="100"/>
+        <w:rPr>
+          <w:sz w:val="20"/>
+          <w:szCs w:val="20"/>
+        </w:rPr>
+      </w:pPr>
+      <w:r>
+        <w:rPr>
+          <w:sz w:val="20"/>
+          <w:szCs w:val="20"/>
+        </w:rPr>
+        <w:t>The "</w:t>
+      </w:r>
+      <w:r>
+        <w:rPr>
+          <w:b/>
+          <w:bCs/>
+          <w:sz w:val="20"/>
+          <w:szCs w:val="20"/>
+        </w:rPr>
+        <w:t>content box</w:t>
+      </w:r>
+      <w:r>
+        <w:rPr>
+          <w:sz w:val="20"/>
+          <w:szCs w:val="20"/>
+        </w:rPr>
+        <w:t>" box-sizing model is used in CSS by default and is commonly used in scenarios where you want to size elements based on their content and have control over the padding and border widths separately.</w:t>
+      </w:r>
+    </w:p>
+    <w:p>
+      <w:pPr>
+        <w:spacing w:before="47"/>
+        <w:ind w:left="100"/>
+        <w:rPr>
+          <w:rFonts w:ascii="Roboto" w:hAnsi="Roboto"/>
+          <w:sz w:val="20"/>
+          <w:szCs w:val="20"/>
+        </w:rPr>
+      </w:pPr>
+    </w:p>
+    <w:p>
+      <w:pPr>
+        <w:spacing w:before="47"/>
+        <w:ind w:left="100"/>
+        <w:rPr>
+          <w:rFonts w:ascii="Roboto" w:hAnsi="Roboto"/>
+          <w:bCs/>
+          <w:sz w:val="20"/>
+          <w:szCs w:val="20"/>
+        </w:rPr>
+      </w:pPr>
+    </w:p>
+    <w:p>
+      <w:pPr>
+        <w:spacing w:before="47"/>
+        <w:ind w:left="100"/>
+        <w:rPr>
+          <w:rFonts w:ascii="Roboto" w:hAnsi="Roboto"/>
+          <w:bCs/>
+          <w:sz w:val="20"/>
+          <w:szCs w:val="20"/>
+        </w:rPr>
+      </w:pPr>
+      <w:r>
+        <w:rPr>
+          <w:rFonts w:ascii="Roboto" w:hAnsi="Roboto"/>
+          <w:bCs/>
+          <w:sz w:val="20"/>
+          <w:szCs w:val="20"/>
+        </w:rPr>
+        <w:t>Answer 6-&gt; CSS</w:t>
+      </w:r>
+    </w:p>
+    <w:p>
+      <w:pPr>
+        <w:spacing w:before="47"/>
+        <w:ind w:left="100"/>
+      </w:pPr>
+      <w:r>
+        <w:rPr>
+          <w:b/>
+          <w:bCs/>
+        </w:rPr>
+        <w:t>z-index</w:t>
+      </w:r>
+      <w:r>
+        <w:t xml:space="preserve"> is a CSS property that determines the stacking order of positioned elements on a web page. It controls how elements are layered and displayed in relation to each other along the z-axis, which is a three-dimensional axis that extends from the screen towards the viewer.</w:t>
+      </w:r>
+    </w:p>
+    <w:p>
+      <w:pPr>
+        <w:spacing w:before="47"/>
+        <w:ind w:left="100"/>
+        <w:rPr>
+          <w:b/>
+          <w:bCs/>
+        </w:rPr>
+      </w:pPr>
+    </w:p>
+    <w:p>
+      <w:pPr>
+        <w:spacing w:before="47"/>
+        <w:ind w:left="100"/>
+        <w:rPr>
+          <w:sz w:val="20"/>
+          <w:szCs w:val="20"/>
+        </w:rPr>
+      </w:pPr>
+      <w:r>
+        <w:rPr>
+          <w:b/>
+          <w:bCs/>
+          <w:sz w:val="20"/>
+          <w:szCs w:val="20"/>
+        </w:rPr>
+        <w:t>Higher Values = Closer to the Viewer</w:t>
+      </w:r>
+      <w:r>
+        <w:rPr>
+          <w:sz w:val="20"/>
+          <w:szCs w:val="20"/>
+        </w:rPr>
+        <w:t>: The z-index property accepts an integer value. Elements with a higher z-index value are placed closer to the viewer and will be displayed on top of elements with lower z-index values within the same stacking context</w:t>
+      </w:r>
+      <w:r>
+        <w:rPr>
+          <w:sz w:val="20"/>
+          <w:szCs w:val="20"/>
+        </w:rPr>
+        <w:t>.</w:t>
+      </w:r>
+    </w:p>
+    <w:p>
+      <w:pPr>
+        <w:spacing w:before="47"/>
+        <w:rPr>
+          <w:b/>
+          <w:bCs/>
+          <w:lang w:val="en-IN"/>
+        </w:rPr>
+      </w:pPr>
+    </w:p>
+    <w:p>
+      <w:pPr>
+        <w:spacing w:before="47"/>
+        <w:ind w:left="100"/>
+        <w:rPr>
+          <w:sz w:val="20"/>
+          <w:szCs w:val="20"/>
+          <w:lang w:val="en-IN"/>
+        </w:rPr>
+      </w:pPr>
+      <w:r>
+        <w:rPr>
+          <w:b/>
+          <w:bCs/>
+          <w:sz w:val="20"/>
+          <w:szCs w:val="20"/>
+          <w:lang w:val="en-IN"/>
+        </w:rPr>
+        <w:t>Negative z-index Values</w:t>
+      </w:r>
+      <w:r>
+        <w:rPr>
+          <w:sz w:val="20"/>
+          <w:szCs w:val="20"/>
+          <w:lang w:val="en-IN"/>
+        </w:rPr>
+        <w:t>: Negative z-index values can be used to place an element behind the default stacking order (the background or other elements) within the same stacking context. Elements with negative z-index values are positioned behind elements with positive values or no z-index specified.</w:t>
+      </w:r>
+    </w:p>
+    <w:p>
+      <w:pPr>
+        <w:spacing w:before="47"/>
+        <w:ind w:left="100"/>
+      </w:pPr>
+    </w:p>
+    <w:p>
+      <w:pPr>
+        <w:spacing w:before="47"/>
+        <w:ind w:left="100"/>
+      </w:pPr>
+    </w:p>
+    <w:p>
+      <w:pPr>
+        <w:spacing w:before="47"/>
+        <w:ind w:left="100"/>
+      </w:pPr>
+    </w:p>
+    <w:p>
+      <w:pPr>
+        <w:spacing w:before="47"/>
+        <w:ind w:left="100"/>
+        <w:rPr>
+          <w:rFonts w:ascii="Roboto" w:hAnsi="Roboto"/>
+          <w:bCs/>
+          <w:sz w:val="20"/>
+          <w:szCs w:val="20"/>
+        </w:rPr>
+      </w:pPr>
+      <w:r>
+        <w:rPr>
+          <w:rFonts w:ascii="Roboto" w:hAnsi="Roboto"/>
+          <w:bCs/>
+          <w:sz w:val="20"/>
+          <w:szCs w:val="20"/>
+        </w:rPr>
+        <w:t xml:space="preserve">Answer 7-&gt; CSS </w:t>
+      </w:r>
+    </w:p>
+    <w:p>
+      <w:pPr>
+        <w:spacing w:before="47"/>
+        <w:ind w:left="100"/>
+        <w:rPr>
+          <w:rFonts w:ascii="Roboto" w:hAnsi="Roboto"/>
+          <w:bCs/>
+          <w:sz w:val="20"/>
+          <w:szCs w:val="20"/>
+        </w:rPr>
+      </w:pPr>
+      <w:r>
+        <w:rPr>
+          <w:rFonts w:ascii="Roboto" w:hAnsi="Roboto"/>
+          <w:bCs/>
+          <w:sz w:val="20"/>
+          <w:szCs w:val="20"/>
+        </w:rPr>
+        <w:t xml:space="preserve">Grid and Flex are two important display property of the CSS which is used to create a responsive layout of a </w:t>
+      </w:r>
+      <w:r>
+        <w:rPr>
+          <w:rFonts w:ascii="Roboto" w:hAnsi="Roboto"/>
+          <w:bCs/>
+          <w:sz w:val="20"/>
+          <w:szCs w:val="20"/>
+        </w:rPr>
+        <w:t>webpage.</w:t>
+      </w:r>
+    </w:p>
+    <w:p>
+      <w:pPr>
+        <w:spacing w:before="47"/>
+        <w:ind w:left="100"/>
+        <w:rPr>
+          <w:rFonts w:ascii="Roboto" w:hAnsi="Roboto"/>
+          <w:bCs/>
+          <w:sz w:val="20"/>
+          <w:szCs w:val="20"/>
+        </w:rPr>
+      </w:pPr>
+      <w:r>
+        <w:rPr>
+          <w:rFonts w:ascii="Roboto" w:hAnsi="Roboto"/>
+          <w:bCs/>
+          <w:sz w:val="20"/>
+          <w:szCs w:val="20"/>
+        </w:rPr>
+        <w:t xml:space="preserve">The main difference between them </w:t>
+      </w:r>
+      <w:proofErr w:type="gramStart"/>
+      <w:r>
+        <w:rPr>
+          <w:rFonts w:ascii="Roboto" w:hAnsi="Roboto"/>
+          <w:bCs/>
+          <w:sz w:val="20"/>
+          <w:szCs w:val="20"/>
+        </w:rPr>
+        <w:t>are</w:t>
+      </w:r>
+      <w:proofErr w:type="gramEnd"/>
+      <w:r>
+        <w:rPr>
+          <w:rFonts w:ascii="Roboto" w:hAnsi="Roboto"/>
+          <w:bCs/>
+          <w:sz w:val="20"/>
+          <w:szCs w:val="20"/>
+        </w:rPr>
+        <w:t xml:space="preserve"> Grid is a two dimensional layout system along with row and columns where as flex is only one dimensional system either row or column. </w:t>
+      </w:r>
+    </w:p>
+    <w:p>
+      <w:pPr>
+        <w:spacing w:before="47"/>
+        <w:ind w:left="100"/>
+        <w:rPr>
+          <w:rFonts w:ascii="Roboto" w:hAnsi="Roboto"/>
+          <w:bCs/>
+          <w:sz w:val="20"/>
+          <w:szCs w:val="20"/>
+        </w:rPr>
+      </w:pPr>
+      <w:r>
+        <w:rPr>
+          <w:rFonts w:ascii="Roboto" w:hAnsi="Roboto"/>
+          <w:bCs/>
+          <w:sz w:val="20"/>
+          <w:szCs w:val="20"/>
+        </w:rPr>
+        <w:t>Grid is used for creating large sized layout where as flex is used for the component of an application.</w:t>
+      </w:r>
+    </w:p>
+    <w:p>
+      <w:pPr>
+        <w:spacing w:before="47"/>
+        <w:ind w:left="100"/>
+        <w:rPr>
+          <w:rFonts w:ascii="Roboto" w:hAnsi="Roboto"/>
+          <w:bCs/>
+          <w:sz w:val="20"/>
+          <w:szCs w:val="20"/>
+        </w:rPr>
+      </w:pPr>
+    </w:p>
+    <w:p>
+      <w:pPr>
+        <w:spacing w:before="47"/>
+        <w:ind w:left="100"/>
+        <w:rPr>
+          <w:rFonts w:ascii="Roboto" w:hAnsi="Roboto"/>
+          <w:bCs/>
+          <w:sz w:val="20"/>
+          <w:szCs w:val="20"/>
+        </w:rPr>
+      </w:pPr>
+      <w:r>
+        <w:rPr>
+          <w:rFonts w:ascii="Roboto" w:hAnsi="Roboto"/>
+          <w:bCs/>
+          <w:sz w:val="20"/>
+          <w:szCs w:val="20"/>
+        </w:rPr>
+        <w:t>Answer 8-&gt; CSS</w:t>
+      </w:r>
+    </w:p>
+    <w:p>
+      <w:pPr>
+        <w:spacing w:before="47"/>
+        <w:ind w:left="100"/>
+        <w:rPr>
+          <w:rFonts w:ascii="Roboto" w:hAnsi="Roboto"/>
+          <w:bCs/>
+          <w:sz w:val="20"/>
+          <w:szCs w:val="20"/>
+        </w:rPr>
+      </w:pPr>
+      <w:r>
+        <w:rPr>
+          <w:rFonts w:ascii="Roboto" w:hAnsi="Roboto"/>
+          <w:bCs/>
+          <w:sz w:val="20"/>
+          <w:szCs w:val="20"/>
+        </w:rPr>
+        <w:t>Periodic table</w:t>
+      </w:r>
+    </w:p>
+    <w:p>
+      <w:pPr>
+        <w:spacing w:before="47"/>
+        <w:ind w:left="100"/>
+        <w:rPr>
+          <w:rFonts w:ascii="Roboto" w:hAnsi="Roboto"/>
+          <w:bCs/>
+          <w:sz w:val="20"/>
+          <w:szCs w:val="20"/>
+        </w:rPr>
+      </w:pPr>
+      <w:r>
+        <w:rPr>
+          <w:rFonts w:ascii="Roboto" w:hAnsi="Roboto"/>
+          <w:bCs/>
+          <w:sz w:val="20"/>
+          <w:szCs w:val="20"/>
+        </w:rPr>
+        <w:t>GitHub-&gt;</w:t>
+      </w:r>
+    </w:p>
+    <w:p>
+      <w:pPr>
+        <w:spacing w:before="47"/>
+        <w:ind w:left="100"/>
+        <w:rPr>
+          <w:rFonts w:ascii="Roboto" w:hAnsi="Roboto"/>
+          <w:bCs/>
+          <w:sz w:val="20"/>
+          <w:szCs w:val="20"/>
+        </w:rPr>
+      </w:pPr>
+    </w:p>
+    <w:p>
+      <w:pPr>
+        <w:spacing w:before="47"/>
+        <w:ind w:left="100"/>
+        <w:rPr>
+          <w:rFonts w:ascii="Roboto" w:hAnsi="Roboto"/>
+          <w:bCs/>
+          <w:sz w:val="20"/>
+          <w:szCs w:val="20"/>
+        </w:rPr>
+      </w:pPr>
+      <w:r>
+        <w:rPr>
+          <w:rFonts w:ascii="Roboto" w:hAnsi="Roboto"/>
+          <w:bCs/>
+          <w:sz w:val="20"/>
+          <w:szCs w:val="20"/>
+        </w:rPr>
+        <w:t>Answer 9-&gt; CSS</w:t>
+      </w:r>
+    </w:p>
+    <w:p>
+      <w:pPr>
+        <w:spacing w:before="47"/>
+        <w:ind w:left="100"/>
+        <w:rPr>
+          <w:rFonts w:ascii="Roboto" w:hAnsi="Roboto"/>
+          <w:bCs/>
+          <w:sz w:val="20"/>
+          <w:szCs w:val="20"/>
+        </w:rPr>
+      </w:pPr>
+      <w:r>
+        <w:rPr>
+          <w:rFonts w:ascii="Roboto" w:hAnsi="Roboto"/>
+          <w:bCs/>
+          <w:sz w:val="20"/>
+          <w:szCs w:val="20"/>
+        </w:rPr>
+        <w:t>Flex</w:t>
+      </w:r>
+      <w:r>
+        <w:rPr>
+          <w:rFonts w:ascii="Roboto" w:hAnsi="Roboto"/>
+          <w:bCs/>
+          <w:sz w:val="20"/>
+          <w:szCs w:val="20"/>
+        </w:rPr>
+        <w:t xml:space="preserve"> Box</w:t>
+      </w:r>
+      <w:r>
+        <w:rPr>
+          <w:rFonts w:ascii="Roboto" w:hAnsi="Roboto"/>
+          <w:bCs/>
+          <w:sz w:val="20"/>
+          <w:szCs w:val="20"/>
+        </w:rPr>
+        <w:t xml:space="preserve"> layout</w:t>
+      </w:r>
+    </w:p>
+    <w:p>
+      <w:pPr>
+        <w:spacing w:before="47"/>
+        <w:ind w:left="100"/>
+        <w:rPr>
+          <w:rFonts w:ascii="Roboto" w:hAnsi="Roboto"/>
+          <w:bCs/>
+          <w:sz w:val="20"/>
+          <w:szCs w:val="20"/>
+        </w:rPr>
+      </w:pPr>
+      <w:r>
+        <w:rPr>
+          <w:rFonts w:ascii="Roboto" w:hAnsi="Roboto"/>
+          <w:bCs/>
+          <w:sz w:val="20"/>
+          <w:szCs w:val="20"/>
+        </w:rPr>
+        <w:t>GitHub-&gt;</w:t>
+      </w:r>
+      <w:r>
+        <w:t xml:space="preserve"> </w:t>
+      </w:r>
+      <w:r>
+        <w:rPr>
+          <w:rFonts w:ascii="Roboto" w:hAnsi="Roboto"/>
+          <w:bCs/>
+          <w:sz w:val="20"/>
+          <w:szCs w:val="20"/>
+        </w:rPr>
+        <w:t>https://github.com/krishna5867/placement-assignments/tree/main/Flex-Box%20Layout</w:t>
+      </w:r>
+    </w:p>
+    <w:p>
+      <w:pPr>
+        <w:spacing w:before="47"/>
+        <w:rPr>
+          <w:rFonts w:ascii="Roboto" w:hAnsi="Roboto"/>
+          <w:bCs/>
+          <w:sz w:val="20"/>
+          <w:szCs w:val="20"/>
+        </w:rPr>
+      </w:pPr>
+    </w:p>
+    <w:p>
+      <w:pPr>
+        <w:spacing w:before="47"/>
+        <w:ind w:left="100"/>
+        <w:rPr>
+          <w:rFonts w:ascii="Roboto" w:hAnsi="Roboto"/>
+          <w:bCs/>
+          <w:sz w:val="20"/>
+          <w:szCs w:val="20"/>
+        </w:rPr>
+      </w:pPr>
+      <w:r>
+        <w:rPr>
+          <w:rFonts w:ascii="Roboto" w:hAnsi="Roboto"/>
+          <w:bCs/>
+          <w:sz w:val="20"/>
+          <w:szCs w:val="20"/>
+        </w:rPr>
+        <w:t>Answer 10-&gt; CSS</w:t>
+      </w:r>
+    </w:p>
+    <w:p>
+      <w:pPr>
+        <w:spacing w:before="47"/>
+        <w:ind w:left="100"/>
+        <w:rPr>
+          <w:rFonts w:ascii="Roboto" w:hAnsi="Roboto"/>
+          <w:bCs/>
+          <w:sz w:val="20"/>
+          <w:szCs w:val="20"/>
+        </w:rPr>
+      </w:pPr>
+      <w:r>
+        <w:rPr>
+          <w:rFonts w:ascii="Roboto" w:hAnsi="Roboto"/>
+          <w:bCs/>
+          <w:sz w:val="20"/>
+          <w:szCs w:val="20"/>
+        </w:rPr>
+        <w:lastRenderedPageBreak/>
+        <w:t>Responsive layout</w:t>
+      </w:r>
+    </w:p>
+    <w:p>
+      <w:pPr>
+        <w:spacing w:before="47"/>
+        <w:ind w:left="100"/>
+        <w:rPr>
+          <w:rFonts w:ascii="Roboto" w:hAnsi="Roboto"/>
+          <w:bCs/>
+          <w:sz w:val="20"/>
+          <w:szCs w:val="20"/>
+        </w:rPr>
+      </w:pPr>
+      <w:r>
+        <w:rPr>
+          <w:rFonts w:ascii="Roboto" w:hAnsi="Roboto"/>
+          <w:bCs/>
+          <w:sz w:val="20"/>
+          <w:szCs w:val="20"/>
+        </w:rPr>
+        <w:t>GitHub-&gt;</w:t>
+      </w:r>
+    </w:p>
+    <w:p>
+      <w:pPr>
+        <w:spacing w:before="47"/>
+        <w:ind w:left="100"/>
+        <w:rPr>
+          <w:rFonts w:ascii="Roboto" w:hAnsi="Roboto"/>
+          <w:bCs/>
+          <w:sz w:val="20"/>
+          <w:szCs w:val="20"/>
+        </w:rPr>
+      </w:pPr>
+    </w:p>
+    <w:p>
+      <w:pPr>
+        <w:spacing w:before="47"/>
+        <w:ind w:left="100"/>
+        <w:rPr>
+          <w:rFonts w:ascii="Roboto" w:hAnsi="Roboto"/>
+          <w:bCs/>
+          <w:sz w:val="20"/>
+          <w:szCs w:val="20"/>
+        </w:rPr>
+      </w:pPr>
+      <w:r>
+        <w:rPr>
+          <w:rFonts w:ascii="Roboto" w:hAnsi="Roboto"/>
+          <w:bCs/>
+          <w:sz w:val="20"/>
+          <w:szCs w:val="20"/>
+        </w:rPr>
+        <w:t>Answer 11-&gt; CSS</w:t>
+      </w:r>
+    </w:p>
+    <w:p>
+      <w:pPr>
+        <w:spacing w:before="47"/>
+        <w:ind w:left="100"/>
+        <w:rPr>
+          <w:rFonts w:ascii="Roboto" w:hAnsi="Roboto"/>
+          <w:bCs/>
+          <w:sz w:val="20"/>
+          <w:szCs w:val="20"/>
+        </w:rPr>
+      </w:pPr>
       <w:proofErr w:type="spellStart"/>
       <w:r>
         <w:rPr>
@@ -1645,37 +3719,83 @@
           <w:sz w:val="20"/>
           <w:szCs w:val="20"/>
         </w:rPr>
-        <w:t>their</w:t>
+        <w:t>iNeuron</w:t>
       </w:r>
       <w:proofErr w:type="spellEnd"/>
-      <w:r>
-        <w:rPr>
-          <w:rFonts w:ascii="Roboto" w:hAnsi="Roboto"/>
-          <w:bCs/>
-          <w:sz w:val="20"/>
-          <w:szCs w:val="20"/>
-        </w:rPr>
-        <w:t xml:space="preserve"> in the </w:t>
-      </w:r>
-      <w:proofErr w:type="spellStart"/>
-      <w:r>
-        <w:rPr>
-          <w:rFonts w:ascii="Roboto" w:hAnsi="Roboto"/>
-          <w:bCs/>
-          <w:sz w:val="20"/>
-          <w:szCs w:val="20"/>
-        </w:rPr>
-        <w:t>css</w:t>
-      </w:r>
-      <w:proofErr w:type="spellEnd"/>
-      <w:r>
-        <w:rPr>
-          <w:rFonts w:ascii="Roboto" w:hAnsi="Roboto"/>
-          <w:bCs/>
-          <w:sz w:val="20"/>
-          <w:szCs w:val="20"/>
-        </w:rPr>
-        <w:t xml:space="preserve"> but most important are id selector and class selector.</w:t>
+    </w:p>
+    <w:p>
+      <w:pPr>
+        <w:spacing w:before="47"/>
+        <w:ind w:left="100"/>
+        <w:rPr>
+          <w:rFonts w:ascii="Roboto" w:hAnsi="Roboto"/>
+          <w:bCs/>
+          <w:sz w:val="20"/>
+          <w:szCs w:val="20"/>
+        </w:rPr>
+      </w:pPr>
+      <w:r>
+        <w:rPr>
+          <w:rFonts w:ascii="Roboto" w:hAnsi="Roboto"/>
+          <w:bCs/>
+          <w:sz w:val="20"/>
+          <w:szCs w:val="20"/>
+        </w:rPr>
+        <w:t>GitHub-&gt;</w:t>
+      </w:r>
+    </w:p>
+    <w:p>
+      <w:pPr>
+        <w:spacing w:before="47"/>
+        <w:ind w:left="100"/>
+        <w:rPr>
+          <w:rFonts w:ascii="Roboto" w:hAnsi="Roboto"/>
+          <w:bCs/>
+          <w:sz w:val="20"/>
+          <w:szCs w:val="20"/>
+        </w:rPr>
+      </w:pPr>
+      <w:r>
+        <w:rPr>
+          <w:rFonts w:ascii="Roboto" w:hAnsi="Roboto"/>
+          <w:bCs/>
+          <w:sz w:val="20"/>
+          <w:szCs w:val="20"/>
+        </w:rPr>
+        <w:t>Live Link-&gt;</w:t>
+      </w:r>
+    </w:p>
+    <w:p>
+      <w:pPr>
+        <w:spacing w:before="47"/>
+        <w:ind w:left="100"/>
+        <w:rPr>
+          <w:rFonts w:ascii="Roboto" w:hAnsi="Roboto"/>
+          <w:bCs/>
+          <w:sz w:val="20"/>
+          <w:szCs w:val="20"/>
+        </w:rPr>
+      </w:pPr>
+    </w:p>
+    <w:p>
+      <w:pPr>
+        <w:spacing w:before="47"/>
+        <w:ind w:left="100"/>
+        <w:rPr>
+          <w:rFonts w:ascii="Roboto" w:hAnsi="Roboto"/>
+          <w:bCs/>
+          <w:sz w:val="20"/>
+          <w:szCs w:val="20"/>
+        </w:rPr>
+      </w:pPr>
+      <w:r>
+        <w:rPr>
+          <w:rFonts w:ascii="Roboto" w:hAnsi="Roboto"/>
+          <w:bCs/>
+          <w:sz w:val="20"/>
+          <w:szCs w:val="20"/>
+        </w:rPr>
+        <w:t>Answer 12-&gt; CSS</w:t>
       </w:r>
     </w:p>
     <w:p>
@@ -1696,16 +3816,37 @@
           <w:sz w:val="20"/>
           <w:szCs w:val="20"/>
         </w:rPr>
-        <w:t>Id Selector</w:t>
-      </w:r>
-      <w:r>
-        <w:rPr>
-          <w:rFonts w:ascii="Roboto" w:hAnsi="Roboto"/>
-          <w:bCs/>
-          <w:sz w:val="20"/>
-          <w:szCs w:val="20"/>
-        </w:rPr>
-        <w:t xml:space="preserve"> is used to provide style to particular single element which contains same id name, </w:t>
+        <w:t>Pseudo Classes</w:t>
+      </w:r>
+      <w:r>
+        <w:rPr>
+          <w:rFonts w:ascii="Roboto" w:hAnsi="Roboto"/>
+          <w:bCs/>
+          <w:sz w:val="20"/>
+          <w:szCs w:val="20"/>
+        </w:rPr>
+        <w:t xml:space="preserve"> are the type of Pseudo-elements that don’t exist in a normal document tree.</w:t>
+      </w:r>
+    </w:p>
+    <w:p>
+      <w:pPr>
+        <w:spacing w:before="47"/>
+        <w:ind w:left="100"/>
+        <w:rPr>
+          <w:rFonts w:ascii="Roboto" w:hAnsi="Roboto"/>
+          <w:bCs/>
+          <w:sz w:val="20"/>
+          <w:szCs w:val="20"/>
+        </w:rPr>
+      </w:pPr>
+      <w:r>
+        <w:rPr>
+          <w:rFonts w:ascii="Roboto" w:hAnsi="Roboto"/>
+          <w:bCs/>
+          <w:sz w:val="20"/>
+          <w:szCs w:val="20"/>
+        </w:rPr>
+        <w:t xml:space="preserve">It allow selecting the regular element under certain condition especially when we try to hover over the </w:t>
       </w:r>
       <w:proofErr w:type="gramStart"/>
       <w:r>
@@ -1715,38 +3856,49 @@
           <w:sz w:val="20"/>
           <w:szCs w:val="20"/>
         </w:rPr>
-        <w:t>id’s</w:t>
+        <w:t>links .</w:t>
       </w:r>
       <w:proofErr w:type="gramEnd"/>
-      <w:r>
-        <w:rPr>
-          <w:rFonts w:ascii="Roboto" w:hAnsi="Roboto"/>
-          <w:bCs/>
-          <w:sz w:val="20"/>
-          <w:szCs w:val="20"/>
-        </w:rPr>
-        <w:t xml:space="preserve"> are always unique and used # before id for styling.</w:t>
-      </w:r>
-    </w:p>
-    <w:p>
-      <w:pPr>
-        <w:spacing w:before="47"/>
-        <w:ind w:left="100"/>
-        <w:rPr>
-          <w:rFonts w:ascii="Roboto" w:hAnsi="Roboto"/>
-          <w:bCs/>
-          <w:sz w:val="20"/>
-          <w:szCs w:val="20"/>
-        </w:rPr>
-      </w:pPr>
-      <w:r>
-        <w:rPr>
-          <w:rFonts w:ascii="Roboto" w:hAnsi="Roboto"/>
-          <w:bCs/>
-          <w:sz w:val="20"/>
-          <w:szCs w:val="20"/>
-        </w:rPr>
-        <w:t>For ex: &lt;h1 id=”text”&gt; I am a Text &lt;h1 /&gt;</w:t>
+    </w:p>
+    <w:p>
+      <w:pPr>
+        <w:spacing w:before="47"/>
+        <w:ind w:left="100"/>
+        <w:rPr>
+          <w:rFonts w:ascii="Roboto" w:hAnsi="Roboto"/>
+          <w:bCs/>
+          <w:sz w:val="20"/>
+          <w:szCs w:val="20"/>
+        </w:rPr>
+      </w:pPr>
+      <w:r>
+        <w:rPr>
+          <w:rFonts w:ascii="Roboto" w:hAnsi="Roboto"/>
+          <w:bCs/>
+          <w:sz w:val="20"/>
+          <w:szCs w:val="20"/>
+        </w:rPr>
+        <w:t xml:space="preserve">Ex: </w:t>
+      </w:r>
+      <w:proofErr w:type="gramStart"/>
+      <w:r>
+        <w:rPr>
+          <w:rFonts w:ascii="Roboto" w:hAnsi="Roboto"/>
+          <w:bCs/>
+          <w:sz w:val="20"/>
+          <w:szCs w:val="20"/>
+        </w:rPr>
+        <w:t>a:hover</w:t>
+      </w:r>
+      <w:proofErr w:type="gramEnd"/>
+      <w:r>
+        <w:rPr>
+          <w:rFonts w:ascii="Roboto" w:hAnsi="Roboto"/>
+          <w:bCs/>
+          <w:sz w:val="20"/>
+          <w:szCs w:val="20"/>
+        </w:rPr>
+        <w:t>{</w:t>
       </w:r>
     </w:p>
     <w:p>
@@ -1768,60 +3920,20 @@
           <w:szCs w:val="20"/>
         </w:rPr>
         <w:tab/>
-        <w:t>#text {</w:t>
-      </w:r>
-    </w:p>
-    <w:p>
-      <w:pPr>
-        <w:spacing w:before="47"/>
-        <w:ind w:left="100"/>
-        <w:rPr>
-          <w:rFonts w:ascii="Roboto" w:hAnsi="Roboto"/>
-          <w:bCs/>
-          <w:sz w:val="20"/>
-          <w:szCs w:val="20"/>
-        </w:rPr>
-      </w:pPr>
-      <w:r>
-        <w:rPr>
-          <w:rFonts w:ascii="Roboto" w:hAnsi="Roboto"/>
-          <w:bCs/>
-          <w:sz w:val="20"/>
-          <w:szCs w:val="20"/>
-        </w:rPr>
-        <w:tab/>
-      </w:r>
-      <w:r>
-        <w:rPr>
-          <w:rFonts w:ascii="Roboto" w:hAnsi="Roboto"/>
-          <w:bCs/>
-          <w:sz w:val="20"/>
-          <w:szCs w:val="20"/>
-        </w:rPr>
-        <w:tab/>
-        <w:t>Color: #fff</w:t>
-      </w:r>
-    </w:p>
-    <w:p>
-      <w:pPr>
-        <w:spacing w:before="47"/>
-        <w:ind w:left="100"/>
-        <w:rPr>
-          <w:rFonts w:ascii="Roboto" w:hAnsi="Roboto"/>
-          <w:bCs/>
-          <w:sz w:val="20"/>
-          <w:szCs w:val="20"/>
-        </w:rPr>
-      </w:pPr>
-      <w:r>
-        <w:rPr>
-          <w:rFonts w:ascii="Roboto" w:hAnsi="Roboto"/>
-          <w:bCs/>
-          <w:sz w:val="20"/>
-          <w:szCs w:val="20"/>
-        </w:rPr>
-        <w:tab/>
-      </w:r>
+        <w:t>Color: #000;</w:t>
+      </w:r>
+    </w:p>
+    <w:p>
+      <w:pPr>
+        <w:spacing w:before="47"/>
+        <w:ind w:left="100"/>
+        <w:rPr>
+          <w:rFonts w:ascii="Roboto" w:hAnsi="Roboto"/>
+          <w:bCs/>
+          <w:sz w:val="20"/>
+          <w:szCs w:val="20"/>
+        </w:rPr>
+      </w:pPr>
       <w:r>
         <w:rPr>
           <w:rFonts w:ascii="Roboto" w:hAnsi="Roboto"/>
@@ -1844,35 +3956,177 @@
           <w:szCs w:val="20"/>
         </w:rPr>
       </w:pPr>
-    </w:p>
-    <w:p>
-      <w:pPr>
-        <w:spacing w:before="47"/>
-        <w:ind w:left="100"/>
-        <w:rPr>
-          <w:rFonts w:ascii="Roboto" w:hAnsi="Roboto"/>
-          <w:bCs/>
-          <w:sz w:val="20"/>
-          <w:szCs w:val="20"/>
-        </w:rPr>
-      </w:pPr>
-      <w:r>
-        <w:rPr>
-          <w:rFonts w:ascii="Roboto" w:hAnsi="Roboto"/>
+      <w:r>
+        <w:rPr>
+          <w:rFonts w:ascii="Roboto" w:hAnsi="Roboto"/>
+          <w:bCs/>
+          <w:sz w:val="20"/>
+          <w:szCs w:val="20"/>
+        </w:rPr>
+        <w:t>Pseudo Elements provides special effects to some selectors. CSS find it useful in applying styles in HTML markups</w:t>
+      </w:r>
+      <w:r>
+        <w:rPr>
+          <w:rFonts w:ascii="Roboto" w:hAnsi="Roboto"/>
+          <w:bCs/>
+          <w:sz w:val="20"/>
+          <w:szCs w:val="20"/>
+        </w:rPr>
+        <w:t xml:space="preserve"> i</w:t>
+      </w:r>
+      <w:r>
+        <w:rPr>
+          <w:rFonts w:ascii="Roboto" w:hAnsi="Roboto"/>
+          <w:bCs/>
+          <w:sz w:val="20"/>
+          <w:szCs w:val="20"/>
+        </w:rPr>
+        <w:t>f additional markups or styles is not feasible for a document the pseudo-elements help by allowing extra markup without interfering with the original document.</w:t>
+      </w:r>
+    </w:p>
+    <w:p>
+      <w:pPr>
+        <w:spacing w:before="47"/>
+        <w:ind w:left="100"/>
+        <w:rPr>
+          <w:rFonts w:ascii="Roboto" w:hAnsi="Roboto"/>
+          <w:bCs/>
+          <w:sz w:val="20"/>
+          <w:szCs w:val="20"/>
+        </w:rPr>
+      </w:pPr>
+      <w:r>
+        <w:rPr>
+          <w:rFonts w:ascii="Roboto" w:hAnsi="Roboto"/>
+          <w:bCs/>
+          <w:sz w:val="20"/>
+          <w:szCs w:val="20"/>
+        </w:rPr>
+        <w:t xml:space="preserve">Ex: </w:t>
+      </w:r>
+      <w:r>
+        <w:rPr>
+          <w:rFonts w:ascii="Roboto" w:hAnsi="Roboto"/>
+          <w:bCs/>
+          <w:sz w:val="20"/>
+          <w:szCs w:val="20"/>
+        </w:rPr>
+        <w:t>before,</w:t>
+      </w:r>
+      <w:r>
+        <w:rPr>
+          <w:rFonts w:ascii="Roboto" w:hAnsi="Roboto"/>
+          <w:bCs/>
+          <w:sz w:val="20"/>
+          <w:szCs w:val="20"/>
+        </w:rPr>
+        <w:t xml:space="preserve"> after etc</w:t>
+      </w:r>
+      <w:r>
+        <w:rPr>
+          <w:rFonts w:ascii="Roboto" w:hAnsi="Roboto"/>
+          <w:bCs/>
+          <w:sz w:val="20"/>
+          <w:szCs w:val="20"/>
+        </w:rPr>
+        <w:t>.</w:t>
+      </w:r>
+    </w:p>
+    <w:p>
+      <w:pPr>
+        <w:spacing w:before="47"/>
+        <w:ind w:left="100"/>
+        <w:rPr>
+          <w:rFonts w:ascii="Roboto" w:hAnsi="Roboto"/>
+          <w:bCs/>
+          <w:sz w:val="20"/>
+          <w:szCs w:val="20"/>
+        </w:rPr>
+      </w:pPr>
+    </w:p>
+    <w:p>
+      <w:pPr>
+        <w:spacing w:before="47"/>
+        <w:ind w:left="100"/>
+        <w:jc w:val="center"/>
+        <w:rPr>
           <w:b/>
-          <w:sz w:val="20"/>
-          <w:szCs w:val="20"/>
-        </w:rPr>
-        <w:t>Class Selector</w:t>
-      </w:r>
-      <w:r>
-        <w:rPr>
-          <w:rFonts w:ascii="Roboto" w:hAnsi="Roboto"/>
-          <w:bCs/>
-          <w:sz w:val="20"/>
-          <w:szCs w:val="20"/>
-        </w:rPr>
-        <w:t xml:space="preserve"> is used to provide style to multiple elements </w:t>
+          <w:bCs/>
+        </w:rPr>
+      </w:pPr>
+      <w:r>
+        <w:rPr>
+          <w:b/>
+          <w:bCs/>
+        </w:rPr>
+        <w:t>← JavaScript Questions →</w:t>
+      </w:r>
+    </w:p>
+    <w:p>
+      <w:pPr>
+        <w:spacing w:before="47"/>
+        <w:ind w:left="100"/>
+        <w:jc w:val="center"/>
+        <w:rPr>
+          <w:b/>
+          <w:bCs/>
+        </w:rPr>
+      </w:pPr>
+    </w:p>
+    <w:p>
+      <w:pPr>
+        <w:spacing w:before="47"/>
+        <w:ind w:left="100"/>
+        <w:jc w:val="center"/>
+        <w:rPr>
+          <w:rFonts w:ascii="Roboto" w:hAnsi="Roboto"/>
+          <w:b/>
+          <w:bCs/>
+          <w:sz w:val="20"/>
+          <w:szCs w:val="20"/>
+        </w:rPr>
+      </w:pPr>
+    </w:p>
+    <w:p>
+      <w:pPr>
+        <w:spacing w:before="47"/>
+        <w:ind w:left="100"/>
+        <w:rPr>
+          <w:rFonts w:ascii="Roboto" w:hAnsi="Roboto"/>
+          <w:bCs/>
+          <w:sz w:val="20"/>
+          <w:szCs w:val="20"/>
+        </w:rPr>
+      </w:pPr>
+      <w:r>
+        <w:rPr>
+          <w:rFonts w:ascii="Roboto" w:hAnsi="Roboto"/>
+          <w:bCs/>
+          <w:sz w:val="20"/>
+          <w:szCs w:val="20"/>
+        </w:rPr>
+        <w:t>Answer 1-&gt; JavaScript</w:t>
+      </w:r>
+    </w:p>
+    <w:p>
+      <w:pPr>
+        <w:spacing w:before="47"/>
+        <w:ind w:left="100"/>
+        <w:rPr>
+          <w:rFonts w:ascii="Roboto" w:hAnsi="Roboto"/>
+          <w:bCs/>
+          <w:sz w:val="20"/>
+          <w:szCs w:val="20"/>
+        </w:rPr>
+      </w:pPr>
+      <w:r>
+        <w:rPr>
+          <w:rFonts w:ascii="Roboto" w:hAnsi="Roboto"/>
+          <w:bCs/>
+          <w:sz w:val="20"/>
+          <w:szCs w:val="20"/>
+        </w:rPr>
+        <w:t xml:space="preserve">Hoisting refers to the process whereby the interpreter </w:t>
       </w:r>
       <w:proofErr w:type="spellStart"/>
       <w:r>
@@ -1882,7 +4136,7 @@
           <w:sz w:val="20"/>
           <w:szCs w:val="20"/>
         </w:rPr>
-        <w:t>containg</w:t>
+        <w:t>appers</w:t>
       </w:r>
       <w:proofErr w:type="spellEnd"/>
       <w:r>
@@ -1892,282 +4146,20 @@
           <w:sz w:val="20"/>
           <w:szCs w:val="20"/>
         </w:rPr>
-        <w:t xml:space="preserve"> same class name at a time and used dot before class name.</w:t>
-      </w:r>
-    </w:p>
-    <w:p>
-      <w:pPr>
-        <w:spacing w:before="47"/>
-        <w:ind w:left="100"/>
-        <w:rPr>
-          <w:rFonts w:ascii="Roboto" w:hAnsi="Roboto"/>
-          <w:bCs/>
-          <w:sz w:val="20"/>
-          <w:szCs w:val="20"/>
-        </w:rPr>
-      </w:pPr>
-      <w:r>
-        <w:rPr>
-          <w:rFonts w:ascii="Roboto" w:hAnsi="Roboto"/>
-          <w:bCs/>
-          <w:sz w:val="20"/>
-          <w:szCs w:val="20"/>
-        </w:rPr>
-        <w:t>For ex: &lt;h1 class=”text”&gt; I am a Text &lt;h1 /&gt;</w:t>
-      </w:r>
-    </w:p>
-    <w:p>
-      <w:pPr>
-        <w:spacing w:before="47"/>
-        <w:ind w:left="100"/>
-        <w:rPr>
-          <w:rFonts w:ascii="Roboto" w:hAnsi="Roboto"/>
-          <w:bCs/>
-          <w:sz w:val="20"/>
-          <w:szCs w:val="20"/>
-        </w:rPr>
-      </w:pPr>
-      <w:r>
-        <w:rPr>
-          <w:rFonts w:ascii="Roboto" w:hAnsi="Roboto"/>
-          <w:bCs/>
-          <w:sz w:val="20"/>
-          <w:szCs w:val="20"/>
-        </w:rPr>
-        <w:tab/>
-        <w:t>.text {</w:t>
-      </w:r>
-    </w:p>
-    <w:p>
-      <w:pPr>
-        <w:spacing w:before="47"/>
-        <w:ind w:left="100"/>
-        <w:rPr>
-          <w:rFonts w:ascii="Roboto" w:hAnsi="Roboto"/>
-          <w:bCs/>
-          <w:sz w:val="20"/>
-          <w:szCs w:val="20"/>
-        </w:rPr>
-      </w:pPr>
-      <w:r>
-        <w:rPr>
-          <w:rFonts w:ascii="Roboto" w:hAnsi="Roboto"/>
-          <w:bCs/>
-          <w:sz w:val="20"/>
-          <w:szCs w:val="20"/>
-        </w:rPr>
-        <w:tab/>
-      </w:r>
-      <w:r>
-        <w:rPr>
-          <w:rFonts w:ascii="Roboto" w:hAnsi="Roboto"/>
-          <w:bCs/>
-          <w:sz w:val="20"/>
-          <w:szCs w:val="20"/>
-        </w:rPr>
-        <w:tab/>
-        <w:t>Color: #fff</w:t>
-      </w:r>
-    </w:p>
-    <w:p>
-      <w:pPr>
-        <w:spacing w:before="47"/>
-        <w:ind w:left="100"/>
-        <w:rPr>
-          <w:rFonts w:ascii="Roboto" w:hAnsi="Roboto"/>
-          <w:bCs/>
-          <w:sz w:val="20"/>
-          <w:szCs w:val="20"/>
-        </w:rPr>
-      </w:pPr>
-      <w:r>
-        <w:rPr>
-          <w:rFonts w:ascii="Roboto" w:hAnsi="Roboto"/>
-          <w:bCs/>
-          <w:sz w:val="20"/>
-          <w:szCs w:val="20"/>
-        </w:rPr>
-        <w:tab/>
-      </w:r>
-      <w:r>
-        <w:rPr>
-          <w:rFonts w:ascii="Roboto" w:hAnsi="Roboto"/>
-          <w:bCs/>
-          <w:sz w:val="20"/>
-          <w:szCs w:val="20"/>
-        </w:rPr>
-        <w:tab/>
-        <w:t>}</w:t>
-      </w:r>
-    </w:p>
-    <w:p>
-      <w:pPr>
-        <w:spacing w:before="47"/>
-        <w:ind w:left="100"/>
-        <w:rPr>
-          <w:rFonts w:ascii="Roboto" w:hAnsi="Roboto"/>
-          <w:bCs/>
-          <w:sz w:val="20"/>
-          <w:szCs w:val="20"/>
-        </w:rPr>
-      </w:pPr>
-    </w:p>
-    <w:p>
-      <w:pPr>
-        <w:spacing w:before="47"/>
-        <w:ind w:left="100"/>
-        <w:rPr>
-          <w:rFonts w:ascii="Roboto" w:hAnsi="Roboto"/>
-          <w:bCs/>
-          <w:sz w:val="20"/>
-          <w:szCs w:val="20"/>
-        </w:rPr>
-      </w:pPr>
-      <w:r>
-        <w:rPr>
-          <w:rFonts w:ascii="Roboto" w:hAnsi="Roboto"/>
-          <w:bCs/>
-          <w:sz w:val="20"/>
-          <w:szCs w:val="20"/>
-        </w:rPr>
-        <w:t>Answer 3-&gt; CSS</w:t>
-      </w:r>
-    </w:p>
-    <w:p>
-      <w:pPr>
-        <w:spacing w:before="47"/>
-        <w:ind w:left="100"/>
-        <w:rPr>
-          <w:rFonts w:ascii="Roboto" w:hAnsi="Roboto"/>
-          <w:bCs/>
-          <w:sz w:val="20"/>
-          <w:szCs w:val="20"/>
-        </w:rPr>
-      </w:pPr>
-      <w:r>
-        <w:rPr>
-          <w:rFonts w:ascii="Roboto" w:hAnsi="Roboto"/>
-          <w:b/>
-          <w:sz w:val="20"/>
-          <w:szCs w:val="20"/>
-        </w:rPr>
-        <w:t>VW/VH</w:t>
-      </w:r>
-      <w:r>
-        <w:rPr>
-          <w:rFonts w:ascii="Roboto" w:hAnsi="Roboto"/>
-          <w:bCs/>
-          <w:sz w:val="20"/>
-          <w:szCs w:val="20"/>
-        </w:rPr>
-        <w:t xml:space="preserve"> are CSS units used to measure view width and view height respectively in percentage form in the responsive design technique.</w:t>
-      </w:r>
-    </w:p>
-    <w:p>
-      <w:pPr>
-        <w:spacing w:before="47"/>
-        <w:ind w:left="100"/>
-        <w:rPr>
-          <w:rFonts w:ascii="Roboto" w:hAnsi="Roboto"/>
-          <w:bCs/>
-          <w:sz w:val="20"/>
-          <w:szCs w:val="20"/>
-        </w:rPr>
-      </w:pPr>
-      <w:r>
-        <w:rPr>
-          <w:rFonts w:ascii="Roboto" w:hAnsi="Roboto"/>
-          <w:b/>
-          <w:sz w:val="20"/>
-          <w:szCs w:val="20"/>
-        </w:rPr>
-        <w:t>PX-</w:t>
-      </w:r>
-      <w:r>
-        <w:rPr>
-          <w:rFonts w:ascii="Roboto" w:hAnsi="Roboto"/>
-          <w:bCs/>
-          <w:sz w:val="20"/>
-          <w:szCs w:val="20"/>
-        </w:rPr>
-        <w:t xml:space="preserve"> Pixel value provide so precise and fixed measurement that is not dependent on the size of the user’s screen.</w:t>
-      </w:r>
-    </w:p>
-    <w:p>
-      <w:pPr>
-        <w:spacing w:before="47"/>
-        <w:ind w:left="100"/>
-        <w:rPr>
-          <w:rFonts w:ascii="Roboto" w:hAnsi="Roboto"/>
-          <w:bCs/>
-          <w:sz w:val="20"/>
-          <w:szCs w:val="20"/>
-        </w:rPr>
-      </w:pPr>
-    </w:p>
-    <w:p>
-      <w:pPr>
-        <w:spacing w:before="47"/>
-        <w:ind w:left="100"/>
-        <w:rPr>
-          <w:rFonts w:ascii="Roboto" w:hAnsi="Roboto"/>
-          <w:bCs/>
-          <w:sz w:val="20"/>
-          <w:szCs w:val="20"/>
-        </w:rPr>
-      </w:pPr>
-      <w:r>
-        <w:rPr>
-          <w:rFonts w:ascii="Roboto" w:hAnsi="Roboto"/>
-          <w:bCs/>
-          <w:sz w:val="20"/>
-          <w:szCs w:val="20"/>
-        </w:rPr>
-        <w:t>Answer 4 -&gt; CSS</w:t>
-      </w:r>
-    </w:p>
-    <w:p>
-      <w:pPr>
-        <w:spacing w:before="47"/>
-        <w:ind w:left="100"/>
-        <w:rPr>
-          <w:rFonts w:ascii="Roboto" w:hAnsi="Roboto"/>
-          <w:bCs/>
-          <w:sz w:val="20"/>
-          <w:szCs w:val="20"/>
-        </w:rPr>
-      </w:pPr>
-      <w:r>
-        <w:rPr>
-          <w:rFonts w:ascii="Roboto" w:hAnsi="Roboto"/>
-          <w:bCs/>
-          <w:sz w:val="20"/>
-          <w:szCs w:val="20"/>
-        </w:rPr>
-        <w:t xml:space="preserve">Inline, Inline-block and Block are the display property in the </w:t>
-      </w:r>
-      <w:proofErr w:type="spellStart"/>
-      <w:proofErr w:type="gramStart"/>
-      <w:r>
-        <w:rPr>
-          <w:rFonts w:ascii="Roboto" w:hAnsi="Roboto"/>
-          <w:bCs/>
-          <w:sz w:val="20"/>
-          <w:szCs w:val="20"/>
-        </w:rPr>
-        <w:t>css</w:t>
-      </w:r>
-      <w:proofErr w:type="spellEnd"/>
-      <w:r>
-        <w:rPr>
-          <w:rFonts w:ascii="Roboto" w:hAnsi="Roboto"/>
-          <w:bCs/>
-          <w:sz w:val="20"/>
-          <w:szCs w:val="20"/>
-        </w:rPr>
-        <w:t xml:space="preserve"> .</w:t>
-      </w:r>
-      <w:proofErr w:type="gramEnd"/>
+        <w:t xml:space="preserve"> to move the declaration of function, variable or classes to the top of their scope prior to the execution of the code. It allows functions to be safely used in code before they are declared.</w:t>
+      </w:r>
+    </w:p>
+    <w:p>
+      <w:pPr>
+        <w:spacing w:before="47"/>
+        <w:ind w:left="100"/>
+        <w:rPr>
+          <w:rFonts w:ascii="Roboto" w:hAnsi="Roboto"/>
+          <w:bCs/>
+          <w:sz w:val="20"/>
+          <w:szCs w:val="20"/>
+        </w:rPr>
+      </w:pPr>
       <w:r>
         <w:rPr>
           <w:rFonts w:ascii="Roboto" w:hAnsi="Roboto"/>
@@ -2196,1178 +4188,6 @@
           <w:sz w:val="20"/>
           <w:szCs w:val="20"/>
         </w:rPr>
-        <w:t>The main difference between inline and block element is:</w:t>
-      </w:r>
-    </w:p>
-    <w:p>
-      <w:pPr>
-        <w:spacing w:before="47"/>
-        <w:ind w:left="720"/>
-        <w:rPr>
-          <w:rFonts w:ascii="Roboto" w:hAnsi="Roboto"/>
-          <w:bCs/>
-          <w:sz w:val="20"/>
-          <w:szCs w:val="20"/>
-        </w:rPr>
-      </w:pPr>
-      <w:r>
-        <w:rPr>
-          <w:rFonts w:ascii="Roboto" w:hAnsi="Roboto"/>
-          <w:bCs/>
-          <w:sz w:val="20"/>
-          <w:szCs w:val="20"/>
-        </w:rPr>
-        <w:t xml:space="preserve">Block element starts with a new line and can take space for a entire row and width but inline element doesn’t starts with new line and take fixed space with </w:t>
-      </w:r>
-      <w:proofErr w:type="gramStart"/>
-      <w:r>
-        <w:rPr>
-          <w:rFonts w:ascii="Roboto" w:hAnsi="Roboto"/>
-          <w:bCs/>
-          <w:sz w:val="20"/>
-          <w:szCs w:val="20"/>
-        </w:rPr>
-        <w:t>respect  to</w:t>
-      </w:r>
-      <w:proofErr w:type="gramEnd"/>
-      <w:r>
-        <w:rPr>
-          <w:rFonts w:ascii="Roboto" w:hAnsi="Roboto"/>
-          <w:bCs/>
-          <w:sz w:val="20"/>
-          <w:szCs w:val="20"/>
-        </w:rPr>
-        <w:t xml:space="preserve"> content of the body.</w:t>
-      </w:r>
-    </w:p>
-    <w:p>
-      <w:pPr>
-        <w:spacing w:before="47"/>
-        <w:ind w:left="720"/>
-        <w:rPr>
-          <w:rFonts w:ascii="Roboto" w:hAnsi="Roboto"/>
-          <w:bCs/>
-          <w:sz w:val="20"/>
-          <w:szCs w:val="20"/>
-        </w:rPr>
-      </w:pPr>
-      <w:r>
-        <w:rPr>
-          <w:rFonts w:ascii="Roboto" w:hAnsi="Roboto"/>
-          <w:bCs/>
-          <w:sz w:val="20"/>
-          <w:szCs w:val="20"/>
-        </w:rPr>
-        <w:t>Block Elements ex: div</w:t>
-      </w:r>
-      <w:r>
-        <w:rPr>
-          <w:rFonts w:ascii="Roboto" w:hAnsi="Roboto"/>
-          <w:bCs/>
-          <w:sz w:val="20"/>
-          <w:szCs w:val="20"/>
-        </w:rPr>
-        <w:t xml:space="preserve"> tag</w:t>
-      </w:r>
-      <w:r>
-        <w:rPr>
-          <w:rFonts w:ascii="Roboto" w:hAnsi="Roboto"/>
-          <w:bCs/>
-          <w:sz w:val="20"/>
-          <w:szCs w:val="20"/>
-        </w:rPr>
-        <w:t xml:space="preserve">, </w:t>
-      </w:r>
-      <w:r>
-        <w:rPr>
-          <w:rFonts w:ascii="Roboto" w:hAnsi="Roboto"/>
-          <w:bCs/>
-          <w:sz w:val="20"/>
-          <w:szCs w:val="20"/>
-        </w:rPr>
-        <w:t>p tag etc.</w:t>
-      </w:r>
-    </w:p>
-    <w:p>
-      <w:pPr>
-        <w:spacing w:before="47"/>
-        <w:ind w:left="720"/>
-        <w:rPr>
-          <w:rFonts w:ascii="Roboto" w:hAnsi="Roboto"/>
-          <w:bCs/>
-          <w:sz w:val="20"/>
-          <w:szCs w:val="20"/>
-        </w:rPr>
-      </w:pPr>
-      <w:r>
-        <w:rPr>
-          <w:rFonts w:ascii="Roboto" w:hAnsi="Roboto"/>
-          <w:bCs/>
-          <w:sz w:val="20"/>
-          <w:szCs w:val="20"/>
-        </w:rPr>
-        <w:t>Inline Elements ex: span tag, img tag etc.</w:t>
-      </w:r>
-    </w:p>
-    <w:p>
-      <w:pPr>
-        <w:spacing w:before="47"/>
-        <w:ind w:left="720"/>
-        <w:rPr>
-          <w:rFonts w:ascii="Roboto" w:hAnsi="Roboto"/>
-          <w:bCs/>
-          <w:sz w:val="20"/>
-          <w:szCs w:val="20"/>
-        </w:rPr>
-      </w:pPr>
-    </w:p>
-    <w:p>
-      <w:pPr>
-        <w:spacing w:before="47"/>
-        <w:rPr>
-          <w:rFonts w:ascii="Roboto" w:hAnsi="Roboto"/>
-          <w:bCs/>
-          <w:sz w:val="20"/>
-          <w:szCs w:val="20"/>
-        </w:rPr>
-      </w:pPr>
-    </w:p>
-    <w:p>
-      <w:pPr>
-        <w:spacing w:before="47"/>
-        <w:ind w:left="100"/>
-        <w:rPr>
-          <w:rFonts w:ascii="Roboto" w:hAnsi="Roboto"/>
-          <w:bCs/>
-          <w:sz w:val="20"/>
-          <w:szCs w:val="20"/>
-        </w:rPr>
-      </w:pPr>
-      <w:r>
-        <w:rPr>
-          <w:rFonts w:ascii="Roboto" w:hAnsi="Roboto"/>
-          <w:bCs/>
-          <w:sz w:val="20"/>
-          <w:szCs w:val="20"/>
-        </w:rPr>
-        <w:lastRenderedPageBreak/>
-        <w:t>Answer 5-&gt; CSS</w:t>
-      </w:r>
-    </w:p>
-    <w:p>
-      <w:pPr>
-        <w:spacing w:before="47"/>
-        <w:ind w:left="100"/>
-        <w:rPr>
-          <w:rFonts w:ascii="Roboto" w:hAnsi="Roboto"/>
-          <w:b/>
-          <w:sz w:val="20"/>
-          <w:szCs w:val="20"/>
-        </w:rPr>
-      </w:pPr>
-      <w:r>
-        <w:rPr>
-          <w:rFonts w:ascii="Roboto" w:hAnsi="Roboto"/>
-          <w:b/>
-          <w:sz w:val="20"/>
-          <w:szCs w:val="20"/>
-        </w:rPr>
-        <w:t xml:space="preserve">Border-Box </w:t>
-      </w:r>
-      <w:r>
-        <w:rPr>
-          <w:rFonts w:ascii="Roboto" w:hAnsi="Roboto"/>
-          <w:bCs/>
-          <w:sz w:val="20"/>
-          <w:szCs w:val="20"/>
-        </w:rPr>
-        <w:t>is used to</w:t>
-      </w:r>
-      <w:r>
-        <w:rPr>
-          <w:rFonts w:ascii="Roboto" w:hAnsi="Roboto"/>
-          <w:b/>
-          <w:sz w:val="20"/>
-          <w:szCs w:val="20"/>
-        </w:rPr>
-        <w:t xml:space="preserve"> </w:t>
-      </w:r>
-      <w:r>
-        <w:rPr>
-          <w:rFonts w:ascii="Roboto" w:hAnsi="Roboto"/>
-          <w:bCs/>
-          <w:sz w:val="20"/>
-          <w:szCs w:val="20"/>
-        </w:rPr>
-        <w:t>provide the inner dimension for the element in the documents by providing padding and border with respect to the length and width of the content.</w:t>
-      </w:r>
-      <w:r>
-        <w:rPr>
-          <w:rFonts w:ascii="Roboto" w:hAnsi="Roboto"/>
-          <w:b/>
-          <w:sz w:val="20"/>
-          <w:szCs w:val="20"/>
-        </w:rPr>
-        <w:t xml:space="preserve"> </w:t>
-      </w:r>
-    </w:p>
-    <w:p>
-      <w:pPr>
-        <w:spacing w:before="47"/>
-        <w:ind w:left="100"/>
-        <w:rPr>
-          <w:rFonts w:ascii="Roboto" w:hAnsi="Roboto"/>
-          <w:b/>
-          <w:bCs/>
-          <w:sz w:val="20"/>
-          <w:szCs w:val="20"/>
-        </w:rPr>
-      </w:pPr>
-      <w:r>
-        <w:rPr>
-          <w:b/>
-          <w:bCs/>
-        </w:rPr>
-        <w:t>Content Box</w:t>
-      </w:r>
-    </w:p>
-    <w:p>
-      <w:pPr>
-        <w:spacing w:before="47"/>
-        <w:ind w:left="100"/>
-        <w:rPr>
-          <w:rFonts w:ascii="Roboto" w:hAnsi="Roboto"/>
-          <w:b/>
-          <w:sz w:val="20"/>
-          <w:szCs w:val="20"/>
-        </w:rPr>
-      </w:pPr>
-    </w:p>
-    <w:p>
-      <w:pPr>
-        <w:spacing w:before="47"/>
-        <w:ind w:left="100"/>
-        <w:rPr>
-          <w:rFonts w:ascii="Roboto" w:hAnsi="Roboto"/>
-          <w:bCs/>
-          <w:sz w:val="20"/>
-          <w:szCs w:val="20"/>
-        </w:rPr>
-      </w:pPr>
-      <w:r>
-        <w:rPr>
-          <w:rFonts w:ascii="Roboto" w:hAnsi="Roboto"/>
-          <w:bCs/>
-          <w:sz w:val="20"/>
-          <w:szCs w:val="20"/>
-        </w:rPr>
-        <w:t>Answer 6-&gt; CSS</w:t>
-      </w:r>
-    </w:p>
-    <w:p>
-      <w:pPr>
-        <w:spacing w:before="47"/>
-        <w:ind w:left="100"/>
-        <w:rPr>
-          <w:rFonts w:ascii="Roboto" w:hAnsi="Roboto"/>
-          <w:bCs/>
-          <w:sz w:val="20"/>
-          <w:szCs w:val="20"/>
-        </w:rPr>
-      </w:pPr>
-      <w:r>
-        <w:rPr>
-          <w:rFonts w:ascii="Roboto" w:hAnsi="Roboto"/>
-          <w:bCs/>
-          <w:sz w:val="20"/>
-          <w:szCs w:val="20"/>
-        </w:rPr>
-        <w:t xml:space="preserve">Answer 7-&gt; CSS </w:t>
-      </w:r>
-    </w:p>
-    <w:p>
-      <w:pPr>
-        <w:spacing w:before="47"/>
-        <w:ind w:left="100"/>
-        <w:rPr>
-          <w:rFonts w:ascii="Roboto" w:hAnsi="Roboto"/>
-          <w:bCs/>
-          <w:sz w:val="20"/>
-          <w:szCs w:val="20"/>
-        </w:rPr>
-      </w:pPr>
-      <w:r>
-        <w:rPr>
-          <w:rFonts w:ascii="Roboto" w:hAnsi="Roboto"/>
-          <w:bCs/>
-          <w:sz w:val="20"/>
-          <w:szCs w:val="20"/>
-        </w:rPr>
-        <w:t xml:space="preserve">Grid and Flex are two important display property of the CSS which is used to create a responsive layout of a </w:t>
-      </w:r>
-      <w:proofErr w:type="gramStart"/>
-      <w:r>
-        <w:rPr>
-          <w:rFonts w:ascii="Roboto" w:hAnsi="Roboto"/>
-          <w:bCs/>
-          <w:sz w:val="20"/>
-          <w:szCs w:val="20"/>
-        </w:rPr>
-        <w:t>webpage .</w:t>
-      </w:r>
-      <w:proofErr w:type="gramEnd"/>
-    </w:p>
-    <w:p>
-      <w:pPr>
-        <w:spacing w:before="47"/>
-        <w:ind w:left="100"/>
-        <w:rPr>
-          <w:rFonts w:ascii="Roboto" w:hAnsi="Roboto"/>
-          <w:bCs/>
-          <w:sz w:val="20"/>
-          <w:szCs w:val="20"/>
-        </w:rPr>
-      </w:pPr>
-      <w:r>
-        <w:rPr>
-          <w:rFonts w:ascii="Roboto" w:hAnsi="Roboto"/>
-          <w:bCs/>
-          <w:sz w:val="20"/>
-          <w:szCs w:val="20"/>
-        </w:rPr>
-        <w:t xml:space="preserve">The main difference between them </w:t>
-      </w:r>
-      <w:proofErr w:type="gramStart"/>
-      <w:r>
-        <w:rPr>
-          <w:rFonts w:ascii="Roboto" w:hAnsi="Roboto"/>
-          <w:bCs/>
-          <w:sz w:val="20"/>
-          <w:szCs w:val="20"/>
-        </w:rPr>
-        <w:t>are</w:t>
-      </w:r>
-      <w:proofErr w:type="gramEnd"/>
-      <w:r>
-        <w:rPr>
-          <w:rFonts w:ascii="Roboto" w:hAnsi="Roboto"/>
-          <w:bCs/>
-          <w:sz w:val="20"/>
-          <w:szCs w:val="20"/>
-        </w:rPr>
-        <w:t xml:space="preserve"> Grid is a two dimensional layout system along with row and columns where as flex is only one dimensional system either row or column. </w:t>
-      </w:r>
-    </w:p>
-    <w:p>
-      <w:pPr>
-        <w:spacing w:before="47"/>
-        <w:ind w:left="100"/>
-        <w:rPr>
-          <w:rFonts w:ascii="Roboto" w:hAnsi="Roboto"/>
-          <w:bCs/>
-          <w:sz w:val="20"/>
-          <w:szCs w:val="20"/>
-        </w:rPr>
-      </w:pPr>
-      <w:r>
-        <w:rPr>
-          <w:rFonts w:ascii="Roboto" w:hAnsi="Roboto"/>
-          <w:bCs/>
-          <w:sz w:val="20"/>
-          <w:szCs w:val="20"/>
-        </w:rPr>
-        <w:t>Grid is used for creating large sized layout where as flex is used for the component of an application.</w:t>
-      </w:r>
-    </w:p>
-    <w:p>
-      <w:pPr>
-        <w:spacing w:before="47"/>
-        <w:ind w:left="100"/>
-        <w:rPr>
-          <w:rFonts w:ascii="Roboto" w:hAnsi="Roboto"/>
-          <w:bCs/>
-          <w:sz w:val="20"/>
-          <w:szCs w:val="20"/>
-        </w:rPr>
-      </w:pPr>
-    </w:p>
-    <w:p>
-      <w:pPr>
-        <w:spacing w:before="47"/>
-        <w:ind w:left="100"/>
-        <w:rPr>
-          <w:rFonts w:ascii="Roboto" w:hAnsi="Roboto"/>
-          <w:bCs/>
-          <w:sz w:val="20"/>
-          <w:szCs w:val="20"/>
-        </w:rPr>
-      </w:pPr>
-      <w:r>
-        <w:rPr>
-          <w:rFonts w:ascii="Roboto" w:hAnsi="Roboto"/>
-          <w:bCs/>
-          <w:sz w:val="20"/>
-          <w:szCs w:val="20"/>
-        </w:rPr>
-        <w:t>Answer 8-&gt; CSS</w:t>
-      </w:r>
-    </w:p>
-    <w:p>
-      <w:pPr>
-        <w:spacing w:before="47"/>
-        <w:ind w:left="100"/>
-        <w:rPr>
-          <w:rFonts w:ascii="Roboto" w:hAnsi="Roboto"/>
-          <w:bCs/>
-          <w:sz w:val="20"/>
-          <w:szCs w:val="20"/>
-        </w:rPr>
-      </w:pPr>
-      <w:r>
-        <w:rPr>
-          <w:rFonts w:ascii="Roboto" w:hAnsi="Roboto"/>
-          <w:bCs/>
-          <w:sz w:val="20"/>
-          <w:szCs w:val="20"/>
-        </w:rPr>
-        <w:t>Periodic table</w:t>
-      </w:r>
-    </w:p>
-    <w:p>
-      <w:pPr>
-        <w:spacing w:before="47"/>
-        <w:ind w:left="100"/>
-        <w:rPr>
-          <w:rFonts w:ascii="Roboto" w:hAnsi="Roboto"/>
-          <w:bCs/>
-          <w:sz w:val="20"/>
-          <w:szCs w:val="20"/>
-        </w:rPr>
-      </w:pPr>
-      <w:r>
-        <w:rPr>
-          <w:rFonts w:ascii="Roboto" w:hAnsi="Roboto"/>
-          <w:bCs/>
-          <w:sz w:val="20"/>
-          <w:szCs w:val="20"/>
-        </w:rPr>
-        <w:t>GitHub-&gt;</w:t>
-      </w:r>
-    </w:p>
-    <w:p>
-      <w:pPr>
-        <w:spacing w:before="47"/>
-        <w:ind w:left="100"/>
-        <w:rPr>
-          <w:rFonts w:ascii="Roboto" w:hAnsi="Roboto"/>
-          <w:bCs/>
-          <w:sz w:val="20"/>
-          <w:szCs w:val="20"/>
-        </w:rPr>
-      </w:pPr>
-      <w:r>
-        <w:rPr>
-          <w:rFonts w:ascii="Roboto" w:hAnsi="Roboto"/>
-          <w:bCs/>
-          <w:sz w:val="20"/>
-          <w:szCs w:val="20"/>
-        </w:rPr>
-        <w:t>Live Link-&gt;</w:t>
-      </w:r>
-    </w:p>
-    <w:p>
-      <w:pPr>
-        <w:spacing w:before="47"/>
-        <w:ind w:left="100"/>
-        <w:rPr>
-          <w:rFonts w:ascii="Roboto" w:hAnsi="Roboto"/>
-          <w:bCs/>
-          <w:sz w:val="20"/>
-          <w:szCs w:val="20"/>
-        </w:rPr>
-      </w:pPr>
-    </w:p>
-    <w:p>
-      <w:pPr>
-        <w:spacing w:before="47"/>
-        <w:ind w:left="100"/>
-        <w:rPr>
-          <w:rFonts w:ascii="Roboto" w:hAnsi="Roboto"/>
-          <w:bCs/>
-          <w:sz w:val="20"/>
-          <w:szCs w:val="20"/>
-        </w:rPr>
-      </w:pPr>
-      <w:r>
-        <w:rPr>
-          <w:rFonts w:ascii="Roboto" w:hAnsi="Roboto"/>
-          <w:bCs/>
-          <w:sz w:val="20"/>
-          <w:szCs w:val="20"/>
-        </w:rPr>
-        <w:t>Answer 9-&gt; CSS</w:t>
-      </w:r>
-    </w:p>
-    <w:p>
-      <w:pPr>
-        <w:spacing w:before="47"/>
-        <w:ind w:left="100"/>
-        <w:rPr>
-          <w:rFonts w:ascii="Roboto" w:hAnsi="Roboto"/>
-          <w:bCs/>
-          <w:sz w:val="20"/>
-          <w:szCs w:val="20"/>
-        </w:rPr>
-      </w:pPr>
-      <w:r>
-        <w:rPr>
-          <w:rFonts w:ascii="Roboto" w:hAnsi="Roboto"/>
-          <w:bCs/>
-          <w:sz w:val="20"/>
-          <w:szCs w:val="20"/>
-        </w:rPr>
-        <w:t>Flex layout</w:t>
-      </w:r>
-    </w:p>
-    <w:p>
-      <w:pPr>
-        <w:spacing w:before="47"/>
-        <w:ind w:left="100"/>
-        <w:rPr>
-          <w:rFonts w:ascii="Roboto" w:hAnsi="Roboto"/>
-          <w:bCs/>
-          <w:sz w:val="20"/>
-          <w:szCs w:val="20"/>
-        </w:rPr>
-      </w:pPr>
-      <w:r>
-        <w:rPr>
-          <w:rFonts w:ascii="Roboto" w:hAnsi="Roboto"/>
-          <w:bCs/>
-          <w:sz w:val="20"/>
-          <w:szCs w:val="20"/>
-        </w:rPr>
-        <w:t>GitHub-&gt;</w:t>
-      </w:r>
-    </w:p>
-    <w:p>
-      <w:pPr>
-        <w:spacing w:before="47"/>
-        <w:ind w:left="100"/>
-        <w:rPr>
-          <w:rFonts w:ascii="Roboto" w:hAnsi="Roboto"/>
-          <w:bCs/>
-          <w:sz w:val="20"/>
-          <w:szCs w:val="20"/>
-        </w:rPr>
-      </w:pPr>
-      <w:r>
-        <w:rPr>
-          <w:rFonts w:ascii="Roboto" w:hAnsi="Roboto"/>
-          <w:bCs/>
-          <w:sz w:val="20"/>
-          <w:szCs w:val="20"/>
-        </w:rPr>
-        <w:t>Live Link-&gt;</w:t>
-      </w:r>
-    </w:p>
-    <w:p>
-      <w:pPr>
-        <w:spacing w:before="47"/>
-        <w:ind w:left="100"/>
-        <w:rPr>
-          <w:rFonts w:ascii="Roboto" w:hAnsi="Roboto"/>
-          <w:bCs/>
-          <w:sz w:val="20"/>
-          <w:szCs w:val="20"/>
-        </w:rPr>
-      </w:pPr>
-    </w:p>
-    <w:p>
-      <w:pPr>
-        <w:spacing w:before="47"/>
-        <w:ind w:left="100"/>
-        <w:rPr>
-          <w:rFonts w:ascii="Roboto" w:hAnsi="Roboto"/>
-          <w:bCs/>
-          <w:sz w:val="20"/>
-          <w:szCs w:val="20"/>
-        </w:rPr>
-      </w:pPr>
-      <w:r>
-        <w:rPr>
-          <w:rFonts w:ascii="Roboto" w:hAnsi="Roboto"/>
-          <w:bCs/>
-          <w:sz w:val="20"/>
-          <w:szCs w:val="20"/>
-        </w:rPr>
-        <w:t>Answer 10-&gt; CSS</w:t>
-      </w:r>
-    </w:p>
-    <w:p>
-      <w:pPr>
-        <w:spacing w:before="47"/>
-        <w:ind w:left="100"/>
-        <w:rPr>
-          <w:rFonts w:ascii="Roboto" w:hAnsi="Roboto"/>
-          <w:bCs/>
-          <w:sz w:val="20"/>
-          <w:szCs w:val="20"/>
-        </w:rPr>
-      </w:pPr>
-      <w:r>
-        <w:rPr>
-          <w:rFonts w:ascii="Roboto" w:hAnsi="Roboto"/>
-          <w:bCs/>
-          <w:sz w:val="20"/>
-          <w:szCs w:val="20"/>
-        </w:rPr>
-        <w:t>GitHub-&gt;</w:t>
-      </w:r>
-    </w:p>
-    <w:p>
-      <w:pPr>
-        <w:spacing w:before="47"/>
-        <w:ind w:left="100"/>
-        <w:rPr>
-          <w:rFonts w:ascii="Roboto" w:hAnsi="Roboto"/>
-          <w:bCs/>
-          <w:sz w:val="20"/>
-          <w:szCs w:val="20"/>
-        </w:rPr>
-      </w:pPr>
-      <w:r>
-        <w:rPr>
-          <w:rFonts w:ascii="Roboto" w:hAnsi="Roboto"/>
-          <w:bCs/>
-          <w:sz w:val="20"/>
-          <w:szCs w:val="20"/>
-        </w:rPr>
-        <w:t>Live Link-&gt;</w:t>
-      </w:r>
-    </w:p>
-    <w:p>
-      <w:pPr>
-        <w:spacing w:before="47"/>
-        <w:ind w:left="100"/>
-        <w:rPr>
-          <w:rFonts w:ascii="Roboto" w:hAnsi="Roboto"/>
-          <w:bCs/>
-          <w:sz w:val="20"/>
-          <w:szCs w:val="20"/>
-        </w:rPr>
-      </w:pPr>
-    </w:p>
-    <w:p>
-      <w:pPr>
-        <w:spacing w:before="47"/>
-        <w:ind w:left="100"/>
-        <w:rPr>
-          <w:rFonts w:ascii="Roboto" w:hAnsi="Roboto"/>
-          <w:bCs/>
-          <w:sz w:val="20"/>
-          <w:szCs w:val="20"/>
-        </w:rPr>
-      </w:pPr>
-      <w:r>
-        <w:rPr>
-          <w:rFonts w:ascii="Roboto" w:hAnsi="Roboto"/>
-          <w:bCs/>
-          <w:sz w:val="20"/>
-          <w:szCs w:val="20"/>
-        </w:rPr>
-        <w:t>Answer 11-&gt; CSS</w:t>
-      </w:r>
-    </w:p>
-    <w:p>
-      <w:pPr>
-        <w:spacing w:before="47"/>
-        <w:ind w:left="100"/>
-        <w:rPr>
-          <w:rFonts w:ascii="Roboto" w:hAnsi="Roboto"/>
-          <w:bCs/>
-          <w:sz w:val="20"/>
-          <w:szCs w:val="20"/>
-        </w:rPr>
-      </w:pPr>
-      <w:proofErr w:type="spellStart"/>
-      <w:r>
-        <w:rPr>
-          <w:rFonts w:ascii="Roboto" w:hAnsi="Roboto"/>
-          <w:bCs/>
-          <w:sz w:val="20"/>
-          <w:szCs w:val="20"/>
-        </w:rPr>
-        <w:t>iNeuron</w:t>
-      </w:r>
-      <w:proofErr w:type="spellEnd"/>
-    </w:p>
-    <w:p>
-      <w:pPr>
-        <w:spacing w:before="47"/>
-        <w:ind w:left="100"/>
-        <w:rPr>
-          <w:rFonts w:ascii="Roboto" w:hAnsi="Roboto"/>
-          <w:bCs/>
-          <w:sz w:val="20"/>
-          <w:szCs w:val="20"/>
-        </w:rPr>
-      </w:pPr>
-      <w:r>
-        <w:rPr>
-          <w:rFonts w:ascii="Roboto" w:hAnsi="Roboto"/>
-          <w:bCs/>
-          <w:sz w:val="20"/>
-          <w:szCs w:val="20"/>
-        </w:rPr>
-        <w:t>GitHub-&gt;</w:t>
-      </w:r>
-    </w:p>
-    <w:p>
-      <w:pPr>
-        <w:spacing w:before="47"/>
-        <w:ind w:left="100"/>
-        <w:rPr>
-          <w:rFonts w:ascii="Roboto" w:hAnsi="Roboto"/>
-          <w:bCs/>
-          <w:sz w:val="20"/>
-          <w:szCs w:val="20"/>
-        </w:rPr>
-      </w:pPr>
-      <w:r>
-        <w:rPr>
-          <w:rFonts w:ascii="Roboto" w:hAnsi="Roboto"/>
-          <w:bCs/>
-          <w:sz w:val="20"/>
-          <w:szCs w:val="20"/>
-        </w:rPr>
-        <w:t>Live Link-&gt;</w:t>
-      </w:r>
-    </w:p>
-    <w:p>
-      <w:pPr>
-        <w:spacing w:before="47"/>
-        <w:ind w:left="100"/>
-        <w:rPr>
-          <w:rFonts w:ascii="Roboto" w:hAnsi="Roboto"/>
-          <w:bCs/>
-          <w:sz w:val="20"/>
-          <w:szCs w:val="20"/>
-        </w:rPr>
-      </w:pPr>
-    </w:p>
-    <w:p>
-      <w:pPr>
-        <w:spacing w:before="47"/>
-        <w:ind w:left="100"/>
-        <w:rPr>
-          <w:rFonts w:ascii="Roboto" w:hAnsi="Roboto"/>
-          <w:bCs/>
-          <w:sz w:val="20"/>
-          <w:szCs w:val="20"/>
-        </w:rPr>
-      </w:pPr>
-      <w:r>
-        <w:rPr>
-          <w:rFonts w:ascii="Roboto" w:hAnsi="Roboto"/>
-          <w:bCs/>
-          <w:sz w:val="20"/>
-          <w:szCs w:val="20"/>
-        </w:rPr>
-        <w:t>Answer 12-&gt; CSS</w:t>
-      </w:r>
-    </w:p>
-    <w:p>
-      <w:pPr>
-        <w:spacing w:before="47"/>
-        <w:ind w:left="100"/>
-        <w:rPr>
-          <w:rFonts w:ascii="Roboto" w:hAnsi="Roboto"/>
-          <w:bCs/>
-          <w:sz w:val="20"/>
-          <w:szCs w:val="20"/>
-        </w:rPr>
-      </w:pPr>
-      <w:r>
-        <w:rPr>
-          <w:rFonts w:ascii="Roboto" w:hAnsi="Roboto"/>
-          <w:b/>
-          <w:sz w:val="20"/>
-          <w:szCs w:val="20"/>
-        </w:rPr>
-        <w:t>Pseudo Classes</w:t>
-      </w:r>
-      <w:r>
-        <w:rPr>
-          <w:rFonts w:ascii="Roboto" w:hAnsi="Roboto"/>
-          <w:bCs/>
-          <w:sz w:val="20"/>
-          <w:szCs w:val="20"/>
-        </w:rPr>
-        <w:t xml:space="preserve"> are the type of Pseudo-elements that don’t exist in a normal document tree.</w:t>
-      </w:r>
-    </w:p>
-    <w:p>
-      <w:pPr>
-        <w:spacing w:before="47"/>
-        <w:ind w:left="100"/>
-        <w:rPr>
-          <w:rFonts w:ascii="Roboto" w:hAnsi="Roboto"/>
-          <w:bCs/>
-          <w:sz w:val="20"/>
-          <w:szCs w:val="20"/>
-        </w:rPr>
-      </w:pPr>
-      <w:r>
-        <w:rPr>
-          <w:rFonts w:ascii="Roboto" w:hAnsi="Roboto"/>
-          <w:bCs/>
-          <w:sz w:val="20"/>
-          <w:szCs w:val="20"/>
-        </w:rPr>
-        <w:t xml:space="preserve">It allow selecting the regular element under certain condition especially when we try to hover over the </w:t>
-      </w:r>
-      <w:proofErr w:type="gramStart"/>
-      <w:r>
-        <w:rPr>
-          <w:rFonts w:ascii="Roboto" w:hAnsi="Roboto"/>
-          <w:bCs/>
-          <w:sz w:val="20"/>
-          <w:szCs w:val="20"/>
-        </w:rPr>
-        <w:t>links .</w:t>
-      </w:r>
-      <w:proofErr w:type="gramEnd"/>
-    </w:p>
-    <w:p>
-      <w:pPr>
-        <w:spacing w:before="47"/>
-        <w:ind w:left="100"/>
-        <w:rPr>
-          <w:rFonts w:ascii="Roboto" w:hAnsi="Roboto"/>
-          <w:bCs/>
-          <w:sz w:val="20"/>
-          <w:szCs w:val="20"/>
-        </w:rPr>
-      </w:pPr>
-      <w:r>
-        <w:rPr>
-          <w:rFonts w:ascii="Roboto" w:hAnsi="Roboto"/>
-          <w:bCs/>
-          <w:sz w:val="20"/>
-          <w:szCs w:val="20"/>
-        </w:rPr>
-        <w:t xml:space="preserve">Ex: </w:t>
-      </w:r>
-      <w:proofErr w:type="gramStart"/>
-      <w:r>
-        <w:rPr>
-          <w:rFonts w:ascii="Roboto" w:hAnsi="Roboto"/>
-          <w:bCs/>
-          <w:sz w:val="20"/>
-          <w:szCs w:val="20"/>
-        </w:rPr>
-        <w:t>a:hover</w:t>
-      </w:r>
-      <w:proofErr w:type="gramEnd"/>
-      <w:r>
-        <w:rPr>
-          <w:rFonts w:ascii="Roboto" w:hAnsi="Roboto"/>
-          <w:bCs/>
-          <w:sz w:val="20"/>
-          <w:szCs w:val="20"/>
-        </w:rPr>
-        <w:t>{</w:t>
-      </w:r>
-    </w:p>
-    <w:p>
-      <w:pPr>
-        <w:spacing w:before="47"/>
-        <w:ind w:left="100"/>
-        <w:rPr>
-          <w:rFonts w:ascii="Roboto" w:hAnsi="Roboto"/>
-          <w:bCs/>
-          <w:sz w:val="20"/>
-          <w:szCs w:val="20"/>
-        </w:rPr>
-      </w:pPr>
-      <w:r>
-        <w:rPr>
-          <w:rFonts w:ascii="Roboto" w:hAnsi="Roboto"/>
-          <w:bCs/>
-          <w:sz w:val="20"/>
-          <w:szCs w:val="20"/>
-        </w:rPr>
-        <w:tab/>
-        <w:t>Color: #000;</w:t>
-      </w:r>
-    </w:p>
-    <w:p>
-      <w:pPr>
-        <w:spacing w:before="47"/>
-        <w:ind w:left="100"/>
-        <w:rPr>
-          <w:rFonts w:ascii="Roboto" w:hAnsi="Roboto"/>
-          <w:bCs/>
-          <w:sz w:val="20"/>
-          <w:szCs w:val="20"/>
-        </w:rPr>
-      </w:pPr>
-      <w:r>
-        <w:rPr>
-          <w:rFonts w:ascii="Roboto" w:hAnsi="Roboto"/>
-          <w:bCs/>
-          <w:sz w:val="20"/>
-          <w:szCs w:val="20"/>
-        </w:rPr>
-        <w:tab/>
-        <w:t>}</w:t>
-      </w:r>
-    </w:p>
-    <w:p>
-      <w:pPr>
-        <w:spacing w:before="47"/>
-        <w:ind w:left="100"/>
-        <w:rPr>
-          <w:rFonts w:ascii="Roboto" w:hAnsi="Roboto"/>
-          <w:bCs/>
-          <w:sz w:val="20"/>
-          <w:szCs w:val="20"/>
-        </w:rPr>
-      </w:pPr>
-      <w:r>
-        <w:rPr>
-          <w:rFonts w:ascii="Roboto" w:hAnsi="Roboto"/>
-          <w:bCs/>
-          <w:sz w:val="20"/>
-          <w:szCs w:val="20"/>
-        </w:rPr>
-        <w:t>Pseudo Elements provides special effects to some selectors. CSS find it useful in applying styles in HTML markups</w:t>
-      </w:r>
-      <w:r>
-        <w:rPr>
-          <w:rFonts w:ascii="Roboto" w:hAnsi="Roboto"/>
-          <w:bCs/>
-          <w:sz w:val="20"/>
-          <w:szCs w:val="20"/>
-        </w:rPr>
-        <w:t xml:space="preserve"> i</w:t>
-      </w:r>
-      <w:r>
-        <w:rPr>
-          <w:rFonts w:ascii="Roboto" w:hAnsi="Roboto"/>
-          <w:bCs/>
-          <w:sz w:val="20"/>
-          <w:szCs w:val="20"/>
-        </w:rPr>
-        <w:t>f additional markups or styles is not feasible for a document the pseudo-elements help by allowing extra markup without interfering with the original document.</w:t>
-      </w:r>
-    </w:p>
-    <w:p>
-      <w:pPr>
-        <w:spacing w:before="47"/>
-        <w:ind w:left="100"/>
-        <w:rPr>
-          <w:rFonts w:ascii="Roboto" w:hAnsi="Roboto"/>
-          <w:bCs/>
-          <w:sz w:val="20"/>
-          <w:szCs w:val="20"/>
-        </w:rPr>
-      </w:pPr>
-      <w:r>
-        <w:rPr>
-          <w:rFonts w:ascii="Roboto" w:hAnsi="Roboto"/>
-          <w:bCs/>
-          <w:sz w:val="20"/>
-          <w:szCs w:val="20"/>
-        </w:rPr>
-        <w:t xml:space="preserve">Ex: </w:t>
-      </w:r>
-      <w:r>
-        <w:rPr>
-          <w:rFonts w:ascii="Roboto" w:hAnsi="Roboto"/>
-          <w:bCs/>
-          <w:sz w:val="20"/>
-          <w:szCs w:val="20"/>
-        </w:rPr>
-        <w:t>before,</w:t>
-      </w:r>
-      <w:r>
-        <w:rPr>
-          <w:rFonts w:ascii="Roboto" w:hAnsi="Roboto"/>
-          <w:bCs/>
-          <w:sz w:val="20"/>
-          <w:szCs w:val="20"/>
-        </w:rPr>
-        <w:t xml:space="preserve"> after etc</w:t>
-      </w:r>
-      <w:r>
-        <w:rPr>
-          <w:rFonts w:ascii="Roboto" w:hAnsi="Roboto"/>
-          <w:bCs/>
-          <w:sz w:val="20"/>
-          <w:szCs w:val="20"/>
-        </w:rPr>
-        <w:t>.</w:t>
-      </w:r>
-    </w:p>
-    <w:p>
-      <w:pPr>
-        <w:spacing w:before="47"/>
-        <w:ind w:left="100"/>
-        <w:rPr>
-          <w:rFonts w:ascii="Roboto" w:hAnsi="Roboto"/>
-          <w:bCs/>
-          <w:sz w:val="20"/>
-          <w:szCs w:val="20"/>
-        </w:rPr>
-      </w:pPr>
-    </w:p>
-    <w:p>
-      <w:pPr>
-        <w:spacing w:before="47"/>
-        <w:ind w:left="100"/>
-        <w:jc w:val="center"/>
-        <w:rPr>
-          <w:b/>
-          <w:bCs/>
-        </w:rPr>
-      </w:pPr>
-      <w:r>
-        <w:rPr>
-          <w:b/>
-          <w:bCs/>
-        </w:rPr>
-        <w:t>← JavaScript Questions →</w:t>
-      </w:r>
-    </w:p>
-    <w:p>
-      <w:pPr>
-        <w:spacing w:before="47"/>
-        <w:ind w:left="100"/>
-        <w:jc w:val="center"/>
-        <w:rPr>
-          <w:b/>
-          <w:bCs/>
-        </w:rPr>
-      </w:pPr>
-    </w:p>
-    <w:p>
-      <w:pPr>
-        <w:spacing w:before="47"/>
-        <w:ind w:left="100"/>
-        <w:jc w:val="center"/>
-        <w:rPr>
-          <w:rFonts w:ascii="Roboto" w:hAnsi="Roboto"/>
-          <w:b/>
-          <w:bCs/>
-          <w:sz w:val="20"/>
-          <w:szCs w:val="20"/>
-        </w:rPr>
-      </w:pPr>
-    </w:p>
-    <w:p>
-      <w:pPr>
-        <w:spacing w:before="47"/>
-        <w:ind w:left="100"/>
-        <w:rPr>
-          <w:rFonts w:ascii="Roboto" w:hAnsi="Roboto"/>
-          <w:bCs/>
-          <w:sz w:val="20"/>
-          <w:szCs w:val="20"/>
-        </w:rPr>
-      </w:pPr>
-      <w:r>
-        <w:rPr>
-          <w:rFonts w:ascii="Roboto" w:hAnsi="Roboto"/>
-          <w:bCs/>
-          <w:sz w:val="20"/>
-          <w:szCs w:val="20"/>
-        </w:rPr>
-        <w:t>Answer 1-&gt; JavaScript</w:t>
-      </w:r>
-    </w:p>
-    <w:p>
-      <w:pPr>
-        <w:spacing w:before="47"/>
-        <w:ind w:left="100"/>
-        <w:rPr>
-          <w:rFonts w:ascii="Roboto" w:hAnsi="Roboto"/>
-          <w:bCs/>
-          <w:sz w:val="20"/>
-          <w:szCs w:val="20"/>
-        </w:rPr>
-      </w:pPr>
-      <w:r>
-        <w:rPr>
-          <w:rFonts w:ascii="Roboto" w:hAnsi="Roboto"/>
-          <w:bCs/>
-          <w:sz w:val="20"/>
-          <w:szCs w:val="20"/>
-        </w:rPr>
-        <w:t xml:space="preserve">Hoisting refers to the process whereby the interpreter </w:t>
-      </w:r>
-      <w:proofErr w:type="spellStart"/>
-      <w:r>
-        <w:rPr>
-          <w:rFonts w:ascii="Roboto" w:hAnsi="Roboto"/>
-          <w:bCs/>
-          <w:sz w:val="20"/>
-          <w:szCs w:val="20"/>
-        </w:rPr>
-        <w:t>appers</w:t>
-      </w:r>
-      <w:proofErr w:type="spellEnd"/>
-      <w:r>
-        <w:rPr>
-          <w:rFonts w:ascii="Roboto" w:hAnsi="Roboto"/>
-          <w:bCs/>
-          <w:sz w:val="20"/>
-          <w:szCs w:val="20"/>
-        </w:rPr>
-        <w:t xml:space="preserve"> to move the declaration of function, variable or classes to the top of their scope prior to the execution of the code. It allows functions to be safely used in code before they are declared.</w:t>
-      </w:r>
-    </w:p>
-    <w:p>
-      <w:pPr>
-        <w:spacing w:before="47"/>
-        <w:ind w:left="100"/>
-        <w:rPr>
-          <w:rFonts w:ascii="Roboto" w:hAnsi="Roboto"/>
-          <w:bCs/>
-          <w:sz w:val="20"/>
-          <w:szCs w:val="20"/>
-        </w:rPr>
-      </w:pPr>
-      <w:r>
-        <w:rPr>
-          <w:rFonts w:ascii="Roboto" w:hAnsi="Roboto"/>
-          <w:bCs/>
-          <w:sz w:val="20"/>
-          <w:szCs w:val="20"/>
-        </w:rPr>
-        <w:t xml:space="preserve"> </w:t>
-      </w:r>
-    </w:p>
-    <w:p>
-      <w:pPr>
-        <w:spacing w:before="47"/>
-        <w:ind w:left="100"/>
-        <w:rPr>
-          <w:rFonts w:ascii="Roboto" w:hAnsi="Roboto"/>
-          <w:bCs/>
-          <w:sz w:val="20"/>
-          <w:szCs w:val="20"/>
-        </w:rPr>
-      </w:pPr>
-      <w:r>
-        <w:rPr>
-          <w:rFonts w:ascii="Roboto" w:hAnsi="Roboto"/>
-          <w:bCs/>
-          <w:sz w:val="20"/>
-          <w:szCs w:val="20"/>
-        </w:rPr>
-        <w:lastRenderedPageBreak/>
         <w:t>Answer 2-&gt; JavaScript</w:t>
       </w:r>
     </w:p>
@@ -5325,17 +6145,7 @@
           <w:sz w:val="20"/>
           <w:szCs w:val="20"/>
         </w:rPr>
-        <w:t xml:space="preserve">Event Capturing – It is just reverse of the event bubbling the only difference is when handler of parent Is </w:t>
-      </w:r>
-      <w:r>
-        <w:rPr>
-          <w:rFonts w:ascii="Roboto" w:hAnsi="Roboto"/>
-          <w:bCs/>
-          <w:sz w:val="20"/>
-          <w:szCs w:val="20"/>
-        </w:rPr>
-        <w:lastRenderedPageBreak/>
-        <w:t xml:space="preserve">clicked the handler of child will also work as if were clicked </w:t>
+        <w:t xml:space="preserve">Event Capturing – It is just reverse of the event bubbling the only difference is when handler of parent Is clicked the handler of child will also work as if were clicked </w:t>
       </w:r>
       <w:proofErr w:type="gramStart"/>
       <w:r>
@@ -6221,6 +7031,41 @@
           <w:szCs w:val="20"/>
         </w:rPr>
         <w:t>Pending</w:t>
+      </w:r>
+    </w:p>
+    <w:p>
+      <w:pPr>
+        <w:pStyle w:val="ListParagraph"/>
+        <w:spacing w:before="47"/>
+        <w:ind w:left="460"/>
+        <w:rPr>
+          <w:rFonts w:ascii="Roboto" w:hAnsi="Roboto"/>
+          <w:bCs/>
+          <w:sz w:val="20"/>
+          <w:szCs w:val="20"/>
+        </w:rPr>
+      </w:pPr>
+    </w:p>
+    <w:p>
+      <w:pPr>
+        <w:pStyle w:val="ListParagraph"/>
+        <w:spacing w:before="47"/>
+        <w:ind w:left="460"/>
+        <w:rPr>
+          <w:rFonts w:ascii="Roboto" w:hAnsi="Roboto"/>
+          <w:bCs/>
+          <w:sz w:val="20"/>
+          <w:szCs w:val="20"/>
+        </w:rPr>
+      </w:pPr>
+      <w:r>
+        <w:rPr>
+          <w:rFonts w:ascii="Roboto" w:hAnsi="Roboto"/>
+          <w:bCs/>
+          <w:sz w:val="20"/>
+          <w:szCs w:val="20"/>
+        </w:rPr>
+        <w:t xml:space="preserve">Example: </w:t>
       </w:r>
     </w:p>
     <w:p>
@@ -6633,6 +7478,7 @@
           <w:szCs w:val="21"/>
           <w:lang w:val="en-IN" w:eastAsia="en-IN"/>
         </w:rPr>
+        <w:lastRenderedPageBreak/>
         <w:t xml:space="preserve">        </w:t>
       </w:r>
       <w:proofErr w:type="spellStart"/>
@@ -7860,12 +8706,19 @@
     </w:p>
     <w:p>
       <w:pPr>
-        <w:pStyle w:val="ListParagraph"/>
-        <w:numPr>
-          <w:ilvl w:val="0"/>
-          <w:numId w:val="6"/>
-        </w:numPr>
-        <w:spacing w:before="47"/>
+        <w:spacing w:before="47"/>
+        <w:rPr>
+          <w:rFonts w:ascii="Roboto" w:hAnsi="Roboto"/>
+          <w:bCs/>
+          <w:sz w:val="20"/>
+          <w:szCs w:val="20"/>
+        </w:rPr>
+      </w:pPr>
+    </w:p>
+    <w:p>
+      <w:pPr>
+        <w:spacing w:before="47"/>
+        <w:ind w:left="100"/>
         <w:rPr>
           <w:rFonts w:ascii="Roboto" w:hAnsi="Roboto"/>
           <w:bCs/>
@@ -8823,7 +9676,19 @@
         <w:ind w:left="100"/>
       </w:pPr>
       <w:r>
-        <w:t>Debouncing</w:t>
+        <w:t>Debouncing is a technique used in web development to control the frequency of a particular event, such as input or scroll events, by limiting the execution of a function to occur after a specified delay has passed since the last occurrence of the event.</w:t>
+      </w:r>
+    </w:p>
+    <w:p>
+      <w:pPr>
+        <w:spacing w:before="47"/>
+        <w:ind w:left="100"/>
+      </w:pPr>
+      <w:r>
+        <w:t xml:space="preserve">GitHub -&gt; </w:t>
+      </w:r>
+      <w:r>
+        <w:t>https://github.com/krishna5867/placement-assignments/tree/main/Debouncing</w:t>
       </w:r>
     </w:p>
     <w:p>
@@ -8975,6 +9840,29 @@
           <w:szCs w:val="20"/>
         </w:rPr>
       </w:pPr>
+      <w:r>
+        <w:t xml:space="preserve">Create a Blog web app using JavaScript (10 Marks) - Fetch data from https://jsonplaceholder.typicode.com/posts and show it to </w:t>
+      </w:r>
+      <w:proofErr w:type="spellStart"/>
+      <w:r>
+        <w:t>ui</w:t>
+      </w:r>
+      <w:proofErr w:type="spellEnd"/>
+      <w:r>
+        <w:t xml:space="preserve"> - User can also add new blog - Add Delete functionality also</w:t>
+      </w:r>
+    </w:p>
+    <w:p>
+      <w:pPr>
+        <w:spacing w:before="47"/>
+        <w:ind w:left="100"/>
+        <w:rPr>
+          <w:rFonts w:ascii="Roboto" w:hAnsi="Roboto"/>
+          <w:bCs/>
+          <w:sz w:val="20"/>
+          <w:szCs w:val="20"/>
+        </w:rPr>
+      </w:pPr>
     </w:p>
     <w:p>
       <w:pPr>
@@ -9143,7 +10031,6 @@
           <w:sz w:val="20"/>
           <w:szCs w:val="20"/>
         </w:rPr>
-        <w:lastRenderedPageBreak/>
         <w:t>Answer 2-&gt; React</w:t>
       </w:r>
     </w:p>
@@ -9363,11 +10250,23 @@
       <w:pPr>
         <w:spacing w:before="47"/>
         <w:ind w:firstLine="100"/>
-      </w:pPr>
-      <w:r>
+        <w:rPr>
+          <w:sz w:val="20"/>
+          <w:szCs w:val="20"/>
+        </w:rPr>
+      </w:pPr>
+      <w:r>
+        <w:rPr>
+          <w:sz w:val="20"/>
+          <w:szCs w:val="20"/>
+        </w:rPr>
         <w:t xml:space="preserve">Functional Components are the plain JS functions which return JSX whereas Class Components </w:t>
       </w:r>
       <w:r>
+        <w:rPr>
+          <w:sz w:val="20"/>
+          <w:szCs w:val="20"/>
+        </w:rPr>
         <w:t>are JS classes which extends classes.</w:t>
       </w:r>
     </w:p>
@@ -9465,17 +10364,15 @@
         </w:rPr>
         <w:t xml:space="preserve">Different hooks </w:t>
       </w:r>
-      <w:proofErr w:type="gramStart"/>
-      <w:r>
-        <w:rPr>
-          <w:rFonts w:ascii="Roboto" w:hAnsi="Roboto"/>
-          <w:bCs/>
-          <w:sz w:val="20"/>
-          <w:szCs w:val="20"/>
-        </w:rPr>
-        <w:t>presents</w:t>
-      </w:r>
-      <w:proofErr w:type="gramEnd"/>
+      <w:r>
+        <w:rPr>
+          <w:rFonts w:ascii="Roboto" w:hAnsi="Roboto"/>
+          <w:bCs/>
+          <w:sz w:val="20"/>
+          <w:szCs w:val="20"/>
+        </w:rPr>
+        <w:t>present</w:t>
+      </w:r>
       <w:r>
         <w:rPr>
           <w:rFonts w:ascii="Roboto" w:hAnsi="Roboto"/>
@@ -9497,45 +10394,14 @@
           <w:szCs w:val="20"/>
         </w:rPr>
       </w:pPr>
-      <w:proofErr w:type="spellStart"/>
-      <w:r>
-        <w:rPr>
-          <w:rFonts w:ascii="Roboto" w:hAnsi="Roboto"/>
-          <w:bCs/>
-          <w:sz w:val="20"/>
-          <w:szCs w:val="20"/>
-        </w:rPr>
-        <w:t>useState</w:t>
-      </w:r>
-      <w:proofErr w:type="spellEnd"/>
-      <w:r>
-        <w:rPr>
-          <w:rFonts w:ascii="Roboto" w:hAnsi="Roboto"/>
-          <w:bCs/>
-          <w:sz w:val="20"/>
-          <w:szCs w:val="20"/>
-        </w:rPr>
-        <w:t xml:space="preserve">, </w:t>
-      </w:r>
-      <w:proofErr w:type="spellStart"/>
-      <w:r>
-        <w:rPr>
-          <w:rFonts w:ascii="Roboto" w:hAnsi="Roboto"/>
-          <w:bCs/>
-          <w:sz w:val="20"/>
-          <w:szCs w:val="20"/>
-        </w:rPr>
-        <w:t>useEffect</w:t>
-      </w:r>
-      <w:proofErr w:type="spellEnd"/>
-      <w:r>
-        <w:rPr>
-          <w:rFonts w:ascii="Roboto" w:hAnsi="Roboto"/>
-          <w:bCs/>
-          <w:sz w:val="20"/>
-          <w:szCs w:val="20"/>
-        </w:rPr>
-        <w:t xml:space="preserve">, </w:t>
+      <w:r>
+        <w:rPr>
+          <w:rFonts w:ascii="Roboto" w:hAnsi="Roboto"/>
+          <w:bCs/>
+          <w:sz w:val="20"/>
+          <w:szCs w:val="20"/>
+        </w:rPr>
+        <w:t xml:space="preserve">useState, useEffect, </w:t>
       </w:r>
       <w:proofErr w:type="spellStart"/>
       <w:r>
@@ -9775,17 +10641,15 @@
         </w:rPr>
         <w:t xml:space="preserve">Initially before introduction of hooks in react only </w:t>
       </w:r>
-      <w:proofErr w:type="gramStart"/>
-      <w:r>
-        <w:rPr>
-          <w:rFonts w:ascii="Roboto" w:hAnsi="Roboto"/>
-          <w:bCs/>
-          <w:sz w:val="20"/>
-          <w:szCs w:val="20"/>
-        </w:rPr>
-        <w:t>class based</w:t>
-      </w:r>
-      <w:proofErr w:type="gramEnd"/>
+      <w:r>
+        <w:rPr>
+          <w:rFonts w:ascii="Roboto" w:hAnsi="Roboto"/>
+          <w:bCs/>
+          <w:sz w:val="20"/>
+          <w:szCs w:val="20"/>
+        </w:rPr>
+        <w:t>class-based</w:t>
+      </w:r>
       <w:r>
         <w:rPr>
           <w:rFonts w:ascii="Roboto" w:hAnsi="Roboto"/>
@@ -9840,26 +10704,149 @@
           <w:szCs w:val="20"/>
         </w:rPr>
       </w:pPr>
-      <w:proofErr w:type="spellStart"/>
-      <w:r>
-        <w:rPr>
-          <w:rFonts w:ascii="Roboto" w:hAnsi="Roboto"/>
-          <w:bCs/>
+      <w:r>
+        <w:rPr>
+          <w:rFonts w:ascii="Roboto" w:hAnsi="Roboto"/>
+          <w:b/>
           <w:sz w:val="20"/>
           <w:szCs w:val="20"/>
         </w:rPr>
         <w:t>useState</w:t>
       </w:r>
-      <w:proofErr w:type="spellEnd"/>
-      <w:r>
-        <w:rPr>
-          <w:rFonts w:ascii="Roboto" w:hAnsi="Roboto"/>
-          <w:bCs/>
-          <w:sz w:val="20"/>
-          <w:szCs w:val="20"/>
-        </w:rPr>
-        <w:t xml:space="preserve"> hooks is use to hold some information of the state that can be changed anytime during the life cycle of the component.</w:t>
-      </w:r>
+      <w:r>
+        <w:rPr>
+          <w:rFonts w:ascii="Roboto" w:hAnsi="Roboto"/>
+          <w:bCs/>
+          <w:sz w:val="20"/>
+          <w:szCs w:val="20"/>
+        </w:rPr>
+        <w:t xml:space="preserve"> </w:t>
+      </w:r>
+    </w:p>
+    <w:p>
+      <w:pPr>
+        <w:numPr>
+          <w:ilvl w:val="0"/>
+          <w:numId w:val="8"/>
+        </w:numPr>
+        <w:spacing w:before="47"/>
+        <w:rPr>
+          <w:rFonts w:ascii="Roboto" w:hAnsi="Roboto"/>
+          <w:bCs/>
+          <w:sz w:val="20"/>
+          <w:szCs w:val="20"/>
+          <w:lang w:val="en-IN"/>
+        </w:rPr>
+      </w:pPr>
+      <w:r>
+        <w:rPr>
+          <w:rFonts w:ascii="Roboto" w:hAnsi="Roboto"/>
+          <w:bCs/>
+          <w:sz w:val="20"/>
+          <w:szCs w:val="20"/>
+          <w:lang w:val="en-IN"/>
+        </w:rPr>
+        <w:t>Allows you to add and manage state within functional components.</w:t>
+      </w:r>
+    </w:p>
+    <w:p>
+      <w:pPr>
+        <w:numPr>
+          <w:ilvl w:val="0"/>
+          <w:numId w:val="8"/>
+        </w:numPr>
+        <w:spacing w:before="47"/>
+        <w:rPr>
+          <w:rFonts w:ascii="Roboto" w:hAnsi="Roboto"/>
+          <w:bCs/>
+          <w:sz w:val="20"/>
+          <w:szCs w:val="20"/>
+          <w:lang w:val="en-IN"/>
+        </w:rPr>
+      </w:pPr>
+      <w:r>
+        <w:rPr>
+          <w:rFonts w:ascii="Roboto" w:hAnsi="Roboto"/>
+          <w:bCs/>
+          <w:sz w:val="20"/>
+          <w:szCs w:val="20"/>
+          <w:lang w:val="en-IN"/>
+        </w:rPr>
+        <w:t xml:space="preserve">Simplifies state management by eliminating the need for class components and </w:t>
+      </w:r>
+      <w:r>
+        <w:rPr>
+          <w:rFonts w:ascii="Roboto" w:hAnsi="Roboto"/>
+          <w:sz w:val="20"/>
+          <w:szCs w:val="20"/>
+          <w:lang w:val="en-IN"/>
+        </w:rPr>
+        <w:t>this.setState().</w:t>
+      </w:r>
+    </w:p>
+    <w:p>
+      <w:pPr>
+        <w:numPr>
+          <w:ilvl w:val="0"/>
+          <w:numId w:val="8"/>
+        </w:numPr>
+        <w:spacing w:before="47"/>
+        <w:rPr>
+          <w:rFonts w:ascii="Roboto" w:hAnsi="Roboto"/>
+          <w:bCs/>
+          <w:sz w:val="20"/>
+          <w:szCs w:val="20"/>
+          <w:lang w:val="en-IN"/>
+        </w:rPr>
+      </w:pPr>
+      <w:r>
+        <w:rPr>
+          <w:rFonts w:ascii="Roboto" w:hAnsi="Roboto"/>
+          <w:bCs/>
+          <w:sz w:val="20"/>
+          <w:szCs w:val="20"/>
+          <w:lang w:val="en-IN"/>
+        </w:rPr>
+        <w:t>Provides a straightforward way to update and access state values.</w:t>
+      </w:r>
+    </w:p>
+    <w:p>
+      <w:pPr>
+        <w:numPr>
+          <w:ilvl w:val="0"/>
+          <w:numId w:val="8"/>
+        </w:numPr>
+        <w:spacing w:before="47"/>
+        <w:rPr>
+          <w:rFonts w:ascii="Roboto" w:hAnsi="Roboto"/>
+          <w:bCs/>
+          <w:sz w:val="20"/>
+          <w:szCs w:val="20"/>
+          <w:lang w:val="en-IN"/>
+        </w:rPr>
+      </w:pPr>
+      <w:r>
+        <w:rPr>
+          <w:rFonts w:ascii="Roboto" w:hAnsi="Roboto"/>
+          <w:bCs/>
+          <w:sz w:val="20"/>
+          <w:szCs w:val="20"/>
+          <w:lang w:val="en-IN"/>
+        </w:rPr>
+        <w:t>Enables you to create multiple state variables in a single component.</w:t>
+      </w:r>
+    </w:p>
+    <w:p>
+      <w:pPr>
+        <w:spacing w:before="47"/>
+        <w:ind w:left="100"/>
+        <w:rPr>
+          <w:rFonts w:ascii="Roboto" w:hAnsi="Roboto"/>
+          <w:bCs/>
+          <w:sz w:val="20"/>
+          <w:szCs w:val="20"/>
+        </w:rPr>
+      </w:pPr>
     </w:p>
     <w:p>
       <w:pPr>
@@ -9900,31 +10887,136 @@
         <w:ind w:left="100"/>
         <w:rPr>
           <w:rFonts w:ascii="Roboto" w:hAnsi="Roboto"/>
-          <w:bCs/>
-          <w:sz w:val="20"/>
-          <w:szCs w:val="20"/>
-        </w:rPr>
-      </w:pPr>
-      <w:proofErr w:type="spellStart"/>
-      <w:r>
-        <w:rPr>
-          <w:rFonts w:ascii="Roboto" w:hAnsi="Roboto"/>
-          <w:bCs/>
-          <w:sz w:val="20"/>
-          <w:szCs w:val="20"/>
-        </w:rPr>
-        <w:t>useEffect</w:t>
-      </w:r>
-      <w:proofErr w:type="spellEnd"/>
-      <w:r>
-        <w:rPr>
-          <w:rFonts w:ascii="Roboto" w:hAnsi="Roboto"/>
-          <w:bCs/>
-          <w:sz w:val="20"/>
-          <w:szCs w:val="20"/>
-        </w:rPr>
-        <w:t xml:space="preserve"> is import hook in the react function component for performing life cycle method.</w:t>
-      </w:r>
+          <w:b/>
+          <w:sz w:val="20"/>
+          <w:szCs w:val="20"/>
+        </w:rPr>
+      </w:pPr>
+      <w:r>
+        <w:rPr>
+          <w:rFonts w:ascii="Roboto" w:hAnsi="Roboto"/>
+          <w:b/>
+          <w:sz w:val="20"/>
+          <w:szCs w:val="20"/>
+        </w:rPr>
+        <w:t xml:space="preserve">useEffect </w:t>
+      </w:r>
+    </w:p>
+    <w:p>
+      <w:pPr>
+        <w:numPr>
+          <w:ilvl w:val="0"/>
+          <w:numId w:val="9"/>
+        </w:numPr>
+        <w:spacing w:before="47"/>
+        <w:rPr>
+          <w:rFonts w:ascii="Roboto" w:hAnsi="Roboto"/>
+          <w:bCs/>
+          <w:sz w:val="20"/>
+          <w:szCs w:val="20"/>
+          <w:lang w:val="en-IN"/>
+        </w:rPr>
+      </w:pPr>
+      <w:r>
+        <w:rPr>
+          <w:rFonts w:ascii="Roboto" w:hAnsi="Roboto"/>
+          <w:bCs/>
+          <w:sz w:val="20"/>
+          <w:szCs w:val="20"/>
+          <w:lang w:val="en-IN"/>
+        </w:rPr>
+        <w:t>Enables you to perform side effects in functional components, such as fetching data, subscribing to events, or modifying the DOM.</w:t>
+      </w:r>
+    </w:p>
+    <w:p>
+      <w:pPr>
+        <w:numPr>
+          <w:ilvl w:val="0"/>
+          <w:numId w:val="9"/>
+        </w:numPr>
+        <w:spacing w:before="47"/>
+        <w:rPr>
+          <w:rFonts w:ascii="Roboto" w:hAnsi="Roboto"/>
+          <w:bCs/>
+          <w:sz w:val="20"/>
+          <w:szCs w:val="20"/>
+          <w:lang w:val="en-IN"/>
+        </w:rPr>
+      </w:pPr>
+      <w:r>
+        <w:rPr>
+          <w:rFonts w:ascii="Roboto" w:hAnsi="Roboto"/>
+          <w:bCs/>
+          <w:sz w:val="20"/>
+          <w:szCs w:val="20"/>
+          <w:lang w:val="en-IN"/>
+        </w:rPr>
+        <w:t>Handles the lifecycle of a component by executing code in response to changes or events.</w:t>
+      </w:r>
+    </w:p>
+    <w:p>
+      <w:pPr>
+        <w:numPr>
+          <w:ilvl w:val="0"/>
+          <w:numId w:val="9"/>
+        </w:numPr>
+        <w:spacing w:before="47"/>
+        <w:rPr>
+          <w:rFonts w:ascii="Roboto" w:hAnsi="Roboto"/>
+          <w:bCs/>
+          <w:sz w:val="20"/>
+          <w:szCs w:val="20"/>
+          <w:lang w:val="en-IN"/>
+        </w:rPr>
+      </w:pPr>
+      <w:r>
+        <w:rPr>
+          <w:rFonts w:ascii="Roboto" w:hAnsi="Roboto"/>
+          <w:bCs/>
+          <w:sz w:val="20"/>
+          <w:szCs w:val="20"/>
+          <w:lang w:val="en-IN"/>
+        </w:rPr>
+        <w:t>Offers a clean and concise way to manage asynchronous operations and prevent memory leaks.</w:t>
+      </w:r>
+    </w:p>
+    <w:p>
+      <w:pPr>
+        <w:numPr>
+          <w:ilvl w:val="0"/>
+          <w:numId w:val="9"/>
+        </w:numPr>
+        <w:spacing w:before="47"/>
+        <w:rPr>
+          <w:rFonts w:ascii="Roboto" w:hAnsi="Roboto"/>
+          <w:bCs/>
+          <w:sz w:val="20"/>
+          <w:szCs w:val="20"/>
+          <w:lang w:val="en-IN"/>
+        </w:rPr>
+      </w:pPr>
+      <w:r>
+        <w:rPr>
+          <w:rFonts w:ascii="Roboto" w:hAnsi="Roboto"/>
+          <w:bCs/>
+          <w:sz w:val="20"/>
+          <w:szCs w:val="20"/>
+          <w:lang w:val="en-IN"/>
+        </w:rPr>
+        <w:t>Allows you to specify dependencies, controlling when the effect is triggered.</w:t>
+      </w:r>
+    </w:p>
+    <w:p>
+      <w:pPr>
+        <w:spacing w:before="47"/>
+        <w:ind w:left="100"/>
+        <w:rPr>
+          <w:rFonts w:ascii="Roboto" w:hAnsi="Roboto"/>
+          <w:bCs/>
+          <w:sz w:val="20"/>
+          <w:szCs w:val="20"/>
+        </w:rPr>
+      </w:pPr>
     </w:p>
     <w:p>
       <w:pPr>
@@ -9977,27 +11069,7 @@
           <w:sz w:val="20"/>
           <w:szCs w:val="20"/>
         </w:rPr>
-        <w:t xml:space="preserve">Context </w:t>
-      </w:r>
-      <w:proofErr w:type="spellStart"/>
-      <w:r>
-        <w:rPr>
-          <w:rFonts w:ascii="Roboto" w:hAnsi="Roboto"/>
-          <w:bCs/>
-          <w:sz w:val="20"/>
-          <w:szCs w:val="20"/>
-        </w:rPr>
-        <w:t>Api</w:t>
-      </w:r>
-      <w:proofErr w:type="spellEnd"/>
-      <w:r>
-        <w:rPr>
-          <w:rFonts w:ascii="Roboto" w:hAnsi="Roboto"/>
-          <w:bCs/>
-          <w:sz w:val="20"/>
-          <w:szCs w:val="20"/>
-        </w:rPr>
-        <w:t xml:space="preserve"> is used to create a global state which can be used in the entire application and accessible to any part of the component. It prevents prop-drilling problem in the react.</w:t>
+        <w:t>Context Api is used to create a global state which can be used in the entire application and accessible to any part of the component. It prevents prop-drilling problem in the react.</w:t>
       </w:r>
     </w:p>
     <w:p>
@@ -10036,15 +11108,209 @@
     <w:p>
       <w:pPr>
         <w:spacing w:before="47"/>
-        <w:ind w:left="100"/>
-        <w:rPr>
-          <w:rFonts w:ascii="Roboto" w:hAnsi="Roboto"/>
-          <w:bCs/>
-          <w:sz w:val="20"/>
-          <w:szCs w:val="20"/>
-        </w:rPr>
-      </w:pPr>
-      <w:proofErr w:type="spellStart"/>
+        <w:rPr>
+          <w:rFonts w:ascii="Roboto" w:hAnsi="Roboto"/>
+          <w:b/>
+          <w:sz w:val="20"/>
+          <w:szCs w:val="20"/>
+        </w:rPr>
+      </w:pPr>
+      <w:r>
+        <w:rPr>
+          <w:rFonts w:ascii="Roboto" w:hAnsi="Roboto"/>
+          <w:b/>
+          <w:sz w:val="20"/>
+          <w:szCs w:val="20"/>
+        </w:rPr>
+        <w:t>use Reducer</w:t>
+      </w:r>
+    </w:p>
+    <w:p>
+      <w:pPr>
+        <w:numPr>
+          <w:ilvl w:val="0"/>
+          <w:numId w:val="10"/>
+        </w:numPr>
+        <w:spacing w:before="47"/>
+        <w:rPr>
+          <w:rFonts w:ascii="Roboto" w:hAnsi="Roboto"/>
+          <w:bCs/>
+          <w:sz w:val="20"/>
+          <w:szCs w:val="20"/>
+          <w:lang w:val="en-IN"/>
+        </w:rPr>
+      </w:pPr>
+      <w:r>
+        <w:rPr>
+          <w:rFonts w:ascii="Roboto" w:hAnsi="Roboto"/>
+          <w:bCs/>
+          <w:sz w:val="20"/>
+          <w:szCs w:val="20"/>
+          <w:lang w:val="en-IN"/>
+        </w:rPr>
+        <w:t>Provides a way to manage complex state logic by using a reducer function similar to Redux.</w:t>
+      </w:r>
+    </w:p>
+    <w:p>
+      <w:pPr>
+        <w:numPr>
+          <w:ilvl w:val="0"/>
+          <w:numId w:val="10"/>
+        </w:numPr>
+        <w:spacing w:before="47"/>
+        <w:rPr>
+          <w:rFonts w:ascii="Roboto" w:hAnsi="Roboto"/>
+          <w:bCs/>
+          <w:sz w:val="20"/>
+          <w:szCs w:val="20"/>
+          <w:lang w:val="en-IN"/>
+        </w:rPr>
+      </w:pPr>
+      <w:r>
+        <w:rPr>
+          <w:rFonts w:ascii="Roboto" w:hAnsi="Roboto"/>
+          <w:bCs/>
+          <w:sz w:val="20"/>
+          <w:szCs w:val="20"/>
+          <w:lang w:val="en-IN"/>
+        </w:rPr>
+        <w:t>Offers a predictable way to update and handle state changes, especially when dealing with multiple related values.</w:t>
+      </w:r>
+    </w:p>
+    <w:p>
+      <w:pPr>
+        <w:numPr>
+          <w:ilvl w:val="0"/>
+          <w:numId w:val="10"/>
+        </w:numPr>
+        <w:spacing w:before="47"/>
+        <w:rPr>
+          <w:rFonts w:ascii="Roboto" w:hAnsi="Roboto"/>
+          <w:bCs/>
+          <w:sz w:val="20"/>
+          <w:szCs w:val="20"/>
+          <w:lang w:val="en-IN"/>
+        </w:rPr>
+      </w:pPr>
+      <w:r>
+        <w:rPr>
+          <w:rFonts w:ascii="Roboto" w:hAnsi="Roboto"/>
+          <w:bCs/>
+          <w:sz w:val="20"/>
+          <w:szCs w:val="20"/>
+          <w:lang w:val="en-IN"/>
+        </w:rPr>
+        <w:t>Simplifies state updates by providing a dispatch function that triggers actions to update the state.</w:t>
+      </w:r>
+    </w:p>
+    <w:p>
+      <w:pPr>
+        <w:numPr>
+          <w:ilvl w:val="0"/>
+          <w:numId w:val="10"/>
+        </w:numPr>
+        <w:spacing w:before="47"/>
+        <w:rPr>
+          <w:rFonts w:ascii="Roboto" w:hAnsi="Roboto"/>
+          <w:bCs/>
+          <w:sz w:val="20"/>
+          <w:szCs w:val="20"/>
+          <w:lang w:val="en-IN"/>
+        </w:rPr>
+      </w:pPr>
+      <w:r>
+        <w:rPr>
+          <w:rFonts w:ascii="Roboto" w:hAnsi="Roboto"/>
+          <w:bCs/>
+          <w:sz w:val="20"/>
+          <w:szCs w:val="20"/>
+          <w:lang w:val="en-IN"/>
+        </w:rPr>
+        <w:t>Enables you to encapsulate state and related logic in reusable custom hooks.</w:t>
+      </w:r>
+    </w:p>
+    <w:p>
+      <w:pPr>
+        <w:spacing w:before="47"/>
+        <w:rPr>
+          <w:rFonts w:ascii="Roboto" w:hAnsi="Roboto"/>
+          <w:bCs/>
+          <w:sz w:val="20"/>
+          <w:szCs w:val="20"/>
+        </w:rPr>
+      </w:pPr>
+    </w:p>
+    <w:p>
+      <w:pPr>
+        <w:spacing w:before="47"/>
+        <w:ind w:left="100"/>
+        <w:rPr>
+          <w:rFonts w:ascii="Roboto" w:hAnsi="Roboto"/>
+          <w:bCs/>
+          <w:sz w:val="20"/>
+          <w:szCs w:val="20"/>
+        </w:rPr>
+      </w:pPr>
+    </w:p>
+    <w:p>
+      <w:pPr>
+        <w:spacing w:before="47"/>
+        <w:ind w:left="100"/>
+        <w:rPr>
+          <w:rFonts w:ascii="Roboto" w:hAnsi="Roboto"/>
+          <w:bCs/>
+          <w:sz w:val="20"/>
+          <w:szCs w:val="20"/>
+        </w:rPr>
+      </w:pPr>
+      <w:r>
+        <w:rPr>
+          <w:rFonts w:ascii="Roboto" w:hAnsi="Roboto"/>
+          <w:bCs/>
+          <w:sz w:val="20"/>
+          <w:szCs w:val="20"/>
+        </w:rPr>
+        <w:t>Answer 11-&gt; React</w:t>
+      </w:r>
+    </w:p>
+    <w:p>
+      <w:pPr>
+        <w:spacing w:before="47"/>
+        <w:ind w:left="100"/>
+        <w:rPr>
+          <w:rFonts w:ascii="Roboto" w:hAnsi="Roboto"/>
+          <w:bCs/>
+          <w:sz w:val="20"/>
+          <w:szCs w:val="20"/>
+        </w:rPr>
+      </w:pPr>
+      <w:r>
+        <w:rPr>
+          <w:rFonts w:ascii="Roboto" w:hAnsi="Roboto"/>
+          <w:bCs/>
+          <w:sz w:val="20"/>
+          <w:szCs w:val="20"/>
+        </w:rPr>
+        <w:t>Todo</w:t>
+      </w:r>
+      <w:r>
+        <w:rPr>
+          <w:rFonts w:ascii="Roboto" w:hAnsi="Roboto"/>
+          <w:bCs/>
+          <w:sz w:val="20"/>
+          <w:szCs w:val="20"/>
+        </w:rPr>
+        <w:t xml:space="preserve"> app </w:t>
+      </w:r>
+      <w:r>
+        <w:rPr>
+          <w:rFonts w:ascii="Roboto" w:hAnsi="Roboto"/>
+          <w:bCs/>
+          <w:sz w:val="20"/>
+          <w:szCs w:val="20"/>
+        </w:rPr>
+        <w:t xml:space="preserve">using </w:t>
+      </w:r>
       <w:r>
         <w:rPr>
           <w:rFonts w:ascii="Roboto" w:hAnsi="Roboto"/>
@@ -10054,49 +11320,6 @@
         </w:rPr>
         <w:t>useReducer</w:t>
       </w:r>
-      <w:proofErr w:type="spellEnd"/>
-    </w:p>
-    <w:p>
-      <w:pPr>
-        <w:spacing w:before="47"/>
-        <w:ind w:left="100"/>
-        <w:rPr>
-          <w:rFonts w:ascii="Roboto" w:hAnsi="Roboto"/>
-          <w:bCs/>
-          <w:sz w:val="20"/>
-          <w:szCs w:val="20"/>
-        </w:rPr>
-      </w:pPr>
-      <w:r>
-        <w:rPr>
-          <w:rFonts w:ascii="Roboto" w:hAnsi="Roboto"/>
-          <w:bCs/>
-          <w:sz w:val="20"/>
-          <w:szCs w:val="20"/>
-        </w:rPr>
-        <w:t>Answer 11-&gt; React</w:t>
-      </w:r>
-    </w:p>
-    <w:p>
-      <w:pPr>
-        <w:spacing w:before="47"/>
-        <w:ind w:left="100"/>
-        <w:rPr>
-          <w:rFonts w:ascii="Roboto" w:hAnsi="Roboto"/>
-          <w:bCs/>
-          <w:sz w:val="20"/>
-          <w:szCs w:val="20"/>
-        </w:rPr>
-      </w:pPr>
-      <w:r>
-        <w:rPr>
-          <w:rFonts w:ascii="Roboto" w:hAnsi="Roboto"/>
-          <w:bCs/>
-          <w:sz w:val="20"/>
-          <w:szCs w:val="20"/>
-        </w:rPr>
-        <w:t>Calculator</w:t>
-      </w:r>
     </w:p>
     <w:p>
       <w:pPr>
@@ -10118,6 +11341,15 @@
         </w:rPr>
         <w:t xml:space="preserve">GitHub -&gt; </w:t>
       </w:r>
+      <w:r>
+        <w:rPr>
+          <w:rFonts w:ascii="Roboto" w:hAnsi="Roboto"/>
+          <w:bCs/>
+          <w:sz w:val="20"/>
+          <w:szCs w:val="20"/>
+        </w:rPr>
+        <w:t>https://github.com/krishna5867/placement-assignments/tree/main/todo</w:t>
+      </w:r>
     </w:p>
     <w:p>
       <w:pPr>
@@ -10170,6 +11402,15 @@
           <w:sz w:val="20"/>
           <w:szCs w:val="20"/>
         </w:rPr>
+        <w:t xml:space="preserve">React </w:t>
+      </w:r>
+      <w:r>
+        <w:rPr>
+          <w:rFonts w:ascii="Roboto" w:hAnsi="Roboto"/>
+          <w:bCs/>
+          <w:sz w:val="20"/>
+          <w:szCs w:val="20"/>
+        </w:rPr>
         <w:t>Counter App</w:t>
       </w:r>
     </w:p>
@@ -10193,6 +11434,15 @@
         </w:rPr>
         <w:t xml:space="preserve">GitHub -&gt; </w:t>
       </w:r>
+      <w:r>
+        <w:rPr>
+          <w:rFonts w:ascii="Roboto" w:hAnsi="Roboto"/>
+          <w:bCs/>
+          <w:sz w:val="20"/>
+          <w:szCs w:val="20"/>
+        </w:rPr>
+        <w:t>https://github.com/krishna5867/placement-assignments/tree/main/React%20Counter%20App%20%2B%20Dark%20Mode</w:t>
+      </w:r>
     </w:p>
     <w:p>
       <w:pPr>
@@ -10245,6 +11495,15 @@
           <w:sz w:val="20"/>
           <w:szCs w:val="20"/>
         </w:rPr>
+        <w:t xml:space="preserve">React </w:t>
+      </w:r>
+      <w:r>
+        <w:rPr>
+          <w:rFonts w:ascii="Roboto" w:hAnsi="Roboto"/>
+          <w:bCs/>
+          <w:sz w:val="20"/>
+          <w:szCs w:val="20"/>
+        </w:rPr>
         <w:t xml:space="preserve">Calculator </w:t>
       </w:r>
     </w:p>
@@ -10266,826 +11525,1202 @@
           <w:sz w:val="20"/>
           <w:szCs w:val="20"/>
         </w:rPr>
+        <w:t xml:space="preserve">GitHub -&gt; </w:t>
+      </w:r>
+      <w:r>
+        <w:rPr>
+          <w:rFonts w:ascii="Roboto" w:hAnsi="Roboto"/>
+          <w:bCs/>
+          <w:sz w:val="20"/>
+          <w:szCs w:val="20"/>
+        </w:rPr>
+        <w:t>https://github.com/krishna5867/placement-assignments/tree/main/React%20Calculator</w:t>
+      </w:r>
+    </w:p>
+    <w:p>
+      <w:pPr>
+        <w:spacing w:before="47"/>
+        <w:ind w:left="100"/>
+        <w:rPr>
+          <w:rFonts w:ascii="Roboto" w:hAnsi="Roboto"/>
+          <w:bCs/>
+          <w:sz w:val="20"/>
+          <w:szCs w:val="20"/>
+        </w:rPr>
+      </w:pPr>
+    </w:p>
+    <w:p>
+      <w:pPr>
+        <w:spacing w:before="47"/>
+        <w:ind w:left="100"/>
+        <w:rPr>
+          <w:rFonts w:ascii="Roboto" w:hAnsi="Roboto"/>
+          <w:bCs/>
+          <w:sz w:val="20"/>
+          <w:szCs w:val="20"/>
+        </w:rPr>
+      </w:pPr>
+      <w:r>
+        <w:rPr>
+          <w:rFonts w:ascii="Roboto" w:hAnsi="Roboto"/>
+          <w:bCs/>
+          <w:sz w:val="20"/>
+          <w:szCs w:val="20"/>
+        </w:rPr>
+        <w:t>Answer 14-&gt; React</w:t>
+      </w:r>
+    </w:p>
+    <w:p>
+      <w:pPr>
+        <w:spacing w:before="47"/>
+        <w:ind w:left="100"/>
+      </w:pPr>
+      <w:r>
+        <w:t xml:space="preserve">Tic Tac Toe Game using Class </w:t>
+      </w:r>
+      <w:r>
+        <w:t xml:space="preserve">Based </w:t>
+      </w:r>
+      <w:r>
+        <w:t>Component</w:t>
+      </w:r>
+    </w:p>
+    <w:p>
+      <w:pPr>
+        <w:spacing w:before="47"/>
+        <w:ind w:left="100"/>
+        <w:rPr>
+          <w:rFonts w:ascii="Roboto" w:hAnsi="Roboto"/>
+          <w:bCs/>
+          <w:sz w:val="20"/>
+          <w:szCs w:val="20"/>
+        </w:rPr>
+      </w:pPr>
+      <w:r>
+        <w:rPr>
+          <w:rFonts w:ascii="Roboto" w:hAnsi="Roboto"/>
+          <w:bCs/>
+          <w:sz w:val="20"/>
+          <w:szCs w:val="20"/>
+        </w:rPr>
+        <w:t xml:space="preserve">GitHub -&gt; </w:t>
+      </w:r>
+      <w:r>
+        <w:rPr>
+          <w:rFonts w:ascii="Roboto" w:hAnsi="Roboto"/>
+          <w:bCs/>
+          <w:sz w:val="20"/>
+          <w:szCs w:val="20"/>
+        </w:rPr>
+        <w:t>https://github.com/krishna5867/placement-assignments/tree/main/tictactoe</w:t>
+      </w:r>
+    </w:p>
+    <w:p>
+      <w:pPr>
+        <w:spacing w:before="47"/>
+        <w:ind w:left="100"/>
+      </w:pPr>
+    </w:p>
+    <w:p>
+      <w:pPr>
+        <w:spacing w:before="47"/>
+        <w:ind w:left="100"/>
+        <w:rPr>
+          <w:rFonts w:ascii="Roboto" w:hAnsi="Roboto"/>
+          <w:bCs/>
+          <w:sz w:val="20"/>
+          <w:szCs w:val="20"/>
+        </w:rPr>
+      </w:pPr>
+    </w:p>
+    <w:p>
+      <w:pPr>
+        <w:spacing w:before="47"/>
+        <w:ind w:left="100"/>
+        <w:rPr>
+          <w:rFonts w:ascii="Roboto" w:hAnsi="Roboto"/>
+          <w:bCs/>
+          <w:sz w:val="20"/>
+          <w:szCs w:val="20"/>
+        </w:rPr>
+      </w:pPr>
+      <w:r>
+        <w:rPr>
+          <w:rFonts w:ascii="Roboto" w:hAnsi="Roboto"/>
+          <w:bCs/>
+          <w:sz w:val="20"/>
+          <w:szCs w:val="20"/>
+        </w:rPr>
+        <w:t>Answer 15-&gt; React</w:t>
+      </w:r>
+    </w:p>
+    <w:p>
+      <w:pPr>
+        <w:spacing w:before="47"/>
+        <w:ind w:left="100"/>
+        <w:rPr>
+          <w:rFonts w:ascii="Roboto" w:hAnsi="Roboto"/>
+          <w:bCs/>
+          <w:sz w:val="20"/>
+          <w:szCs w:val="20"/>
+        </w:rPr>
+      </w:pPr>
+      <w:r>
+        <w:rPr>
+          <w:rFonts w:ascii="Roboto" w:hAnsi="Roboto"/>
+          <w:bCs/>
+          <w:sz w:val="20"/>
+          <w:szCs w:val="20"/>
+        </w:rPr>
+        <w:t>Prop drilling, also known as the "prop chain" refers to the process of passing props through multiple layers of components in a React application, even when intermediate components do not directly use or need those props. It occurs when a prop needs to be accessed by a deeply nested component that is not directly connected to the parent component that possesses the prop.</w:t>
+      </w:r>
+    </w:p>
+    <w:p>
+      <w:pPr>
+        <w:spacing w:before="47"/>
+        <w:ind w:left="100"/>
+        <w:rPr>
+          <w:rFonts w:ascii="Roboto" w:hAnsi="Roboto"/>
+          <w:bCs/>
+          <w:sz w:val="20"/>
+          <w:szCs w:val="20"/>
+        </w:rPr>
+      </w:pPr>
+    </w:p>
+    <w:p>
+      <w:pPr>
+        <w:spacing w:before="47"/>
+        <w:ind w:left="100"/>
+        <w:rPr>
+          <w:rFonts w:ascii="Roboto" w:hAnsi="Roboto"/>
+          <w:bCs/>
+          <w:sz w:val="20"/>
+          <w:szCs w:val="20"/>
+        </w:rPr>
+      </w:pPr>
+      <w:r>
+        <w:rPr>
+          <w:rFonts w:ascii="Roboto" w:hAnsi="Roboto"/>
+          <w:bCs/>
+          <w:sz w:val="20"/>
+          <w:szCs w:val="20"/>
+        </w:rPr>
+        <w:t>Answer 16-&gt; React</w:t>
+      </w:r>
+    </w:p>
+    <w:p>
+      <w:pPr>
+        <w:spacing w:before="47"/>
+        <w:ind w:left="100"/>
+        <w:rPr>
+          <w:rFonts w:ascii="Roboto" w:hAnsi="Roboto"/>
+          <w:bCs/>
+          <w:sz w:val="20"/>
+          <w:szCs w:val="20"/>
+        </w:rPr>
+      </w:pPr>
+      <w:r>
+        <w:rPr>
+          <w:rFonts w:ascii="Roboto" w:hAnsi="Roboto"/>
+          <w:bCs/>
+          <w:sz w:val="20"/>
+          <w:szCs w:val="20"/>
+        </w:rPr>
+        <w:t>Task Manager</w:t>
+      </w:r>
+    </w:p>
+    <w:p>
+      <w:pPr>
+        <w:spacing w:before="47"/>
+        <w:ind w:left="100"/>
+        <w:rPr>
+          <w:rFonts w:ascii="Roboto" w:hAnsi="Roboto"/>
+          <w:bCs/>
+          <w:sz w:val="20"/>
+          <w:szCs w:val="20"/>
+        </w:rPr>
+      </w:pPr>
+      <w:r>
+        <w:rPr>
+          <w:rFonts w:ascii="Roboto" w:hAnsi="Roboto"/>
+          <w:bCs/>
+          <w:sz w:val="20"/>
+          <w:szCs w:val="20"/>
+        </w:rPr>
+        <w:t xml:space="preserve">GitHub -&gt; </w:t>
+      </w:r>
+    </w:p>
+    <w:p>
+      <w:pPr>
+        <w:spacing w:before="47"/>
+        <w:ind w:left="100"/>
+        <w:jc w:val="center"/>
+        <w:rPr>
+          <w:b/>
+          <w:bCs/>
+        </w:rPr>
+      </w:pPr>
+    </w:p>
+    <w:p>
+      <w:pPr>
+        <w:spacing w:before="47"/>
+        <w:ind w:left="100"/>
+        <w:jc w:val="center"/>
+        <w:rPr>
+          <w:b/>
+          <w:bCs/>
+        </w:rPr>
+      </w:pPr>
+    </w:p>
+    <w:p>
+      <w:pPr>
+        <w:spacing w:before="47"/>
+        <w:ind w:left="100"/>
+        <w:jc w:val="center"/>
+        <w:rPr>
+          <w:b/>
+          <w:bCs/>
+        </w:rPr>
+      </w:pPr>
+    </w:p>
+    <w:p>
+      <w:pPr>
+        <w:spacing w:before="47"/>
+        <w:ind w:left="100"/>
+        <w:jc w:val="center"/>
+        <w:rPr>
+          <w:b/>
+          <w:bCs/>
+        </w:rPr>
+      </w:pPr>
+    </w:p>
+    <w:p>
+      <w:pPr>
+        <w:spacing w:before="47"/>
+        <w:ind w:left="100"/>
+        <w:jc w:val="center"/>
+        <w:rPr>
+          <w:b/>
+          <w:bCs/>
+        </w:rPr>
+      </w:pPr>
+    </w:p>
+    <w:p>
+      <w:pPr>
+        <w:spacing w:before="47"/>
+        <w:ind w:left="100"/>
+        <w:jc w:val="center"/>
+        <w:rPr>
+          <w:b/>
+          <w:bCs/>
+        </w:rPr>
+      </w:pPr>
+    </w:p>
+    <w:p>
+      <w:pPr>
+        <w:spacing w:before="47"/>
+        <w:ind w:left="100"/>
+        <w:jc w:val="center"/>
+        <w:rPr>
+          <w:b/>
+          <w:bCs/>
+        </w:rPr>
+      </w:pPr>
+    </w:p>
+    <w:p>
+      <w:pPr>
+        <w:spacing w:before="47"/>
+        <w:ind w:left="100"/>
+        <w:jc w:val="center"/>
+        <w:rPr>
+          <w:b/>
+          <w:bCs/>
+        </w:rPr>
+      </w:pPr>
+      <w:r>
+        <w:rPr>
+          <w:b/>
+          <w:bCs/>
+        </w:rPr>
+        <w:t xml:space="preserve">← </w:t>
+      </w:r>
+      <w:r>
+        <w:rPr>
+          <w:b/>
+          <w:bCs/>
+        </w:rPr>
+        <w:t xml:space="preserve">Express </w:t>
+      </w:r>
+      <w:r>
+        <w:rPr>
+          <w:b/>
+          <w:bCs/>
+        </w:rPr>
+        <w:t>Questions →</w:t>
+      </w:r>
+    </w:p>
+    <w:p>
+      <w:pPr>
+        <w:spacing w:before="47"/>
+        <w:ind w:left="100"/>
+        <w:rPr>
+          <w:rFonts w:ascii="Roboto" w:hAnsi="Roboto"/>
+          <w:bCs/>
+          <w:sz w:val="20"/>
+          <w:szCs w:val="20"/>
+        </w:rPr>
+      </w:pPr>
+    </w:p>
+    <w:p>
+      <w:pPr>
+        <w:spacing w:before="47"/>
+        <w:ind w:left="100"/>
+        <w:rPr>
+          <w:rFonts w:ascii="Roboto" w:hAnsi="Roboto"/>
+          <w:bCs/>
+          <w:sz w:val="20"/>
+          <w:szCs w:val="20"/>
+        </w:rPr>
+      </w:pPr>
+    </w:p>
+    <w:p>
+      <w:pPr>
+        <w:spacing w:before="47"/>
+        <w:ind w:left="100"/>
+        <w:rPr>
+          <w:rFonts w:ascii="Roboto" w:hAnsi="Roboto"/>
+          <w:bCs/>
+          <w:sz w:val="20"/>
+          <w:szCs w:val="20"/>
+        </w:rPr>
+      </w:pPr>
+      <w:r>
+        <w:rPr>
+          <w:rFonts w:ascii="Roboto" w:hAnsi="Roboto"/>
+          <w:bCs/>
+          <w:sz w:val="20"/>
+          <w:szCs w:val="20"/>
+        </w:rPr>
+        <w:t>Answer 1-&gt; Express</w:t>
+      </w:r>
+    </w:p>
+    <w:p>
+      <w:pPr>
+        <w:spacing w:before="47"/>
+        <w:ind w:left="100"/>
+        <w:rPr>
+          <w:rFonts w:ascii="Roboto" w:hAnsi="Roboto"/>
+          <w:bCs/>
+          <w:sz w:val="20"/>
+          <w:szCs w:val="20"/>
+        </w:rPr>
+      </w:pPr>
+      <w:r>
+        <w:rPr>
+          <w:rFonts w:ascii="Roboto" w:hAnsi="Roboto"/>
+          <w:bCs/>
+          <w:sz w:val="20"/>
+          <w:szCs w:val="20"/>
+        </w:rPr>
+        <w:t>S</w:t>
+      </w:r>
+      <w:r>
+        <w:rPr>
+          <w:rFonts w:ascii="Roboto" w:hAnsi="Roboto"/>
+          <w:bCs/>
+          <w:sz w:val="20"/>
+          <w:szCs w:val="20"/>
+        </w:rPr>
+        <w:t>erver with /post endpoint to send 20 posts.</w:t>
+      </w:r>
+    </w:p>
+    <w:p>
+      <w:pPr>
+        <w:spacing w:before="47"/>
+        <w:ind w:left="100"/>
+        <w:rPr>
+          <w:rFonts w:ascii="Roboto" w:hAnsi="Roboto"/>
+          <w:bCs/>
+          <w:sz w:val="20"/>
+          <w:szCs w:val="20"/>
+        </w:rPr>
+      </w:pPr>
+      <w:r>
+        <w:rPr>
+          <w:rFonts w:ascii="Roboto" w:hAnsi="Roboto"/>
+          <w:bCs/>
+          <w:sz w:val="20"/>
+          <w:szCs w:val="20"/>
+        </w:rPr>
+        <w:t xml:space="preserve">GitHub -&gt; </w:t>
+      </w:r>
+    </w:p>
+    <w:p>
+      <w:pPr>
+        <w:spacing w:before="47"/>
+        <w:ind w:left="100"/>
+        <w:rPr>
+          <w:rFonts w:ascii="Roboto" w:hAnsi="Roboto"/>
+          <w:bCs/>
+          <w:sz w:val="20"/>
+          <w:szCs w:val="20"/>
+        </w:rPr>
+      </w:pPr>
+    </w:p>
+    <w:p>
+      <w:pPr>
+        <w:spacing w:before="47"/>
+        <w:ind w:left="100"/>
+        <w:rPr>
+          <w:rFonts w:ascii="Roboto" w:hAnsi="Roboto"/>
+          <w:bCs/>
+          <w:sz w:val="20"/>
+          <w:szCs w:val="20"/>
+        </w:rPr>
+      </w:pPr>
+      <w:r>
+        <w:rPr>
+          <w:rFonts w:ascii="Roboto" w:hAnsi="Roboto"/>
+          <w:bCs/>
+          <w:sz w:val="20"/>
+          <w:szCs w:val="20"/>
+        </w:rPr>
+        <w:t>Answer 2-&gt; Express</w:t>
+      </w:r>
+    </w:p>
+    <w:p>
+      <w:pPr>
+        <w:spacing w:before="47"/>
+        <w:ind w:left="100"/>
+        <w:rPr>
+          <w:rFonts w:ascii="Roboto" w:hAnsi="Roboto"/>
+          <w:bCs/>
+          <w:sz w:val="20"/>
+          <w:szCs w:val="20"/>
+        </w:rPr>
+      </w:pPr>
+      <w:r>
+        <w:rPr>
+          <w:rFonts w:ascii="Roboto" w:hAnsi="Roboto"/>
+          <w:bCs/>
+          <w:sz w:val="20"/>
+          <w:szCs w:val="20"/>
+        </w:rPr>
+        <w:t>Middleware is a concept commonly used in software development, particularly in web development frameworks. It refers to a piece of code or a function that sits between the incoming request and the application's main logic, allowing for the modification or handling of the request before it reaches the intended endpoint or route</w:t>
+      </w:r>
+    </w:p>
+    <w:p>
+      <w:pPr>
+        <w:spacing w:before="47"/>
+        <w:ind w:left="100"/>
+        <w:rPr>
+          <w:rFonts w:ascii="Roboto" w:hAnsi="Roboto"/>
+          <w:bCs/>
+          <w:sz w:val="20"/>
+          <w:szCs w:val="20"/>
+        </w:rPr>
+      </w:pPr>
+    </w:p>
+    <w:p>
+      <w:pPr>
+        <w:spacing w:before="47"/>
+        <w:ind w:left="100"/>
+        <w:rPr>
+          <w:rFonts w:ascii="Roboto" w:hAnsi="Roboto"/>
+          <w:bCs/>
+          <w:sz w:val="20"/>
+          <w:szCs w:val="20"/>
+        </w:rPr>
+      </w:pPr>
+      <w:r>
+        <w:rPr>
+          <w:rFonts w:ascii="Roboto" w:hAnsi="Roboto"/>
+          <w:bCs/>
+          <w:sz w:val="20"/>
+          <w:szCs w:val="20"/>
+        </w:rPr>
+        <w:t>Answer 3-&gt; Express</w:t>
+      </w:r>
+    </w:p>
+    <w:p>
+      <w:pPr>
+        <w:spacing w:before="47"/>
+        <w:ind w:left="100"/>
+        <w:rPr>
+          <w:rFonts w:ascii="Roboto" w:hAnsi="Roboto"/>
+          <w:bCs/>
+          <w:sz w:val="20"/>
+          <w:szCs w:val="20"/>
+        </w:rPr>
+      </w:pPr>
+      <w:r>
+        <w:rPr>
+          <w:rFonts w:ascii="Roboto" w:hAnsi="Roboto"/>
+          <w:bCs/>
+          <w:sz w:val="20"/>
+          <w:szCs w:val="20"/>
+        </w:rPr>
+        <w:t xml:space="preserve">Blog </w:t>
+      </w:r>
+      <w:r>
+        <w:rPr>
+          <w:rFonts w:ascii="Roboto" w:hAnsi="Roboto"/>
+          <w:bCs/>
+          <w:sz w:val="20"/>
+          <w:szCs w:val="20"/>
+        </w:rPr>
+        <w:t xml:space="preserve">App </w:t>
+      </w:r>
+    </w:p>
+    <w:p>
+      <w:pPr>
+        <w:spacing w:before="47"/>
+        <w:ind w:left="100"/>
+        <w:rPr>
+          <w:rFonts w:ascii="Roboto" w:hAnsi="Roboto"/>
+          <w:bCs/>
+          <w:sz w:val="20"/>
+          <w:szCs w:val="20"/>
+        </w:rPr>
+      </w:pPr>
+      <w:r>
+        <w:rPr>
+          <w:rFonts w:ascii="Roboto" w:hAnsi="Roboto"/>
+          <w:bCs/>
+          <w:sz w:val="20"/>
+          <w:szCs w:val="20"/>
+        </w:rPr>
+        <w:t xml:space="preserve">GitHub -&gt; </w:t>
+      </w:r>
+    </w:p>
+    <w:p>
+      <w:pPr>
+        <w:spacing w:before="47"/>
+        <w:ind w:left="100"/>
+        <w:rPr>
+          <w:rFonts w:ascii="Roboto" w:hAnsi="Roboto"/>
+          <w:bCs/>
+          <w:sz w:val="20"/>
+          <w:szCs w:val="20"/>
+        </w:rPr>
+      </w:pPr>
+    </w:p>
+    <w:p>
+      <w:pPr>
+        <w:spacing w:before="47"/>
+        <w:ind w:left="100"/>
+        <w:rPr>
+          <w:rFonts w:ascii="Roboto" w:hAnsi="Roboto"/>
+          <w:bCs/>
+          <w:sz w:val="20"/>
+          <w:szCs w:val="20"/>
+        </w:rPr>
+      </w:pPr>
+      <w:r>
+        <w:rPr>
+          <w:rFonts w:ascii="Roboto" w:hAnsi="Roboto"/>
+          <w:bCs/>
+          <w:sz w:val="20"/>
+          <w:szCs w:val="20"/>
+        </w:rPr>
+        <w:t>Answer 4 -&gt; Express</w:t>
+      </w:r>
+    </w:p>
+    <w:p>
+      <w:pPr>
+        <w:spacing w:before="47"/>
+        <w:ind w:left="100"/>
+        <w:rPr>
+          <w:sz w:val="20"/>
+          <w:szCs w:val="20"/>
+        </w:rPr>
+      </w:pPr>
+      <w:r>
+        <w:rPr>
+          <w:b/>
+          <w:bCs/>
+          <w:sz w:val="20"/>
+          <w:szCs w:val="20"/>
+        </w:rPr>
+        <w:t>Authentication</w:t>
+      </w:r>
+      <w:r>
+        <w:rPr>
+          <w:sz w:val="20"/>
+          <w:szCs w:val="20"/>
+        </w:rPr>
+        <w:t xml:space="preserve"> is the process of verifying the identity of a user or entity. It ensures that the user is who they claim to be before granting access to a system or resource. Authentication is typically performed at the beginning of a user session or when accessing protected resources.</w:t>
+      </w:r>
+    </w:p>
+    <w:p>
+      <w:pPr>
+        <w:spacing w:before="47"/>
+        <w:ind w:left="100"/>
+        <w:rPr>
+          <w:sz w:val="20"/>
+          <w:szCs w:val="20"/>
+        </w:rPr>
+      </w:pPr>
+    </w:p>
+    <w:p>
+      <w:pPr>
+        <w:spacing w:before="47"/>
+        <w:ind w:left="100"/>
+      </w:pPr>
+      <w:r>
+        <w:rPr>
+          <w:b/>
+          <w:bCs/>
+          <w:sz w:val="20"/>
+          <w:szCs w:val="20"/>
+        </w:rPr>
+        <w:t>Authorization</w:t>
+      </w:r>
+      <w:r>
+        <w:rPr>
+          <w:sz w:val="20"/>
+          <w:szCs w:val="20"/>
+        </w:rPr>
+        <w:t xml:space="preserve"> </w:t>
+      </w:r>
+      <w:r>
+        <w:rPr>
+          <w:sz w:val="20"/>
+          <w:szCs w:val="20"/>
+        </w:rPr>
+        <w:t>on the other hand, is the process of granting or denying access rights and permissions to authenticated users or entities. Once a user's identity has been authenticated,</w:t>
+      </w:r>
+      <w:r>
+        <w:t xml:space="preserve"> </w:t>
+      </w:r>
+      <w:r>
+        <w:rPr>
+          <w:sz w:val="20"/>
+          <w:szCs w:val="20"/>
+        </w:rPr>
+        <w:t>authorization determines what actions or resources that user is allowed to access</w:t>
+      </w:r>
+    </w:p>
+    <w:p>
+      <w:pPr>
+        <w:spacing w:before="47"/>
+        <w:ind w:left="100"/>
+        <w:rPr>
+          <w:rFonts w:ascii="Roboto" w:hAnsi="Roboto"/>
+          <w:bCs/>
+          <w:sz w:val="20"/>
+          <w:szCs w:val="20"/>
+        </w:rPr>
+      </w:pPr>
+    </w:p>
+    <w:p>
+      <w:pPr>
+        <w:spacing w:before="47"/>
+        <w:ind w:left="100"/>
+        <w:rPr>
+          <w:rFonts w:ascii="Roboto" w:hAnsi="Roboto"/>
+          <w:bCs/>
+          <w:sz w:val="20"/>
+          <w:szCs w:val="20"/>
+        </w:rPr>
+      </w:pPr>
+      <w:r>
+        <w:rPr>
+          <w:rFonts w:ascii="Roboto" w:hAnsi="Roboto"/>
+          <w:bCs/>
+          <w:sz w:val="20"/>
+          <w:szCs w:val="20"/>
+        </w:rPr>
+        <w:t>Answer 5-&gt; Express</w:t>
+      </w:r>
+    </w:p>
+    <w:p>
+      <w:pPr>
+        <w:numPr>
+          <w:ilvl w:val="0"/>
+          <w:numId w:val="7"/>
+        </w:numPr>
+        <w:spacing w:before="47"/>
+        <w:rPr>
+          <w:sz w:val="20"/>
+          <w:szCs w:val="20"/>
+          <w:lang w:val="en-IN"/>
+        </w:rPr>
+      </w:pPr>
+      <w:r>
+        <w:rPr>
+          <w:b/>
+          <w:bCs/>
+          <w:sz w:val="20"/>
+          <w:szCs w:val="20"/>
+          <w:lang w:val="en-IN"/>
+        </w:rPr>
+        <w:t>Import/Export Syntax</w:t>
+      </w:r>
+      <w:r>
+        <w:rPr>
+          <w:sz w:val="20"/>
+          <w:szCs w:val="20"/>
+          <w:lang w:val="en-IN"/>
+        </w:rPr>
+        <w:t xml:space="preserve">: CJS uses </w:t>
+      </w:r>
+      <w:r>
+        <w:rPr>
+          <w:sz w:val="20"/>
+          <w:szCs w:val="20"/>
+          <w:lang w:val="en-IN"/>
+        </w:rPr>
+        <w:t>require (</w:t>
+      </w:r>
+      <w:r>
+        <w:rPr>
+          <w:sz w:val="20"/>
+          <w:szCs w:val="20"/>
+          <w:lang w:val="en-IN"/>
+        </w:rPr>
+        <w:t xml:space="preserve">) for importing modules and </w:t>
+      </w:r>
+      <w:r>
+        <w:rPr>
+          <w:sz w:val="20"/>
+          <w:szCs w:val="20"/>
+          <w:lang w:val="en-IN"/>
+        </w:rPr>
+        <w:t>module</w:t>
+      </w:r>
+      <w:r>
+        <w:rPr>
+          <w:b/>
+          <w:bCs/>
+          <w:sz w:val="20"/>
+          <w:szCs w:val="20"/>
+          <w:lang w:val="en-IN"/>
+        </w:rPr>
+        <w:t xml:space="preserve">. </w:t>
+      </w:r>
+      <w:r>
+        <w:rPr>
+          <w:sz w:val="20"/>
+          <w:szCs w:val="20"/>
+          <w:lang w:val="en-IN"/>
+        </w:rPr>
+        <w:t>Exports</w:t>
+      </w:r>
+      <w:r>
+        <w:rPr>
+          <w:sz w:val="20"/>
+          <w:szCs w:val="20"/>
+          <w:lang w:val="en-IN"/>
+        </w:rPr>
+        <w:t xml:space="preserve"> or exports for exporting values, while EJS uses import and export statements for importing and exporting.</w:t>
+      </w:r>
+    </w:p>
+    <w:p>
+      <w:pPr>
+        <w:numPr>
+          <w:ilvl w:val="0"/>
+          <w:numId w:val="7"/>
+        </w:numPr>
+        <w:spacing w:before="47"/>
+        <w:rPr>
+          <w:sz w:val="20"/>
+          <w:szCs w:val="20"/>
+          <w:lang w:val="en-IN"/>
+        </w:rPr>
+      </w:pPr>
+      <w:r>
+        <w:rPr>
+          <w:b/>
+          <w:bCs/>
+          <w:sz w:val="20"/>
+          <w:szCs w:val="20"/>
+          <w:lang w:val="en-IN"/>
+        </w:rPr>
+        <w:t>Synchronous vs. Asynchronous</w:t>
+      </w:r>
+      <w:r>
+        <w:rPr>
+          <w:sz w:val="20"/>
+          <w:szCs w:val="20"/>
+          <w:lang w:val="en-IN"/>
+        </w:rPr>
+        <w:t>: CJS modules are loaded synchronously, whereas EJS modules are loaded asynchronously, improving performance in certain scenarios.</w:t>
+      </w:r>
+    </w:p>
+    <w:p>
+      <w:pPr>
+        <w:numPr>
+          <w:ilvl w:val="0"/>
+          <w:numId w:val="7"/>
+        </w:numPr>
+        <w:spacing w:before="47"/>
+        <w:rPr>
+          <w:sz w:val="20"/>
+          <w:szCs w:val="20"/>
+          <w:lang w:val="en-IN"/>
+        </w:rPr>
+      </w:pPr>
+      <w:r>
+        <w:rPr>
+          <w:b/>
+          <w:bCs/>
+          <w:sz w:val="20"/>
+          <w:szCs w:val="20"/>
+          <w:lang w:val="en-IN"/>
+        </w:rPr>
+        <w:t>Browser Support</w:t>
+      </w:r>
+      <w:r>
+        <w:rPr>
+          <w:sz w:val="20"/>
+          <w:szCs w:val="20"/>
+          <w:lang w:val="en-IN"/>
+        </w:rPr>
+        <w:t>: CJS modules are primarily used in server-side environments like Node.js and require bundlers or transpilers for browser support, while EJS modules are natively supported in modern browsers.</w:t>
+      </w:r>
+    </w:p>
+    <w:p>
+      <w:pPr>
+        <w:numPr>
+          <w:ilvl w:val="0"/>
+          <w:numId w:val="7"/>
+        </w:numPr>
+        <w:spacing w:before="47"/>
+        <w:rPr>
+          <w:sz w:val="20"/>
+          <w:szCs w:val="20"/>
+          <w:lang w:val="en-IN"/>
+        </w:rPr>
+      </w:pPr>
+      <w:r>
+        <w:rPr>
+          <w:b/>
+          <w:bCs/>
+          <w:sz w:val="20"/>
+          <w:szCs w:val="20"/>
+          <w:lang w:val="en-IN"/>
+        </w:rPr>
+        <w:t>Static vs. Dynamic</w:t>
+      </w:r>
+      <w:r>
+        <w:rPr>
+          <w:sz w:val="20"/>
+          <w:szCs w:val="20"/>
+          <w:lang w:val="en-IN"/>
+        </w:rPr>
+        <w:t>: CJS modules are dynamically loaded at runtime, while EJS modules are statically loaded at parse time, enabling better tooling support and optimizations.</w:t>
+      </w:r>
+    </w:p>
+    <w:p>
+      <w:pPr>
+        <w:spacing w:before="47"/>
+        <w:ind w:left="100"/>
+        <w:rPr>
+          <w:rFonts w:ascii="Roboto" w:hAnsi="Roboto"/>
+          <w:bCs/>
+          <w:sz w:val="20"/>
+          <w:szCs w:val="20"/>
+        </w:rPr>
+      </w:pPr>
+    </w:p>
+    <w:p>
+      <w:pPr>
+        <w:spacing w:before="47"/>
+        <w:ind w:left="100"/>
+        <w:rPr>
+          <w:rFonts w:ascii="Roboto" w:hAnsi="Roboto"/>
+          <w:bCs/>
+          <w:sz w:val="20"/>
+          <w:szCs w:val="20"/>
+        </w:rPr>
+      </w:pPr>
+      <w:r>
+        <w:rPr>
+          <w:rFonts w:ascii="Roboto" w:hAnsi="Roboto"/>
+          <w:bCs/>
+          <w:sz w:val="20"/>
+          <w:szCs w:val="20"/>
+        </w:rPr>
+        <w:t>Answer 6-&gt; Express</w:t>
+      </w:r>
+    </w:p>
+    <w:p>
+      <w:pPr>
+        <w:spacing w:before="47"/>
+        <w:ind w:left="100"/>
+        <w:rPr>
+          <w:rFonts w:ascii="Roboto" w:hAnsi="Roboto"/>
+          <w:bCs/>
+          <w:sz w:val="20"/>
+          <w:szCs w:val="20"/>
+        </w:rPr>
+      </w:pPr>
+      <w:r>
+        <w:rPr>
+          <w:rFonts w:ascii="Roboto" w:hAnsi="Roboto"/>
+          <w:bCs/>
+          <w:sz w:val="20"/>
+          <w:szCs w:val="20"/>
+        </w:rPr>
+        <w:t>JWT stands for JSON Web Token. It is an open standard for securely transmitting information between two parties as a JSON object. JWTs are commonly used for authentication and authorization purposes in web applications and APIs.</w:t>
+      </w:r>
+    </w:p>
+    <w:p>
+      <w:pPr>
+        <w:spacing w:before="47"/>
+        <w:ind w:left="100"/>
+        <w:rPr>
+          <w:rFonts w:ascii="Roboto" w:hAnsi="Roboto"/>
+          <w:bCs/>
+          <w:sz w:val="20"/>
+          <w:szCs w:val="20"/>
+        </w:rPr>
+      </w:pPr>
+      <w:r>
+        <w:rPr>
+          <w:rFonts w:ascii="Roboto" w:hAnsi="Roboto"/>
+          <w:bCs/>
+          <w:sz w:val="20"/>
+          <w:szCs w:val="20"/>
+        </w:rPr>
+        <w:t xml:space="preserve">GitHub -&gt; </w:t>
+      </w:r>
+    </w:p>
+    <w:p>
+      <w:pPr>
+        <w:spacing w:before="47"/>
+        <w:ind w:left="100"/>
+        <w:rPr>
+          <w:rFonts w:ascii="Roboto" w:hAnsi="Roboto"/>
+          <w:bCs/>
+          <w:sz w:val="20"/>
+          <w:szCs w:val="20"/>
+        </w:rPr>
+      </w:pPr>
+    </w:p>
+    <w:p>
+      <w:pPr>
+        <w:spacing w:before="47"/>
+        <w:ind w:left="100"/>
+        <w:rPr>
+          <w:rFonts w:ascii="Roboto" w:hAnsi="Roboto"/>
+          <w:bCs/>
+          <w:sz w:val="20"/>
+          <w:szCs w:val="20"/>
+        </w:rPr>
+      </w:pPr>
+      <w:r>
+        <w:rPr>
+          <w:rFonts w:ascii="Roboto" w:hAnsi="Roboto"/>
+          <w:bCs/>
+          <w:sz w:val="20"/>
+          <w:szCs w:val="20"/>
+        </w:rPr>
+        <w:t>Answer 7-&gt; Express</w:t>
+      </w:r>
+    </w:p>
+    <w:p>
+      <w:pPr>
+        <w:spacing w:before="47"/>
+        <w:ind w:left="100"/>
+        <w:rPr>
+          <w:rFonts w:ascii="Roboto" w:hAnsi="Roboto"/>
+          <w:bCs/>
+          <w:sz w:val="20"/>
+          <w:szCs w:val="20"/>
+        </w:rPr>
+      </w:pPr>
+      <w:r>
+        <w:rPr>
+          <w:rFonts w:ascii="Roboto" w:hAnsi="Roboto"/>
+          <w:bCs/>
+          <w:sz w:val="20"/>
+          <w:szCs w:val="20"/>
+        </w:rPr>
+        <w:t>Hash the password using a strong, cryptographically secure hashing algorithm like bcrypt</w:t>
+      </w:r>
+      <w:r>
+        <w:rPr>
+          <w:rFonts w:ascii="Roboto" w:hAnsi="Roboto"/>
+          <w:bCs/>
+          <w:sz w:val="20"/>
+          <w:szCs w:val="20"/>
+        </w:rPr>
+        <w:t xml:space="preserve"> before storing it to the database.</w:t>
+      </w:r>
+    </w:p>
+    <w:p>
+      <w:pPr>
+        <w:spacing w:before="47"/>
+        <w:ind w:left="100"/>
+        <w:rPr>
+          <w:rFonts w:ascii="Roboto" w:hAnsi="Roboto"/>
+          <w:bCs/>
+          <w:sz w:val="20"/>
+          <w:szCs w:val="20"/>
+        </w:rPr>
+      </w:pPr>
+    </w:p>
+    <w:p>
+      <w:pPr>
+        <w:spacing w:before="47"/>
+        <w:ind w:left="100"/>
+        <w:rPr>
+          <w:rFonts w:ascii="Roboto" w:hAnsi="Roboto"/>
+          <w:bCs/>
+          <w:sz w:val="20"/>
+          <w:szCs w:val="20"/>
+        </w:rPr>
+      </w:pPr>
+      <w:r>
+        <w:rPr>
+          <w:rFonts w:ascii="Roboto" w:hAnsi="Roboto"/>
+          <w:bCs/>
+          <w:sz w:val="20"/>
+          <w:szCs w:val="20"/>
+        </w:rPr>
+        <w:t>Answer 8-&gt; Express</w:t>
+      </w:r>
+    </w:p>
+    <w:p>
+      <w:pPr>
+        <w:spacing w:before="47"/>
+        <w:ind w:left="100"/>
+        <w:rPr>
+          <w:rFonts w:ascii="Roboto" w:hAnsi="Roboto"/>
+          <w:bCs/>
+          <w:sz w:val="20"/>
+          <w:szCs w:val="20"/>
+        </w:rPr>
+      </w:pPr>
+      <w:r>
+        <w:rPr>
+          <w:rFonts w:ascii="Roboto" w:hAnsi="Roboto"/>
+          <w:bCs/>
+          <w:sz w:val="20"/>
+          <w:szCs w:val="20"/>
+        </w:rPr>
+        <w:t>Basically, it’s a runtime model present in the JS engine and it continuously keeps on checking the call stack and the call back queue and if it finds any callback function is waiting to be executed either in call stack or micro task queue then event loop will check the callback is either empty or not. If it is empty then it pushes the callback function giving priority to micro task queue first into the call stack queue for its execution.</w:t>
+      </w:r>
+    </w:p>
+    <w:p>
+      <w:pPr>
+        <w:spacing w:before="47"/>
+        <w:ind w:left="100"/>
+        <w:rPr>
+          <w:rFonts w:ascii="Roboto" w:hAnsi="Roboto"/>
+          <w:bCs/>
+          <w:sz w:val="20"/>
+          <w:szCs w:val="20"/>
+        </w:rPr>
+      </w:pPr>
+    </w:p>
+    <w:p>
+      <w:pPr>
+        <w:spacing w:before="47"/>
+        <w:ind w:left="100"/>
+        <w:rPr>
+          <w:rFonts w:ascii="Roboto" w:hAnsi="Roboto"/>
+          <w:bCs/>
+          <w:sz w:val="20"/>
+          <w:szCs w:val="20"/>
+        </w:rPr>
+      </w:pPr>
+    </w:p>
+    <w:p>
+      <w:pPr>
+        <w:spacing w:before="47"/>
+        <w:ind w:left="100"/>
+        <w:rPr>
+          <w:rFonts w:ascii="Roboto" w:hAnsi="Roboto"/>
+          <w:bCs/>
+          <w:sz w:val="20"/>
+          <w:szCs w:val="20"/>
+        </w:rPr>
+      </w:pPr>
+      <w:r>
+        <w:rPr>
+          <w:rFonts w:ascii="Roboto" w:hAnsi="Roboto"/>
+          <w:bCs/>
+          <w:sz w:val="20"/>
+          <w:szCs w:val="20"/>
+        </w:rPr>
+        <w:t>Answer 9-&gt; Express</w:t>
+      </w:r>
+    </w:p>
+    <w:p>
+      <w:pPr>
+        <w:spacing w:before="47"/>
+        <w:ind w:left="100"/>
+        <w:rPr>
+          <w:rFonts w:ascii="Roboto" w:hAnsi="Roboto"/>
+          <w:bCs/>
+          <w:sz w:val="20"/>
+          <w:szCs w:val="20"/>
+        </w:rPr>
+      </w:pPr>
+      <w:r>
+        <w:rPr>
+          <w:rFonts w:ascii="Roboto" w:hAnsi="Roboto"/>
+          <w:bCs/>
+          <w:sz w:val="20"/>
+          <w:szCs w:val="20"/>
+        </w:rPr>
         <w:lastRenderedPageBreak/>
+        <w:t xml:space="preserve">Full Stack </w:t>
+      </w:r>
+      <w:r>
+        <w:rPr>
+          <w:rFonts w:ascii="Roboto" w:hAnsi="Roboto"/>
+          <w:bCs/>
+          <w:sz w:val="20"/>
+          <w:szCs w:val="20"/>
+        </w:rPr>
+        <w:t>E-commerce App</w:t>
+      </w:r>
+    </w:p>
+    <w:p>
+      <w:pPr>
+        <w:spacing w:before="47"/>
+        <w:ind w:left="100"/>
+        <w:rPr>
+          <w:rFonts w:ascii="Roboto" w:hAnsi="Roboto"/>
+          <w:bCs/>
+          <w:sz w:val="20"/>
+          <w:szCs w:val="20"/>
+        </w:rPr>
+      </w:pPr>
+      <w:r>
+        <w:rPr>
+          <w:rFonts w:ascii="Roboto" w:hAnsi="Roboto"/>
+          <w:bCs/>
+          <w:sz w:val="20"/>
+          <w:szCs w:val="20"/>
+        </w:rPr>
         <w:t xml:space="preserve">GitHub -&gt; </w:t>
       </w:r>
-    </w:p>
-    <w:p>
-      <w:pPr>
-        <w:spacing w:before="47"/>
-        <w:ind w:left="100"/>
-        <w:rPr>
-          <w:rFonts w:ascii="Roboto" w:hAnsi="Roboto"/>
-          <w:bCs/>
-          <w:sz w:val="20"/>
-          <w:szCs w:val="20"/>
-        </w:rPr>
-      </w:pPr>
-    </w:p>
-    <w:p>
-      <w:pPr>
-        <w:spacing w:before="47"/>
-        <w:ind w:left="100"/>
-        <w:rPr>
-          <w:rFonts w:ascii="Roboto" w:hAnsi="Roboto"/>
-          <w:bCs/>
-          <w:sz w:val="20"/>
-          <w:szCs w:val="20"/>
-        </w:rPr>
-      </w:pPr>
-      <w:r>
-        <w:rPr>
-          <w:rFonts w:ascii="Roboto" w:hAnsi="Roboto"/>
-          <w:bCs/>
-          <w:sz w:val="20"/>
-          <w:szCs w:val="20"/>
-        </w:rPr>
-        <w:t>Answer 14-&gt; React</w:t>
-      </w:r>
-    </w:p>
-    <w:p>
-      <w:pPr>
-        <w:spacing w:before="47"/>
-        <w:ind w:left="100"/>
-      </w:pPr>
-      <w:r>
-        <w:t>Tic Tac Toe Game using Class Component of React</w:t>
-      </w:r>
-    </w:p>
-    <w:p>
-      <w:pPr>
-        <w:spacing w:before="47"/>
-        <w:ind w:left="100"/>
-        <w:rPr>
-          <w:rFonts w:ascii="Roboto" w:hAnsi="Roboto"/>
-          <w:bCs/>
-          <w:sz w:val="20"/>
-          <w:szCs w:val="20"/>
-        </w:rPr>
-      </w:pPr>
-      <w:r>
-        <w:rPr>
-          <w:rFonts w:ascii="Roboto" w:hAnsi="Roboto"/>
-          <w:bCs/>
-          <w:sz w:val="20"/>
-          <w:szCs w:val="20"/>
-        </w:rPr>
-        <w:t xml:space="preserve">GitHub -&gt; </w:t>
-      </w:r>
-    </w:p>
-    <w:p>
-      <w:pPr>
-        <w:spacing w:before="47"/>
-        <w:ind w:left="100"/>
-      </w:pPr>
-    </w:p>
-    <w:p>
-      <w:pPr>
-        <w:spacing w:before="47"/>
-        <w:ind w:left="100"/>
-        <w:rPr>
-          <w:rFonts w:ascii="Roboto" w:hAnsi="Roboto"/>
-          <w:bCs/>
-          <w:sz w:val="20"/>
-          <w:szCs w:val="20"/>
-        </w:rPr>
-      </w:pPr>
-    </w:p>
-    <w:p>
-      <w:pPr>
-        <w:spacing w:before="47"/>
-        <w:ind w:left="100"/>
-        <w:rPr>
-          <w:rFonts w:ascii="Roboto" w:hAnsi="Roboto"/>
-          <w:bCs/>
-          <w:sz w:val="20"/>
-          <w:szCs w:val="20"/>
-        </w:rPr>
-      </w:pPr>
-      <w:r>
-        <w:rPr>
-          <w:rFonts w:ascii="Roboto" w:hAnsi="Roboto"/>
-          <w:bCs/>
-          <w:sz w:val="20"/>
-          <w:szCs w:val="20"/>
-        </w:rPr>
-        <w:t>Answer 15-&gt; React</w:t>
-      </w:r>
-    </w:p>
-    <w:p>
-      <w:pPr>
-        <w:spacing w:before="47"/>
-        <w:ind w:left="100"/>
-        <w:rPr>
-          <w:rFonts w:ascii="Roboto" w:hAnsi="Roboto"/>
-          <w:bCs/>
-          <w:sz w:val="20"/>
-          <w:szCs w:val="20"/>
-        </w:rPr>
-      </w:pPr>
-      <w:r>
-        <w:rPr>
-          <w:rFonts w:ascii="Roboto" w:hAnsi="Roboto"/>
-          <w:bCs/>
-          <w:sz w:val="20"/>
-          <w:szCs w:val="20"/>
-        </w:rPr>
-        <w:t xml:space="preserve">Props are use to communicate between the component and passing the data from one component to another is called Prop drilling in react. Props are </w:t>
-      </w:r>
-      <w:proofErr w:type="gramStart"/>
-      <w:r>
-        <w:rPr>
-          <w:rFonts w:ascii="Roboto" w:hAnsi="Roboto"/>
-          <w:bCs/>
-          <w:sz w:val="20"/>
-          <w:szCs w:val="20"/>
-        </w:rPr>
-        <w:t>immutable .</w:t>
-      </w:r>
-      <w:proofErr w:type="gramEnd"/>
-    </w:p>
-    <w:p>
-      <w:pPr>
-        <w:spacing w:before="47"/>
-        <w:ind w:left="100"/>
-        <w:rPr>
-          <w:rFonts w:ascii="Roboto" w:hAnsi="Roboto"/>
-          <w:bCs/>
-          <w:sz w:val="20"/>
-          <w:szCs w:val="20"/>
-        </w:rPr>
-      </w:pPr>
-    </w:p>
-    <w:p>
-      <w:pPr>
-        <w:spacing w:before="47"/>
-        <w:ind w:left="100"/>
-        <w:rPr>
-          <w:rFonts w:ascii="Roboto" w:hAnsi="Roboto"/>
-          <w:bCs/>
-          <w:sz w:val="20"/>
-          <w:szCs w:val="20"/>
-        </w:rPr>
-      </w:pPr>
-      <w:r>
-        <w:rPr>
-          <w:rFonts w:ascii="Roboto" w:hAnsi="Roboto"/>
-          <w:bCs/>
-          <w:sz w:val="20"/>
-          <w:szCs w:val="20"/>
-        </w:rPr>
-        <w:t>Answer 16-&gt; React</w:t>
-      </w:r>
-    </w:p>
-    <w:p>
-      <w:pPr>
-        <w:spacing w:before="47"/>
-        <w:ind w:left="100"/>
-        <w:rPr>
-          <w:rFonts w:ascii="Roboto" w:hAnsi="Roboto"/>
-          <w:bCs/>
-          <w:sz w:val="20"/>
-          <w:szCs w:val="20"/>
-        </w:rPr>
-      </w:pPr>
-      <w:r>
-        <w:rPr>
-          <w:rFonts w:ascii="Roboto" w:hAnsi="Roboto"/>
-          <w:bCs/>
-          <w:sz w:val="20"/>
-          <w:szCs w:val="20"/>
-        </w:rPr>
-        <w:t>Task Manager</w:t>
-      </w:r>
-    </w:p>
-    <w:p>
-      <w:pPr>
-        <w:spacing w:before="47"/>
-        <w:ind w:left="100"/>
-        <w:rPr>
-          <w:rFonts w:ascii="Roboto" w:hAnsi="Roboto"/>
-          <w:bCs/>
-          <w:sz w:val="20"/>
-          <w:szCs w:val="20"/>
-        </w:rPr>
-      </w:pPr>
-      <w:r>
-        <w:rPr>
-          <w:rFonts w:ascii="Roboto" w:hAnsi="Roboto"/>
-          <w:bCs/>
-          <w:sz w:val="20"/>
-          <w:szCs w:val="20"/>
-        </w:rPr>
-        <w:t xml:space="preserve">GitHub -&gt; </w:t>
-      </w:r>
-    </w:p>
-    <w:p>
-      <w:pPr>
-        <w:spacing w:before="47"/>
-        <w:ind w:left="100"/>
-        <w:jc w:val="center"/>
-        <w:rPr>
-          <w:b/>
-          <w:bCs/>
-        </w:rPr>
-      </w:pPr>
-    </w:p>
-    <w:p>
-      <w:pPr>
-        <w:spacing w:before="47"/>
-        <w:ind w:left="100"/>
-        <w:jc w:val="center"/>
-        <w:rPr>
-          <w:b/>
-          <w:bCs/>
-        </w:rPr>
-      </w:pPr>
-    </w:p>
-    <w:p>
-      <w:pPr>
-        <w:spacing w:before="47"/>
-        <w:ind w:left="100"/>
-        <w:jc w:val="center"/>
-        <w:rPr>
-          <w:b/>
-          <w:bCs/>
-        </w:rPr>
-      </w:pPr>
-    </w:p>
-    <w:p>
-      <w:pPr>
-        <w:spacing w:before="47"/>
-        <w:ind w:left="100"/>
-        <w:jc w:val="center"/>
-        <w:rPr>
-          <w:b/>
-          <w:bCs/>
-        </w:rPr>
-      </w:pPr>
-    </w:p>
-    <w:p>
-      <w:pPr>
-        <w:spacing w:before="47"/>
-        <w:ind w:left="100"/>
-        <w:jc w:val="center"/>
-        <w:rPr>
-          <w:b/>
-          <w:bCs/>
-        </w:rPr>
-      </w:pPr>
-      <w:r>
-        <w:rPr>
-          <w:b/>
-          <w:bCs/>
-        </w:rPr>
-        <w:t xml:space="preserve">← </w:t>
-      </w:r>
-      <w:r>
-        <w:rPr>
-          <w:b/>
-          <w:bCs/>
-        </w:rPr>
-        <w:t xml:space="preserve">Express </w:t>
-      </w:r>
-      <w:r>
-        <w:rPr>
-          <w:b/>
-          <w:bCs/>
-        </w:rPr>
-        <w:t>Questions →</w:t>
-      </w:r>
-    </w:p>
-    <w:p>
-      <w:pPr>
-        <w:spacing w:before="47"/>
-        <w:ind w:left="100"/>
-        <w:rPr>
-          <w:rFonts w:ascii="Roboto" w:hAnsi="Roboto"/>
-          <w:bCs/>
-          <w:sz w:val="20"/>
-          <w:szCs w:val="20"/>
-        </w:rPr>
-      </w:pPr>
-    </w:p>
-    <w:p>
-      <w:pPr>
-        <w:spacing w:before="47"/>
-        <w:ind w:left="100"/>
-        <w:rPr>
-          <w:rFonts w:ascii="Roboto" w:hAnsi="Roboto"/>
-          <w:bCs/>
-          <w:sz w:val="20"/>
-          <w:szCs w:val="20"/>
-        </w:rPr>
-      </w:pPr>
-    </w:p>
-    <w:p>
-      <w:pPr>
-        <w:spacing w:before="47"/>
-        <w:ind w:left="100"/>
-        <w:rPr>
-          <w:rFonts w:ascii="Roboto" w:hAnsi="Roboto"/>
-          <w:bCs/>
-          <w:sz w:val="20"/>
-          <w:szCs w:val="20"/>
-        </w:rPr>
-      </w:pPr>
-      <w:r>
-        <w:rPr>
-          <w:rFonts w:ascii="Roboto" w:hAnsi="Roboto"/>
-          <w:bCs/>
-          <w:sz w:val="20"/>
-          <w:szCs w:val="20"/>
-        </w:rPr>
-        <w:t>Answer 1-&gt; Express</w:t>
-      </w:r>
-    </w:p>
-    <w:p>
-      <w:pPr>
-        <w:spacing w:before="47"/>
-        <w:ind w:left="100"/>
-        <w:rPr>
-          <w:rFonts w:ascii="Roboto" w:hAnsi="Roboto"/>
-          <w:bCs/>
-          <w:sz w:val="20"/>
-          <w:szCs w:val="20"/>
-        </w:rPr>
-      </w:pPr>
-      <w:r>
-        <w:rPr>
-          <w:rFonts w:ascii="Roboto" w:hAnsi="Roboto"/>
-          <w:bCs/>
-          <w:sz w:val="20"/>
-          <w:szCs w:val="20"/>
-        </w:rPr>
-        <w:t>Create server with /post endpoint to send 20 posts.</w:t>
-      </w:r>
-    </w:p>
-    <w:p>
-      <w:pPr>
-        <w:spacing w:before="47"/>
-        <w:ind w:left="100"/>
-        <w:rPr>
-          <w:rFonts w:ascii="Roboto" w:hAnsi="Roboto"/>
-          <w:bCs/>
-          <w:sz w:val="20"/>
-          <w:szCs w:val="20"/>
-        </w:rPr>
-      </w:pPr>
-    </w:p>
-    <w:p>
-      <w:pPr>
-        <w:spacing w:before="47"/>
-        <w:ind w:left="100"/>
-        <w:rPr>
-          <w:rFonts w:ascii="Roboto" w:hAnsi="Roboto"/>
-          <w:bCs/>
-          <w:sz w:val="20"/>
-          <w:szCs w:val="20"/>
-        </w:rPr>
-      </w:pPr>
-      <w:r>
-        <w:rPr>
-          <w:rFonts w:ascii="Roboto" w:hAnsi="Roboto"/>
-          <w:bCs/>
-          <w:sz w:val="20"/>
-          <w:szCs w:val="20"/>
-        </w:rPr>
-        <w:t>Answer 2-&gt; Express</w:t>
-      </w:r>
-    </w:p>
-    <w:p>
-      <w:pPr>
-        <w:spacing w:before="47"/>
-        <w:ind w:left="100"/>
-        <w:rPr>
-          <w:rFonts w:ascii="Roboto" w:hAnsi="Roboto"/>
-          <w:bCs/>
-          <w:sz w:val="20"/>
-          <w:szCs w:val="20"/>
-        </w:rPr>
-      </w:pPr>
-      <w:r>
-        <w:rPr>
-          <w:rFonts w:ascii="Roboto" w:hAnsi="Roboto"/>
-          <w:bCs/>
-          <w:sz w:val="20"/>
-          <w:szCs w:val="20"/>
-        </w:rPr>
-        <w:t>Middleware</w:t>
-      </w:r>
-    </w:p>
-    <w:p>
-      <w:pPr>
-        <w:spacing w:before="47"/>
-        <w:ind w:left="100"/>
-        <w:rPr>
-          <w:rFonts w:ascii="Roboto" w:hAnsi="Roboto"/>
-          <w:bCs/>
-          <w:sz w:val="20"/>
-          <w:szCs w:val="20"/>
-        </w:rPr>
-      </w:pPr>
-    </w:p>
-    <w:p>
-      <w:pPr>
-        <w:spacing w:before="47"/>
-        <w:ind w:left="100"/>
-        <w:rPr>
-          <w:rFonts w:ascii="Roboto" w:hAnsi="Roboto"/>
-          <w:bCs/>
-          <w:sz w:val="20"/>
-          <w:szCs w:val="20"/>
-        </w:rPr>
-      </w:pPr>
-      <w:r>
-        <w:rPr>
-          <w:rFonts w:ascii="Roboto" w:hAnsi="Roboto"/>
-          <w:bCs/>
-          <w:sz w:val="20"/>
-          <w:szCs w:val="20"/>
-        </w:rPr>
-        <w:t>Answer 3-&gt; Express</w:t>
-      </w:r>
-    </w:p>
-    <w:p>
-      <w:pPr>
-        <w:spacing w:before="47"/>
-        <w:ind w:left="100"/>
-        <w:rPr>
-          <w:rFonts w:ascii="Roboto" w:hAnsi="Roboto"/>
-          <w:bCs/>
-          <w:sz w:val="20"/>
-          <w:szCs w:val="20"/>
-        </w:rPr>
-      </w:pPr>
-      <w:r>
-        <w:rPr>
-          <w:rFonts w:ascii="Roboto" w:hAnsi="Roboto"/>
-          <w:bCs/>
-          <w:sz w:val="20"/>
-          <w:szCs w:val="20"/>
-        </w:rPr>
-        <w:t xml:space="preserve">Blog app CRUD </w:t>
-      </w:r>
-    </w:p>
-    <w:p>
-      <w:pPr>
-        <w:spacing w:before="47"/>
-        <w:ind w:left="100"/>
-        <w:rPr>
-          <w:rFonts w:ascii="Roboto" w:hAnsi="Roboto"/>
-          <w:bCs/>
-          <w:sz w:val="20"/>
-          <w:szCs w:val="20"/>
-        </w:rPr>
-      </w:pPr>
-    </w:p>
-    <w:p>
-      <w:pPr>
-        <w:spacing w:before="47"/>
-        <w:ind w:left="100"/>
-        <w:rPr>
-          <w:rFonts w:ascii="Roboto" w:hAnsi="Roboto"/>
-          <w:bCs/>
-          <w:sz w:val="20"/>
-          <w:szCs w:val="20"/>
-        </w:rPr>
-      </w:pPr>
-      <w:r>
-        <w:rPr>
-          <w:rFonts w:ascii="Roboto" w:hAnsi="Roboto"/>
-          <w:bCs/>
-          <w:sz w:val="20"/>
-          <w:szCs w:val="20"/>
-        </w:rPr>
-        <w:t>Answer 4 -&gt; Express</w:t>
-      </w:r>
-    </w:p>
-    <w:p>
-      <w:pPr>
-        <w:spacing w:before="47"/>
-        <w:ind w:left="100"/>
-      </w:pPr>
-      <w:r>
-        <w:t xml:space="preserve">Difference between authentication and </w:t>
-      </w:r>
-      <w:proofErr w:type="gramStart"/>
-      <w:r>
-        <w:t>authorization:-</w:t>
-      </w:r>
-      <w:proofErr w:type="gramEnd"/>
-    </w:p>
-    <w:p>
-      <w:pPr>
-        <w:spacing w:before="47"/>
-        <w:ind w:left="100"/>
-        <w:rPr>
-          <w:rFonts w:ascii="Roboto" w:hAnsi="Roboto"/>
-          <w:bCs/>
-          <w:sz w:val="20"/>
-          <w:szCs w:val="20"/>
-        </w:rPr>
-      </w:pPr>
-    </w:p>
-    <w:p>
-      <w:pPr>
-        <w:spacing w:before="47"/>
-        <w:ind w:left="100"/>
-        <w:rPr>
-          <w:rFonts w:ascii="Roboto" w:hAnsi="Roboto"/>
-          <w:bCs/>
-          <w:sz w:val="20"/>
-          <w:szCs w:val="20"/>
-        </w:rPr>
-      </w:pPr>
-      <w:r>
-        <w:rPr>
-          <w:rFonts w:ascii="Roboto" w:hAnsi="Roboto"/>
-          <w:bCs/>
-          <w:sz w:val="20"/>
-          <w:szCs w:val="20"/>
-        </w:rPr>
-        <w:t>Answer 5-&gt; Express</w:t>
-      </w:r>
-    </w:p>
-    <w:p>
-      <w:pPr>
-        <w:spacing w:before="47"/>
-        <w:ind w:left="100"/>
-      </w:pPr>
-      <w:r>
-        <w:t>difference between common JS and EJS module</w:t>
-      </w:r>
-    </w:p>
-    <w:p>
-      <w:pPr>
-        <w:spacing w:before="47"/>
-        <w:ind w:left="100"/>
-        <w:rPr>
-          <w:rFonts w:ascii="Roboto" w:hAnsi="Roboto"/>
-          <w:bCs/>
-          <w:sz w:val="20"/>
-          <w:szCs w:val="20"/>
-        </w:rPr>
-      </w:pPr>
-    </w:p>
-    <w:p>
-      <w:pPr>
-        <w:spacing w:before="47"/>
-        <w:ind w:left="100"/>
-        <w:rPr>
-          <w:rFonts w:ascii="Roboto" w:hAnsi="Roboto"/>
-          <w:bCs/>
-          <w:sz w:val="20"/>
-          <w:szCs w:val="20"/>
-        </w:rPr>
-      </w:pPr>
-      <w:r>
-        <w:rPr>
-          <w:rFonts w:ascii="Roboto" w:hAnsi="Roboto"/>
-          <w:bCs/>
-          <w:sz w:val="20"/>
-          <w:szCs w:val="20"/>
-        </w:rPr>
-        <w:t>Answer 6-&gt; Express</w:t>
-      </w:r>
-    </w:p>
-    <w:p>
-      <w:pPr>
-        <w:spacing w:before="47"/>
-        <w:ind w:left="100"/>
-        <w:rPr>
-          <w:rFonts w:ascii="Roboto" w:hAnsi="Roboto"/>
-          <w:bCs/>
-          <w:sz w:val="20"/>
-          <w:szCs w:val="20"/>
-        </w:rPr>
-      </w:pPr>
-      <w:proofErr w:type="spellStart"/>
-      <w:r>
-        <w:rPr>
-          <w:rFonts w:ascii="Roboto" w:hAnsi="Roboto"/>
-          <w:bCs/>
-          <w:sz w:val="20"/>
-          <w:szCs w:val="20"/>
-        </w:rPr>
-        <w:t>Jwt</w:t>
-      </w:r>
-      <w:proofErr w:type="spellEnd"/>
-      <w:r>
-        <w:rPr>
-          <w:rFonts w:ascii="Roboto" w:hAnsi="Roboto"/>
-          <w:bCs/>
-          <w:sz w:val="20"/>
-          <w:szCs w:val="20"/>
-        </w:rPr>
-        <w:t xml:space="preserve"> Login </w:t>
-      </w:r>
-    </w:p>
-    <w:p>
-      <w:pPr>
-        <w:spacing w:before="47"/>
-        <w:ind w:left="100"/>
-        <w:rPr>
-          <w:rFonts w:ascii="Roboto" w:hAnsi="Roboto"/>
-          <w:bCs/>
-          <w:sz w:val="20"/>
-          <w:szCs w:val="20"/>
-        </w:rPr>
-      </w:pPr>
-      <w:r>
-        <w:rPr>
-          <w:rFonts w:ascii="Roboto" w:hAnsi="Roboto"/>
-          <w:bCs/>
-          <w:sz w:val="20"/>
-          <w:szCs w:val="20"/>
-        </w:rPr>
-        <w:t xml:space="preserve">GitHub -&gt; </w:t>
-      </w:r>
-    </w:p>
-    <w:p>
-      <w:pPr>
-        <w:spacing w:before="47"/>
-        <w:ind w:left="100"/>
-        <w:rPr>
-          <w:rFonts w:ascii="Roboto" w:hAnsi="Roboto"/>
-          <w:bCs/>
-          <w:sz w:val="20"/>
-          <w:szCs w:val="20"/>
-        </w:rPr>
-      </w:pPr>
-      <w:r>
-        <w:rPr>
-          <w:rFonts w:ascii="Roboto" w:hAnsi="Roboto"/>
-          <w:bCs/>
-          <w:sz w:val="20"/>
-          <w:szCs w:val="20"/>
-        </w:rPr>
-        <w:t>Answer 7-&gt; Express</w:t>
-      </w:r>
-    </w:p>
-    <w:p>
-      <w:pPr>
-        <w:spacing w:before="47"/>
-        <w:ind w:left="100"/>
-        <w:rPr>
-          <w:rFonts w:ascii="Roboto" w:hAnsi="Roboto"/>
-          <w:bCs/>
-          <w:sz w:val="20"/>
-          <w:szCs w:val="20"/>
-        </w:rPr>
-      </w:pPr>
-      <w:r>
-        <w:rPr>
-          <w:rFonts w:ascii="Roboto" w:hAnsi="Roboto"/>
-          <w:bCs/>
-          <w:sz w:val="20"/>
-          <w:szCs w:val="20"/>
-        </w:rPr>
-        <w:t xml:space="preserve">We can use </w:t>
-      </w:r>
-      <w:proofErr w:type="spellStart"/>
-      <w:r>
-        <w:rPr>
-          <w:rFonts w:ascii="Roboto" w:hAnsi="Roboto"/>
-          <w:bCs/>
-          <w:sz w:val="20"/>
-          <w:szCs w:val="20"/>
-        </w:rPr>
-        <w:t>becrypt</w:t>
-      </w:r>
-      <w:proofErr w:type="spellEnd"/>
-      <w:r>
-        <w:rPr>
-          <w:rFonts w:ascii="Roboto" w:hAnsi="Roboto"/>
-          <w:bCs/>
-          <w:sz w:val="20"/>
-          <w:szCs w:val="20"/>
-        </w:rPr>
-        <w:t xml:space="preserve"> library in express to encrypt the user password before storing it into the database for user security purpose.</w:t>
-      </w:r>
-    </w:p>
-    <w:p>
-      <w:pPr>
-        <w:spacing w:before="47"/>
-        <w:ind w:left="100"/>
-        <w:rPr>
-          <w:rFonts w:ascii="Roboto" w:hAnsi="Roboto"/>
-          <w:bCs/>
-          <w:sz w:val="20"/>
-          <w:szCs w:val="20"/>
-        </w:rPr>
-      </w:pPr>
-    </w:p>
-    <w:p>
-      <w:pPr>
-        <w:spacing w:before="47"/>
-        <w:ind w:left="100"/>
-        <w:rPr>
-          <w:rFonts w:ascii="Roboto" w:hAnsi="Roboto"/>
-          <w:bCs/>
-          <w:sz w:val="20"/>
-          <w:szCs w:val="20"/>
-        </w:rPr>
-      </w:pPr>
-      <w:r>
-        <w:rPr>
-          <w:rFonts w:ascii="Roboto" w:hAnsi="Roboto"/>
-          <w:bCs/>
-          <w:sz w:val="20"/>
-          <w:szCs w:val="20"/>
-        </w:rPr>
-        <w:t>Answer 8-&gt; Express</w:t>
-      </w:r>
-    </w:p>
-    <w:p>
-      <w:pPr>
-        <w:spacing w:before="47"/>
-        <w:ind w:left="100"/>
-        <w:rPr>
-          <w:rFonts w:ascii="Roboto" w:hAnsi="Roboto"/>
-          <w:bCs/>
-          <w:sz w:val="20"/>
-          <w:szCs w:val="20"/>
-        </w:rPr>
-      </w:pPr>
-      <w:r>
-        <w:rPr>
-          <w:rFonts w:ascii="Roboto" w:hAnsi="Roboto"/>
-          <w:bCs/>
-          <w:sz w:val="20"/>
-          <w:szCs w:val="20"/>
-        </w:rPr>
-        <w:t>Basically, it’s a runtime model present in the JS engine and it continuously keeps on checking the call stack and the call back queue and if it finds any callback function is waiting to be executed either in call stack or micro task queue then event loop will check the callback is either empty or not. If it is empty then it pushes the callback function giving priority to micro task queue first into the call stack queue for its execution.</w:t>
-      </w:r>
-    </w:p>
-    <w:p>
-      <w:pPr>
-        <w:spacing w:before="47"/>
-        <w:ind w:left="100"/>
-        <w:rPr>
-          <w:rFonts w:ascii="Roboto" w:hAnsi="Roboto"/>
-          <w:bCs/>
-          <w:sz w:val="20"/>
-          <w:szCs w:val="20"/>
-        </w:rPr>
-      </w:pPr>
-    </w:p>
-    <w:p>
-      <w:pPr>
-        <w:spacing w:before="47"/>
-        <w:ind w:left="100"/>
-        <w:rPr>
-          <w:rFonts w:ascii="Roboto" w:hAnsi="Roboto"/>
-          <w:bCs/>
-          <w:sz w:val="20"/>
-          <w:szCs w:val="20"/>
-        </w:rPr>
-      </w:pPr>
-    </w:p>
-    <w:p>
-      <w:pPr>
-        <w:spacing w:before="47"/>
-        <w:ind w:left="100"/>
-        <w:rPr>
-          <w:rFonts w:ascii="Roboto" w:hAnsi="Roboto"/>
-          <w:bCs/>
-          <w:sz w:val="20"/>
-          <w:szCs w:val="20"/>
-        </w:rPr>
-      </w:pPr>
-      <w:r>
-        <w:rPr>
-          <w:rFonts w:ascii="Roboto" w:hAnsi="Roboto"/>
-          <w:bCs/>
-          <w:sz w:val="20"/>
-          <w:szCs w:val="20"/>
-        </w:rPr>
-        <w:t>Answer 9-&gt; Express</w:t>
-      </w:r>
-    </w:p>
-    <w:p>
-      <w:pPr>
-        <w:spacing w:before="47"/>
-        <w:ind w:left="100"/>
-        <w:rPr>
-          <w:rFonts w:ascii="Roboto" w:hAnsi="Roboto"/>
-          <w:bCs/>
-          <w:sz w:val="20"/>
-          <w:szCs w:val="20"/>
-        </w:rPr>
-      </w:pPr>
-      <w:r>
-        <w:rPr>
-          <w:rFonts w:ascii="Roboto" w:hAnsi="Roboto"/>
-          <w:bCs/>
-          <w:sz w:val="20"/>
-          <w:szCs w:val="20"/>
-        </w:rPr>
-        <w:lastRenderedPageBreak/>
-        <w:t>E-commerce App</w:t>
-      </w:r>
+      <w:r>
+        <w:rPr>
+          <w:rFonts w:ascii="Roboto" w:hAnsi="Roboto"/>
+          <w:bCs/>
+          <w:sz w:val="20"/>
+          <w:szCs w:val="20"/>
+        </w:rPr>
+        <w:t>https://github.com/krishna5867/Full-Stack-E-commerce-App-MERN</w:t>
+      </w:r>
+    </w:p>
+    <w:p>
+      <w:pPr>
+        <w:spacing w:before="47"/>
+        <w:ind w:left="100"/>
+        <w:rPr>
+          <w:rFonts w:ascii="Roboto" w:hAnsi="Roboto"/>
+          <w:bCs/>
+          <w:sz w:val="20"/>
+          <w:szCs w:val="20"/>
+        </w:rPr>
+      </w:pPr>
     </w:p>
     <w:p>
       <w:pPr>
@@ -11186,7 +12821,7 @@
     <w:p/>
     <w:sectPr>
       <w:pgSz w:w="11906" w:h="16838"/>
-      <w:pgMar w:top="851" w:right="1440" w:bottom="1440" w:left="567" w:header="708" w:footer="708" w:gutter="0"/>
+      <w:pgMar w:top="426" w:right="1440" w:bottom="568" w:left="567" w:header="708" w:footer="708" w:gutter="0"/>
       <w:cols w:space="708"/>
       <w:docGrid w:linePitch="360"/>
     </w:sectPr>
@@ -11488,6 +13123,268 @@
     </w:lvl>
   </w:abstractNum>
   <w:abstractNum w:abstractNumId="3" w15:restartNumberingAfterBreak="0">
+    <w:nsid w:val="15FD2FD6"/>
+    <w:multiLevelType w:val="multilevel"/>
+    <w:tmpl w:val="AC0A9ECA"/>
+    <w:lvl w:ilvl="0">
+      <w:start w:val="1"/>
+      <w:numFmt w:val="decimal"/>
+      <w:lvlText w:val="%1."/>
+      <w:lvlJc w:val="left"/>
+      <w:pPr>
+        <w:tabs>
+          <w:tab w:val="num" w:pos="720"/>
+        </w:tabs>
+        <w:ind w:left="720" w:hanging="360"/>
+      </w:pPr>
+    </w:lvl>
+    <w:lvl w:ilvl="1" w:tentative="1">
+      <w:start w:val="1"/>
+      <w:numFmt w:val="decimal"/>
+      <w:lvlText w:val="%2."/>
+      <w:lvlJc w:val="left"/>
+      <w:pPr>
+        <w:tabs>
+          <w:tab w:val="num" w:pos="1440"/>
+        </w:tabs>
+        <w:ind w:left="1440" w:hanging="360"/>
+      </w:pPr>
+    </w:lvl>
+    <w:lvl w:ilvl="2" w:tentative="1">
+      <w:start w:val="1"/>
+      <w:numFmt w:val="decimal"/>
+      <w:lvlText w:val="%3."/>
+      <w:lvlJc w:val="left"/>
+      <w:pPr>
+        <w:tabs>
+          <w:tab w:val="num" w:pos="2160"/>
+        </w:tabs>
+        <w:ind w:left="2160" w:hanging="360"/>
+      </w:pPr>
+    </w:lvl>
+    <w:lvl w:ilvl="3" w:tentative="1">
+      <w:start w:val="1"/>
+      <w:numFmt w:val="decimal"/>
+      <w:lvlText w:val="%4."/>
+      <w:lvlJc w:val="left"/>
+      <w:pPr>
+        <w:tabs>
+          <w:tab w:val="num" w:pos="2880"/>
+        </w:tabs>
+        <w:ind w:left="2880" w:hanging="360"/>
+      </w:pPr>
+    </w:lvl>
+    <w:lvl w:ilvl="4" w:tentative="1">
+      <w:start w:val="1"/>
+      <w:numFmt w:val="decimal"/>
+      <w:lvlText w:val="%5."/>
+      <w:lvlJc w:val="left"/>
+      <w:pPr>
+        <w:tabs>
+          <w:tab w:val="num" w:pos="3600"/>
+        </w:tabs>
+        <w:ind w:left="3600" w:hanging="360"/>
+      </w:pPr>
+    </w:lvl>
+    <w:lvl w:ilvl="5" w:tentative="1">
+      <w:start w:val="1"/>
+      <w:numFmt w:val="decimal"/>
+      <w:lvlText w:val="%6."/>
+      <w:lvlJc w:val="left"/>
+      <w:pPr>
+        <w:tabs>
+          <w:tab w:val="num" w:pos="4320"/>
+        </w:tabs>
+        <w:ind w:left="4320" w:hanging="360"/>
+      </w:pPr>
+    </w:lvl>
+    <w:lvl w:ilvl="6" w:tentative="1">
+      <w:start w:val="1"/>
+      <w:numFmt w:val="decimal"/>
+      <w:lvlText w:val="%7."/>
+      <w:lvlJc w:val="left"/>
+      <w:pPr>
+        <w:tabs>
+          <w:tab w:val="num" w:pos="5040"/>
+        </w:tabs>
+        <w:ind w:left="5040" w:hanging="360"/>
+      </w:pPr>
+    </w:lvl>
+    <w:lvl w:ilvl="7" w:tentative="1">
+      <w:start w:val="1"/>
+      <w:numFmt w:val="decimal"/>
+      <w:lvlText w:val="%8."/>
+      <w:lvlJc w:val="left"/>
+      <w:pPr>
+        <w:tabs>
+          <w:tab w:val="num" w:pos="5760"/>
+        </w:tabs>
+        <w:ind w:left="5760" w:hanging="360"/>
+      </w:pPr>
+    </w:lvl>
+    <w:lvl w:ilvl="8" w:tentative="1">
+      <w:start w:val="1"/>
+      <w:numFmt w:val="decimal"/>
+      <w:lvlText w:val="%9."/>
+      <w:lvlJc w:val="left"/>
+      <w:pPr>
+        <w:tabs>
+          <w:tab w:val="num" w:pos="6480"/>
+        </w:tabs>
+        <w:ind w:left="6480" w:hanging="360"/>
+      </w:pPr>
+    </w:lvl>
+  </w:abstractNum>
+  <w:abstractNum w:abstractNumId="4" w15:restartNumberingAfterBreak="0">
+    <w:nsid w:val="211D1735"/>
+    <w:multiLevelType w:val="multilevel"/>
+    <w:tmpl w:val="F6C6B672"/>
+    <w:lvl w:ilvl="0">
+      <w:start w:val="1"/>
+      <w:numFmt w:val="bullet"/>
+      <w:lvlText w:val=""/>
+      <w:lvlJc w:val="left"/>
+      <w:pPr>
+        <w:tabs>
+          <w:tab w:val="num" w:pos="720"/>
+        </w:tabs>
+        <w:ind w:left="720" w:hanging="360"/>
+      </w:pPr>
+      <w:rPr>
+        <w:rFonts w:ascii="Symbol" w:hAnsi="Symbol" w:hint="default"/>
+        <w:sz w:val="20"/>
+      </w:rPr>
+    </w:lvl>
+    <w:lvl w:ilvl="1" w:tentative="1">
+      <w:start w:val="1"/>
+      <w:numFmt w:val="bullet"/>
+      <w:lvlText w:val=""/>
+      <w:lvlJc w:val="left"/>
+      <w:pPr>
+        <w:tabs>
+          <w:tab w:val="num" w:pos="1440"/>
+        </w:tabs>
+        <w:ind w:left="1440" w:hanging="360"/>
+      </w:pPr>
+      <w:rPr>
+        <w:rFonts w:ascii="Symbol" w:hAnsi="Symbol" w:hint="default"/>
+        <w:sz w:val="20"/>
+      </w:rPr>
+    </w:lvl>
+    <w:lvl w:ilvl="2" w:tentative="1">
+      <w:start w:val="1"/>
+      <w:numFmt w:val="bullet"/>
+      <w:lvlText w:val=""/>
+      <w:lvlJc w:val="left"/>
+      <w:pPr>
+        <w:tabs>
+          <w:tab w:val="num" w:pos="2160"/>
+        </w:tabs>
+        <w:ind w:left="2160" w:hanging="360"/>
+      </w:pPr>
+      <w:rPr>
+        <w:rFonts w:ascii="Symbol" w:hAnsi="Symbol" w:hint="default"/>
+        <w:sz w:val="20"/>
+      </w:rPr>
+    </w:lvl>
+    <w:lvl w:ilvl="3" w:tentative="1">
+      <w:start w:val="1"/>
+      <w:numFmt w:val="bullet"/>
+      <w:lvlText w:val=""/>
+      <w:lvlJc w:val="left"/>
+      <w:pPr>
+        <w:tabs>
+          <w:tab w:val="num" w:pos="2880"/>
+        </w:tabs>
+        <w:ind w:left="2880" w:hanging="360"/>
+      </w:pPr>
+      <w:rPr>
+        <w:rFonts w:ascii="Symbol" w:hAnsi="Symbol" w:hint="default"/>
+        <w:sz w:val="20"/>
+      </w:rPr>
+    </w:lvl>
+    <w:lvl w:ilvl="4" w:tentative="1">
+      <w:start w:val="1"/>
+      <w:numFmt w:val="bullet"/>
+      <w:lvlText w:val=""/>
+      <w:lvlJc w:val="left"/>
+      <w:pPr>
+        <w:tabs>
+          <w:tab w:val="num" w:pos="3600"/>
+        </w:tabs>
+        <w:ind w:left="3600" w:hanging="360"/>
+      </w:pPr>
+      <w:rPr>
+        <w:rFonts w:ascii="Symbol" w:hAnsi="Symbol" w:hint="default"/>
+        <w:sz w:val="20"/>
+      </w:rPr>
+    </w:lvl>
+    <w:lvl w:ilvl="5" w:tentative="1">
+      <w:start w:val="1"/>
+      <w:numFmt w:val="bullet"/>
+      <w:lvlText w:val=""/>
+      <w:lvlJc w:val="left"/>
+      <w:pPr>
+        <w:tabs>
+          <w:tab w:val="num" w:pos="4320"/>
+        </w:tabs>
+        <w:ind w:left="4320" w:hanging="360"/>
+      </w:pPr>
+      <w:rPr>
+        <w:rFonts w:ascii="Symbol" w:hAnsi="Symbol" w:hint="default"/>
+        <w:sz w:val="20"/>
+      </w:rPr>
+    </w:lvl>
+    <w:lvl w:ilvl="6" w:tentative="1">
+      <w:start w:val="1"/>
+      <w:numFmt w:val="bullet"/>
+      <w:lvlText w:val=""/>
+      <w:lvlJc w:val="left"/>
+      <w:pPr>
+        <w:tabs>
+          <w:tab w:val="num" w:pos="5040"/>
+        </w:tabs>
+        <w:ind w:left="5040" w:hanging="360"/>
+      </w:pPr>
+      <w:rPr>
+        <w:rFonts w:ascii="Symbol" w:hAnsi="Symbol" w:hint="default"/>
+        <w:sz w:val="20"/>
+      </w:rPr>
+    </w:lvl>
+    <w:lvl w:ilvl="7" w:tentative="1">
+      <w:start w:val="1"/>
+      <w:numFmt w:val="bullet"/>
+      <w:lvlText w:val=""/>
+      <w:lvlJc w:val="left"/>
+      <w:pPr>
+        <w:tabs>
+          <w:tab w:val="num" w:pos="5760"/>
+        </w:tabs>
+        <w:ind w:left="5760" w:hanging="360"/>
+      </w:pPr>
+      <w:rPr>
+        <w:rFonts w:ascii="Symbol" w:hAnsi="Symbol" w:hint="default"/>
+        <w:sz w:val="20"/>
+      </w:rPr>
+    </w:lvl>
+    <w:lvl w:ilvl="8" w:tentative="1">
+      <w:start w:val="1"/>
+      <w:numFmt w:val="bullet"/>
+      <w:lvlText w:val=""/>
+      <w:lvlJc w:val="left"/>
+      <w:pPr>
+        <w:tabs>
+          <w:tab w:val="num" w:pos="6480"/>
+        </w:tabs>
+        <w:ind w:left="6480" w:hanging="360"/>
+      </w:pPr>
+      <w:rPr>
+        <w:rFonts w:ascii="Symbol" w:hAnsi="Symbol" w:hint="default"/>
+        <w:sz w:val="20"/>
+      </w:rPr>
+    </w:lvl>
+  </w:abstractNum>
+  <w:abstractNum w:abstractNumId="5" w15:restartNumberingAfterBreak="0">
     <w:nsid w:val="314B44E6"/>
     <w:multiLevelType w:val="multilevel"/>
     <w:tmpl w:val="E63E5630"/>
@@ -11600,7 +13497,793 @@
       </w:pPr>
     </w:lvl>
   </w:abstractNum>
-  <w:abstractNum w:abstractNumId="4" w15:restartNumberingAfterBreak="0">
+  <w:abstractNum w:abstractNumId="6" w15:restartNumberingAfterBreak="0">
+    <w:nsid w:val="38E4334F"/>
+    <w:multiLevelType w:val="multilevel"/>
+    <w:tmpl w:val="52167C68"/>
+    <w:lvl w:ilvl="0">
+      <w:start w:val="1"/>
+      <w:numFmt w:val="decimal"/>
+      <w:lvlText w:val="%1."/>
+      <w:lvlJc w:val="left"/>
+      <w:pPr>
+        <w:tabs>
+          <w:tab w:val="num" w:pos="720"/>
+        </w:tabs>
+        <w:ind w:left="720" w:hanging="360"/>
+      </w:pPr>
+    </w:lvl>
+    <w:lvl w:ilvl="1" w:tentative="1">
+      <w:start w:val="1"/>
+      <w:numFmt w:val="decimal"/>
+      <w:lvlText w:val="%2."/>
+      <w:lvlJc w:val="left"/>
+      <w:pPr>
+        <w:tabs>
+          <w:tab w:val="num" w:pos="1440"/>
+        </w:tabs>
+        <w:ind w:left="1440" w:hanging="360"/>
+      </w:pPr>
+    </w:lvl>
+    <w:lvl w:ilvl="2" w:tentative="1">
+      <w:start w:val="1"/>
+      <w:numFmt w:val="decimal"/>
+      <w:lvlText w:val="%3."/>
+      <w:lvlJc w:val="left"/>
+      <w:pPr>
+        <w:tabs>
+          <w:tab w:val="num" w:pos="2160"/>
+        </w:tabs>
+        <w:ind w:left="2160" w:hanging="360"/>
+      </w:pPr>
+    </w:lvl>
+    <w:lvl w:ilvl="3" w:tentative="1">
+      <w:start w:val="1"/>
+      <w:numFmt w:val="decimal"/>
+      <w:lvlText w:val="%4."/>
+      <w:lvlJc w:val="left"/>
+      <w:pPr>
+        <w:tabs>
+          <w:tab w:val="num" w:pos="2880"/>
+        </w:tabs>
+        <w:ind w:left="2880" w:hanging="360"/>
+      </w:pPr>
+    </w:lvl>
+    <w:lvl w:ilvl="4" w:tentative="1">
+      <w:start w:val="1"/>
+      <w:numFmt w:val="decimal"/>
+      <w:lvlText w:val="%5."/>
+      <w:lvlJc w:val="left"/>
+      <w:pPr>
+        <w:tabs>
+          <w:tab w:val="num" w:pos="3600"/>
+        </w:tabs>
+        <w:ind w:left="3600" w:hanging="360"/>
+      </w:pPr>
+    </w:lvl>
+    <w:lvl w:ilvl="5" w:tentative="1">
+      <w:start w:val="1"/>
+      <w:numFmt w:val="decimal"/>
+      <w:lvlText w:val="%6."/>
+      <w:lvlJc w:val="left"/>
+      <w:pPr>
+        <w:tabs>
+          <w:tab w:val="num" w:pos="4320"/>
+        </w:tabs>
+        <w:ind w:left="4320" w:hanging="360"/>
+      </w:pPr>
+    </w:lvl>
+    <w:lvl w:ilvl="6" w:tentative="1">
+      <w:start w:val="1"/>
+      <w:numFmt w:val="decimal"/>
+      <w:lvlText w:val="%7."/>
+      <w:lvlJc w:val="left"/>
+      <w:pPr>
+        <w:tabs>
+          <w:tab w:val="num" w:pos="5040"/>
+        </w:tabs>
+        <w:ind w:left="5040" w:hanging="360"/>
+      </w:pPr>
+    </w:lvl>
+    <w:lvl w:ilvl="7" w:tentative="1">
+      <w:start w:val="1"/>
+      <w:numFmt w:val="decimal"/>
+      <w:lvlText w:val="%8."/>
+      <w:lvlJc w:val="left"/>
+      <w:pPr>
+        <w:tabs>
+          <w:tab w:val="num" w:pos="5760"/>
+        </w:tabs>
+        <w:ind w:left="5760" w:hanging="360"/>
+      </w:pPr>
+    </w:lvl>
+    <w:lvl w:ilvl="8" w:tentative="1">
+      <w:start w:val="1"/>
+      <w:numFmt w:val="decimal"/>
+      <w:lvlText w:val="%9."/>
+      <w:lvlJc w:val="left"/>
+      <w:pPr>
+        <w:tabs>
+          <w:tab w:val="num" w:pos="6480"/>
+        </w:tabs>
+        <w:ind w:left="6480" w:hanging="360"/>
+      </w:pPr>
+    </w:lvl>
+  </w:abstractNum>
+  <w:abstractNum w:abstractNumId="7" w15:restartNumberingAfterBreak="0">
+    <w:nsid w:val="3A4118A0"/>
+    <w:multiLevelType w:val="multilevel"/>
+    <w:tmpl w:val="B538DDAA"/>
+    <w:lvl w:ilvl="0">
+      <w:start w:val="1"/>
+      <w:numFmt w:val="bullet"/>
+      <w:lvlText w:val=""/>
+      <w:lvlJc w:val="left"/>
+      <w:pPr>
+        <w:tabs>
+          <w:tab w:val="num" w:pos="720"/>
+        </w:tabs>
+        <w:ind w:left="720" w:hanging="360"/>
+      </w:pPr>
+      <w:rPr>
+        <w:rFonts w:ascii="Symbol" w:hAnsi="Symbol" w:hint="default"/>
+        <w:sz w:val="20"/>
+      </w:rPr>
+    </w:lvl>
+    <w:lvl w:ilvl="1" w:tentative="1">
+      <w:start w:val="1"/>
+      <w:numFmt w:val="bullet"/>
+      <w:lvlText w:val=""/>
+      <w:lvlJc w:val="left"/>
+      <w:pPr>
+        <w:tabs>
+          <w:tab w:val="num" w:pos="1440"/>
+        </w:tabs>
+        <w:ind w:left="1440" w:hanging="360"/>
+      </w:pPr>
+      <w:rPr>
+        <w:rFonts w:ascii="Symbol" w:hAnsi="Symbol" w:hint="default"/>
+        <w:sz w:val="20"/>
+      </w:rPr>
+    </w:lvl>
+    <w:lvl w:ilvl="2" w:tentative="1">
+      <w:start w:val="1"/>
+      <w:numFmt w:val="bullet"/>
+      <w:lvlText w:val=""/>
+      <w:lvlJc w:val="left"/>
+      <w:pPr>
+        <w:tabs>
+          <w:tab w:val="num" w:pos="2160"/>
+        </w:tabs>
+        <w:ind w:left="2160" w:hanging="360"/>
+      </w:pPr>
+      <w:rPr>
+        <w:rFonts w:ascii="Symbol" w:hAnsi="Symbol" w:hint="default"/>
+        <w:sz w:val="20"/>
+      </w:rPr>
+    </w:lvl>
+    <w:lvl w:ilvl="3" w:tentative="1">
+      <w:start w:val="1"/>
+      <w:numFmt w:val="bullet"/>
+      <w:lvlText w:val=""/>
+      <w:lvlJc w:val="left"/>
+      <w:pPr>
+        <w:tabs>
+          <w:tab w:val="num" w:pos="2880"/>
+        </w:tabs>
+        <w:ind w:left="2880" w:hanging="360"/>
+      </w:pPr>
+      <w:rPr>
+        <w:rFonts w:ascii="Symbol" w:hAnsi="Symbol" w:hint="default"/>
+        <w:sz w:val="20"/>
+      </w:rPr>
+    </w:lvl>
+    <w:lvl w:ilvl="4" w:tentative="1">
+      <w:start w:val="1"/>
+      <w:numFmt w:val="bullet"/>
+      <w:lvlText w:val=""/>
+      <w:lvlJc w:val="left"/>
+      <w:pPr>
+        <w:tabs>
+          <w:tab w:val="num" w:pos="3600"/>
+        </w:tabs>
+        <w:ind w:left="3600" w:hanging="360"/>
+      </w:pPr>
+      <w:rPr>
+        <w:rFonts w:ascii="Symbol" w:hAnsi="Symbol" w:hint="default"/>
+        <w:sz w:val="20"/>
+      </w:rPr>
+    </w:lvl>
+    <w:lvl w:ilvl="5" w:tentative="1">
+      <w:start w:val="1"/>
+      <w:numFmt w:val="bullet"/>
+      <w:lvlText w:val=""/>
+      <w:lvlJc w:val="left"/>
+      <w:pPr>
+        <w:tabs>
+          <w:tab w:val="num" w:pos="4320"/>
+        </w:tabs>
+        <w:ind w:left="4320" w:hanging="360"/>
+      </w:pPr>
+      <w:rPr>
+        <w:rFonts w:ascii="Symbol" w:hAnsi="Symbol" w:hint="default"/>
+        <w:sz w:val="20"/>
+      </w:rPr>
+    </w:lvl>
+    <w:lvl w:ilvl="6" w:tentative="1">
+      <w:start w:val="1"/>
+      <w:numFmt w:val="bullet"/>
+      <w:lvlText w:val=""/>
+      <w:lvlJc w:val="left"/>
+      <w:pPr>
+        <w:tabs>
+          <w:tab w:val="num" w:pos="5040"/>
+        </w:tabs>
+        <w:ind w:left="5040" w:hanging="360"/>
+      </w:pPr>
+      <w:rPr>
+        <w:rFonts w:ascii="Symbol" w:hAnsi="Symbol" w:hint="default"/>
+        <w:sz w:val="20"/>
+      </w:rPr>
+    </w:lvl>
+    <w:lvl w:ilvl="7" w:tentative="1">
+      <w:start w:val="1"/>
+      <w:numFmt w:val="bullet"/>
+      <w:lvlText w:val=""/>
+      <w:lvlJc w:val="left"/>
+      <w:pPr>
+        <w:tabs>
+          <w:tab w:val="num" w:pos="5760"/>
+        </w:tabs>
+        <w:ind w:left="5760" w:hanging="360"/>
+      </w:pPr>
+      <w:rPr>
+        <w:rFonts w:ascii="Symbol" w:hAnsi="Symbol" w:hint="default"/>
+        <w:sz w:val="20"/>
+      </w:rPr>
+    </w:lvl>
+    <w:lvl w:ilvl="8" w:tentative="1">
+      <w:start w:val="1"/>
+      <w:numFmt w:val="bullet"/>
+      <w:lvlText w:val=""/>
+      <w:lvlJc w:val="left"/>
+      <w:pPr>
+        <w:tabs>
+          <w:tab w:val="num" w:pos="6480"/>
+        </w:tabs>
+        <w:ind w:left="6480" w:hanging="360"/>
+      </w:pPr>
+      <w:rPr>
+        <w:rFonts w:ascii="Symbol" w:hAnsi="Symbol" w:hint="default"/>
+        <w:sz w:val="20"/>
+      </w:rPr>
+    </w:lvl>
+  </w:abstractNum>
+  <w:abstractNum w:abstractNumId="8" w15:restartNumberingAfterBreak="0">
+    <w:nsid w:val="3AC673F6"/>
+    <w:multiLevelType w:val="multilevel"/>
+    <w:tmpl w:val="ED56ACDE"/>
+    <w:lvl w:ilvl="0">
+      <w:start w:val="1"/>
+      <w:numFmt w:val="bullet"/>
+      <w:lvlText w:val=""/>
+      <w:lvlJc w:val="left"/>
+      <w:pPr>
+        <w:tabs>
+          <w:tab w:val="num" w:pos="720"/>
+        </w:tabs>
+        <w:ind w:left="720" w:hanging="360"/>
+      </w:pPr>
+      <w:rPr>
+        <w:rFonts w:ascii="Symbol" w:hAnsi="Symbol" w:hint="default"/>
+        <w:sz w:val="20"/>
+      </w:rPr>
+    </w:lvl>
+    <w:lvl w:ilvl="1" w:tentative="1">
+      <w:start w:val="1"/>
+      <w:numFmt w:val="bullet"/>
+      <w:lvlText w:val=""/>
+      <w:lvlJc w:val="left"/>
+      <w:pPr>
+        <w:tabs>
+          <w:tab w:val="num" w:pos="1440"/>
+        </w:tabs>
+        <w:ind w:left="1440" w:hanging="360"/>
+      </w:pPr>
+      <w:rPr>
+        <w:rFonts w:ascii="Symbol" w:hAnsi="Symbol" w:hint="default"/>
+        <w:sz w:val="20"/>
+      </w:rPr>
+    </w:lvl>
+    <w:lvl w:ilvl="2" w:tentative="1">
+      <w:start w:val="1"/>
+      <w:numFmt w:val="bullet"/>
+      <w:lvlText w:val=""/>
+      <w:lvlJc w:val="left"/>
+      <w:pPr>
+        <w:tabs>
+          <w:tab w:val="num" w:pos="2160"/>
+        </w:tabs>
+        <w:ind w:left="2160" w:hanging="360"/>
+      </w:pPr>
+      <w:rPr>
+        <w:rFonts w:ascii="Symbol" w:hAnsi="Symbol" w:hint="default"/>
+        <w:sz w:val="20"/>
+      </w:rPr>
+    </w:lvl>
+    <w:lvl w:ilvl="3" w:tentative="1">
+      <w:start w:val="1"/>
+      <w:numFmt w:val="bullet"/>
+      <w:lvlText w:val=""/>
+      <w:lvlJc w:val="left"/>
+      <w:pPr>
+        <w:tabs>
+          <w:tab w:val="num" w:pos="2880"/>
+        </w:tabs>
+        <w:ind w:left="2880" w:hanging="360"/>
+      </w:pPr>
+      <w:rPr>
+        <w:rFonts w:ascii="Symbol" w:hAnsi="Symbol" w:hint="default"/>
+        <w:sz w:val="20"/>
+      </w:rPr>
+    </w:lvl>
+    <w:lvl w:ilvl="4" w:tentative="1">
+      <w:start w:val="1"/>
+      <w:numFmt w:val="bullet"/>
+      <w:lvlText w:val=""/>
+      <w:lvlJc w:val="left"/>
+      <w:pPr>
+        <w:tabs>
+          <w:tab w:val="num" w:pos="3600"/>
+        </w:tabs>
+        <w:ind w:left="3600" w:hanging="360"/>
+      </w:pPr>
+      <w:rPr>
+        <w:rFonts w:ascii="Symbol" w:hAnsi="Symbol" w:hint="default"/>
+        <w:sz w:val="20"/>
+      </w:rPr>
+    </w:lvl>
+    <w:lvl w:ilvl="5" w:tentative="1">
+      <w:start w:val="1"/>
+      <w:numFmt w:val="bullet"/>
+      <w:lvlText w:val=""/>
+      <w:lvlJc w:val="left"/>
+      <w:pPr>
+        <w:tabs>
+          <w:tab w:val="num" w:pos="4320"/>
+        </w:tabs>
+        <w:ind w:left="4320" w:hanging="360"/>
+      </w:pPr>
+      <w:rPr>
+        <w:rFonts w:ascii="Symbol" w:hAnsi="Symbol" w:hint="default"/>
+        <w:sz w:val="20"/>
+      </w:rPr>
+    </w:lvl>
+    <w:lvl w:ilvl="6" w:tentative="1">
+      <w:start w:val="1"/>
+      <w:numFmt w:val="bullet"/>
+      <w:lvlText w:val=""/>
+      <w:lvlJc w:val="left"/>
+      <w:pPr>
+        <w:tabs>
+          <w:tab w:val="num" w:pos="5040"/>
+        </w:tabs>
+        <w:ind w:left="5040" w:hanging="360"/>
+      </w:pPr>
+      <w:rPr>
+        <w:rFonts w:ascii="Symbol" w:hAnsi="Symbol" w:hint="default"/>
+        <w:sz w:val="20"/>
+      </w:rPr>
+    </w:lvl>
+    <w:lvl w:ilvl="7" w:tentative="1">
+      <w:start w:val="1"/>
+      <w:numFmt w:val="bullet"/>
+      <w:lvlText w:val=""/>
+      <w:lvlJc w:val="left"/>
+      <w:pPr>
+        <w:tabs>
+          <w:tab w:val="num" w:pos="5760"/>
+        </w:tabs>
+        <w:ind w:left="5760" w:hanging="360"/>
+      </w:pPr>
+      <w:rPr>
+        <w:rFonts w:ascii="Symbol" w:hAnsi="Symbol" w:hint="default"/>
+        <w:sz w:val="20"/>
+      </w:rPr>
+    </w:lvl>
+    <w:lvl w:ilvl="8" w:tentative="1">
+      <w:start w:val="1"/>
+      <w:numFmt w:val="bullet"/>
+      <w:lvlText w:val=""/>
+      <w:lvlJc w:val="left"/>
+      <w:pPr>
+        <w:tabs>
+          <w:tab w:val="num" w:pos="6480"/>
+        </w:tabs>
+        <w:ind w:left="6480" w:hanging="360"/>
+      </w:pPr>
+      <w:rPr>
+        <w:rFonts w:ascii="Symbol" w:hAnsi="Symbol" w:hint="default"/>
+        <w:sz w:val="20"/>
+      </w:rPr>
+    </w:lvl>
+  </w:abstractNum>
+  <w:abstractNum w:abstractNumId="9" w15:restartNumberingAfterBreak="0">
+    <w:nsid w:val="41121B71"/>
+    <w:multiLevelType w:val="multilevel"/>
+    <w:tmpl w:val="0A4A2EF4"/>
+    <w:lvl w:ilvl="0">
+      <w:start w:val="2"/>
+      <w:numFmt w:val="decimal"/>
+      <w:lvlText w:val="%1."/>
+      <w:lvlJc w:val="left"/>
+      <w:pPr>
+        <w:tabs>
+          <w:tab w:val="num" w:pos="720"/>
+        </w:tabs>
+        <w:ind w:left="720" w:hanging="360"/>
+      </w:pPr>
+    </w:lvl>
+    <w:lvl w:ilvl="1" w:tentative="1">
+      <w:start w:val="1"/>
+      <w:numFmt w:val="decimal"/>
+      <w:lvlText w:val="%2."/>
+      <w:lvlJc w:val="left"/>
+      <w:pPr>
+        <w:tabs>
+          <w:tab w:val="num" w:pos="1440"/>
+        </w:tabs>
+        <w:ind w:left="1440" w:hanging="360"/>
+      </w:pPr>
+    </w:lvl>
+    <w:lvl w:ilvl="2" w:tentative="1">
+      <w:start w:val="1"/>
+      <w:numFmt w:val="decimal"/>
+      <w:lvlText w:val="%3."/>
+      <w:lvlJc w:val="left"/>
+      <w:pPr>
+        <w:tabs>
+          <w:tab w:val="num" w:pos="2160"/>
+        </w:tabs>
+        <w:ind w:left="2160" w:hanging="360"/>
+      </w:pPr>
+    </w:lvl>
+    <w:lvl w:ilvl="3" w:tentative="1">
+      <w:start w:val="1"/>
+      <w:numFmt w:val="decimal"/>
+      <w:lvlText w:val="%4."/>
+      <w:lvlJc w:val="left"/>
+      <w:pPr>
+        <w:tabs>
+          <w:tab w:val="num" w:pos="2880"/>
+        </w:tabs>
+        <w:ind w:left="2880" w:hanging="360"/>
+      </w:pPr>
+    </w:lvl>
+    <w:lvl w:ilvl="4" w:tentative="1">
+      <w:start w:val="1"/>
+      <w:numFmt w:val="decimal"/>
+      <w:lvlText w:val="%5."/>
+      <w:lvlJc w:val="left"/>
+      <w:pPr>
+        <w:tabs>
+          <w:tab w:val="num" w:pos="3600"/>
+        </w:tabs>
+        <w:ind w:left="3600" w:hanging="360"/>
+      </w:pPr>
+    </w:lvl>
+    <w:lvl w:ilvl="5" w:tentative="1">
+      <w:start w:val="1"/>
+      <w:numFmt w:val="decimal"/>
+      <w:lvlText w:val="%6."/>
+      <w:lvlJc w:val="left"/>
+      <w:pPr>
+        <w:tabs>
+          <w:tab w:val="num" w:pos="4320"/>
+        </w:tabs>
+        <w:ind w:left="4320" w:hanging="360"/>
+      </w:pPr>
+    </w:lvl>
+    <w:lvl w:ilvl="6" w:tentative="1">
+      <w:start w:val="1"/>
+      <w:numFmt w:val="decimal"/>
+      <w:lvlText w:val="%7."/>
+      <w:lvlJc w:val="left"/>
+      <w:pPr>
+        <w:tabs>
+          <w:tab w:val="num" w:pos="5040"/>
+        </w:tabs>
+        <w:ind w:left="5040" w:hanging="360"/>
+      </w:pPr>
+    </w:lvl>
+    <w:lvl w:ilvl="7" w:tentative="1">
+      <w:start w:val="1"/>
+      <w:numFmt w:val="decimal"/>
+      <w:lvlText w:val="%8."/>
+      <w:lvlJc w:val="left"/>
+      <w:pPr>
+        <w:tabs>
+          <w:tab w:val="num" w:pos="5760"/>
+        </w:tabs>
+        <w:ind w:left="5760" w:hanging="360"/>
+      </w:pPr>
+    </w:lvl>
+    <w:lvl w:ilvl="8" w:tentative="1">
+      <w:start w:val="1"/>
+      <w:numFmt w:val="decimal"/>
+      <w:lvlText w:val="%9."/>
+      <w:lvlJc w:val="left"/>
+      <w:pPr>
+        <w:tabs>
+          <w:tab w:val="num" w:pos="6480"/>
+        </w:tabs>
+        <w:ind w:left="6480" w:hanging="360"/>
+      </w:pPr>
+    </w:lvl>
+  </w:abstractNum>
+  <w:abstractNum w:abstractNumId="10" w15:restartNumberingAfterBreak="0">
+    <w:nsid w:val="412C736B"/>
+    <w:multiLevelType w:val="multilevel"/>
+    <w:tmpl w:val="400EB812"/>
+    <w:lvl w:ilvl="0">
+      <w:start w:val="1"/>
+      <w:numFmt w:val="decimal"/>
+      <w:lvlText w:val="%1."/>
+      <w:lvlJc w:val="left"/>
+      <w:pPr>
+        <w:tabs>
+          <w:tab w:val="num" w:pos="720"/>
+        </w:tabs>
+        <w:ind w:left="720" w:hanging="360"/>
+      </w:pPr>
+    </w:lvl>
+    <w:lvl w:ilvl="1" w:tentative="1">
+      <w:start w:val="1"/>
+      <w:numFmt w:val="decimal"/>
+      <w:lvlText w:val="%2."/>
+      <w:lvlJc w:val="left"/>
+      <w:pPr>
+        <w:tabs>
+          <w:tab w:val="num" w:pos="1440"/>
+        </w:tabs>
+        <w:ind w:left="1440" w:hanging="360"/>
+      </w:pPr>
+    </w:lvl>
+    <w:lvl w:ilvl="2" w:tentative="1">
+      <w:start w:val="1"/>
+      <w:numFmt w:val="decimal"/>
+      <w:lvlText w:val="%3."/>
+      <w:lvlJc w:val="left"/>
+      <w:pPr>
+        <w:tabs>
+          <w:tab w:val="num" w:pos="2160"/>
+        </w:tabs>
+        <w:ind w:left="2160" w:hanging="360"/>
+      </w:pPr>
+    </w:lvl>
+    <w:lvl w:ilvl="3" w:tentative="1">
+      <w:start w:val="1"/>
+      <w:numFmt w:val="decimal"/>
+      <w:lvlText w:val="%4."/>
+      <w:lvlJc w:val="left"/>
+      <w:pPr>
+        <w:tabs>
+          <w:tab w:val="num" w:pos="2880"/>
+        </w:tabs>
+        <w:ind w:left="2880" w:hanging="360"/>
+      </w:pPr>
+    </w:lvl>
+    <w:lvl w:ilvl="4" w:tentative="1">
+      <w:start w:val="1"/>
+      <w:numFmt w:val="decimal"/>
+      <w:lvlText w:val="%5."/>
+      <w:lvlJc w:val="left"/>
+      <w:pPr>
+        <w:tabs>
+          <w:tab w:val="num" w:pos="3600"/>
+        </w:tabs>
+        <w:ind w:left="3600" w:hanging="360"/>
+      </w:pPr>
+    </w:lvl>
+    <w:lvl w:ilvl="5" w:tentative="1">
+      <w:start w:val="1"/>
+      <w:numFmt w:val="decimal"/>
+      <w:lvlText w:val="%6."/>
+      <w:lvlJc w:val="left"/>
+      <w:pPr>
+        <w:tabs>
+          <w:tab w:val="num" w:pos="4320"/>
+        </w:tabs>
+        <w:ind w:left="4320" w:hanging="360"/>
+      </w:pPr>
+    </w:lvl>
+    <w:lvl w:ilvl="6" w:tentative="1">
+      <w:start w:val="1"/>
+      <w:numFmt w:val="decimal"/>
+      <w:lvlText w:val="%7."/>
+      <w:lvlJc w:val="left"/>
+      <w:pPr>
+        <w:tabs>
+          <w:tab w:val="num" w:pos="5040"/>
+        </w:tabs>
+        <w:ind w:left="5040" w:hanging="360"/>
+      </w:pPr>
+    </w:lvl>
+    <w:lvl w:ilvl="7" w:tentative="1">
+      <w:start w:val="1"/>
+      <w:numFmt w:val="decimal"/>
+      <w:lvlText w:val="%8."/>
+      <w:lvlJc w:val="left"/>
+      <w:pPr>
+        <w:tabs>
+          <w:tab w:val="num" w:pos="5760"/>
+        </w:tabs>
+        <w:ind w:left="5760" w:hanging="360"/>
+      </w:pPr>
+    </w:lvl>
+    <w:lvl w:ilvl="8" w:tentative="1">
+      <w:start w:val="1"/>
+      <w:numFmt w:val="decimal"/>
+      <w:lvlText w:val="%9."/>
+      <w:lvlJc w:val="left"/>
+      <w:pPr>
+        <w:tabs>
+          <w:tab w:val="num" w:pos="6480"/>
+        </w:tabs>
+        <w:ind w:left="6480" w:hanging="360"/>
+      </w:pPr>
+    </w:lvl>
+  </w:abstractNum>
+  <w:abstractNum w:abstractNumId="11" w15:restartNumberingAfterBreak="0">
+    <w:nsid w:val="4E444AE5"/>
+    <w:multiLevelType w:val="multilevel"/>
+    <w:tmpl w:val="E15E7328"/>
+    <w:lvl w:ilvl="0">
+      <w:start w:val="1"/>
+      <w:numFmt w:val="bullet"/>
+      <w:lvlText w:val=""/>
+      <w:lvlJc w:val="left"/>
+      <w:pPr>
+        <w:tabs>
+          <w:tab w:val="num" w:pos="720"/>
+        </w:tabs>
+        <w:ind w:left="720" w:hanging="360"/>
+      </w:pPr>
+      <w:rPr>
+        <w:rFonts w:ascii="Symbol" w:hAnsi="Symbol" w:hint="default"/>
+        <w:sz w:val="20"/>
+      </w:rPr>
+    </w:lvl>
+    <w:lvl w:ilvl="1" w:tentative="1">
+      <w:start w:val="1"/>
+      <w:numFmt w:val="bullet"/>
+      <w:lvlText w:val=""/>
+      <w:lvlJc w:val="left"/>
+      <w:pPr>
+        <w:tabs>
+          <w:tab w:val="num" w:pos="1440"/>
+        </w:tabs>
+        <w:ind w:left="1440" w:hanging="360"/>
+      </w:pPr>
+      <w:rPr>
+        <w:rFonts w:ascii="Symbol" w:hAnsi="Symbol" w:hint="default"/>
+        <w:sz w:val="20"/>
+      </w:rPr>
+    </w:lvl>
+    <w:lvl w:ilvl="2" w:tentative="1">
+      <w:start w:val="1"/>
+      <w:numFmt w:val="bullet"/>
+      <w:lvlText w:val=""/>
+      <w:lvlJc w:val="left"/>
+      <w:pPr>
+        <w:tabs>
+          <w:tab w:val="num" w:pos="2160"/>
+        </w:tabs>
+        <w:ind w:left="2160" w:hanging="360"/>
+      </w:pPr>
+      <w:rPr>
+        <w:rFonts w:ascii="Symbol" w:hAnsi="Symbol" w:hint="default"/>
+        <w:sz w:val="20"/>
+      </w:rPr>
+    </w:lvl>
+    <w:lvl w:ilvl="3" w:tentative="1">
+      <w:start w:val="1"/>
+      <w:numFmt w:val="bullet"/>
+      <w:lvlText w:val=""/>
+      <w:lvlJc w:val="left"/>
+      <w:pPr>
+        <w:tabs>
+          <w:tab w:val="num" w:pos="2880"/>
+        </w:tabs>
+        <w:ind w:left="2880" w:hanging="360"/>
+      </w:pPr>
+      <w:rPr>
+        <w:rFonts w:ascii="Symbol" w:hAnsi="Symbol" w:hint="default"/>
+        <w:sz w:val="20"/>
+      </w:rPr>
+    </w:lvl>
+    <w:lvl w:ilvl="4" w:tentative="1">
+      <w:start w:val="1"/>
+      <w:numFmt w:val="bullet"/>
+      <w:lvlText w:val=""/>
+      <w:lvlJc w:val="left"/>
+      <w:pPr>
+        <w:tabs>
+          <w:tab w:val="num" w:pos="3600"/>
+        </w:tabs>
+        <w:ind w:left="3600" w:hanging="360"/>
+      </w:pPr>
+      <w:rPr>
+        <w:rFonts w:ascii="Symbol" w:hAnsi="Symbol" w:hint="default"/>
+        <w:sz w:val="20"/>
+      </w:rPr>
+    </w:lvl>
+    <w:lvl w:ilvl="5" w:tentative="1">
+      <w:start w:val="1"/>
+      <w:numFmt w:val="bullet"/>
+      <w:lvlText w:val=""/>
+      <w:lvlJc w:val="left"/>
+      <w:pPr>
+        <w:tabs>
+          <w:tab w:val="num" w:pos="4320"/>
+        </w:tabs>
+        <w:ind w:left="4320" w:hanging="360"/>
+      </w:pPr>
+      <w:rPr>
+        <w:rFonts w:ascii="Symbol" w:hAnsi="Symbol" w:hint="default"/>
+        <w:sz w:val="20"/>
+      </w:rPr>
+    </w:lvl>
+    <w:lvl w:ilvl="6" w:tentative="1">
+      <w:start w:val="1"/>
+      <w:numFmt w:val="bullet"/>
+      <w:lvlText w:val=""/>
+      <w:lvlJc w:val="left"/>
+      <w:pPr>
+        <w:tabs>
+          <w:tab w:val="num" w:pos="5040"/>
+        </w:tabs>
+        <w:ind w:left="5040" w:hanging="360"/>
+      </w:pPr>
+      <w:rPr>
+        <w:rFonts w:ascii="Symbol" w:hAnsi="Symbol" w:hint="default"/>
+        <w:sz w:val="20"/>
+      </w:rPr>
+    </w:lvl>
+    <w:lvl w:ilvl="7" w:tentative="1">
+      <w:start w:val="1"/>
+      <w:numFmt w:val="bullet"/>
+      <w:lvlText w:val=""/>
+      <w:lvlJc w:val="left"/>
+      <w:pPr>
+        <w:tabs>
+          <w:tab w:val="num" w:pos="5760"/>
+        </w:tabs>
+        <w:ind w:left="5760" w:hanging="360"/>
+      </w:pPr>
+      <w:rPr>
+        <w:rFonts w:ascii="Symbol" w:hAnsi="Symbol" w:hint="default"/>
+        <w:sz w:val="20"/>
+      </w:rPr>
+    </w:lvl>
+    <w:lvl w:ilvl="8" w:tentative="1">
+      <w:start w:val="1"/>
+      <w:numFmt w:val="bullet"/>
+      <w:lvlText w:val=""/>
+      <w:lvlJc w:val="left"/>
+      <w:pPr>
+        <w:tabs>
+          <w:tab w:val="num" w:pos="6480"/>
+        </w:tabs>
+        <w:ind w:left="6480" w:hanging="360"/>
+      </w:pPr>
+      <w:rPr>
+        <w:rFonts w:ascii="Symbol" w:hAnsi="Symbol" w:hint="default"/>
+        <w:sz w:val="20"/>
+      </w:rPr>
+    </w:lvl>
+  </w:abstractNum>
+  <w:abstractNum w:abstractNumId="12" w15:restartNumberingAfterBreak="0">
     <w:nsid w:val="589F2323"/>
     <w:multiLevelType w:val="multilevel"/>
     <w:tmpl w:val="61E04732"/>
@@ -11713,7 +14396,156 @@
       </w:pPr>
     </w:lvl>
   </w:abstractNum>
-  <w:abstractNum w:abstractNumId="5" w15:restartNumberingAfterBreak="0">
+  <w:abstractNum w:abstractNumId="13" w15:restartNumberingAfterBreak="0">
+    <w:nsid w:val="5AA53190"/>
+    <w:multiLevelType w:val="multilevel"/>
+    <w:tmpl w:val="1C68345A"/>
+    <w:lvl w:ilvl="0">
+      <w:start w:val="1"/>
+      <w:numFmt w:val="bullet"/>
+      <w:lvlText w:val=""/>
+      <w:lvlJc w:val="left"/>
+      <w:pPr>
+        <w:tabs>
+          <w:tab w:val="num" w:pos="720"/>
+        </w:tabs>
+        <w:ind w:left="720" w:hanging="360"/>
+      </w:pPr>
+      <w:rPr>
+        <w:rFonts w:ascii="Symbol" w:hAnsi="Symbol" w:hint="default"/>
+        <w:sz w:val="20"/>
+      </w:rPr>
+    </w:lvl>
+    <w:lvl w:ilvl="1" w:tentative="1">
+      <w:start w:val="1"/>
+      <w:numFmt w:val="bullet"/>
+      <w:lvlText w:val=""/>
+      <w:lvlJc w:val="left"/>
+      <w:pPr>
+        <w:tabs>
+          <w:tab w:val="num" w:pos="1440"/>
+        </w:tabs>
+        <w:ind w:left="1440" w:hanging="360"/>
+      </w:pPr>
+      <w:rPr>
+        <w:rFonts w:ascii="Symbol" w:hAnsi="Symbol" w:hint="default"/>
+        <w:sz w:val="20"/>
+      </w:rPr>
+    </w:lvl>
+    <w:lvl w:ilvl="2" w:tentative="1">
+      <w:start w:val="1"/>
+      <w:numFmt w:val="bullet"/>
+      <w:lvlText w:val=""/>
+      <w:lvlJc w:val="left"/>
+      <w:pPr>
+        <w:tabs>
+          <w:tab w:val="num" w:pos="2160"/>
+        </w:tabs>
+        <w:ind w:left="2160" w:hanging="360"/>
+      </w:pPr>
+      <w:rPr>
+        <w:rFonts w:ascii="Symbol" w:hAnsi="Symbol" w:hint="default"/>
+        <w:sz w:val="20"/>
+      </w:rPr>
+    </w:lvl>
+    <w:lvl w:ilvl="3" w:tentative="1">
+      <w:start w:val="1"/>
+      <w:numFmt w:val="bullet"/>
+      <w:lvlText w:val=""/>
+      <w:lvlJc w:val="left"/>
+      <w:pPr>
+        <w:tabs>
+          <w:tab w:val="num" w:pos="2880"/>
+        </w:tabs>
+        <w:ind w:left="2880" w:hanging="360"/>
+      </w:pPr>
+      <w:rPr>
+        <w:rFonts w:ascii="Symbol" w:hAnsi="Symbol" w:hint="default"/>
+        <w:sz w:val="20"/>
+      </w:rPr>
+    </w:lvl>
+    <w:lvl w:ilvl="4" w:tentative="1">
+      <w:start w:val="1"/>
+      <w:numFmt w:val="bullet"/>
+      <w:lvlText w:val=""/>
+      <w:lvlJc w:val="left"/>
+      <w:pPr>
+        <w:tabs>
+          <w:tab w:val="num" w:pos="3600"/>
+        </w:tabs>
+        <w:ind w:left="3600" w:hanging="360"/>
+      </w:pPr>
+      <w:rPr>
+        <w:rFonts w:ascii="Symbol" w:hAnsi="Symbol" w:hint="default"/>
+        <w:sz w:val="20"/>
+      </w:rPr>
+    </w:lvl>
+    <w:lvl w:ilvl="5" w:tentative="1">
+      <w:start w:val="1"/>
+      <w:numFmt w:val="bullet"/>
+      <w:lvlText w:val=""/>
+      <w:lvlJc w:val="left"/>
+      <w:pPr>
+        <w:tabs>
+          <w:tab w:val="num" w:pos="4320"/>
+        </w:tabs>
+        <w:ind w:left="4320" w:hanging="360"/>
+      </w:pPr>
+      <w:rPr>
+        <w:rFonts w:ascii="Symbol" w:hAnsi="Symbol" w:hint="default"/>
+        <w:sz w:val="20"/>
+      </w:rPr>
+    </w:lvl>
+    <w:lvl w:ilvl="6" w:tentative="1">
+      <w:start w:val="1"/>
+      <w:numFmt w:val="bullet"/>
+      <w:lvlText w:val=""/>
+      <w:lvlJc w:val="left"/>
+      <w:pPr>
+        <w:tabs>
+          <w:tab w:val="num" w:pos="5040"/>
+        </w:tabs>
+        <w:ind w:left="5040" w:hanging="360"/>
+      </w:pPr>
+      <w:rPr>
+        <w:rFonts w:ascii="Symbol" w:hAnsi="Symbol" w:hint="default"/>
+        <w:sz w:val="20"/>
+      </w:rPr>
+    </w:lvl>
+    <w:lvl w:ilvl="7" w:tentative="1">
+      <w:start w:val="1"/>
+      <w:numFmt w:val="bullet"/>
+      <w:lvlText w:val=""/>
+      <w:lvlJc w:val="left"/>
+      <w:pPr>
+        <w:tabs>
+          <w:tab w:val="num" w:pos="5760"/>
+        </w:tabs>
+        <w:ind w:left="5760" w:hanging="360"/>
+      </w:pPr>
+      <w:rPr>
+        <w:rFonts w:ascii="Symbol" w:hAnsi="Symbol" w:hint="default"/>
+        <w:sz w:val="20"/>
+      </w:rPr>
+    </w:lvl>
+    <w:lvl w:ilvl="8" w:tentative="1">
+      <w:start w:val="1"/>
+      <w:numFmt w:val="bullet"/>
+      <w:lvlText w:val=""/>
+      <w:lvlJc w:val="left"/>
+      <w:pPr>
+        <w:tabs>
+          <w:tab w:val="num" w:pos="6480"/>
+        </w:tabs>
+        <w:ind w:left="6480" w:hanging="360"/>
+      </w:pPr>
+      <w:rPr>
+        <w:rFonts w:ascii="Symbol" w:hAnsi="Symbol" w:hint="default"/>
+        <w:sz w:val="20"/>
+      </w:rPr>
+    </w:lvl>
+  </w:abstractNum>
+  <w:abstractNum w:abstractNumId="14" w15:restartNumberingAfterBreak="0">
     <w:nsid w:val="5D152B1B"/>
     <w:multiLevelType w:val="multilevel"/>
     <w:tmpl w:val="CA72EF78"/>
@@ -11826,23 +14658,434 @@
       </w:pPr>
     </w:lvl>
   </w:abstractNum>
+  <w:abstractNum w:abstractNumId="15" w15:restartNumberingAfterBreak="0">
+    <w:nsid w:val="6AE92CBD"/>
+    <w:multiLevelType w:val="multilevel"/>
+    <w:tmpl w:val="333012A2"/>
+    <w:lvl w:ilvl="0">
+      <w:start w:val="1"/>
+      <w:numFmt w:val="decimal"/>
+      <w:lvlText w:val="%1."/>
+      <w:lvlJc w:val="left"/>
+      <w:pPr>
+        <w:tabs>
+          <w:tab w:val="num" w:pos="720"/>
+        </w:tabs>
+        <w:ind w:left="720" w:hanging="360"/>
+      </w:pPr>
+    </w:lvl>
+    <w:lvl w:ilvl="1" w:tentative="1">
+      <w:start w:val="1"/>
+      <w:numFmt w:val="decimal"/>
+      <w:lvlText w:val="%2."/>
+      <w:lvlJc w:val="left"/>
+      <w:pPr>
+        <w:tabs>
+          <w:tab w:val="num" w:pos="1440"/>
+        </w:tabs>
+        <w:ind w:left="1440" w:hanging="360"/>
+      </w:pPr>
+    </w:lvl>
+    <w:lvl w:ilvl="2" w:tentative="1">
+      <w:start w:val="1"/>
+      <w:numFmt w:val="decimal"/>
+      <w:lvlText w:val="%3."/>
+      <w:lvlJc w:val="left"/>
+      <w:pPr>
+        <w:tabs>
+          <w:tab w:val="num" w:pos="2160"/>
+        </w:tabs>
+        <w:ind w:left="2160" w:hanging="360"/>
+      </w:pPr>
+    </w:lvl>
+    <w:lvl w:ilvl="3" w:tentative="1">
+      <w:start w:val="1"/>
+      <w:numFmt w:val="decimal"/>
+      <w:lvlText w:val="%4."/>
+      <w:lvlJc w:val="left"/>
+      <w:pPr>
+        <w:tabs>
+          <w:tab w:val="num" w:pos="2880"/>
+        </w:tabs>
+        <w:ind w:left="2880" w:hanging="360"/>
+      </w:pPr>
+    </w:lvl>
+    <w:lvl w:ilvl="4" w:tentative="1">
+      <w:start w:val="1"/>
+      <w:numFmt w:val="decimal"/>
+      <w:lvlText w:val="%5."/>
+      <w:lvlJc w:val="left"/>
+      <w:pPr>
+        <w:tabs>
+          <w:tab w:val="num" w:pos="3600"/>
+        </w:tabs>
+        <w:ind w:left="3600" w:hanging="360"/>
+      </w:pPr>
+    </w:lvl>
+    <w:lvl w:ilvl="5" w:tentative="1">
+      <w:start w:val="1"/>
+      <w:numFmt w:val="decimal"/>
+      <w:lvlText w:val="%6."/>
+      <w:lvlJc w:val="left"/>
+      <w:pPr>
+        <w:tabs>
+          <w:tab w:val="num" w:pos="4320"/>
+        </w:tabs>
+        <w:ind w:left="4320" w:hanging="360"/>
+      </w:pPr>
+    </w:lvl>
+    <w:lvl w:ilvl="6" w:tentative="1">
+      <w:start w:val="1"/>
+      <w:numFmt w:val="decimal"/>
+      <w:lvlText w:val="%7."/>
+      <w:lvlJc w:val="left"/>
+      <w:pPr>
+        <w:tabs>
+          <w:tab w:val="num" w:pos="5040"/>
+        </w:tabs>
+        <w:ind w:left="5040" w:hanging="360"/>
+      </w:pPr>
+    </w:lvl>
+    <w:lvl w:ilvl="7" w:tentative="1">
+      <w:start w:val="1"/>
+      <w:numFmt w:val="decimal"/>
+      <w:lvlText w:val="%8."/>
+      <w:lvlJc w:val="left"/>
+      <w:pPr>
+        <w:tabs>
+          <w:tab w:val="num" w:pos="5760"/>
+        </w:tabs>
+        <w:ind w:left="5760" w:hanging="360"/>
+      </w:pPr>
+    </w:lvl>
+    <w:lvl w:ilvl="8" w:tentative="1">
+      <w:start w:val="1"/>
+      <w:numFmt w:val="decimal"/>
+      <w:lvlText w:val="%9."/>
+      <w:lvlJc w:val="left"/>
+      <w:pPr>
+        <w:tabs>
+          <w:tab w:val="num" w:pos="6480"/>
+        </w:tabs>
+        <w:ind w:left="6480" w:hanging="360"/>
+      </w:pPr>
+    </w:lvl>
+  </w:abstractNum>
+  <w:abstractNum w:abstractNumId="16" w15:restartNumberingAfterBreak="0">
+    <w:nsid w:val="71C55624"/>
+    <w:multiLevelType w:val="multilevel"/>
+    <w:tmpl w:val="F702CDC4"/>
+    <w:lvl w:ilvl="0">
+      <w:start w:val="3"/>
+      <w:numFmt w:val="decimal"/>
+      <w:lvlText w:val="%1."/>
+      <w:lvlJc w:val="left"/>
+      <w:pPr>
+        <w:tabs>
+          <w:tab w:val="num" w:pos="720"/>
+        </w:tabs>
+        <w:ind w:left="720" w:hanging="360"/>
+      </w:pPr>
+    </w:lvl>
+    <w:lvl w:ilvl="1" w:tentative="1">
+      <w:start w:val="1"/>
+      <w:numFmt w:val="decimal"/>
+      <w:lvlText w:val="%2."/>
+      <w:lvlJc w:val="left"/>
+      <w:pPr>
+        <w:tabs>
+          <w:tab w:val="num" w:pos="1440"/>
+        </w:tabs>
+        <w:ind w:left="1440" w:hanging="360"/>
+      </w:pPr>
+    </w:lvl>
+    <w:lvl w:ilvl="2" w:tentative="1">
+      <w:start w:val="1"/>
+      <w:numFmt w:val="decimal"/>
+      <w:lvlText w:val="%3."/>
+      <w:lvlJc w:val="left"/>
+      <w:pPr>
+        <w:tabs>
+          <w:tab w:val="num" w:pos="2160"/>
+        </w:tabs>
+        <w:ind w:left="2160" w:hanging="360"/>
+      </w:pPr>
+    </w:lvl>
+    <w:lvl w:ilvl="3" w:tentative="1">
+      <w:start w:val="1"/>
+      <w:numFmt w:val="decimal"/>
+      <w:lvlText w:val="%4."/>
+      <w:lvlJc w:val="left"/>
+      <w:pPr>
+        <w:tabs>
+          <w:tab w:val="num" w:pos="2880"/>
+        </w:tabs>
+        <w:ind w:left="2880" w:hanging="360"/>
+      </w:pPr>
+    </w:lvl>
+    <w:lvl w:ilvl="4" w:tentative="1">
+      <w:start w:val="1"/>
+      <w:numFmt w:val="decimal"/>
+      <w:lvlText w:val="%5."/>
+      <w:lvlJc w:val="left"/>
+      <w:pPr>
+        <w:tabs>
+          <w:tab w:val="num" w:pos="3600"/>
+        </w:tabs>
+        <w:ind w:left="3600" w:hanging="360"/>
+      </w:pPr>
+    </w:lvl>
+    <w:lvl w:ilvl="5" w:tentative="1">
+      <w:start w:val="1"/>
+      <w:numFmt w:val="decimal"/>
+      <w:lvlText w:val="%6."/>
+      <w:lvlJc w:val="left"/>
+      <w:pPr>
+        <w:tabs>
+          <w:tab w:val="num" w:pos="4320"/>
+        </w:tabs>
+        <w:ind w:left="4320" w:hanging="360"/>
+      </w:pPr>
+    </w:lvl>
+    <w:lvl w:ilvl="6" w:tentative="1">
+      <w:start w:val="1"/>
+      <w:numFmt w:val="decimal"/>
+      <w:lvlText w:val="%7."/>
+      <w:lvlJc w:val="left"/>
+      <w:pPr>
+        <w:tabs>
+          <w:tab w:val="num" w:pos="5040"/>
+        </w:tabs>
+        <w:ind w:left="5040" w:hanging="360"/>
+      </w:pPr>
+    </w:lvl>
+    <w:lvl w:ilvl="7" w:tentative="1">
+      <w:start w:val="1"/>
+      <w:numFmt w:val="decimal"/>
+      <w:lvlText w:val="%8."/>
+      <w:lvlJc w:val="left"/>
+      <w:pPr>
+        <w:tabs>
+          <w:tab w:val="num" w:pos="5760"/>
+        </w:tabs>
+        <w:ind w:left="5760" w:hanging="360"/>
+      </w:pPr>
+    </w:lvl>
+    <w:lvl w:ilvl="8" w:tentative="1">
+      <w:start w:val="1"/>
+      <w:numFmt w:val="decimal"/>
+      <w:lvlText w:val="%9."/>
+      <w:lvlJc w:val="left"/>
+      <w:pPr>
+        <w:tabs>
+          <w:tab w:val="num" w:pos="6480"/>
+        </w:tabs>
+        <w:ind w:left="6480" w:hanging="360"/>
+      </w:pPr>
+    </w:lvl>
+  </w:abstractNum>
+  <w:abstractNum w:abstractNumId="17" w15:restartNumberingAfterBreak="0">
+    <w:nsid w:val="7FFD61ED"/>
+    <w:multiLevelType w:val="multilevel"/>
+    <w:tmpl w:val="0DB2EA2E"/>
+    <w:lvl w:ilvl="0">
+      <w:start w:val="1"/>
+      <w:numFmt w:val="bullet"/>
+      <w:lvlText w:val=""/>
+      <w:lvlJc w:val="left"/>
+      <w:pPr>
+        <w:tabs>
+          <w:tab w:val="num" w:pos="720"/>
+        </w:tabs>
+        <w:ind w:left="720" w:hanging="360"/>
+      </w:pPr>
+      <w:rPr>
+        <w:rFonts w:ascii="Symbol" w:hAnsi="Symbol" w:hint="default"/>
+        <w:sz w:val="20"/>
+      </w:rPr>
+    </w:lvl>
+    <w:lvl w:ilvl="1" w:tentative="1">
+      <w:start w:val="1"/>
+      <w:numFmt w:val="bullet"/>
+      <w:lvlText w:val=""/>
+      <w:lvlJc w:val="left"/>
+      <w:pPr>
+        <w:tabs>
+          <w:tab w:val="num" w:pos="1440"/>
+        </w:tabs>
+        <w:ind w:left="1440" w:hanging="360"/>
+      </w:pPr>
+      <w:rPr>
+        <w:rFonts w:ascii="Symbol" w:hAnsi="Symbol" w:hint="default"/>
+        <w:sz w:val="20"/>
+      </w:rPr>
+    </w:lvl>
+    <w:lvl w:ilvl="2" w:tentative="1">
+      <w:start w:val="1"/>
+      <w:numFmt w:val="bullet"/>
+      <w:lvlText w:val=""/>
+      <w:lvlJc w:val="left"/>
+      <w:pPr>
+        <w:tabs>
+          <w:tab w:val="num" w:pos="2160"/>
+        </w:tabs>
+        <w:ind w:left="2160" w:hanging="360"/>
+      </w:pPr>
+      <w:rPr>
+        <w:rFonts w:ascii="Symbol" w:hAnsi="Symbol" w:hint="default"/>
+        <w:sz w:val="20"/>
+      </w:rPr>
+    </w:lvl>
+    <w:lvl w:ilvl="3" w:tentative="1">
+      <w:start w:val="1"/>
+      <w:numFmt w:val="bullet"/>
+      <w:lvlText w:val=""/>
+      <w:lvlJc w:val="left"/>
+      <w:pPr>
+        <w:tabs>
+          <w:tab w:val="num" w:pos="2880"/>
+        </w:tabs>
+        <w:ind w:left="2880" w:hanging="360"/>
+      </w:pPr>
+      <w:rPr>
+        <w:rFonts w:ascii="Symbol" w:hAnsi="Symbol" w:hint="default"/>
+        <w:sz w:val="20"/>
+      </w:rPr>
+    </w:lvl>
+    <w:lvl w:ilvl="4" w:tentative="1">
+      <w:start w:val="1"/>
+      <w:numFmt w:val="bullet"/>
+      <w:lvlText w:val=""/>
+      <w:lvlJc w:val="left"/>
+      <w:pPr>
+        <w:tabs>
+          <w:tab w:val="num" w:pos="3600"/>
+        </w:tabs>
+        <w:ind w:left="3600" w:hanging="360"/>
+      </w:pPr>
+      <w:rPr>
+        <w:rFonts w:ascii="Symbol" w:hAnsi="Symbol" w:hint="default"/>
+        <w:sz w:val="20"/>
+      </w:rPr>
+    </w:lvl>
+    <w:lvl w:ilvl="5" w:tentative="1">
+      <w:start w:val="1"/>
+      <w:numFmt w:val="bullet"/>
+      <w:lvlText w:val=""/>
+      <w:lvlJc w:val="left"/>
+      <w:pPr>
+        <w:tabs>
+          <w:tab w:val="num" w:pos="4320"/>
+        </w:tabs>
+        <w:ind w:left="4320" w:hanging="360"/>
+      </w:pPr>
+      <w:rPr>
+        <w:rFonts w:ascii="Symbol" w:hAnsi="Symbol" w:hint="default"/>
+        <w:sz w:val="20"/>
+      </w:rPr>
+    </w:lvl>
+    <w:lvl w:ilvl="6" w:tentative="1">
+      <w:start w:val="1"/>
+      <w:numFmt w:val="bullet"/>
+      <w:lvlText w:val=""/>
+      <w:lvlJc w:val="left"/>
+      <w:pPr>
+        <w:tabs>
+          <w:tab w:val="num" w:pos="5040"/>
+        </w:tabs>
+        <w:ind w:left="5040" w:hanging="360"/>
+      </w:pPr>
+      <w:rPr>
+        <w:rFonts w:ascii="Symbol" w:hAnsi="Symbol" w:hint="default"/>
+        <w:sz w:val="20"/>
+      </w:rPr>
+    </w:lvl>
+    <w:lvl w:ilvl="7" w:tentative="1">
+      <w:start w:val="1"/>
+      <w:numFmt w:val="bullet"/>
+      <w:lvlText w:val=""/>
+      <w:lvlJc w:val="left"/>
+      <w:pPr>
+        <w:tabs>
+          <w:tab w:val="num" w:pos="5760"/>
+        </w:tabs>
+        <w:ind w:left="5760" w:hanging="360"/>
+      </w:pPr>
+      <w:rPr>
+        <w:rFonts w:ascii="Symbol" w:hAnsi="Symbol" w:hint="default"/>
+        <w:sz w:val="20"/>
+      </w:rPr>
+    </w:lvl>
+    <w:lvl w:ilvl="8" w:tentative="1">
+      <w:start w:val="1"/>
+      <w:numFmt w:val="bullet"/>
+      <w:lvlText w:val=""/>
+      <w:lvlJc w:val="left"/>
+      <w:pPr>
+        <w:tabs>
+          <w:tab w:val="num" w:pos="6480"/>
+        </w:tabs>
+        <w:ind w:left="6480" w:hanging="360"/>
+      </w:pPr>
+      <w:rPr>
+        <w:rFonts w:ascii="Symbol" w:hAnsi="Symbol" w:hint="default"/>
+        <w:sz w:val="20"/>
+      </w:rPr>
+    </w:lvl>
+  </w:abstractNum>
   <w:num w:numId="1" w16cid:durableId="15156825">
     <w:abstractNumId w:val="1"/>
   </w:num>
   <w:num w:numId="2" w16cid:durableId="1025474455">
-    <w:abstractNumId w:val="4"/>
+    <w:abstractNumId w:val="12"/>
   </w:num>
   <w:num w:numId="3" w16cid:durableId="1516116417">
-    <w:abstractNumId w:val="5"/>
+    <w:abstractNumId w:val="14"/>
   </w:num>
   <w:num w:numId="4" w16cid:durableId="147476620">
-    <w:abstractNumId w:val="3"/>
+    <w:abstractNumId w:val="5"/>
   </w:num>
   <w:num w:numId="5" w16cid:durableId="2024740179">
     <w:abstractNumId w:val="0"/>
   </w:num>
   <w:num w:numId="6" w16cid:durableId="1723599750">
     <w:abstractNumId w:val="2"/>
+  </w:num>
+  <w:num w:numId="7" w16cid:durableId="1014039910">
+    <w:abstractNumId w:val="6"/>
+  </w:num>
+  <w:num w:numId="8" w16cid:durableId="80954205">
+    <w:abstractNumId w:val="13"/>
+  </w:num>
+  <w:num w:numId="9" w16cid:durableId="1986350470">
+    <w:abstractNumId w:val="7"/>
+  </w:num>
+  <w:num w:numId="10" w16cid:durableId="445925902">
+    <w:abstractNumId w:val="17"/>
+  </w:num>
+  <w:num w:numId="11" w16cid:durableId="1975282912">
+    <w:abstractNumId w:val="15"/>
+  </w:num>
+  <w:num w:numId="12" w16cid:durableId="851266517">
+    <w:abstractNumId w:val="10"/>
+  </w:num>
+  <w:num w:numId="13" w16cid:durableId="1930579280">
+    <w:abstractNumId w:val="11"/>
+  </w:num>
+  <w:num w:numId="14" w16cid:durableId="655300091">
+    <w:abstractNumId w:val="9"/>
+  </w:num>
+  <w:num w:numId="15" w16cid:durableId="1990328515">
+    <w:abstractNumId w:val="4"/>
+  </w:num>
+  <w:num w:numId="16" w16cid:durableId="1329483407">
+    <w:abstractNumId w:val="16"/>
+  </w:num>
+  <w:num w:numId="17" w16cid:durableId="1996907420">
+    <w:abstractNumId w:val="8"/>
+  </w:num>
+  <w:num w:numId="18" w16cid:durableId="1374649770">
+    <w:abstractNumId w:val="3"/>
   </w:num>
 </w:numbering>
 </file>
@@ -12264,7 +15507,6 @@
   <w:style w:type="character" w:default="1" w:styleId="DefaultParagraphFont">
     <w:name w:val="Default Paragraph Font"/>
     <w:uiPriority w:val="1"/>
-    <w:semiHidden/>
     <w:unhideWhenUsed/>
   </w:style>
   <w:style w:type="table" w:default="1" w:styleId="TableNormal">

--- a/Answer.docx
+++ b/Answer.docx
@@ -264,68 +264,28 @@
           <w:sz w:val="20"/>
           <w:szCs w:val="20"/>
         </w:rPr>
-        <w:t xml:space="preserve">HTML </w:t>
-      </w:r>
-      <w:proofErr w:type="gramStart"/>
-      <w:r>
-        <w:rPr>
-          <w:rFonts w:ascii="Roboto" w:hAnsi="Roboto"/>
-          <w:bCs/>
-          <w:sz w:val="20"/>
-          <w:szCs w:val="20"/>
-        </w:rPr>
-        <w:t>Tags  is</w:t>
-      </w:r>
-      <w:proofErr w:type="gramEnd"/>
-      <w:r>
-        <w:rPr>
-          <w:rFonts w:ascii="Roboto" w:hAnsi="Roboto"/>
-          <w:bCs/>
-          <w:sz w:val="20"/>
-          <w:szCs w:val="20"/>
-        </w:rPr>
-        <w:t xml:space="preserve"> a keyword surrounded by angle bracket that defines how content is displayed on a webpage .</w:t>
-      </w:r>
-    </w:p>
-    <w:p>
-      <w:pPr>
-        <w:spacing w:before="47"/>
-        <w:ind w:left="100"/>
-        <w:rPr>
-          <w:rFonts w:ascii="Roboto" w:hAnsi="Roboto"/>
-          <w:bCs/>
-          <w:sz w:val="20"/>
-          <w:szCs w:val="20"/>
-        </w:rPr>
-      </w:pPr>
-      <w:r>
-        <w:rPr>
-          <w:rFonts w:ascii="Roboto" w:hAnsi="Roboto"/>
-          <w:bCs/>
-          <w:sz w:val="20"/>
-          <w:szCs w:val="20"/>
-        </w:rPr>
-        <w:t>Ex &lt;p&gt;, &lt;h1&gt;</w:t>
-      </w:r>
-      <w:proofErr w:type="gramStart"/>
-      <w:r>
-        <w:rPr>
-          <w:rFonts w:ascii="Roboto" w:hAnsi="Roboto"/>
-          <w:bCs/>
-          <w:sz w:val="20"/>
-          <w:szCs w:val="20"/>
-        </w:rPr>
-        <w:t>…..</w:t>
-      </w:r>
-      <w:proofErr w:type="gramEnd"/>
-      <w:r>
-        <w:rPr>
-          <w:rFonts w:ascii="Roboto" w:hAnsi="Roboto"/>
-          <w:bCs/>
-          <w:sz w:val="20"/>
-          <w:szCs w:val="20"/>
-        </w:rPr>
-        <w:t>&lt;h6&gt;, &lt;</w:t>
+        <w:t>HTML Tags  is a keyword surrounded by angle bracket that defines how content is displayed on a webpage .</w:t>
+      </w:r>
+    </w:p>
+    <w:p>
+      <w:pPr>
+        <w:spacing w:before="47"/>
+        <w:ind w:left="100"/>
+        <w:rPr>
+          <w:rFonts w:ascii="Roboto" w:hAnsi="Roboto"/>
+          <w:bCs/>
+          <w:sz w:val="20"/>
+          <w:szCs w:val="20"/>
+        </w:rPr>
+      </w:pPr>
+      <w:r>
+        <w:rPr>
+          <w:rFonts w:ascii="Roboto" w:hAnsi="Roboto"/>
+          <w:bCs/>
+          <w:sz w:val="20"/>
+          <w:szCs w:val="20"/>
+        </w:rPr>
+        <w:t>Ex &lt;p&gt;, &lt;h1&gt;…..&lt;h6&gt;, &lt;</w:t>
       </w:r>
       <w:proofErr w:type="spellStart"/>
       <w:r>
@@ -1089,19 +1049,8 @@
           <w:sz w:val="20"/>
           <w:szCs w:val="20"/>
         </w:rPr>
-        <w:t xml:space="preserve"> a keyword surrounded by angle bracket that defines how content is displayed on a </w:t>
-      </w:r>
-      <w:proofErr w:type="gramStart"/>
-      <w:r>
-        <w:rPr>
-          <w:rFonts w:ascii="Roboto" w:hAnsi="Roboto"/>
-          <w:bCs/>
-          <w:sz w:val="20"/>
-          <w:szCs w:val="20"/>
-        </w:rPr>
-        <w:t>webpage .</w:t>
-      </w:r>
-      <w:proofErr w:type="gramEnd"/>
+        <w:t xml:space="preserve"> a keyword surrounded by angle bracket that defines how content is displayed on a webpage .</w:t>
+      </w:r>
     </w:p>
     <w:p>
       <w:pPr>
@@ -1123,7 +1072,6 @@
         </w:rPr>
         <w:t>Ex &lt;p&gt;, &lt;h1&gt;</w:t>
       </w:r>
-      <w:proofErr w:type="gramStart"/>
       <w:r>
         <w:rPr>
           <w:rFonts w:ascii="Roboto" w:hAnsi="Roboto"/>
@@ -1140,17 +1088,7 @@
           <w:sz w:val="20"/>
           <w:szCs w:val="20"/>
         </w:rPr>
-        <w:t>&lt;</w:t>
-      </w:r>
-      <w:proofErr w:type="gramEnd"/>
-      <w:r>
-        <w:rPr>
-          <w:rFonts w:ascii="Roboto" w:hAnsi="Roboto"/>
-          <w:bCs/>
-          <w:sz w:val="20"/>
-          <w:szCs w:val="20"/>
-        </w:rPr>
-        <w:t xml:space="preserve">h6&gt;, &lt;img&gt; </w:t>
+        <w:t xml:space="preserve">&lt;h6&gt;, &lt;img&gt; </w:t>
       </w:r>
       <w:r>
         <w:rPr>
@@ -1180,27 +1118,7 @@
           <w:sz w:val="20"/>
           <w:szCs w:val="20"/>
         </w:rPr>
-        <w:t xml:space="preserve">Where as Attribute tag provides additional information about an HTML </w:t>
-      </w:r>
-      <w:proofErr w:type="gramStart"/>
-      <w:r>
-        <w:rPr>
-          <w:rFonts w:ascii="Roboto" w:hAnsi="Roboto"/>
-          <w:bCs/>
-          <w:sz w:val="20"/>
-          <w:szCs w:val="20"/>
-        </w:rPr>
-        <w:t>element .</w:t>
-      </w:r>
-      <w:proofErr w:type="gramEnd"/>
-      <w:r>
-        <w:rPr>
-          <w:rFonts w:ascii="Roboto" w:hAnsi="Roboto"/>
-          <w:bCs/>
-          <w:sz w:val="20"/>
-          <w:szCs w:val="20"/>
-        </w:rPr>
-        <w:t xml:space="preserve"> Always specified in opening tags and can modify an element </w:t>
+        <w:t xml:space="preserve">Where as Attribute tag provides additional information about an HTML element . Always specified in opening tags and can modify an element </w:t>
       </w:r>
       <w:r>
         <w:rPr>
@@ -1512,56 +1430,16 @@
           <w:sz w:val="20"/>
           <w:szCs w:val="20"/>
         </w:rPr>
-        <w:t xml:space="preserve">By default when the browser shows element it automatically shows like a box where every element is surrounded by a invisible box around </w:t>
-      </w:r>
-      <w:proofErr w:type="gramStart"/>
-      <w:r>
-        <w:rPr>
-          <w:rFonts w:ascii="Roboto" w:hAnsi="Roboto"/>
-          <w:bCs/>
-          <w:sz w:val="20"/>
-          <w:szCs w:val="20"/>
-        </w:rPr>
-        <w:t>it .</w:t>
-      </w:r>
-      <w:proofErr w:type="gramEnd"/>
-      <w:r>
-        <w:rPr>
-          <w:rFonts w:ascii="Roboto" w:hAnsi="Roboto"/>
-          <w:bCs/>
-          <w:sz w:val="20"/>
-          <w:szCs w:val="20"/>
-        </w:rPr>
-        <w:t xml:space="preserve"> There are 4 different </w:t>
-      </w:r>
-      <w:r>
-        <w:rPr>
-          <w:rFonts w:ascii="Roboto" w:hAnsi="Roboto"/>
-          <w:bCs/>
-          <w:sz w:val="20"/>
-          <w:szCs w:val="20"/>
-        </w:rPr>
-        <w:t xml:space="preserve">properties of this box are content, </w:t>
-      </w:r>
-      <w:proofErr w:type="gramStart"/>
-      <w:r>
-        <w:rPr>
-          <w:rFonts w:ascii="Roboto" w:hAnsi="Roboto"/>
-          <w:bCs/>
-          <w:sz w:val="20"/>
-          <w:szCs w:val="20"/>
-        </w:rPr>
-        <w:t>padding ,</w:t>
-      </w:r>
-      <w:proofErr w:type="gramEnd"/>
-      <w:r>
-        <w:rPr>
-          <w:rFonts w:ascii="Roboto" w:hAnsi="Roboto"/>
-          <w:bCs/>
-          <w:sz w:val="20"/>
-          <w:szCs w:val="20"/>
-        </w:rPr>
-        <w:t xml:space="preserve"> margin and border.</w:t>
+        <w:t xml:space="preserve">By default when the browser shows element it automatically shows like a box where every element is surrounded by a invisible box around it . There are 4 different </w:t>
+      </w:r>
+      <w:r>
+        <w:rPr>
+          <w:rFonts w:ascii="Roboto" w:hAnsi="Roboto"/>
+          <w:bCs/>
+          <w:sz w:val="20"/>
+          <w:szCs w:val="20"/>
+        </w:rPr>
+        <w:t>properties of this box are content, padding , margin and border.</w:t>
       </w:r>
     </w:p>
     <w:p>
@@ -1937,18 +1815,7 @@
           <w:szCs w:val="20"/>
           <w:lang w:val="en-IN"/>
         </w:rPr>
-        <w:t>: Selects elements based on specific states or conditions (e.g.</w:t>
-      </w:r>
-      <w:proofErr w:type="gramStart"/>
-      <w:r>
-        <w:rPr>
-          <w:rFonts w:ascii="Roboto" w:hAnsi="Roboto"/>
-          <w:bCs/>
-          <w:sz w:val="20"/>
-          <w:szCs w:val="20"/>
-          <w:lang w:val="en-IN"/>
-        </w:rPr>
-        <w:t xml:space="preserve">, </w:t>
+        <w:t xml:space="preserve">: Selects elements based on specific states or conditions (e.g., </w:t>
       </w:r>
       <w:r>
         <w:rPr>
@@ -1970,7 +1837,6 @@
         </w:rPr>
         <w:t>hover</w:t>
       </w:r>
-      <w:proofErr w:type="gramEnd"/>
       <w:r>
         <w:rPr>
           <w:rFonts w:ascii="Roboto" w:hAnsi="Roboto"/>
@@ -2016,37 +1882,16 @@
           <w:szCs w:val="20"/>
           <w:lang w:val="en-IN"/>
         </w:rPr>
-        <w:t>: Selects specific parts or elements of an element (e.g.</w:t>
-      </w:r>
-      <w:proofErr w:type="gramStart"/>
-      <w:r>
-        <w:rPr>
-          <w:rFonts w:ascii="Roboto" w:hAnsi="Roboto"/>
-          <w:bCs/>
-          <w:sz w:val="20"/>
-          <w:szCs w:val="20"/>
-          <w:lang w:val="en-IN"/>
-        </w:rPr>
-        <w:t xml:space="preserve">, </w:t>
-      </w:r>
-      <w:r>
-        <w:rPr>
-          <w:rFonts w:ascii="Roboto" w:hAnsi="Roboto"/>
-          <w:sz w:val="20"/>
-          <w:szCs w:val="20"/>
-          <w:lang w:val="en-IN"/>
-        </w:rPr>
-        <w:t>::before</w:t>
-      </w:r>
-      <w:proofErr w:type="gramEnd"/>
-      <w:r>
-        <w:rPr>
-          <w:rFonts w:ascii="Roboto" w:hAnsi="Roboto"/>
-          <w:sz w:val="20"/>
-          <w:szCs w:val="20"/>
-          <w:lang w:val="en-IN"/>
-        </w:rPr>
-        <w:t xml:space="preserve"> </w:t>
+        <w:t xml:space="preserve">: Selects specific parts or elements of an element (e.g., </w:t>
+      </w:r>
+      <w:r>
+        <w:rPr>
+          <w:rFonts w:ascii="Roboto" w:hAnsi="Roboto"/>
+          <w:sz w:val="20"/>
+          <w:szCs w:val="20"/>
+          <w:lang w:val="en-IN"/>
+        </w:rPr>
+        <w:t xml:space="preserve">::before </w:t>
       </w:r>
       <w:r>
         <w:rPr>
@@ -3368,27 +3213,7 @@
           <w:sz w:val="20"/>
           <w:szCs w:val="20"/>
         </w:rPr>
-        <w:t xml:space="preserve">The main difference between them </w:t>
-      </w:r>
-      <w:proofErr w:type="gramStart"/>
-      <w:r>
-        <w:rPr>
-          <w:rFonts w:ascii="Roboto" w:hAnsi="Roboto"/>
-          <w:bCs/>
-          <w:sz w:val="20"/>
-          <w:szCs w:val="20"/>
-        </w:rPr>
-        <w:t>are</w:t>
-      </w:r>
-      <w:proofErr w:type="gramEnd"/>
-      <w:r>
-        <w:rPr>
-          <w:rFonts w:ascii="Roboto" w:hAnsi="Roboto"/>
-          <w:bCs/>
-          <w:sz w:val="20"/>
-          <w:szCs w:val="20"/>
-        </w:rPr>
-        <w:t xml:space="preserve"> Grid is a two dimensional layout system along with row and columns where as flex is only one dimensional system either row or column. </w:t>
+        <w:t xml:space="preserve">The main difference between them are Grid is a two dimensional layout system along with row and columns where as flex is only one dimensional system either row or column. </w:t>
       </w:r>
     </w:p>
     <w:p>
@@ -3614,13 +3439,26 @@
           <w:szCs w:val="20"/>
         </w:rPr>
       </w:pPr>
-      <w:r>
-        <w:rPr>
-          <w:rFonts w:ascii="Roboto" w:hAnsi="Roboto"/>
-          <w:bCs/>
-          <w:sz w:val="20"/>
-          <w:szCs w:val="20"/>
-        </w:rPr>
+    </w:p>
+    <w:p>
+      <w:pPr>
+        <w:spacing w:before="47"/>
+        <w:ind w:left="100"/>
+        <w:rPr>
+          <w:rFonts w:ascii="Roboto" w:hAnsi="Roboto"/>
+          <w:bCs/>
+          <w:sz w:val="20"/>
+          <w:szCs w:val="20"/>
+        </w:rPr>
+      </w:pPr>
+      <w:r>
+        <w:rPr>
+          <w:rFonts w:ascii="Roboto" w:hAnsi="Roboto"/>
+          <w:bCs/>
+          <w:sz w:val="20"/>
+          <w:szCs w:val="20"/>
+        </w:rPr>
+        <w:lastRenderedPageBreak/>
         <w:t>Answer 10-&gt; CSS</w:t>
       </w:r>
     </w:p>
@@ -3642,7 +3480,6 @@
           <w:sz w:val="20"/>
           <w:szCs w:val="20"/>
         </w:rPr>
-        <w:lastRenderedPageBreak/>
         <w:t>Responsive layout</w:t>
       </w:r>
     </w:p>
@@ -3666,6 +3503,24 @@
         </w:rPr>
         <w:t>GitHub-&gt;</w:t>
       </w:r>
+      <w:r>
+        <w:rPr>
+          <w:rFonts w:ascii="Roboto" w:hAnsi="Roboto"/>
+          <w:bCs/>
+          <w:sz w:val="20"/>
+          <w:szCs w:val="20"/>
+        </w:rPr>
+        <w:t xml:space="preserve"> </w:t>
+      </w:r>
+      <w:r>
+        <w:rPr>
+          <w:rFonts w:ascii="Roboto" w:hAnsi="Roboto"/>
+          <w:bCs/>
+          <w:sz w:val="20"/>
+          <w:szCs w:val="20"/>
+        </w:rPr>
+        <w:t>https://github.com/krishna5867/placement-assignments/tree/main/Responsive%20Layout</w:t>
+      </w:r>
     </w:p>
     <w:p>
       <w:pPr>
@@ -3846,59 +3701,28 @@
           <w:sz w:val="20"/>
           <w:szCs w:val="20"/>
         </w:rPr>
-        <w:t xml:space="preserve">It allow selecting the regular element under certain condition especially when we try to hover over the </w:t>
-      </w:r>
-      <w:proofErr w:type="gramStart"/>
-      <w:r>
-        <w:rPr>
-          <w:rFonts w:ascii="Roboto" w:hAnsi="Roboto"/>
-          <w:bCs/>
-          <w:sz w:val="20"/>
-          <w:szCs w:val="20"/>
-        </w:rPr>
-        <w:t>links .</w:t>
-      </w:r>
-      <w:proofErr w:type="gramEnd"/>
-    </w:p>
-    <w:p>
-      <w:pPr>
-        <w:spacing w:before="47"/>
-        <w:ind w:left="100"/>
-        <w:rPr>
-          <w:rFonts w:ascii="Roboto" w:hAnsi="Roboto"/>
-          <w:bCs/>
-          <w:sz w:val="20"/>
-          <w:szCs w:val="20"/>
-        </w:rPr>
-      </w:pPr>
-      <w:r>
-        <w:rPr>
-          <w:rFonts w:ascii="Roboto" w:hAnsi="Roboto"/>
-          <w:bCs/>
-          <w:sz w:val="20"/>
-          <w:szCs w:val="20"/>
-        </w:rPr>
-        <w:t xml:space="preserve">Ex: </w:t>
-      </w:r>
-      <w:proofErr w:type="gramStart"/>
-      <w:r>
-        <w:rPr>
-          <w:rFonts w:ascii="Roboto" w:hAnsi="Roboto"/>
-          <w:bCs/>
-          <w:sz w:val="20"/>
-          <w:szCs w:val="20"/>
-        </w:rPr>
-        <w:t>a:hover</w:t>
-      </w:r>
-      <w:proofErr w:type="gramEnd"/>
-      <w:r>
-        <w:rPr>
-          <w:rFonts w:ascii="Roboto" w:hAnsi="Roboto"/>
-          <w:bCs/>
-          <w:sz w:val="20"/>
-          <w:szCs w:val="20"/>
-        </w:rPr>
-        <w:t>{</w:t>
+        <w:t>It allow selecting the regular element under certain condition especially when we try to hover over the links .</w:t>
+      </w:r>
+    </w:p>
+    <w:p>
+      <w:pPr>
+        <w:spacing w:before="47"/>
+        <w:ind w:left="100"/>
+        <w:rPr>
+          <w:rFonts w:ascii="Roboto" w:hAnsi="Roboto"/>
+          <w:bCs/>
+          <w:sz w:val="20"/>
+          <w:szCs w:val="20"/>
+        </w:rPr>
+      </w:pPr>
+      <w:r>
+        <w:rPr>
+          <w:rFonts w:ascii="Roboto" w:hAnsi="Roboto"/>
+          <w:bCs/>
+          <w:sz w:val="20"/>
+          <w:szCs w:val="20"/>
+        </w:rPr>
+        <w:t>Ex: a:hover{</w:t>
       </w:r>
     </w:p>
     <w:p>
@@ -4266,7 +4090,6 @@
         <w:t xml:space="preserve">Difference between map and </w:t>
       </w:r>
       <w:proofErr w:type="spellStart"/>
-      <w:proofErr w:type="gramStart"/>
       <w:r>
         <w:rPr>
           <w:rFonts w:ascii="Roboto" w:hAnsi="Roboto"/>
@@ -4286,7 +4109,6 @@
         </w:rPr>
         <w:t>:-</w:t>
       </w:r>
-      <w:proofErr w:type="gramEnd"/>
     </w:p>
     <w:p>
       <w:pPr>
@@ -4400,27 +4222,7 @@
           <w:sz w:val="20"/>
           <w:szCs w:val="20"/>
         </w:rPr>
-        <w:t xml:space="preserve">Call, Apply </w:t>
-      </w:r>
-      <w:proofErr w:type="gramStart"/>
-      <w:r>
-        <w:rPr>
-          <w:rFonts w:ascii="Roboto" w:hAnsi="Roboto"/>
-          <w:bCs/>
-          <w:sz w:val="20"/>
-          <w:szCs w:val="20"/>
-        </w:rPr>
-        <w:t>And</w:t>
-      </w:r>
-      <w:proofErr w:type="gramEnd"/>
-      <w:r>
-        <w:rPr>
-          <w:rFonts w:ascii="Roboto" w:hAnsi="Roboto"/>
-          <w:bCs/>
-          <w:sz w:val="20"/>
-          <w:szCs w:val="20"/>
-        </w:rPr>
-        <w:t xml:space="preserve"> Bind help in the function borrowing, we can borrow a function from some object and can use it with data of some other object.</w:t>
+        <w:t>Call, Apply And Bind help in the function borrowing, we can borrow a function from some object and can use it with data of some other object.</w:t>
       </w:r>
     </w:p>
     <w:p>
@@ -4510,19 +4312,8 @@
           <w:sz w:val="20"/>
           <w:szCs w:val="20"/>
         </w:rPr>
-        <w:t xml:space="preserve">argument of the </w:t>
-      </w:r>
-      <w:proofErr w:type="gramStart"/>
-      <w:r>
-        <w:rPr>
-          <w:rFonts w:ascii="Roboto" w:hAnsi="Roboto"/>
-          <w:bCs/>
-          <w:sz w:val="20"/>
-          <w:szCs w:val="20"/>
-        </w:rPr>
-        <w:t>function .</w:t>
-      </w:r>
-      <w:proofErr w:type="gramEnd"/>
+        <w:t>argument of the function .</w:t>
+      </w:r>
     </w:p>
     <w:p>
       <w:pPr>
@@ -4778,7 +4569,6 @@
         </w:rPr>
         <w:t>age</w:t>
       </w:r>
-      <w:proofErr w:type="gramStart"/>
       <w:r>
         <w:rPr>
           <w:rFonts w:ascii="Consolas" w:eastAsia="Times New Roman" w:hAnsi="Consolas" w:cs="Times New Roman"/>
@@ -4789,7 +4579,6 @@
         </w:rPr>
         <w:t>){</w:t>
       </w:r>
-      <w:proofErr w:type="gramEnd"/>
     </w:p>
     <w:p>
       <w:pPr>
@@ -5216,7 +5005,6 @@
           <w:lang w:val="en-IN" w:eastAsia="en-IN"/>
         </w:rPr>
       </w:pPr>
-      <w:proofErr w:type="gramStart"/>
       <w:r>
         <w:rPr>
           <w:rFonts w:ascii="Consolas" w:eastAsia="Times New Roman" w:hAnsi="Consolas" w:cs="Times New Roman"/>
@@ -5258,7 +5046,6 @@
         <w:t>(</w:t>
       </w:r>
       <w:proofErr w:type="spellStart"/>
-      <w:proofErr w:type="gramEnd"/>
       <w:r>
         <w:rPr>
           <w:rFonts w:ascii="Consolas" w:eastAsia="Times New Roman" w:hAnsi="Consolas" w:cs="Times New Roman"/>
@@ -5366,33 +5153,7 @@
           <w:szCs w:val="21"/>
           <w:lang w:val="en-IN" w:eastAsia="en-IN"/>
         </w:rPr>
-        <w:t>//</w:t>
-      </w:r>
-      <w:proofErr w:type="gramStart"/>
-      <w:r>
-        <w:rPr>
-          <w:rFonts w:ascii="Consolas" w:eastAsia="Times New Roman" w:hAnsi="Consolas" w:cs="Times New Roman"/>
-          <w:i/>
-          <w:iCs/>
-          <w:color w:val="838383"/>
-          <w:sz w:val="21"/>
-          <w:szCs w:val="21"/>
-          <w:lang w:val="en-IN" w:eastAsia="en-IN"/>
-        </w:rPr>
-        <w:t>Output  Hy</w:t>
-      </w:r>
-      <w:proofErr w:type="gramEnd"/>
-      <w:r>
-        <w:rPr>
-          <w:rFonts w:ascii="Consolas" w:eastAsia="Times New Roman" w:hAnsi="Consolas" w:cs="Times New Roman"/>
-          <w:i/>
-          <w:iCs/>
-          <w:color w:val="838383"/>
-          <w:sz w:val="21"/>
-          <w:szCs w:val="21"/>
-          <w:lang w:val="en-IN" w:eastAsia="en-IN"/>
-        </w:rPr>
-        <w:t xml:space="preserve"> my name is Krishna and my age is 22</w:t>
+        <w:t>//Output  Hy my name is Krishna and my age is 22</w:t>
       </w:r>
     </w:p>
     <w:p>
@@ -5496,7 +5257,6 @@
           <w:lang w:val="en-IN" w:eastAsia="en-IN"/>
         </w:rPr>
       </w:pPr>
-      <w:proofErr w:type="gramStart"/>
       <w:r>
         <w:rPr>
           <w:rFonts w:ascii="Consolas" w:eastAsia="Times New Roman" w:hAnsi="Consolas" w:cs="Times New Roman"/>
@@ -5538,7 +5298,6 @@
         <w:t>(</w:t>
       </w:r>
       <w:proofErr w:type="spellStart"/>
-      <w:proofErr w:type="gramEnd"/>
       <w:r>
         <w:rPr>
           <w:rFonts w:ascii="Consolas" w:eastAsia="Times New Roman" w:hAnsi="Consolas" w:cs="Times New Roman"/>
@@ -5646,33 +5405,7 @@
           <w:szCs w:val="21"/>
           <w:lang w:val="en-IN" w:eastAsia="en-IN"/>
         </w:rPr>
-        <w:t>//</w:t>
-      </w:r>
-      <w:proofErr w:type="gramStart"/>
-      <w:r>
-        <w:rPr>
-          <w:rFonts w:ascii="Consolas" w:eastAsia="Times New Roman" w:hAnsi="Consolas" w:cs="Times New Roman"/>
-          <w:i/>
-          <w:iCs/>
-          <w:color w:val="838383"/>
-          <w:sz w:val="21"/>
-          <w:szCs w:val="21"/>
-          <w:lang w:val="en-IN" w:eastAsia="en-IN"/>
-        </w:rPr>
-        <w:t>Output  Hy</w:t>
-      </w:r>
-      <w:proofErr w:type="gramEnd"/>
-      <w:r>
-        <w:rPr>
-          <w:rFonts w:ascii="Consolas" w:eastAsia="Times New Roman" w:hAnsi="Consolas" w:cs="Times New Roman"/>
-          <w:i/>
-          <w:iCs/>
-          <w:color w:val="838383"/>
-          <w:sz w:val="21"/>
-          <w:szCs w:val="21"/>
-          <w:lang w:val="en-IN" w:eastAsia="en-IN"/>
-        </w:rPr>
-        <w:t xml:space="preserve"> my name is Krishna and my age is 123</w:t>
+        <w:t>//Output  Hy my name is Krishna and my age is 123</w:t>
       </w:r>
     </w:p>
     <w:p>
@@ -5945,7 +5678,6 @@
         </w:rPr>
         <w:t>(</w:t>
       </w:r>
-      <w:proofErr w:type="gramStart"/>
       <w:r>
         <w:rPr>
           <w:rFonts w:ascii="Consolas" w:eastAsia="Times New Roman" w:hAnsi="Consolas" w:cs="Times New Roman"/>
@@ -5966,7 +5698,6 @@
         </w:rPr>
         <w:t>(</w:t>
       </w:r>
-      <w:proofErr w:type="gramEnd"/>
       <w:r>
         <w:rPr>
           <w:rFonts w:ascii="Consolas" w:eastAsia="Times New Roman" w:hAnsi="Consolas" w:cs="Times New Roman"/>
@@ -6145,19 +5876,8 @@
           <w:sz w:val="20"/>
           <w:szCs w:val="20"/>
         </w:rPr>
-        <w:t xml:space="preserve">Event Capturing – It is just reverse of the event bubbling the only difference is when handler of parent Is clicked the handler of child will also work as if were clicked </w:t>
-      </w:r>
-      <w:proofErr w:type="gramStart"/>
-      <w:r>
-        <w:rPr>
-          <w:rFonts w:ascii="Roboto" w:hAnsi="Roboto"/>
-          <w:bCs/>
-          <w:sz w:val="20"/>
-          <w:szCs w:val="20"/>
-        </w:rPr>
-        <w:t>to .</w:t>
-      </w:r>
-      <w:proofErr w:type="gramEnd"/>
+        <w:t>Event Capturing – It is just reverse of the event bubbling the only difference is when handler of parent Is clicked the handler of child will also work as if were clicked to .</w:t>
+      </w:r>
     </w:p>
     <w:p>
       <w:pPr>
@@ -6308,7 +6028,6 @@
         </w:rPr>
         <w:t>a</w:t>
       </w:r>
-      <w:proofErr w:type="gramStart"/>
       <w:r>
         <w:rPr>
           <w:rFonts w:ascii="Consolas" w:eastAsia="Times New Roman" w:hAnsi="Consolas" w:cs="Times New Roman"/>
@@ -6319,7 +6038,6 @@
         </w:rPr>
         <w:t>){</w:t>
       </w:r>
-      <w:proofErr w:type="gramEnd"/>
     </w:p>
     <w:p>
       <w:pPr>
@@ -6396,7 +6114,6 @@
         </w:rPr>
         <w:t>b</w:t>
       </w:r>
-      <w:proofErr w:type="gramStart"/>
       <w:r>
         <w:rPr>
           <w:rFonts w:ascii="Consolas" w:eastAsia="Times New Roman" w:hAnsi="Consolas" w:cs="Times New Roman"/>
@@ -6407,7 +6124,6 @@
         </w:rPr>
         <w:t>){</w:t>
       </w:r>
-      <w:proofErr w:type="gramEnd"/>
     </w:p>
     <w:p>
       <w:pPr>
@@ -6484,7 +6200,6 @@
         </w:rPr>
         <w:t>c</w:t>
       </w:r>
-      <w:proofErr w:type="gramStart"/>
       <w:r>
         <w:rPr>
           <w:rFonts w:ascii="Consolas" w:eastAsia="Times New Roman" w:hAnsi="Consolas" w:cs="Times New Roman"/>
@@ -6495,7 +6210,6 @@
         </w:rPr>
         <w:t>){</w:t>
       </w:r>
-      <w:proofErr w:type="gramEnd"/>
     </w:p>
     <w:p>
       <w:pPr>
@@ -6728,33 +6442,7 @@
           <w:szCs w:val="21"/>
           <w:lang w:val="en-IN" w:eastAsia="en-IN"/>
         </w:rPr>
-        <w:t xml:space="preserve">// </w:t>
-      </w:r>
-      <w:proofErr w:type="gramStart"/>
-      <w:r>
-        <w:rPr>
-          <w:rFonts w:ascii="Consolas" w:eastAsia="Times New Roman" w:hAnsi="Consolas" w:cs="Times New Roman"/>
-          <w:i/>
-          <w:iCs/>
-          <w:color w:val="838383"/>
-          <w:sz w:val="21"/>
-          <w:szCs w:val="21"/>
-          <w:lang w:val="en-IN" w:eastAsia="en-IN"/>
-        </w:rPr>
-        <w:t>curry(</w:t>
-      </w:r>
-      <w:proofErr w:type="gramEnd"/>
-      <w:r>
-        <w:rPr>
-          <w:rFonts w:ascii="Consolas" w:eastAsia="Times New Roman" w:hAnsi="Consolas" w:cs="Times New Roman"/>
-          <w:i/>
-          <w:iCs/>
-          <w:color w:val="838383"/>
-          <w:sz w:val="21"/>
-          <w:szCs w:val="21"/>
-          <w:lang w:val="en-IN" w:eastAsia="en-IN"/>
-        </w:rPr>
-        <w:t>2)(3)(4)</w:t>
+        <w:t>// curry(2)(3)(4)</w:t>
       </w:r>
     </w:p>
     <w:p>
@@ -7272,7 +6960,6 @@
         </w:rPr>
         <w:t xml:space="preserve"> </w:t>
       </w:r>
-      <w:proofErr w:type="gramStart"/>
       <w:r>
         <w:rPr>
           <w:rFonts w:ascii="Consolas" w:eastAsia="Times New Roman" w:hAnsi="Consolas" w:cs="Times New Roman"/>
@@ -7291,18 +6978,7 @@
           <w:szCs w:val="21"/>
           <w:lang w:val="en-IN" w:eastAsia="en-IN"/>
         </w:rPr>
-        <w:t>(</w:t>
-      </w:r>
-      <w:proofErr w:type="gramEnd"/>
-      <w:r>
-        <w:rPr>
-          <w:rFonts w:ascii="Consolas" w:eastAsia="Times New Roman" w:hAnsi="Consolas" w:cs="Times New Roman"/>
-          <w:color w:val="FFFFFF"/>
-          <w:sz w:val="21"/>
-          <w:szCs w:val="21"/>
-          <w:lang w:val="en-IN" w:eastAsia="en-IN"/>
-        </w:rPr>
-        <w:t>(</w:t>
+        <w:t>((</w:t>
       </w:r>
       <w:r>
         <w:rPr>
@@ -7393,10 +7069,10 @@
           <w:szCs w:val="21"/>
           <w:lang w:val="en-IN" w:eastAsia="en-IN"/>
         </w:rPr>
+        <w:lastRenderedPageBreak/>
         <w:t xml:space="preserve">    </w:t>
       </w:r>
       <w:proofErr w:type="spellStart"/>
-      <w:proofErr w:type="gramStart"/>
       <w:r>
         <w:rPr>
           <w:rFonts w:ascii="Consolas" w:eastAsia="Times New Roman" w:hAnsi="Consolas" w:cs="Times New Roman"/>
@@ -7416,18 +7092,7 @@
           <w:szCs w:val="21"/>
           <w:lang w:val="en-IN" w:eastAsia="en-IN"/>
         </w:rPr>
-        <w:t>(</w:t>
-      </w:r>
-      <w:proofErr w:type="gramEnd"/>
-      <w:r>
-        <w:rPr>
-          <w:rFonts w:ascii="Consolas" w:eastAsia="Times New Roman" w:hAnsi="Consolas" w:cs="Times New Roman"/>
-          <w:color w:val="FFFFFF"/>
-          <w:sz w:val="21"/>
-          <w:szCs w:val="21"/>
-          <w:lang w:val="en-IN" w:eastAsia="en-IN"/>
-        </w:rPr>
-        <w:t>()</w:t>
+        <w:t>(()</w:t>
       </w:r>
       <w:r>
         <w:rPr>
@@ -7478,7 +7143,6 @@
           <w:szCs w:val="21"/>
           <w:lang w:val="en-IN" w:eastAsia="en-IN"/>
         </w:rPr>
-        <w:lastRenderedPageBreak/>
         <w:t xml:space="preserve">        </w:t>
       </w:r>
       <w:proofErr w:type="spellStart"/>
@@ -7624,7 +7288,6 @@
         </w:rPr>
         <w:t>result</w:t>
       </w:r>
-      <w:proofErr w:type="gramStart"/>
       <w:r>
         <w:rPr>
           <w:rFonts w:ascii="Consolas" w:eastAsia="Times New Roman" w:hAnsi="Consolas" w:cs="Times New Roman"/>
@@ -7635,7 +7298,6 @@
         </w:rPr>
         <w:t>){</w:t>
       </w:r>
-      <w:proofErr w:type="gramEnd"/>
     </w:p>
     <w:p>
       <w:pPr>
@@ -7667,7 +7329,6 @@
         </w:rPr>
         <w:t xml:space="preserve">            </w:t>
       </w:r>
-      <w:proofErr w:type="gramStart"/>
       <w:r>
         <w:rPr>
           <w:rFonts w:ascii="Consolas" w:eastAsia="Times New Roman" w:hAnsi="Consolas" w:cs="Times New Roman"/>
@@ -7686,18 +7347,7 @@
           <w:szCs w:val="21"/>
           <w:lang w:val="en-IN" w:eastAsia="en-IN"/>
         </w:rPr>
-        <w:t>(</w:t>
-      </w:r>
-      <w:proofErr w:type="gramEnd"/>
-      <w:r>
-        <w:rPr>
-          <w:rFonts w:ascii="Consolas" w:eastAsia="Times New Roman" w:hAnsi="Consolas" w:cs="Times New Roman"/>
-          <w:color w:val="FFFFFF"/>
-          <w:sz w:val="21"/>
-          <w:szCs w:val="21"/>
-          <w:lang w:val="en-IN" w:eastAsia="en-IN"/>
-        </w:rPr>
-        <w:t>"</w:t>
+        <w:t>("</w:t>
       </w:r>
       <w:r>
         <w:rPr>
@@ -7748,18 +7398,7 @@
           <w:szCs w:val="21"/>
           <w:lang w:val="en-IN" w:eastAsia="en-IN"/>
         </w:rPr>
-        <w:t xml:space="preserve">        </w:t>
-      </w:r>
-      <w:proofErr w:type="gramStart"/>
-      <w:r>
-        <w:rPr>
-          <w:rFonts w:ascii="Consolas" w:eastAsia="Times New Roman" w:hAnsi="Consolas" w:cs="Times New Roman"/>
-          <w:color w:val="FFFFFF"/>
-          <w:sz w:val="21"/>
-          <w:szCs w:val="21"/>
-          <w:lang w:val="en-IN" w:eastAsia="en-IN"/>
-        </w:rPr>
-        <w:t>}</w:t>
+        <w:t>        }</w:t>
       </w:r>
       <w:r>
         <w:rPr>
@@ -7771,7 +7410,6 @@
         </w:rPr>
         <w:t>else</w:t>
       </w:r>
-      <w:proofErr w:type="gramEnd"/>
       <w:r>
         <w:rPr>
           <w:rFonts w:ascii="Consolas" w:eastAsia="Times New Roman" w:hAnsi="Consolas" w:cs="Times New Roman"/>
@@ -8017,7 +7655,6 @@
           <w:lang w:val="en-IN" w:eastAsia="en-IN"/>
         </w:rPr>
       </w:pPr>
-      <w:proofErr w:type="gramStart"/>
       <w:r>
         <w:rPr>
           <w:rFonts w:ascii="Consolas" w:eastAsia="Times New Roman" w:hAnsi="Consolas" w:cs="Times New Roman"/>
@@ -8038,7 +7675,6 @@
         </w:rPr>
         <w:t>then</w:t>
       </w:r>
-      <w:proofErr w:type="gramEnd"/>
       <w:r>
         <w:rPr>
           <w:rFonts w:ascii="Consolas" w:eastAsia="Times New Roman" w:hAnsi="Consolas" w:cs="Times New Roman"/>
@@ -8232,7 +7868,6 @@
           <w:lang w:val="en-IN" w:eastAsia="en-IN"/>
         </w:rPr>
       </w:pPr>
-      <w:proofErr w:type="gramStart"/>
       <w:r>
         <w:rPr>
           <w:rFonts w:ascii="Consolas" w:eastAsia="Times New Roman" w:hAnsi="Consolas" w:cs="Times New Roman"/>
@@ -8253,7 +7888,6 @@
         </w:rPr>
         <w:t>catch</w:t>
       </w:r>
-      <w:proofErr w:type="gramEnd"/>
       <w:r>
         <w:rPr>
           <w:rFonts w:ascii="Consolas" w:eastAsia="Times New Roman" w:hAnsi="Consolas" w:cs="Times New Roman"/>
@@ -9121,7 +8755,6 @@
         </w:rPr>
         <w:t xml:space="preserve">: </w:t>
       </w:r>
-      <w:proofErr w:type="gramStart"/>
       <w:r>
         <w:rPr>
           <w:rFonts w:ascii="Consolas" w:eastAsia="Times New Roman" w:hAnsi="Consolas" w:cs="Times New Roman"/>
@@ -9140,18 +8773,7 @@
           <w:szCs w:val="21"/>
           <w:lang w:val="en-IN" w:eastAsia="en-IN"/>
         </w:rPr>
-        <w:t>(</w:t>
-      </w:r>
-      <w:proofErr w:type="gramEnd"/>
-      <w:r>
-        <w:rPr>
-          <w:rFonts w:ascii="Consolas" w:eastAsia="Times New Roman" w:hAnsi="Consolas" w:cs="Times New Roman"/>
-          <w:color w:val="FFFFFF"/>
-          <w:sz w:val="21"/>
-          <w:szCs w:val="21"/>
-          <w:lang w:val="en-IN" w:eastAsia="en-IN"/>
-        </w:rPr>
-        <w:t>){</w:t>
+        <w:t>(){</w:t>
       </w:r>
     </w:p>
     <w:p>
@@ -9346,7 +8968,6 @@
         </w:rPr>
       </w:pPr>
       <w:proofErr w:type="spellStart"/>
-      <w:proofErr w:type="gramStart"/>
       <w:r>
         <w:rPr>
           <w:rFonts w:ascii="Consolas" w:eastAsia="Times New Roman" w:hAnsi="Consolas" w:cs="Times New Roman"/>
@@ -9378,7 +8999,6 @@
         <w:t>getName</w:t>
       </w:r>
       <w:proofErr w:type="spellEnd"/>
-      <w:proofErr w:type="gramEnd"/>
       <w:r>
         <w:rPr>
           <w:rFonts w:ascii="Consolas" w:eastAsia="Times New Roman" w:hAnsi="Consolas" w:cs="Times New Roman"/>
@@ -9781,7 +9401,17 @@
           <w:sz w:val="20"/>
           <w:szCs w:val="20"/>
         </w:rPr>
-        <w:t xml:space="preserve"> Closures are essential concept in programming because they allow us to create function that can remember and access the variable that were present inside the parent scope even after the parent function has been returned.</w:t>
+        <w:t xml:space="preserve"> Closures are essential concept in programming because they allow us to create function that can remember and access the variable </w:t>
+      </w:r>
+      <w:r>
+        <w:rPr>
+          <w:rFonts w:ascii="Roboto" w:hAnsi="Roboto"/>
+          <w:bCs/>
+          <w:sz w:val="20"/>
+          <w:szCs w:val="20"/>
+        </w:rPr>
+        <w:lastRenderedPageBreak/>
+        <w:t>that were present inside the parent scope even after the parent function has been returned.</w:t>
       </w:r>
     </w:p>
     <w:p>
@@ -10190,27 +9820,7 @@
           <w:sz w:val="20"/>
           <w:szCs w:val="20"/>
         </w:rPr>
-        <w:t xml:space="preserve">Component will unmount () -&gt; render when state of the component </w:t>
-      </w:r>
-      <w:proofErr w:type="gramStart"/>
-      <w:r>
-        <w:rPr>
-          <w:rFonts w:ascii="Roboto" w:hAnsi="Roboto"/>
-          <w:bCs/>
-          <w:sz w:val="20"/>
-          <w:szCs w:val="20"/>
-        </w:rPr>
-        <w:t>get</w:t>
-      </w:r>
-      <w:proofErr w:type="gramEnd"/>
-      <w:r>
-        <w:rPr>
-          <w:rFonts w:ascii="Roboto" w:hAnsi="Roboto"/>
-          <w:bCs/>
-          <w:sz w:val="20"/>
-          <w:szCs w:val="20"/>
-        </w:rPr>
-        <w:t xml:space="preserve"> removed.</w:t>
+        <w:t>Component will unmount () -&gt; render when state of the component get removed.</w:t>
       </w:r>
     </w:p>
     <w:p>
@@ -10321,17 +9931,7 @@
           <w:sz w:val="20"/>
           <w:szCs w:val="20"/>
         </w:rPr>
-        <w:t xml:space="preserve">React hooks are simple JS functions that we can use to isolate the reusable part from a function </w:t>
-      </w:r>
-      <w:proofErr w:type="gramStart"/>
-      <w:r>
-        <w:rPr>
-          <w:rFonts w:ascii="Roboto" w:hAnsi="Roboto"/>
-          <w:bCs/>
-          <w:sz w:val="20"/>
-          <w:szCs w:val="20"/>
-        </w:rPr>
-        <w:t>c</w:t>
+        <w:t>React hooks are simple JS functions that we can use to isolate the reusable part from a function c</w:t>
       </w:r>
       <w:r>
         <w:rPr>
@@ -10342,7 +9942,6 @@
         </w:rPr>
         <w:t>omponents .</w:t>
       </w:r>
-      <w:proofErr w:type="gramEnd"/>
     </w:p>
     <w:p>
       <w:pPr>
@@ -10444,25 +10043,14 @@
         <w:t xml:space="preserve">, </w:t>
       </w:r>
       <w:proofErr w:type="spellStart"/>
-      <w:proofErr w:type="gramStart"/>
-      <w:r>
-        <w:rPr>
-          <w:rFonts w:ascii="Roboto" w:hAnsi="Roboto"/>
-          <w:bCs/>
-          <w:sz w:val="20"/>
-          <w:szCs w:val="20"/>
-        </w:rPr>
-        <w:t>useRef,useReducer</w:t>
-      </w:r>
-      <w:proofErr w:type="gramEnd"/>
-      <w:r>
-        <w:rPr>
-          <w:rFonts w:ascii="Roboto" w:hAnsi="Roboto"/>
-          <w:bCs/>
-          <w:sz w:val="20"/>
-          <w:szCs w:val="20"/>
-        </w:rPr>
-        <w:t>,useSelector</w:t>
+      <w:r>
+        <w:rPr>
+          <w:rFonts w:ascii="Roboto" w:hAnsi="Roboto"/>
+          <w:bCs/>
+          <w:sz w:val="20"/>
+          <w:szCs w:val="20"/>
+        </w:rPr>
+        <w:t>useRef,useReducer,useSelector</w:t>
       </w:r>
       <w:proofErr w:type="spellEnd"/>
       <w:r>
@@ -10598,27 +10186,7 @@
           <w:sz w:val="20"/>
           <w:szCs w:val="20"/>
         </w:rPr>
-        <w:t xml:space="preserve">Life Cycle Method play very important role in the react application it helps in performing the side effect when state of any component </w:t>
-      </w:r>
-      <w:proofErr w:type="gramStart"/>
-      <w:r>
-        <w:rPr>
-          <w:rFonts w:ascii="Roboto" w:hAnsi="Roboto"/>
-          <w:bCs/>
-          <w:sz w:val="20"/>
-          <w:szCs w:val="20"/>
-        </w:rPr>
-        <w:t>get</w:t>
-      </w:r>
-      <w:proofErr w:type="gramEnd"/>
-      <w:r>
-        <w:rPr>
-          <w:rFonts w:ascii="Roboto" w:hAnsi="Roboto"/>
-          <w:bCs/>
-          <w:sz w:val="20"/>
-          <w:szCs w:val="20"/>
-        </w:rPr>
-        <w:t xml:space="preserve"> updated or removed.</w:t>
+        <w:t>Life Cycle Method play very important role in the react application it helps in performing the side effect when state of any component get updated or removed.</w:t>
       </w:r>
     </w:p>
     <w:p>
@@ -10833,6 +10401,7 @@
           <w:szCs w:val="20"/>
           <w:lang w:val="en-IN"/>
         </w:rPr>
+        <w:lastRenderedPageBreak/>
         <w:t>Enables you to create multiple state variables in a single component.</w:t>
       </w:r>
     </w:p>
@@ -11574,14 +11143,30 @@
       <w:pPr>
         <w:spacing w:before="47"/>
         <w:ind w:left="100"/>
-      </w:pPr>
-      <w:r>
+        <w:rPr>
+          <w:sz w:val="20"/>
+          <w:szCs w:val="20"/>
+        </w:rPr>
+      </w:pPr>
+      <w:r>
+        <w:rPr>
+          <w:sz w:val="20"/>
+          <w:szCs w:val="20"/>
+        </w:rPr>
         <w:t xml:space="preserve">Tic Tac Toe Game using Class </w:t>
       </w:r>
       <w:r>
+        <w:rPr>
+          <w:sz w:val="20"/>
+          <w:szCs w:val="20"/>
+        </w:rPr>
         <w:t xml:space="preserve">Based </w:t>
       </w:r>
       <w:r>
+        <w:rPr>
+          <w:sz w:val="20"/>
+          <w:szCs w:val="20"/>
+        </w:rPr>
         <w:t>Component</w:t>
       </w:r>
     </w:p>
@@ -11953,6 +11538,15 @@
           <w:szCs w:val="20"/>
         </w:rPr>
         <w:t xml:space="preserve">GitHub -&gt; </w:t>
+      </w:r>
+      <w:r>
+        <w:rPr>
+          <w:rFonts w:ascii="Roboto" w:hAnsi="Roboto"/>
+          <w:bCs/>
+          <w:sz w:val="20"/>
+          <w:szCs w:val="20"/>
+        </w:rPr>
+        <w:t>https://github.com/krishna5867/placement-assignments/tree/main/post%20server</w:t>
       </w:r>
     </w:p>
     <w:p>
@@ -12646,6 +12240,7 @@
           <w:sz w:val="20"/>
           <w:szCs w:val="20"/>
         </w:rPr>
+        <w:lastRenderedPageBreak/>
         <w:t>Answer 9-&gt; Express</w:t>
       </w:r>
     </w:p>
@@ -12667,7 +12262,6 @@
           <w:sz w:val="20"/>
           <w:szCs w:val="20"/>
         </w:rPr>
-        <w:lastRenderedPageBreak/>
         <w:t xml:space="preserve">Full Stack </w:t>
       </w:r>
       <w:r>

--- a/Answer.docx
+++ b/Answer.docx
@@ -264,28 +264,68 @@
           <w:sz w:val="20"/>
           <w:szCs w:val="20"/>
         </w:rPr>
-        <w:t>HTML Tags  is a keyword surrounded by angle bracket that defines how content is displayed on a webpage .</w:t>
-      </w:r>
-    </w:p>
-    <w:p>
-      <w:pPr>
-        <w:spacing w:before="47"/>
-        <w:ind w:left="100"/>
-        <w:rPr>
-          <w:rFonts w:ascii="Roboto" w:hAnsi="Roboto"/>
-          <w:bCs/>
-          <w:sz w:val="20"/>
-          <w:szCs w:val="20"/>
-        </w:rPr>
-      </w:pPr>
-      <w:r>
-        <w:rPr>
-          <w:rFonts w:ascii="Roboto" w:hAnsi="Roboto"/>
-          <w:bCs/>
-          <w:sz w:val="20"/>
-          <w:szCs w:val="20"/>
-        </w:rPr>
-        <w:t>Ex &lt;p&gt;, &lt;h1&gt;…..&lt;h6&gt;, &lt;</w:t>
+        <w:t xml:space="preserve">HTML </w:t>
+      </w:r>
+      <w:proofErr w:type="gramStart"/>
+      <w:r>
+        <w:rPr>
+          <w:rFonts w:ascii="Roboto" w:hAnsi="Roboto"/>
+          <w:bCs/>
+          <w:sz w:val="20"/>
+          <w:szCs w:val="20"/>
+        </w:rPr>
+        <w:t>Tags  is</w:t>
+      </w:r>
+      <w:proofErr w:type="gramEnd"/>
+      <w:r>
+        <w:rPr>
+          <w:rFonts w:ascii="Roboto" w:hAnsi="Roboto"/>
+          <w:bCs/>
+          <w:sz w:val="20"/>
+          <w:szCs w:val="20"/>
+        </w:rPr>
+        <w:t xml:space="preserve"> a keyword surrounded by angle bracket that defines how content is displayed on a webpage .</w:t>
+      </w:r>
+    </w:p>
+    <w:p>
+      <w:pPr>
+        <w:spacing w:before="47"/>
+        <w:ind w:left="100"/>
+        <w:rPr>
+          <w:rFonts w:ascii="Roboto" w:hAnsi="Roboto"/>
+          <w:bCs/>
+          <w:sz w:val="20"/>
+          <w:szCs w:val="20"/>
+        </w:rPr>
+      </w:pPr>
+      <w:r>
+        <w:rPr>
+          <w:rFonts w:ascii="Roboto" w:hAnsi="Roboto"/>
+          <w:bCs/>
+          <w:sz w:val="20"/>
+          <w:szCs w:val="20"/>
+        </w:rPr>
+        <w:t>Ex &lt;p&gt;, &lt;h1&gt;</w:t>
+      </w:r>
+      <w:proofErr w:type="gramStart"/>
+      <w:r>
+        <w:rPr>
+          <w:rFonts w:ascii="Roboto" w:hAnsi="Roboto"/>
+          <w:bCs/>
+          <w:sz w:val="20"/>
+          <w:szCs w:val="20"/>
+        </w:rPr>
+        <w:t>…..</w:t>
+      </w:r>
+      <w:proofErr w:type="gramEnd"/>
+      <w:r>
+        <w:rPr>
+          <w:rFonts w:ascii="Roboto" w:hAnsi="Roboto"/>
+          <w:bCs/>
+          <w:sz w:val="20"/>
+          <w:szCs w:val="20"/>
+        </w:rPr>
+        <w:t>&lt;h6&gt;, &lt;</w:t>
       </w:r>
       <w:proofErr w:type="spellStart"/>
       <w:r>
@@ -1049,8 +1089,19 @@
           <w:sz w:val="20"/>
           <w:szCs w:val="20"/>
         </w:rPr>
-        <w:t xml:space="preserve"> a keyword surrounded by angle bracket that defines how content is displayed on a webpage .</w:t>
-      </w:r>
+        <w:t xml:space="preserve"> a keyword surrounded by angle bracket that defines how content is displayed on a </w:t>
+      </w:r>
+      <w:proofErr w:type="gramStart"/>
+      <w:r>
+        <w:rPr>
+          <w:rFonts w:ascii="Roboto" w:hAnsi="Roboto"/>
+          <w:bCs/>
+          <w:sz w:val="20"/>
+          <w:szCs w:val="20"/>
+        </w:rPr>
+        <w:t>webpage .</w:t>
+      </w:r>
+      <w:proofErr w:type="gramEnd"/>
     </w:p>
     <w:p>
       <w:pPr>
@@ -1072,6 +1123,7 @@
         </w:rPr>
         <w:t>Ex &lt;p&gt;, &lt;h1&gt;</w:t>
       </w:r>
+      <w:proofErr w:type="gramStart"/>
       <w:r>
         <w:rPr>
           <w:rFonts w:ascii="Roboto" w:hAnsi="Roboto"/>
@@ -1088,7 +1140,17 @@
           <w:sz w:val="20"/>
           <w:szCs w:val="20"/>
         </w:rPr>
-        <w:t xml:space="preserve">&lt;h6&gt;, &lt;img&gt; </w:t>
+        <w:t>&lt;</w:t>
+      </w:r>
+      <w:proofErr w:type="gramEnd"/>
+      <w:r>
+        <w:rPr>
+          <w:rFonts w:ascii="Roboto" w:hAnsi="Roboto"/>
+          <w:bCs/>
+          <w:sz w:val="20"/>
+          <w:szCs w:val="20"/>
+        </w:rPr>
+        <w:t xml:space="preserve">h6&gt;, &lt;img&gt; </w:t>
       </w:r>
       <w:r>
         <w:rPr>
@@ -1118,7 +1180,27 @@
           <w:sz w:val="20"/>
           <w:szCs w:val="20"/>
         </w:rPr>
-        <w:t xml:space="preserve">Where as Attribute tag provides additional information about an HTML element . Always specified in opening tags and can modify an element </w:t>
+        <w:t xml:space="preserve">Where as Attribute tag provides additional information about an HTML </w:t>
+      </w:r>
+      <w:proofErr w:type="gramStart"/>
+      <w:r>
+        <w:rPr>
+          <w:rFonts w:ascii="Roboto" w:hAnsi="Roboto"/>
+          <w:bCs/>
+          <w:sz w:val="20"/>
+          <w:szCs w:val="20"/>
+        </w:rPr>
+        <w:t>element .</w:t>
+      </w:r>
+      <w:proofErr w:type="gramEnd"/>
+      <w:r>
+        <w:rPr>
+          <w:rFonts w:ascii="Roboto" w:hAnsi="Roboto"/>
+          <w:bCs/>
+          <w:sz w:val="20"/>
+          <w:szCs w:val="20"/>
+        </w:rPr>
+        <w:t xml:space="preserve"> Always specified in opening tags and can modify an element </w:t>
       </w:r>
       <w:r>
         <w:rPr>
@@ -1430,16 +1512,56 @@
           <w:sz w:val="20"/>
           <w:szCs w:val="20"/>
         </w:rPr>
-        <w:t xml:space="preserve">By default when the browser shows element it automatically shows like a box where every element is surrounded by a invisible box around it . There are 4 different </w:t>
-      </w:r>
-      <w:r>
-        <w:rPr>
-          <w:rFonts w:ascii="Roboto" w:hAnsi="Roboto"/>
-          <w:bCs/>
-          <w:sz w:val="20"/>
-          <w:szCs w:val="20"/>
-        </w:rPr>
-        <w:t>properties of this box are content, padding , margin and border.</w:t>
+        <w:t xml:space="preserve">By default when the browser shows element it automatically shows like a box where every element is surrounded by a invisible box around </w:t>
+      </w:r>
+      <w:proofErr w:type="gramStart"/>
+      <w:r>
+        <w:rPr>
+          <w:rFonts w:ascii="Roboto" w:hAnsi="Roboto"/>
+          <w:bCs/>
+          <w:sz w:val="20"/>
+          <w:szCs w:val="20"/>
+        </w:rPr>
+        <w:t>it .</w:t>
+      </w:r>
+      <w:proofErr w:type="gramEnd"/>
+      <w:r>
+        <w:rPr>
+          <w:rFonts w:ascii="Roboto" w:hAnsi="Roboto"/>
+          <w:bCs/>
+          <w:sz w:val="20"/>
+          <w:szCs w:val="20"/>
+        </w:rPr>
+        <w:t xml:space="preserve"> There are 4 different </w:t>
+      </w:r>
+      <w:r>
+        <w:rPr>
+          <w:rFonts w:ascii="Roboto" w:hAnsi="Roboto"/>
+          <w:bCs/>
+          <w:sz w:val="20"/>
+          <w:szCs w:val="20"/>
+        </w:rPr>
+        <w:t xml:space="preserve">properties of this box are content, </w:t>
+      </w:r>
+      <w:proofErr w:type="gramStart"/>
+      <w:r>
+        <w:rPr>
+          <w:rFonts w:ascii="Roboto" w:hAnsi="Roboto"/>
+          <w:bCs/>
+          <w:sz w:val="20"/>
+          <w:szCs w:val="20"/>
+        </w:rPr>
+        <w:t>padding ,</w:t>
+      </w:r>
+      <w:proofErr w:type="gramEnd"/>
+      <w:r>
+        <w:rPr>
+          <w:rFonts w:ascii="Roboto" w:hAnsi="Roboto"/>
+          <w:bCs/>
+          <w:sz w:val="20"/>
+          <w:szCs w:val="20"/>
+        </w:rPr>
+        <w:t xml:space="preserve"> margin and border.</w:t>
       </w:r>
     </w:p>
     <w:p>
@@ -1815,7 +1937,18 @@
           <w:szCs w:val="20"/>
           <w:lang w:val="en-IN"/>
         </w:rPr>
-        <w:t xml:space="preserve">: Selects elements based on specific states or conditions (e.g., </w:t>
+        <w:t>: Selects elements based on specific states or conditions (e.g.</w:t>
+      </w:r>
+      <w:proofErr w:type="gramStart"/>
+      <w:r>
+        <w:rPr>
+          <w:rFonts w:ascii="Roboto" w:hAnsi="Roboto"/>
+          <w:bCs/>
+          <w:sz w:val="20"/>
+          <w:szCs w:val="20"/>
+          <w:lang w:val="en-IN"/>
+        </w:rPr>
+        <w:t xml:space="preserve">, </w:t>
       </w:r>
       <w:r>
         <w:rPr>
@@ -1837,6 +1970,7 @@
         </w:rPr>
         <w:t>hover</w:t>
       </w:r>
+      <w:proofErr w:type="gramEnd"/>
       <w:r>
         <w:rPr>
           <w:rFonts w:ascii="Roboto" w:hAnsi="Roboto"/>
@@ -1882,16 +2016,37 @@
           <w:szCs w:val="20"/>
           <w:lang w:val="en-IN"/>
         </w:rPr>
-        <w:t xml:space="preserve">: Selects specific parts or elements of an element (e.g., </w:t>
-      </w:r>
-      <w:r>
-        <w:rPr>
-          <w:rFonts w:ascii="Roboto" w:hAnsi="Roboto"/>
+        <w:t>: Selects specific parts or elements of an element (e.g.</w:t>
+      </w:r>
+      <w:proofErr w:type="gramStart"/>
+      <w:r>
+        <w:rPr>
+          <w:rFonts w:ascii="Roboto" w:hAnsi="Roboto"/>
+          <w:bCs/>
           <w:sz w:val="20"/>
           <w:szCs w:val="20"/>
           <w:lang w:val="en-IN"/>
         </w:rPr>
-        <w:t xml:space="preserve">::before </w:t>
+        <w:t xml:space="preserve">, </w:t>
+      </w:r>
+      <w:r>
+        <w:rPr>
+          <w:rFonts w:ascii="Roboto" w:hAnsi="Roboto"/>
+          <w:sz w:val="20"/>
+          <w:szCs w:val="20"/>
+          <w:lang w:val="en-IN"/>
+        </w:rPr>
+        <w:t>::before</w:t>
+      </w:r>
+      <w:proofErr w:type="gramEnd"/>
+      <w:r>
+        <w:rPr>
+          <w:rFonts w:ascii="Roboto" w:hAnsi="Roboto"/>
+          <w:sz w:val="20"/>
+          <w:szCs w:val="20"/>
+          <w:lang w:val="en-IN"/>
+        </w:rPr>
+        <w:t xml:space="preserve"> </w:t>
       </w:r>
       <w:r>
         <w:rPr>
@@ -3213,7 +3368,27 @@
           <w:sz w:val="20"/>
           <w:szCs w:val="20"/>
         </w:rPr>
-        <w:t xml:space="preserve">The main difference between them are Grid is a two dimensional layout system along with row and columns where as flex is only one dimensional system either row or column. </w:t>
+        <w:t xml:space="preserve">The main difference between them </w:t>
+      </w:r>
+      <w:proofErr w:type="gramStart"/>
+      <w:r>
+        <w:rPr>
+          <w:rFonts w:ascii="Roboto" w:hAnsi="Roboto"/>
+          <w:bCs/>
+          <w:sz w:val="20"/>
+          <w:szCs w:val="20"/>
+        </w:rPr>
+        <w:t>are</w:t>
+      </w:r>
+      <w:proofErr w:type="gramEnd"/>
+      <w:r>
+        <w:rPr>
+          <w:rFonts w:ascii="Roboto" w:hAnsi="Roboto"/>
+          <w:bCs/>
+          <w:sz w:val="20"/>
+          <w:szCs w:val="20"/>
+        </w:rPr>
+        <w:t xml:space="preserve"> Grid is a two dimensional layout system along with row and columns where as flex is only one dimensional system either row or column. </w:t>
       </w:r>
     </w:p>
     <w:p>
@@ -3701,28 +3876,59 @@
           <w:sz w:val="20"/>
           <w:szCs w:val="20"/>
         </w:rPr>
-        <w:t>It allow selecting the regular element under certain condition especially when we try to hover over the links .</w:t>
-      </w:r>
-    </w:p>
-    <w:p>
-      <w:pPr>
-        <w:spacing w:before="47"/>
-        <w:ind w:left="100"/>
-        <w:rPr>
-          <w:rFonts w:ascii="Roboto" w:hAnsi="Roboto"/>
-          <w:bCs/>
-          <w:sz w:val="20"/>
-          <w:szCs w:val="20"/>
-        </w:rPr>
-      </w:pPr>
-      <w:r>
-        <w:rPr>
-          <w:rFonts w:ascii="Roboto" w:hAnsi="Roboto"/>
-          <w:bCs/>
-          <w:sz w:val="20"/>
-          <w:szCs w:val="20"/>
-        </w:rPr>
-        <w:t>Ex: a:hover{</w:t>
+        <w:t xml:space="preserve">It allow selecting the regular element under certain condition especially when we try to hover over the </w:t>
+      </w:r>
+      <w:proofErr w:type="gramStart"/>
+      <w:r>
+        <w:rPr>
+          <w:rFonts w:ascii="Roboto" w:hAnsi="Roboto"/>
+          <w:bCs/>
+          <w:sz w:val="20"/>
+          <w:szCs w:val="20"/>
+        </w:rPr>
+        <w:t>links .</w:t>
+      </w:r>
+      <w:proofErr w:type="gramEnd"/>
+    </w:p>
+    <w:p>
+      <w:pPr>
+        <w:spacing w:before="47"/>
+        <w:ind w:left="100"/>
+        <w:rPr>
+          <w:rFonts w:ascii="Roboto" w:hAnsi="Roboto"/>
+          <w:bCs/>
+          <w:sz w:val="20"/>
+          <w:szCs w:val="20"/>
+        </w:rPr>
+      </w:pPr>
+      <w:r>
+        <w:rPr>
+          <w:rFonts w:ascii="Roboto" w:hAnsi="Roboto"/>
+          <w:bCs/>
+          <w:sz w:val="20"/>
+          <w:szCs w:val="20"/>
+        </w:rPr>
+        <w:t xml:space="preserve">Ex: </w:t>
+      </w:r>
+      <w:proofErr w:type="gramStart"/>
+      <w:r>
+        <w:rPr>
+          <w:rFonts w:ascii="Roboto" w:hAnsi="Roboto"/>
+          <w:bCs/>
+          <w:sz w:val="20"/>
+          <w:szCs w:val="20"/>
+        </w:rPr>
+        <w:t>a:hover</w:t>
+      </w:r>
+      <w:proofErr w:type="gramEnd"/>
+      <w:r>
+        <w:rPr>
+          <w:rFonts w:ascii="Roboto" w:hAnsi="Roboto"/>
+          <w:bCs/>
+          <w:sz w:val="20"/>
+          <w:szCs w:val="20"/>
+        </w:rPr>
+        <w:t>{</w:t>
       </w:r>
     </w:p>
     <w:p>
@@ -4090,6 +4296,7 @@
         <w:t xml:space="preserve">Difference between map and </w:t>
       </w:r>
       <w:proofErr w:type="spellStart"/>
+      <w:proofErr w:type="gramStart"/>
       <w:r>
         <w:rPr>
           <w:rFonts w:ascii="Roboto" w:hAnsi="Roboto"/>
@@ -4109,6 +4316,7 @@
         </w:rPr>
         <w:t>:-</w:t>
       </w:r>
+      <w:proofErr w:type="gramEnd"/>
     </w:p>
     <w:p>
       <w:pPr>
@@ -4222,7 +4430,27 @@
           <w:sz w:val="20"/>
           <w:szCs w:val="20"/>
         </w:rPr>
-        <w:t>Call, Apply And Bind help in the function borrowing, we can borrow a function from some object and can use it with data of some other object.</w:t>
+        <w:t xml:space="preserve">Call, Apply </w:t>
+      </w:r>
+      <w:proofErr w:type="gramStart"/>
+      <w:r>
+        <w:rPr>
+          <w:rFonts w:ascii="Roboto" w:hAnsi="Roboto"/>
+          <w:bCs/>
+          <w:sz w:val="20"/>
+          <w:szCs w:val="20"/>
+        </w:rPr>
+        <w:t>And</w:t>
+      </w:r>
+      <w:proofErr w:type="gramEnd"/>
+      <w:r>
+        <w:rPr>
+          <w:rFonts w:ascii="Roboto" w:hAnsi="Roboto"/>
+          <w:bCs/>
+          <w:sz w:val="20"/>
+          <w:szCs w:val="20"/>
+        </w:rPr>
+        <w:t xml:space="preserve"> Bind help in the function borrowing, we can borrow a function from some object and can use it with data of some other object.</w:t>
       </w:r>
     </w:p>
     <w:p>
@@ -4312,8 +4540,19 @@
           <w:sz w:val="20"/>
           <w:szCs w:val="20"/>
         </w:rPr>
-        <w:t>argument of the function .</w:t>
-      </w:r>
+        <w:t xml:space="preserve">argument of the </w:t>
+      </w:r>
+      <w:proofErr w:type="gramStart"/>
+      <w:r>
+        <w:rPr>
+          <w:rFonts w:ascii="Roboto" w:hAnsi="Roboto"/>
+          <w:bCs/>
+          <w:sz w:val="20"/>
+          <w:szCs w:val="20"/>
+        </w:rPr>
+        <w:t>function .</w:t>
+      </w:r>
+      <w:proofErr w:type="gramEnd"/>
     </w:p>
     <w:p>
       <w:pPr>
@@ -4569,6 +4808,7 @@
         </w:rPr>
         <w:t>age</w:t>
       </w:r>
+      <w:proofErr w:type="gramStart"/>
       <w:r>
         <w:rPr>
           <w:rFonts w:ascii="Consolas" w:eastAsia="Times New Roman" w:hAnsi="Consolas" w:cs="Times New Roman"/>
@@ -4579,6 +4819,7 @@
         </w:rPr>
         <w:t>){</w:t>
       </w:r>
+      <w:proofErr w:type="gramEnd"/>
     </w:p>
     <w:p>
       <w:pPr>
@@ -5005,6 +5246,7 @@
           <w:lang w:val="en-IN" w:eastAsia="en-IN"/>
         </w:rPr>
       </w:pPr>
+      <w:proofErr w:type="gramStart"/>
       <w:r>
         <w:rPr>
           <w:rFonts w:ascii="Consolas" w:eastAsia="Times New Roman" w:hAnsi="Consolas" w:cs="Times New Roman"/>
@@ -5046,6 +5288,7 @@
         <w:t>(</w:t>
       </w:r>
       <w:proofErr w:type="spellStart"/>
+      <w:proofErr w:type="gramEnd"/>
       <w:r>
         <w:rPr>
           <w:rFonts w:ascii="Consolas" w:eastAsia="Times New Roman" w:hAnsi="Consolas" w:cs="Times New Roman"/>
@@ -5153,7 +5396,33 @@
           <w:szCs w:val="21"/>
           <w:lang w:val="en-IN" w:eastAsia="en-IN"/>
         </w:rPr>
-        <w:t>//Output  Hy my name is Krishna and my age is 22</w:t>
+        <w:t>//</w:t>
+      </w:r>
+      <w:proofErr w:type="gramStart"/>
+      <w:r>
+        <w:rPr>
+          <w:rFonts w:ascii="Consolas" w:eastAsia="Times New Roman" w:hAnsi="Consolas" w:cs="Times New Roman"/>
+          <w:i/>
+          <w:iCs/>
+          <w:color w:val="838383"/>
+          <w:sz w:val="21"/>
+          <w:szCs w:val="21"/>
+          <w:lang w:val="en-IN" w:eastAsia="en-IN"/>
+        </w:rPr>
+        <w:t>Output  Hy</w:t>
+      </w:r>
+      <w:proofErr w:type="gramEnd"/>
+      <w:r>
+        <w:rPr>
+          <w:rFonts w:ascii="Consolas" w:eastAsia="Times New Roman" w:hAnsi="Consolas" w:cs="Times New Roman"/>
+          <w:i/>
+          <w:iCs/>
+          <w:color w:val="838383"/>
+          <w:sz w:val="21"/>
+          <w:szCs w:val="21"/>
+          <w:lang w:val="en-IN" w:eastAsia="en-IN"/>
+        </w:rPr>
+        <w:t xml:space="preserve"> my name is Krishna and my age is 22</w:t>
       </w:r>
     </w:p>
     <w:p>
@@ -5257,6 +5526,7 @@
           <w:lang w:val="en-IN" w:eastAsia="en-IN"/>
         </w:rPr>
       </w:pPr>
+      <w:proofErr w:type="gramStart"/>
       <w:r>
         <w:rPr>
           <w:rFonts w:ascii="Consolas" w:eastAsia="Times New Roman" w:hAnsi="Consolas" w:cs="Times New Roman"/>
@@ -5298,6 +5568,7 @@
         <w:t>(</w:t>
       </w:r>
       <w:proofErr w:type="spellStart"/>
+      <w:proofErr w:type="gramEnd"/>
       <w:r>
         <w:rPr>
           <w:rFonts w:ascii="Consolas" w:eastAsia="Times New Roman" w:hAnsi="Consolas" w:cs="Times New Roman"/>
@@ -5405,7 +5676,33 @@
           <w:szCs w:val="21"/>
           <w:lang w:val="en-IN" w:eastAsia="en-IN"/>
         </w:rPr>
-        <w:t>//Output  Hy my name is Krishna and my age is 123</w:t>
+        <w:t>//</w:t>
+      </w:r>
+      <w:proofErr w:type="gramStart"/>
+      <w:r>
+        <w:rPr>
+          <w:rFonts w:ascii="Consolas" w:eastAsia="Times New Roman" w:hAnsi="Consolas" w:cs="Times New Roman"/>
+          <w:i/>
+          <w:iCs/>
+          <w:color w:val="838383"/>
+          <w:sz w:val="21"/>
+          <w:szCs w:val="21"/>
+          <w:lang w:val="en-IN" w:eastAsia="en-IN"/>
+        </w:rPr>
+        <w:t>Output  Hy</w:t>
+      </w:r>
+      <w:proofErr w:type="gramEnd"/>
+      <w:r>
+        <w:rPr>
+          <w:rFonts w:ascii="Consolas" w:eastAsia="Times New Roman" w:hAnsi="Consolas" w:cs="Times New Roman"/>
+          <w:i/>
+          <w:iCs/>
+          <w:color w:val="838383"/>
+          <w:sz w:val="21"/>
+          <w:szCs w:val="21"/>
+          <w:lang w:val="en-IN" w:eastAsia="en-IN"/>
+        </w:rPr>
+        <w:t xml:space="preserve"> my name is Krishna and my age is 123</w:t>
       </w:r>
     </w:p>
     <w:p>
@@ -5678,6 +5975,7 @@
         </w:rPr>
         <w:t>(</w:t>
       </w:r>
+      <w:proofErr w:type="gramStart"/>
       <w:r>
         <w:rPr>
           <w:rFonts w:ascii="Consolas" w:eastAsia="Times New Roman" w:hAnsi="Consolas" w:cs="Times New Roman"/>
@@ -5698,6 +5996,7 @@
         </w:rPr>
         <w:t>(</w:t>
       </w:r>
+      <w:proofErr w:type="gramEnd"/>
       <w:r>
         <w:rPr>
           <w:rFonts w:ascii="Consolas" w:eastAsia="Times New Roman" w:hAnsi="Consolas" w:cs="Times New Roman"/>
@@ -5876,8 +6175,19 @@
           <w:sz w:val="20"/>
           <w:szCs w:val="20"/>
         </w:rPr>
-        <w:t>Event Capturing – It is just reverse of the event bubbling the only difference is when handler of parent Is clicked the handler of child will also work as if were clicked to .</w:t>
-      </w:r>
+        <w:t xml:space="preserve">Event Capturing – It is just reverse of the event bubbling the only difference is when handler of parent Is clicked the handler of child will also work as if were clicked </w:t>
+      </w:r>
+      <w:proofErr w:type="gramStart"/>
+      <w:r>
+        <w:rPr>
+          <w:rFonts w:ascii="Roboto" w:hAnsi="Roboto"/>
+          <w:bCs/>
+          <w:sz w:val="20"/>
+          <w:szCs w:val="20"/>
+        </w:rPr>
+        <w:t>to .</w:t>
+      </w:r>
+      <w:proofErr w:type="gramEnd"/>
     </w:p>
     <w:p>
       <w:pPr>
@@ -6028,6 +6338,7 @@
         </w:rPr>
         <w:t>a</w:t>
       </w:r>
+      <w:proofErr w:type="gramStart"/>
       <w:r>
         <w:rPr>
           <w:rFonts w:ascii="Consolas" w:eastAsia="Times New Roman" w:hAnsi="Consolas" w:cs="Times New Roman"/>
@@ -6038,6 +6349,7 @@
         </w:rPr>
         <w:t>){</w:t>
       </w:r>
+      <w:proofErr w:type="gramEnd"/>
     </w:p>
     <w:p>
       <w:pPr>
@@ -6114,6 +6426,7 @@
         </w:rPr>
         <w:t>b</w:t>
       </w:r>
+      <w:proofErr w:type="gramStart"/>
       <w:r>
         <w:rPr>
           <w:rFonts w:ascii="Consolas" w:eastAsia="Times New Roman" w:hAnsi="Consolas" w:cs="Times New Roman"/>
@@ -6124,6 +6437,7 @@
         </w:rPr>
         <w:t>){</w:t>
       </w:r>
+      <w:proofErr w:type="gramEnd"/>
     </w:p>
     <w:p>
       <w:pPr>
@@ -6200,6 +6514,7 @@
         </w:rPr>
         <w:t>c</w:t>
       </w:r>
+      <w:proofErr w:type="gramStart"/>
       <w:r>
         <w:rPr>
           <w:rFonts w:ascii="Consolas" w:eastAsia="Times New Roman" w:hAnsi="Consolas" w:cs="Times New Roman"/>
@@ -6210,6 +6525,7 @@
         </w:rPr>
         <w:t>){</w:t>
       </w:r>
+      <w:proofErr w:type="gramEnd"/>
     </w:p>
     <w:p>
       <w:pPr>
@@ -6442,7 +6758,33 @@
           <w:szCs w:val="21"/>
           <w:lang w:val="en-IN" w:eastAsia="en-IN"/>
         </w:rPr>
-        <w:t>// curry(2)(3)(4)</w:t>
+        <w:t xml:space="preserve">// </w:t>
+      </w:r>
+      <w:proofErr w:type="gramStart"/>
+      <w:r>
+        <w:rPr>
+          <w:rFonts w:ascii="Consolas" w:eastAsia="Times New Roman" w:hAnsi="Consolas" w:cs="Times New Roman"/>
+          <w:i/>
+          <w:iCs/>
+          <w:color w:val="838383"/>
+          <w:sz w:val="21"/>
+          <w:szCs w:val="21"/>
+          <w:lang w:val="en-IN" w:eastAsia="en-IN"/>
+        </w:rPr>
+        <w:t>curry(</w:t>
+      </w:r>
+      <w:proofErr w:type="gramEnd"/>
+      <w:r>
+        <w:rPr>
+          <w:rFonts w:ascii="Consolas" w:eastAsia="Times New Roman" w:hAnsi="Consolas" w:cs="Times New Roman"/>
+          <w:i/>
+          <w:iCs/>
+          <w:color w:val="838383"/>
+          <w:sz w:val="21"/>
+          <w:szCs w:val="21"/>
+          <w:lang w:val="en-IN" w:eastAsia="en-IN"/>
+        </w:rPr>
+        <w:t>2)(3)(4)</w:t>
       </w:r>
     </w:p>
     <w:p>
@@ -6960,6 +7302,7 @@
         </w:rPr>
         <w:t xml:space="preserve"> </w:t>
       </w:r>
+      <w:proofErr w:type="gramStart"/>
       <w:r>
         <w:rPr>
           <w:rFonts w:ascii="Consolas" w:eastAsia="Times New Roman" w:hAnsi="Consolas" w:cs="Times New Roman"/>
@@ -6978,7 +7321,18 @@
           <w:szCs w:val="21"/>
           <w:lang w:val="en-IN" w:eastAsia="en-IN"/>
         </w:rPr>
-        <w:t>((</w:t>
+        <w:t>(</w:t>
+      </w:r>
+      <w:proofErr w:type="gramEnd"/>
+      <w:r>
+        <w:rPr>
+          <w:rFonts w:ascii="Consolas" w:eastAsia="Times New Roman" w:hAnsi="Consolas" w:cs="Times New Roman"/>
+          <w:color w:val="FFFFFF"/>
+          <w:sz w:val="21"/>
+          <w:szCs w:val="21"/>
+          <w:lang w:val="en-IN" w:eastAsia="en-IN"/>
+        </w:rPr>
+        <w:t>(</w:t>
       </w:r>
       <w:r>
         <w:rPr>
@@ -7073,6 +7427,7 @@
         <w:t xml:space="preserve">    </w:t>
       </w:r>
       <w:proofErr w:type="spellStart"/>
+      <w:proofErr w:type="gramStart"/>
       <w:r>
         <w:rPr>
           <w:rFonts w:ascii="Consolas" w:eastAsia="Times New Roman" w:hAnsi="Consolas" w:cs="Times New Roman"/>
@@ -7092,7 +7447,18 @@
           <w:szCs w:val="21"/>
           <w:lang w:val="en-IN" w:eastAsia="en-IN"/>
         </w:rPr>
-        <w:t>(()</w:t>
+        <w:t>(</w:t>
+      </w:r>
+      <w:proofErr w:type="gramEnd"/>
+      <w:r>
+        <w:rPr>
+          <w:rFonts w:ascii="Consolas" w:eastAsia="Times New Roman" w:hAnsi="Consolas" w:cs="Times New Roman"/>
+          <w:color w:val="FFFFFF"/>
+          <w:sz w:val="21"/>
+          <w:szCs w:val="21"/>
+          <w:lang w:val="en-IN" w:eastAsia="en-IN"/>
+        </w:rPr>
+        <w:t>()</w:t>
       </w:r>
       <w:r>
         <w:rPr>
@@ -7288,6 +7654,7 @@
         </w:rPr>
         <w:t>result</w:t>
       </w:r>
+      <w:proofErr w:type="gramStart"/>
       <w:r>
         <w:rPr>
           <w:rFonts w:ascii="Consolas" w:eastAsia="Times New Roman" w:hAnsi="Consolas" w:cs="Times New Roman"/>
@@ -7298,6 +7665,7 @@
         </w:rPr>
         <w:t>){</w:t>
       </w:r>
+      <w:proofErr w:type="gramEnd"/>
     </w:p>
     <w:p>
       <w:pPr>
@@ -7329,6 +7697,7 @@
         </w:rPr>
         <w:t xml:space="preserve">            </w:t>
       </w:r>
+      <w:proofErr w:type="gramStart"/>
       <w:r>
         <w:rPr>
           <w:rFonts w:ascii="Consolas" w:eastAsia="Times New Roman" w:hAnsi="Consolas" w:cs="Times New Roman"/>
@@ -7347,7 +7716,18 @@
           <w:szCs w:val="21"/>
           <w:lang w:val="en-IN" w:eastAsia="en-IN"/>
         </w:rPr>
-        <w:t>("</w:t>
+        <w:t>(</w:t>
+      </w:r>
+      <w:proofErr w:type="gramEnd"/>
+      <w:r>
+        <w:rPr>
+          <w:rFonts w:ascii="Consolas" w:eastAsia="Times New Roman" w:hAnsi="Consolas" w:cs="Times New Roman"/>
+          <w:color w:val="FFFFFF"/>
+          <w:sz w:val="21"/>
+          <w:szCs w:val="21"/>
+          <w:lang w:val="en-IN" w:eastAsia="en-IN"/>
+        </w:rPr>
+        <w:t>"</w:t>
       </w:r>
       <w:r>
         <w:rPr>
@@ -7398,7 +7778,18 @@
           <w:szCs w:val="21"/>
           <w:lang w:val="en-IN" w:eastAsia="en-IN"/>
         </w:rPr>
-        <w:t>        }</w:t>
+        <w:t xml:space="preserve">        </w:t>
+      </w:r>
+      <w:proofErr w:type="gramStart"/>
+      <w:r>
+        <w:rPr>
+          <w:rFonts w:ascii="Consolas" w:eastAsia="Times New Roman" w:hAnsi="Consolas" w:cs="Times New Roman"/>
+          <w:color w:val="FFFFFF"/>
+          <w:sz w:val="21"/>
+          <w:szCs w:val="21"/>
+          <w:lang w:val="en-IN" w:eastAsia="en-IN"/>
+        </w:rPr>
+        <w:t>}</w:t>
       </w:r>
       <w:r>
         <w:rPr>
@@ -7410,6 +7801,7 @@
         </w:rPr>
         <w:t>else</w:t>
       </w:r>
+      <w:proofErr w:type="gramEnd"/>
       <w:r>
         <w:rPr>
           <w:rFonts w:ascii="Consolas" w:eastAsia="Times New Roman" w:hAnsi="Consolas" w:cs="Times New Roman"/>
@@ -7655,6 +8047,7 @@
           <w:lang w:val="en-IN" w:eastAsia="en-IN"/>
         </w:rPr>
       </w:pPr>
+      <w:proofErr w:type="gramStart"/>
       <w:r>
         <w:rPr>
           <w:rFonts w:ascii="Consolas" w:eastAsia="Times New Roman" w:hAnsi="Consolas" w:cs="Times New Roman"/>
@@ -7675,6 +8068,7 @@
         </w:rPr>
         <w:t>then</w:t>
       </w:r>
+      <w:proofErr w:type="gramEnd"/>
       <w:r>
         <w:rPr>
           <w:rFonts w:ascii="Consolas" w:eastAsia="Times New Roman" w:hAnsi="Consolas" w:cs="Times New Roman"/>
@@ -7868,6 +8262,7 @@
           <w:lang w:val="en-IN" w:eastAsia="en-IN"/>
         </w:rPr>
       </w:pPr>
+      <w:proofErr w:type="gramStart"/>
       <w:r>
         <w:rPr>
           <w:rFonts w:ascii="Consolas" w:eastAsia="Times New Roman" w:hAnsi="Consolas" w:cs="Times New Roman"/>
@@ -7888,6 +8283,7 @@
         </w:rPr>
         <w:t>catch</w:t>
       </w:r>
+      <w:proofErr w:type="gramEnd"/>
       <w:r>
         <w:rPr>
           <w:rFonts w:ascii="Consolas" w:eastAsia="Times New Roman" w:hAnsi="Consolas" w:cs="Times New Roman"/>
@@ -8755,6 +9151,7 @@
         </w:rPr>
         <w:t xml:space="preserve">: </w:t>
       </w:r>
+      <w:proofErr w:type="gramStart"/>
       <w:r>
         <w:rPr>
           <w:rFonts w:ascii="Consolas" w:eastAsia="Times New Roman" w:hAnsi="Consolas" w:cs="Times New Roman"/>
@@ -8773,7 +9170,18 @@
           <w:szCs w:val="21"/>
           <w:lang w:val="en-IN" w:eastAsia="en-IN"/>
         </w:rPr>
-        <w:t>(){</w:t>
+        <w:t>(</w:t>
+      </w:r>
+      <w:proofErr w:type="gramEnd"/>
+      <w:r>
+        <w:rPr>
+          <w:rFonts w:ascii="Consolas" w:eastAsia="Times New Roman" w:hAnsi="Consolas" w:cs="Times New Roman"/>
+          <w:color w:val="FFFFFF"/>
+          <w:sz w:val="21"/>
+          <w:szCs w:val="21"/>
+          <w:lang w:val="en-IN" w:eastAsia="en-IN"/>
+        </w:rPr>
+        <w:t>){</w:t>
       </w:r>
     </w:p>
     <w:p>
@@ -8968,6 +9376,7 @@
         </w:rPr>
       </w:pPr>
       <w:proofErr w:type="spellStart"/>
+      <w:proofErr w:type="gramStart"/>
       <w:r>
         <w:rPr>
           <w:rFonts w:ascii="Consolas" w:eastAsia="Times New Roman" w:hAnsi="Consolas" w:cs="Times New Roman"/>
@@ -8999,6 +9408,7 @@
         <w:t>getName</w:t>
       </w:r>
       <w:proofErr w:type="spellEnd"/>
+      <w:proofErr w:type="gramEnd"/>
       <w:r>
         <w:rPr>
           <w:rFonts w:ascii="Consolas" w:eastAsia="Times New Roman" w:hAnsi="Consolas" w:cs="Times New Roman"/>
@@ -9820,7 +10230,27 @@
           <w:sz w:val="20"/>
           <w:szCs w:val="20"/>
         </w:rPr>
-        <w:t>Component will unmount () -&gt; render when state of the component get removed.</w:t>
+        <w:t xml:space="preserve">Component will unmount () -&gt; render when state of the component </w:t>
+      </w:r>
+      <w:proofErr w:type="gramStart"/>
+      <w:r>
+        <w:rPr>
+          <w:rFonts w:ascii="Roboto" w:hAnsi="Roboto"/>
+          <w:bCs/>
+          <w:sz w:val="20"/>
+          <w:szCs w:val="20"/>
+        </w:rPr>
+        <w:t>get</w:t>
+      </w:r>
+      <w:proofErr w:type="gramEnd"/>
+      <w:r>
+        <w:rPr>
+          <w:rFonts w:ascii="Roboto" w:hAnsi="Roboto"/>
+          <w:bCs/>
+          <w:sz w:val="20"/>
+          <w:szCs w:val="20"/>
+        </w:rPr>
+        <w:t xml:space="preserve"> removed.</w:t>
       </w:r>
     </w:p>
     <w:p>
@@ -9931,7 +10361,17 @@
           <w:sz w:val="20"/>
           <w:szCs w:val="20"/>
         </w:rPr>
-        <w:t>React hooks are simple JS functions that we can use to isolate the reusable part from a function c</w:t>
+        <w:t xml:space="preserve">React hooks are simple JS functions that we can use to isolate the reusable part from a function </w:t>
+      </w:r>
+      <w:proofErr w:type="gramStart"/>
+      <w:r>
+        <w:rPr>
+          <w:rFonts w:ascii="Roboto" w:hAnsi="Roboto"/>
+          <w:bCs/>
+          <w:sz w:val="20"/>
+          <w:szCs w:val="20"/>
+        </w:rPr>
+        <w:t>c</w:t>
       </w:r>
       <w:r>
         <w:rPr>
@@ -9942,6 +10382,7 @@
         </w:rPr>
         <w:t>omponents .</w:t>
       </w:r>
+      <w:proofErr w:type="gramEnd"/>
     </w:p>
     <w:p>
       <w:pPr>
@@ -10043,14 +10484,25 @@
         <w:t xml:space="preserve">, </w:t>
       </w:r>
       <w:proofErr w:type="spellStart"/>
-      <w:r>
-        <w:rPr>
-          <w:rFonts w:ascii="Roboto" w:hAnsi="Roboto"/>
-          <w:bCs/>
-          <w:sz w:val="20"/>
-          <w:szCs w:val="20"/>
-        </w:rPr>
-        <w:t>useRef,useReducer,useSelector</w:t>
+      <w:proofErr w:type="gramStart"/>
+      <w:r>
+        <w:rPr>
+          <w:rFonts w:ascii="Roboto" w:hAnsi="Roboto"/>
+          <w:bCs/>
+          <w:sz w:val="20"/>
+          <w:szCs w:val="20"/>
+        </w:rPr>
+        <w:t>useRef,useReducer</w:t>
+      </w:r>
+      <w:proofErr w:type="gramEnd"/>
+      <w:r>
+        <w:rPr>
+          <w:rFonts w:ascii="Roboto" w:hAnsi="Roboto"/>
+          <w:bCs/>
+          <w:sz w:val="20"/>
+          <w:szCs w:val="20"/>
+        </w:rPr>
+        <w:t>,useSelector</w:t>
       </w:r>
       <w:proofErr w:type="spellEnd"/>
       <w:r>
@@ -10186,7 +10638,27 @@
           <w:sz w:val="20"/>
           <w:szCs w:val="20"/>
         </w:rPr>
-        <w:t>Life Cycle Method play very important role in the react application it helps in performing the side effect when state of any component get updated or removed.</w:t>
+        <w:t xml:space="preserve">Life Cycle Method play very important role in the react application it helps in performing the side effect when state of any component </w:t>
+      </w:r>
+      <w:proofErr w:type="gramStart"/>
+      <w:r>
+        <w:rPr>
+          <w:rFonts w:ascii="Roboto" w:hAnsi="Roboto"/>
+          <w:bCs/>
+          <w:sz w:val="20"/>
+          <w:szCs w:val="20"/>
+        </w:rPr>
+        <w:t>get</w:t>
+      </w:r>
+      <w:proofErr w:type="gramEnd"/>
+      <w:r>
+        <w:rPr>
+          <w:rFonts w:ascii="Roboto" w:hAnsi="Roboto"/>
+          <w:bCs/>
+          <w:sz w:val="20"/>
+          <w:szCs w:val="20"/>
+        </w:rPr>
+        <w:t xml:space="preserve"> updated or removed.</w:t>
       </w:r>
     </w:p>
     <w:p>
@@ -11686,6 +12158,15 @@
         </w:rPr>
         <w:t xml:space="preserve">GitHub -&gt; </w:t>
       </w:r>
+      <w:r>
+        <w:rPr>
+          <w:rFonts w:ascii="Roboto" w:hAnsi="Roboto"/>
+          <w:bCs/>
+          <w:sz w:val="20"/>
+          <w:szCs w:val="20"/>
+        </w:rPr>
+        <w:t>https://github.com/krishna5867/placement-assignments/tree/main/Blog%20App-MERN%20Stack/server</w:t>
+      </w:r>
     </w:p>
     <w:p>
       <w:pPr>
@@ -12240,7 +12721,6 @@
           <w:sz w:val="20"/>
           <w:szCs w:val="20"/>
         </w:rPr>
-        <w:lastRenderedPageBreak/>
         <w:t>Answer 9-&gt; Express</w:t>
       </w:r>
     </w:p>

--- a/Answer.docx
+++ b/Answer.docx
@@ -3232,14 +3232,7 @@
           <w:sz w:val="20"/>
           <w:szCs w:val="20"/>
         </w:rPr>
-        <w:t>: The z-index property accepts an integer value. Elements with a higher z-index value are placed closer to the viewer and will be displayed on top of elements with lower z-index values within the same stacking context</w:t>
-      </w:r>
-      <w:r>
-        <w:rPr>
-          <w:sz w:val="20"/>
-          <w:szCs w:val="20"/>
-        </w:rPr>
-        <w:t>.</w:t>
+        <w:t>: The z-index property accepts an integer value. Elements with a higher z-index value are placed closer to the viewer and will be displayed on top of elements with lower z-index values within the same stacking context.</w:t>
       </w:r>
     </w:p>
     <w:p>
@@ -3317,7 +3310,34 @@
           <w:sz w:val="20"/>
           <w:szCs w:val="20"/>
         </w:rPr>
-        <w:t xml:space="preserve">Answer 7-&gt; CSS </w:t>
+        <w:t xml:space="preserve">Repeated </w:t>
+      </w:r>
+      <w:r>
+        <w:rPr>
+          <w:rFonts w:ascii="Roboto" w:hAnsi="Roboto"/>
+          <w:bCs/>
+          <w:sz w:val="20"/>
+          <w:szCs w:val="20"/>
+        </w:rPr>
+        <w:t xml:space="preserve">Answer </w:t>
+      </w:r>
+      <w:r>
+        <w:rPr>
+          <w:rFonts w:ascii="Roboto" w:hAnsi="Roboto"/>
+          <w:bCs/>
+          <w:sz w:val="20"/>
+          <w:szCs w:val="20"/>
+        </w:rPr>
+        <w:t>6</w:t>
+      </w:r>
+      <w:r>
+        <w:rPr>
+          <w:rFonts w:ascii="Roboto" w:hAnsi="Roboto"/>
+          <w:bCs/>
+          <w:sz w:val="20"/>
+          <w:szCs w:val="20"/>
+        </w:rPr>
+        <w:t xml:space="preserve">-&gt; CSS </w:t>
       </w:r>
     </w:p>
     <w:p>
@@ -3370,25 +3390,59 @@
         </w:rPr>
         <w:t xml:space="preserve">The main difference between them </w:t>
       </w:r>
-      <w:proofErr w:type="gramStart"/>
-      <w:r>
-        <w:rPr>
-          <w:rFonts w:ascii="Roboto" w:hAnsi="Roboto"/>
-          <w:bCs/>
-          <w:sz w:val="20"/>
-          <w:szCs w:val="20"/>
-        </w:rPr>
-        <w:t>are</w:t>
-      </w:r>
-      <w:proofErr w:type="gramEnd"/>
-      <w:r>
-        <w:rPr>
-          <w:rFonts w:ascii="Roboto" w:hAnsi="Roboto"/>
-          <w:bCs/>
-          <w:sz w:val="20"/>
-          <w:szCs w:val="20"/>
-        </w:rPr>
-        <w:t xml:space="preserve"> Grid is a two dimensional layout system along with row and columns where as flex is only one dimensional system either row or column. </w:t>
+      <w:r>
+        <w:rPr>
+          <w:rFonts w:ascii="Roboto" w:hAnsi="Roboto"/>
+          <w:bCs/>
+          <w:sz w:val="20"/>
+          <w:szCs w:val="20"/>
+        </w:rPr>
+        <w:t>is</w:t>
+      </w:r>
+      <w:r>
+        <w:rPr>
+          <w:rFonts w:ascii="Roboto" w:hAnsi="Roboto"/>
+          <w:bCs/>
+          <w:sz w:val="20"/>
+          <w:szCs w:val="20"/>
+        </w:rPr>
+        <w:t xml:space="preserve"> Grid is a </w:t>
+      </w:r>
+      <w:r>
+        <w:rPr>
+          <w:rFonts w:ascii="Roboto" w:hAnsi="Roboto"/>
+          <w:bCs/>
+          <w:sz w:val="20"/>
+          <w:szCs w:val="20"/>
+        </w:rPr>
+        <w:t>two-dimensional</w:t>
+      </w:r>
+      <w:r>
+        <w:rPr>
+          <w:rFonts w:ascii="Roboto" w:hAnsi="Roboto"/>
+          <w:bCs/>
+          <w:sz w:val="20"/>
+          <w:szCs w:val="20"/>
+        </w:rPr>
+        <w:t xml:space="preserve"> layout system along with row and columns where as flex is only </w:t>
+      </w:r>
+      <w:r>
+        <w:rPr>
+          <w:rFonts w:ascii="Roboto" w:hAnsi="Roboto"/>
+          <w:bCs/>
+          <w:sz w:val="20"/>
+          <w:szCs w:val="20"/>
+        </w:rPr>
+        <w:t>one-dimensional</w:t>
+      </w:r>
+      <w:r>
+        <w:rPr>
+          <w:rFonts w:ascii="Roboto" w:hAnsi="Roboto"/>
+          <w:bCs/>
+          <w:sz w:val="20"/>
+          <w:szCs w:val="20"/>
+        </w:rPr>
+        <w:t xml:space="preserve"> system either row or column. </w:t>
       </w:r>
     </w:p>
     <w:p>
@@ -3442,6 +3496,84 @@
           <w:sz w:val="20"/>
           <w:szCs w:val="20"/>
         </w:rPr>
+        <w:t xml:space="preserve">Answer </w:t>
+      </w:r>
+      <w:r>
+        <w:rPr>
+          <w:rFonts w:ascii="Roboto" w:hAnsi="Roboto"/>
+          <w:bCs/>
+          <w:sz w:val="20"/>
+          <w:szCs w:val="20"/>
+        </w:rPr>
+        <w:t>7</w:t>
+      </w:r>
+      <w:r>
+        <w:rPr>
+          <w:rFonts w:ascii="Roboto" w:hAnsi="Roboto"/>
+          <w:bCs/>
+          <w:sz w:val="20"/>
+          <w:szCs w:val="20"/>
+        </w:rPr>
+        <w:t>-&gt; CSS</w:t>
+      </w:r>
+    </w:p>
+    <w:p>
+      <w:pPr>
+        <w:spacing w:before="47"/>
+        <w:ind w:left="100"/>
+        <w:rPr>
+          <w:rFonts w:ascii="Roboto" w:hAnsi="Roboto"/>
+          <w:bCs/>
+          <w:sz w:val="20"/>
+          <w:szCs w:val="20"/>
+        </w:rPr>
+      </w:pPr>
+      <w:r>
+        <w:t>between absolute and relative and sticky and fixed position explain with example.</w:t>
+      </w:r>
+    </w:p>
+    <w:p>
+      <w:pPr>
+        <w:spacing w:before="47"/>
+        <w:ind w:left="100"/>
+        <w:rPr>
+          <w:rFonts w:ascii="Roboto" w:hAnsi="Roboto"/>
+          <w:bCs/>
+          <w:sz w:val="20"/>
+          <w:szCs w:val="20"/>
+        </w:rPr>
+      </w:pPr>
+    </w:p>
+    <w:p>
+      <w:pPr>
+        <w:spacing w:before="47"/>
+        <w:ind w:left="100"/>
+        <w:rPr>
+          <w:rFonts w:ascii="Roboto" w:hAnsi="Roboto"/>
+          <w:bCs/>
+          <w:sz w:val="20"/>
+          <w:szCs w:val="20"/>
+        </w:rPr>
+      </w:pPr>
+    </w:p>
+    <w:p>
+      <w:pPr>
+        <w:spacing w:before="47"/>
+        <w:ind w:left="100"/>
+        <w:rPr>
+          <w:rFonts w:ascii="Roboto" w:hAnsi="Roboto"/>
+          <w:bCs/>
+          <w:sz w:val="20"/>
+          <w:szCs w:val="20"/>
+        </w:rPr>
+      </w:pPr>
+      <w:r>
+        <w:rPr>
+          <w:rFonts w:ascii="Roboto" w:hAnsi="Roboto"/>
+          <w:bCs/>
+          <w:sz w:val="20"/>
+          <w:szCs w:val="20"/>
+        </w:rPr>
         <w:t>Answer 8-&gt; CSS</w:t>
       </w:r>
     </w:p>
@@ -3510,13 +3642,26 @@
           <w:szCs w:val="20"/>
         </w:rPr>
       </w:pPr>
-      <w:r>
-        <w:rPr>
-          <w:rFonts w:ascii="Roboto" w:hAnsi="Roboto"/>
-          <w:bCs/>
-          <w:sz w:val="20"/>
-          <w:szCs w:val="20"/>
-        </w:rPr>
+    </w:p>
+    <w:p>
+      <w:pPr>
+        <w:spacing w:before="47"/>
+        <w:ind w:left="100"/>
+        <w:rPr>
+          <w:rFonts w:ascii="Roboto" w:hAnsi="Roboto"/>
+          <w:bCs/>
+          <w:sz w:val="20"/>
+          <w:szCs w:val="20"/>
+        </w:rPr>
+      </w:pPr>
+      <w:r>
+        <w:rPr>
+          <w:rFonts w:ascii="Roboto" w:hAnsi="Roboto"/>
+          <w:bCs/>
+          <w:sz w:val="20"/>
+          <w:szCs w:val="20"/>
+        </w:rPr>
+        <w:lastRenderedPageBreak/>
         <w:t>Answer 9-&gt; CSS</w:t>
       </w:r>
     </w:p>
@@ -3633,7 +3778,6 @@
           <w:sz w:val="20"/>
           <w:szCs w:val="20"/>
         </w:rPr>
-        <w:lastRenderedPageBreak/>
         <w:t>Answer 10-&gt; CSS</w:t>
       </w:r>
     </w:p>
@@ -4844,6 +4988,7 @@
           <w:szCs w:val="21"/>
           <w:lang w:val="en-IN" w:eastAsia="en-IN"/>
         </w:rPr>
+        <w:lastRenderedPageBreak/>
         <w:t xml:space="preserve">    </w:t>
       </w:r>
       <w:r>
@@ -6912,6 +7057,87 @@
         <w:tab/>
         <w:t xml:space="preserve">    Second</w:t>
       </w:r>
+    </w:p>
+    <w:p>
+      <w:pPr>
+        <w:spacing w:before="47"/>
+        <w:ind w:left="100"/>
+        <w:rPr>
+          <w:rFonts w:ascii="Roboto" w:hAnsi="Roboto"/>
+          <w:bCs/>
+          <w:sz w:val="20"/>
+          <w:szCs w:val="20"/>
+        </w:rPr>
+      </w:pPr>
+      <w:r>
+        <w:rPr>
+          <w:rFonts w:ascii="Roboto" w:hAnsi="Roboto"/>
+          <w:bCs/>
+          <w:sz w:val="20"/>
+          <w:szCs w:val="20"/>
+        </w:rPr>
+        <w:t>whiteboard</w:t>
+      </w:r>
+    </w:p>
+    <w:p>
+      <w:pPr>
+        <w:spacing w:before="47"/>
+        <w:ind w:left="100"/>
+        <w:rPr>
+          <w:rFonts w:ascii="Roboto" w:hAnsi="Roboto"/>
+          <w:bCs/>
+          <w:sz w:val="20"/>
+          <w:szCs w:val="20"/>
+        </w:rPr>
+      </w:pPr>
+    </w:p>
+    <w:p>
+      <w:pPr>
+        <w:spacing w:before="47"/>
+        <w:ind w:left="100"/>
+        <w:rPr>
+          <w:rFonts w:ascii="Roboto" w:hAnsi="Roboto"/>
+          <w:bCs/>
+          <w:sz w:val="20"/>
+          <w:szCs w:val="20"/>
+        </w:rPr>
+      </w:pPr>
+    </w:p>
+    <w:p>
+      <w:pPr>
+        <w:spacing w:before="47"/>
+        <w:ind w:left="100"/>
+        <w:rPr>
+          <w:rFonts w:ascii="Roboto" w:hAnsi="Roboto"/>
+          <w:bCs/>
+          <w:sz w:val="20"/>
+          <w:szCs w:val="20"/>
+        </w:rPr>
+      </w:pPr>
+    </w:p>
+    <w:p>
+      <w:pPr>
+        <w:spacing w:before="47"/>
+        <w:ind w:left="100"/>
+        <w:rPr>
+          <w:rFonts w:ascii="Roboto" w:hAnsi="Roboto"/>
+          <w:bCs/>
+          <w:sz w:val="20"/>
+          <w:szCs w:val="20"/>
+        </w:rPr>
+      </w:pPr>
+    </w:p>
+    <w:p>
+      <w:pPr>
+        <w:spacing w:before="47"/>
+        <w:ind w:left="100"/>
+        <w:rPr>
+          <w:rFonts w:ascii="Roboto" w:hAnsi="Roboto"/>
+          <w:bCs/>
+          <w:sz w:val="20"/>
+          <w:szCs w:val="20"/>
+        </w:rPr>
+      </w:pPr>
     </w:p>
     <w:p>
       <w:pPr>
@@ -7423,7 +7649,6 @@
           <w:szCs w:val="21"/>
           <w:lang w:val="en-IN" w:eastAsia="en-IN"/>
         </w:rPr>
-        <w:lastRenderedPageBreak/>
         <w:t xml:space="preserve">    </w:t>
       </w:r>
       <w:proofErr w:type="spellStart"/>
@@ -9520,7 +9745,17 @@
           <w:sz w:val="20"/>
           <w:szCs w:val="20"/>
         </w:rPr>
-        <w:t xml:space="preserve"> it’s a runtime model present in the JS engine and it continuously keeps on checking the call stack and the call back queue </w:t>
+        <w:t xml:space="preserve"> it’s a runtime model present in the JS engine and it continuously keeps on checking the call stack </w:t>
+      </w:r>
+      <w:r>
+        <w:rPr>
+          <w:rFonts w:ascii="Roboto" w:hAnsi="Roboto"/>
+          <w:bCs/>
+          <w:sz w:val="20"/>
+          <w:szCs w:val="20"/>
+        </w:rPr>
+        <w:lastRenderedPageBreak/>
+        <w:t xml:space="preserve">and the call back queue </w:t>
       </w:r>
       <w:r>
         <w:rPr>
@@ -9811,17 +10046,7 @@
           <w:sz w:val="20"/>
           <w:szCs w:val="20"/>
         </w:rPr>
-        <w:t xml:space="preserve"> Closures are essential concept in programming because they allow us to create function that can remember and access the variable </w:t>
-      </w:r>
-      <w:r>
-        <w:rPr>
-          <w:rFonts w:ascii="Roboto" w:hAnsi="Roboto"/>
-          <w:bCs/>
-          <w:sz w:val="20"/>
-          <w:szCs w:val="20"/>
-        </w:rPr>
-        <w:lastRenderedPageBreak/>
-        <w:t>that were present inside the parent scope even after the parent function has been returned.</w:t>
+        <w:t xml:space="preserve"> Closures are essential concept in programming because they allow us to create function that can remember and access the variable that were present inside the parent scope even after the parent function has been returned.</w:t>
       </w:r>
     </w:p>
     <w:p>
@@ -10434,14 +10659,45 @@
           <w:szCs w:val="20"/>
         </w:rPr>
       </w:pPr>
-      <w:r>
-        <w:rPr>
-          <w:rFonts w:ascii="Roboto" w:hAnsi="Roboto"/>
-          <w:bCs/>
-          <w:sz w:val="20"/>
-          <w:szCs w:val="20"/>
-        </w:rPr>
-        <w:t xml:space="preserve">useState, useEffect, </w:t>
+      <w:proofErr w:type="spellStart"/>
+      <w:r>
+        <w:rPr>
+          <w:rFonts w:ascii="Roboto" w:hAnsi="Roboto"/>
+          <w:bCs/>
+          <w:sz w:val="20"/>
+          <w:szCs w:val="20"/>
+        </w:rPr>
+        <w:t>useState</w:t>
+      </w:r>
+      <w:proofErr w:type="spellEnd"/>
+      <w:r>
+        <w:rPr>
+          <w:rFonts w:ascii="Roboto" w:hAnsi="Roboto"/>
+          <w:bCs/>
+          <w:sz w:val="20"/>
+          <w:szCs w:val="20"/>
+        </w:rPr>
+        <w:t xml:space="preserve">, </w:t>
+      </w:r>
+      <w:proofErr w:type="spellStart"/>
+      <w:r>
+        <w:rPr>
+          <w:rFonts w:ascii="Roboto" w:hAnsi="Roboto"/>
+          <w:bCs/>
+          <w:sz w:val="20"/>
+          <w:szCs w:val="20"/>
+        </w:rPr>
+        <w:t>useEffect</w:t>
+      </w:r>
+      <w:proofErr w:type="spellEnd"/>
+      <w:r>
+        <w:rPr>
+          <w:rFonts w:ascii="Roboto" w:hAnsi="Roboto"/>
+          <w:bCs/>
+          <w:sz w:val="20"/>
+          <w:szCs w:val="20"/>
+        </w:rPr>
+        <w:t xml:space="preserve">, </w:t>
       </w:r>
       <w:proofErr w:type="spellStart"/>
       <w:r>
@@ -10873,7 +11129,6 @@
           <w:szCs w:val="20"/>
           <w:lang w:val="en-IN"/>
         </w:rPr>
-        <w:lastRenderedPageBreak/>
         <w:t>Enables you to create multiple state variables in a single component.</w:t>
       </w:r>
     </w:p>
@@ -11708,6 +11963,7 @@
           <w:sz w:val="20"/>
           <w:szCs w:val="20"/>
         </w:rPr>
+        <w:lastRenderedPageBreak/>
         <w:t>Answer 15-&gt; React</w:t>
       </w:r>
     </w:p>
@@ -11758,6 +12014,98 @@
       <w:r>
         <w:rPr>
           <w:rFonts w:ascii="Roboto" w:hAnsi="Roboto"/>
+          <w:b/>
+          <w:sz w:val="20"/>
+          <w:szCs w:val="20"/>
+        </w:rPr>
+        <w:t>To Avoid prop drilling in react we can use</w:t>
+      </w:r>
+      <w:r>
+        <w:rPr>
+          <w:rFonts w:ascii="Roboto" w:hAnsi="Roboto"/>
+          <w:bCs/>
+          <w:sz w:val="20"/>
+          <w:szCs w:val="20"/>
+        </w:rPr>
+        <w:t xml:space="preserve"> – </w:t>
+      </w:r>
+    </w:p>
+    <w:p>
+      <w:pPr>
+        <w:pStyle w:val="ListParagraph"/>
+        <w:numPr>
+          <w:ilvl w:val="1"/>
+          <w:numId w:val="15"/>
+        </w:numPr>
+        <w:spacing w:before="47"/>
+        <w:rPr>
+          <w:rFonts w:ascii="Roboto" w:hAnsi="Roboto"/>
+          <w:bCs/>
+          <w:sz w:val="20"/>
+          <w:szCs w:val="20"/>
+        </w:rPr>
+      </w:pPr>
+      <w:r>
+        <w:rPr>
+          <w:rFonts w:ascii="Roboto" w:hAnsi="Roboto"/>
+          <w:bCs/>
+          <w:sz w:val="20"/>
+          <w:szCs w:val="20"/>
+        </w:rPr>
+        <w:t>Context Api</w:t>
+      </w:r>
+    </w:p>
+    <w:p>
+      <w:pPr>
+        <w:pStyle w:val="ListParagraph"/>
+        <w:numPr>
+          <w:ilvl w:val="1"/>
+          <w:numId w:val="15"/>
+        </w:numPr>
+        <w:spacing w:before="47"/>
+        <w:rPr>
+          <w:rFonts w:ascii="Roboto" w:hAnsi="Roboto"/>
+          <w:bCs/>
+          <w:sz w:val="20"/>
+          <w:szCs w:val="20"/>
+        </w:rPr>
+      </w:pPr>
+      <w:r>
+        <w:rPr>
+          <w:rFonts w:ascii="Roboto" w:hAnsi="Roboto"/>
+          <w:bCs/>
+          <w:sz w:val="20"/>
+          <w:szCs w:val="20"/>
+        </w:rPr>
+        <w:t xml:space="preserve">Redux </w:t>
+      </w:r>
+    </w:p>
+    <w:p>
+      <w:pPr>
+        <w:spacing w:before="47"/>
+        <w:ind w:left="100"/>
+        <w:rPr>
+          <w:rFonts w:ascii="Roboto" w:hAnsi="Roboto"/>
+          <w:bCs/>
+          <w:sz w:val="20"/>
+          <w:szCs w:val="20"/>
+        </w:rPr>
+      </w:pPr>
+    </w:p>
+    <w:p>
+      <w:pPr>
+        <w:spacing w:before="47"/>
+        <w:ind w:left="100"/>
+        <w:rPr>
+          <w:rFonts w:ascii="Roboto" w:hAnsi="Roboto"/>
+          <w:bCs/>
+          <w:sz w:val="20"/>
+          <w:szCs w:val="20"/>
+        </w:rPr>
+      </w:pPr>
+      <w:r>
+        <w:rPr>
+          <w:rFonts w:ascii="Roboto" w:hAnsi="Roboto"/>
           <w:bCs/>
           <w:sz w:val="20"/>
           <w:szCs w:val="20"/>
@@ -12074,6 +12422,36 @@
         </w:rPr>
         <w:t>Middleware is a concept commonly used in software development, particularly in web development frameworks. It refers to a piece of code or a function that sits between the incoming request and the application's main logic, allowing for the modification or handling of the request before it reaches the intended endpoint or route</w:t>
       </w:r>
+      <w:r>
+        <w:rPr>
+          <w:rFonts w:ascii="Roboto" w:hAnsi="Roboto"/>
+          <w:bCs/>
+          <w:sz w:val="20"/>
+          <w:szCs w:val="20"/>
+        </w:rPr>
+        <w:t>.</w:t>
+      </w:r>
+    </w:p>
+    <w:p>
+      <w:pPr>
+        <w:spacing w:before="47"/>
+        <w:ind w:left="100"/>
+        <w:rPr>
+          <w:rFonts w:ascii="Roboto" w:hAnsi="Roboto"/>
+          <w:bCs/>
+          <w:sz w:val="20"/>
+          <w:szCs w:val="20"/>
+        </w:rPr>
+      </w:pPr>
+      <w:r>
+        <w:rPr>
+          <w:rFonts w:ascii="Roboto" w:hAnsi="Roboto"/>
+          <w:bCs/>
+          <w:sz w:val="20"/>
+          <w:szCs w:val="20"/>
+        </w:rPr>
+        <w:t xml:space="preserve">GitHub -&gt; </w:t>
+      </w:r>
     </w:p>
     <w:p>
       <w:pPr>
@@ -12256,14 +12634,7 @@
           <w:sz w:val="20"/>
           <w:szCs w:val="20"/>
         </w:rPr>
-        <w:t xml:space="preserve"> </w:t>
-      </w:r>
-      <w:r>
-        <w:rPr>
-          <w:sz w:val="20"/>
-          <w:szCs w:val="20"/>
-        </w:rPr>
-        <w:t>on the other hand, is the process of granting or denying access rights and permissions to authenticated users or entities. Once a user's identity has been authenticated,</w:t>
+        <w:t xml:space="preserve"> on the other hand, is the process of granting or denying access rights and permissions to authenticated users or entities. Once a user's identity has been authenticated,</w:t>
       </w:r>
       <w:r>
         <w:t xml:space="preserve"> </w:t>
@@ -13312,7 +13683,7 @@
   <w:abstractNum w:abstractNumId="4" w15:restartNumberingAfterBreak="0">
     <w:nsid w:val="211D1735"/>
     <w:multiLevelType w:val="multilevel"/>
-    <w:tmpl w:val="F6C6B672"/>
+    <w:tmpl w:val="D30AB8FA"/>
     <w:lvl w:ilvl="0">
       <w:start w:val="1"/>
       <w:numFmt w:val="bullet"/>
@@ -13329,20 +13700,18 @@
         <w:sz w:val="20"/>
       </w:rPr>
     </w:lvl>
-    <w:lvl w:ilvl="1" w:tentative="1">
+    <w:lvl w:ilvl="1">
       <w:start w:val="1"/>
-      <w:numFmt w:val="bullet"/>
-      <w:lvlText w:val=""/>
+      <w:numFmt w:val="decimal"/>
+      <w:lvlText w:val="%2."/>
       <w:lvlJc w:val="left"/>
       <w:pPr>
-        <w:tabs>
-          <w:tab w:val="num" w:pos="1440"/>
-        </w:tabs>
-        <w:ind w:left="1440" w:hanging="360"/>
+        <w:ind w:left="1495" w:hanging="360"/>
       </w:pPr>
       <w:rPr>
-        <w:rFonts w:ascii="Symbol" w:hAnsi="Symbol" w:hint="default"/>
-        <w:sz w:val="20"/>
+        <w:rFonts w:hint="default"/>
+        <w:b w:val="0"/>
+        <w:bCs w:val="0"/>
       </w:rPr>
     </w:lvl>
     <w:lvl w:ilvl="2" w:tentative="1">
@@ -15581,6 +15950,7 @@
   <w:style w:type="character" w:default="1" w:styleId="DefaultParagraphFont">
     <w:name w:val="Default Paragraph Font"/>
     <w:uiPriority w:val="1"/>
+    <w:semiHidden/>
     <w:unhideWhenUsed/>
   </w:style>
   <w:style w:type="table" w:default="1" w:styleId="TableNormal">

--- a/Answer.docx
+++ b/Answer.docx
@@ -264,68 +264,28 @@
           <w:sz w:val="20"/>
           <w:szCs w:val="20"/>
         </w:rPr>
-        <w:t xml:space="preserve">HTML </w:t>
-      </w:r>
-      <w:proofErr w:type="gramStart"/>
-      <w:r>
-        <w:rPr>
-          <w:rFonts w:ascii="Roboto" w:hAnsi="Roboto"/>
-          <w:bCs/>
-          <w:sz w:val="20"/>
-          <w:szCs w:val="20"/>
-        </w:rPr>
-        <w:t>Tags  is</w:t>
-      </w:r>
-      <w:proofErr w:type="gramEnd"/>
-      <w:r>
-        <w:rPr>
-          <w:rFonts w:ascii="Roboto" w:hAnsi="Roboto"/>
-          <w:bCs/>
-          <w:sz w:val="20"/>
-          <w:szCs w:val="20"/>
-        </w:rPr>
-        <w:t xml:space="preserve"> a keyword surrounded by angle bracket that defines how content is displayed on a webpage .</w:t>
-      </w:r>
-    </w:p>
-    <w:p>
-      <w:pPr>
-        <w:spacing w:before="47"/>
-        <w:ind w:left="100"/>
-        <w:rPr>
-          <w:rFonts w:ascii="Roboto" w:hAnsi="Roboto"/>
-          <w:bCs/>
-          <w:sz w:val="20"/>
-          <w:szCs w:val="20"/>
-        </w:rPr>
-      </w:pPr>
-      <w:r>
-        <w:rPr>
-          <w:rFonts w:ascii="Roboto" w:hAnsi="Roboto"/>
-          <w:bCs/>
-          <w:sz w:val="20"/>
-          <w:szCs w:val="20"/>
-        </w:rPr>
-        <w:t>Ex &lt;p&gt;, &lt;h1&gt;</w:t>
-      </w:r>
-      <w:proofErr w:type="gramStart"/>
-      <w:r>
-        <w:rPr>
-          <w:rFonts w:ascii="Roboto" w:hAnsi="Roboto"/>
-          <w:bCs/>
-          <w:sz w:val="20"/>
-          <w:szCs w:val="20"/>
-        </w:rPr>
-        <w:t>…..</w:t>
-      </w:r>
-      <w:proofErr w:type="gramEnd"/>
-      <w:r>
-        <w:rPr>
-          <w:rFonts w:ascii="Roboto" w:hAnsi="Roboto"/>
-          <w:bCs/>
-          <w:sz w:val="20"/>
-          <w:szCs w:val="20"/>
-        </w:rPr>
-        <w:t>&lt;h6&gt;, &lt;</w:t>
+        <w:t>HTML Tags  is a keyword surrounded by angle bracket that defines how content is displayed on a webpage .</w:t>
+      </w:r>
+    </w:p>
+    <w:p>
+      <w:pPr>
+        <w:spacing w:before="47"/>
+        <w:ind w:left="100"/>
+        <w:rPr>
+          <w:rFonts w:ascii="Roboto" w:hAnsi="Roboto"/>
+          <w:bCs/>
+          <w:sz w:val="20"/>
+          <w:szCs w:val="20"/>
+        </w:rPr>
+      </w:pPr>
+      <w:r>
+        <w:rPr>
+          <w:rFonts w:ascii="Roboto" w:hAnsi="Roboto"/>
+          <w:bCs/>
+          <w:sz w:val="20"/>
+          <w:szCs w:val="20"/>
+        </w:rPr>
+        <w:t>Ex &lt;p&gt;, &lt;h1&gt;…..&lt;h6&gt;, &lt;</w:t>
       </w:r>
       <w:proofErr w:type="spellStart"/>
       <w:r>
@@ -793,26 +753,23 @@
         </w:rPr>
         <w:t>GitHub-&gt;</w:t>
       </w:r>
-    </w:p>
-    <w:p>
-      <w:pPr>
-        <w:spacing w:before="47"/>
-        <w:ind w:left="100"/>
-        <w:rPr>
-          <w:rFonts w:ascii="Roboto" w:hAnsi="Roboto"/>
-          <w:bCs/>
-          <w:sz w:val="20"/>
-          <w:szCs w:val="20"/>
-        </w:rPr>
-      </w:pPr>
-      <w:r>
-        <w:rPr>
-          <w:rFonts w:ascii="Roboto" w:hAnsi="Roboto"/>
-          <w:bCs/>
-          <w:sz w:val="20"/>
-          <w:szCs w:val="20"/>
-        </w:rPr>
-        <w:t>Live Link-&gt;</w:t>
+      <w:r>
+        <w:rPr>
+          <w:rFonts w:ascii="Roboto" w:hAnsi="Roboto"/>
+          <w:bCs/>
+          <w:sz w:val="20"/>
+          <w:szCs w:val="20"/>
+        </w:rPr>
+        <w:t xml:space="preserve"> </w:t>
+      </w:r>
+      <w:r>
+        <w:rPr>
+          <w:rFonts w:ascii="Roboto" w:hAnsi="Roboto"/>
+          <w:bCs/>
+          <w:sz w:val="20"/>
+          <w:szCs w:val="20"/>
+        </w:rPr>
+        <w:t>https://github.com/krishna5867/placement-assignments/tree/main/Mp3%20Audio%20Player</w:t>
       </w:r>
     </w:p>
     <w:p>
@@ -1089,19 +1046,8 @@
           <w:sz w:val="20"/>
           <w:szCs w:val="20"/>
         </w:rPr>
-        <w:t xml:space="preserve"> a keyword surrounded by angle bracket that defines how content is displayed on a </w:t>
-      </w:r>
-      <w:proofErr w:type="gramStart"/>
-      <w:r>
-        <w:rPr>
-          <w:rFonts w:ascii="Roboto" w:hAnsi="Roboto"/>
-          <w:bCs/>
-          <w:sz w:val="20"/>
-          <w:szCs w:val="20"/>
-        </w:rPr>
-        <w:t>webpage .</w:t>
-      </w:r>
-      <w:proofErr w:type="gramEnd"/>
+        <w:t xml:space="preserve"> a keyword surrounded by angle bracket that defines how content is displayed on a webpage .</w:t>
+      </w:r>
     </w:p>
     <w:p>
       <w:pPr>
@@ -1123,7 +1069,6 @@
         </w:rPr>
         <w:t>Ex &lt;p&gt;, &lt;h1&gt;</w:t>
       </w:r>
-      <w:proofErr w:type="gramStart"/>
       <w:r>
         <w:rPr>
           <w:rFonts w:ascii="Roboto" w:hAnsi="Roboto"/>
@@ -1140,17 +1085,7 @@
           <w:sz w:val="20"/>
           <w:szCs w:val="20"/>
         </w:rPr>
-        <w:t>&lt;</w:t>
-      </w:r>
-      <w:proofErr w:type="gramEnd"/>
-      <w:r>
-        <w:rPr>
-          <w:rFonts w:ascii="Roboto" w:hAnsi="Roboto"/>
-          <w:bCs/>
-          <w:sz w:val="20"/>
-          <w:szCs w:val="20"/>
-        </w:rPr>
-        <w:t xml:space="preserve">h6&gt;, &lt;img&gt; </w:t>
+        <w:t xml:space="preserve">&lt;h6&gt;, &lt;img&gt; </w:t>
       </w:r>
       <w:r>
         <w:rPr>
@@ -1180,27 +1115,7 @@
           <w:sz w:val="20"/>
           <w:szCs w:val="20"/>
         </w:rPr>
-        <w:t xml:space="preserve">Where as Attribute tag provides additional information about an HTML </w:t>
-      </w:r>
-      <w:proofErr w:type="gramStart"/>
-      <w:r>
-        <w:rPr>
-          <w:rFonts w:ascii="Roboto" w:hAnsi="Roboto"/>
-          <w:bCs/>
-          <w:sz w:val="20"/>
-          <w:szCs w:val="20"/>
-        </w:rPr>
-        <w:t>element .</w:t>
-      </w:r>
-      <w:proofErr w:type="gramEnd"/>
-      <w:r>
-        <w:rPr>
-          <w:rFonts w:ascii="Roboto" w:hAnsi="Roboto"/>
-          <w:bCs/>
-          <w:sz w:val="20"/>
-          <w:szCs w:val="20"/>
-        </w:rPr>
-        <w:t xml:space="preserve"> Always specified in opening tags and can modify an element </w:t>
+        <w:t xml:space="preserve">Where as Attribute tag provides additional information about an HTML element . Always specified in opening tags and can modify an element </w:t>
       </w:r>
       <w:r>
         <w:rPr>
@@ -1293,6 +1208,7 @@
           <w:sz w:val="20"/>
           <w:szCs w:val="20"/>
         </w:rPr>
+        <w:lastRenderedPageBreak/>
         <w:t>Answer 10 -&gt; HTML</w:t>
       </w:r>
     </w:p>
@@ -1340,36 +1256,6 @@
           <w:szCs w:val="20"/>
         </w:rPr>
       </w:pPr>
-      <w:r>
-        <w:rPr>
-          <w:rFonts w:ascii="Roboto" w:hAnsi="Roboto"/>
-          <w:bCs/>
-          <w:sz w:val="20"/>
-          <w:szCs w:val="20"/>
-        </w:rPr>
-        <w:t>Live Link-&gt;</w:t>
-      </w:r>
-      <w:r>
-        <w:rPr>
-          <w:rFonts w:ascii="Roboto" w:hAnsi="Roboto"/>
-          <w:bCs/>
-          <w:sz w:val="20"/>
-          <w:szCs w:val="20"/>
-        </w:rPr>
-        <w:t xml:space="preserve"> </w:t>
-      </w:r>
-      <w:hyperlink r:id="rId5" w:history="1">
-        <w:r>
-          <w:rPr>
-            <w:rStyle w:val="Hyperlink"/>
-            <w:rFonts w:ascii="Roboto" w:hAnsi="Roboto"/>
-            <w:bCs/>
-            <w:sz w:val="20"/>
-            <w:szCs w:val="20"/>
-          </w:rPr>
-          <w:t>https://html-table-kappa.vercel.app</w:t>
-        </w:r>
-      </w:hyperlink>
     </w:p>
     <w:p>
       <w:pPr>
@@ -1512,56 +1398,16 @@
           <w:sz w:val="20"/>
           <w:szCs w:val="20"/>
         </w:rPr>
-        <w:t xml:space="preserve">By default when the browser shows element it automatically shows like a box where every element is surrounded by a invisible box around </w:t>
-      </w:r>
-      <w:proofErr w:type="gramStart"/>
-      <w:r>
-        <w:rPr>
-          <w:rFonts w:ascii="Roboto" w:hAnsi="Roboto"/>
-          <w:bCs/>
-          <w:sz w:val="20"/>
-          <w:szCs w:val="20"/>
-        </w:rPr>
-        <w:t>it .</w:t>
-      </w:r>
-      <w:proofErr w:type="gramEnd"/>
-      <w:r>
-        <w:rPr>
-          <w:rFonts w:ascii="Roboto" w:hAnsi="Roboto"/>
-          <w:bCs/>
-          <w:sz w:val="20"/>
-          <w:szCs w:val="20"/>
-        </w:rPr>
-        <w:t xml:space="preserve"> There are 4 different </w:t>
-      </w:r>
-      <w:r>
-        <w:rPr>
-          <w:rFonts w:ascii="Roboto" w:hAnsi="Roboto"/>
-          <w:bCs/>
-          <w:sz w:val="20"/>
-          <w:szCs w:val="20"/>
-        </w:rPr>
-        <w:t xml:space="preserve">properties of this box are content, </w:t>
-      </w:r>
-      <w:proofErr w:type="gramStart"/>
-      <w:r>
-        <w:rPr>
-          <w:rFonts w:ascii="Roboto" w:hAnsi="Roboto"/>
-          <w:bCs/>
-          <w:sz w:val="20"/>
-          <w:szCs w:val="20"/>
-        </w:rPr>
-        <w:t>padding ,</w:t>
-      </w:r>
-      <w:proofErr w:type="gramEnd"/>
-      <w:r>
-        <w:rPr>
-          <w:rFonts w:ascii="Roboto" w:hAnsi="Roboto"/>
-          <w:bCs/>
-          <w:sz w:val="20"/>
-          <w:szCs w:val="20"/>
-        </w:rPr>
-        <w:t xml:space="preserve"> margin and border.</w:t>
+        <w:t xml:space="preserve">By default when the browser shows element it automatically shows like a box where every element is surrounded by a invisible box around it . There are 4 different </w:t>
+      </w:r>
+      <w:r>
+        <w:rPr>
+          <w:rFonts w:ascii="Roboto" w:hAnsi="Roboto"/>
+          <w:bCs/>
+          <w:sz w:val="20"/>
+          <w:szCs w:val="20"/>
+        </w:rPr>
+        <w:t>properties of this box are content, padding , margin and border.</w:t>
       </w:r>
     </w:p>
     <w:p>
@@ -1937,18 +1783,7 @@
           <w:szCs w:val="20"/>
           <w:lang w:val="en-IN"/>
         </w:rPr>
-        <w:t>: Selects elements based on specific states or conditions (e.g.</w:t>
-      </w:r>
-      <w:proofErr w:type="gramStart"/>
-      <w:r>
-        <w:rPr>
-          <w:rFonts w:ascii="Roboto" w:hAnsi="Roboto"/>
-          <w:bCs/>
-          <w:sz w:val="20"/>
-          <w:szCs w:val="20"/>
-          <w:lang w:val="en-IN"/>
-        </w:rPr>
-        <w:t xml:space="preserve">, </w:t>
+        <w:t xml:space="preserve">: Selects elements based on specific states or conditions (e.g., </w:t>
       </w:r>
       <w:r>
         <w:rPr>
@@ -1970,7 +1805,6 @@
         </w:rPr>
         <w:t>hover</w:t>
       </w:r>
-      <w:proofErr w:type="gramEnd"/>
       <w:r>
         <w:rPr>
           <w:rFonts w:ascii="Roboto" w:hAnsi="Roboto"/>
@@ -2016,37 +1850,16 @@
           <w:szCs w:val="20"/>
           <w:lang w:val="en-IN"/>
         </w:rPr>
-        <w:t>: Selects specific parts or elements of an element (e.g.</w:t>
-      </w:r>
-      <w:proofErr w:type="gramStart"/>
-      <w:r>
-        <w:rPr>
-          <w:rFonts w:ascii="Roboto" w:hAnsi="Roboto"/>
-          <w:bCs/>
-          <w:sz w:val="20"/>
-          <w:szCs w:val="20"/>
-          <w:lang w:val="en-IN"/>
-        </w:rPr>
-        <w:t xml:space="preserve">, </w:t>
-      </w:r>
-      <w:r>
-        <w:rPr>
-          <w:rFonts w:ascii="Roboto" w:hAnsi="Roboto"/>
-          <w:sz w:val="20"/>
-          <w:szCs w:val="20"/>
-          <w:lang w:val="en-IN"/>
-        </w:rPr>
-        <w:t>::before</w:t>
-      </w:r>
-      <w:proofErr w:type="gramEnd"/>
-      <w:r>
-        <w:rPr>
-          <w:rFonts w:ascii="Roboto" w:hAnsi="Roboto"/>
-          <w:sz w:val="20"/>
-          <w:szCs w:val="20"/>
-          <w:lang w:val="en-IN"/>
-        </w:rPr>
-        <w:t xml:space="preserve"> </w:t>
+        <w:t xml:space="preserve">: Selects specific parts or elements of an element (e.g., </w:t>
+      </w:r>
+      <w:r>
+        <w:rPr>
+          <w:rFonts w:ascii="Roboto" w:hAnsi="Roboto"/>
+          <w:sz w:val="20"/>
+          <w:szCs w:val="20"/>
+          <w:lang w:val="en-IN"/>
+        </w:rPr>
+        <w:t xml:space="preserve">::before </w:t>
       </w:r>
       <w:r>
         <w:rPr>
@@ -2779,7 +2592,6 @@
           <w:szCs w:val="20"/>
           <w:lang w:val="en-IN"/>
         </w:rPr>
-        <w:lastRenderedPageBreak/>
         <w:t>Inline-Block Elements:</w:t>
       </w:r>
     </w:p>
@@ -2802,6 +2614,7 @@
           <w:szCs w:val="20"/>
           <w:lang w:val="en-IN"/>
         </w:rPr>
+        <w:lastRenderedPageBreak/>
         <w:t>Inline-block elements are similar to inline elements in that they flow within the text content, but they also have block-level properties like width, height, margins, and paddings.</w:t>
       </w:r>
     </w:p>
@@ -3496,40 +3309,496 @@
           <w:sz w:val="20"/>
           <w:szCs w:val="20"/>
         </w:rPr>
-        <w:t xml:space="preserve">Answer </w:t>
-      </w:r>
-      <w:r>
-        <w:rPr>
-          <w:rFonts w:ascii="Roboto" w:hAnsi="Roboto"/>
-          <w:bCs/>
-          <w:sz w:val="20"/>
-          <w:szCs w:val="20"/>
-        </w:rPr>
-        <w:t>7</w:t>
-      </w:r>
-      <w:r>
-        <w:rPr>
-          <w:rFonts w:ascii="Roboto" w:hAnsi="Roboto"/>
-          <w:bCs/>
-          <w:sz w:val="20"/>
-          <w:szCs w:val="20"/>
-        </w:rPr>
-        <w:t>-&gt; CSS</w:t>
-      </w:r>
-    </w:p>
-    <w:p>
-      <w:pPr>
-        <w:spacing w:before="47"/>
-        <w:ind w:left="100"/>
-        <w:rPr>
-          <w:rFonts w:ascii="Roboto" w:hAnsi="Roboto"/>
-          <w:bCs/>
-          <w:sz w:val="20"/>
-          <w:szCs w:val="20"/>
-        </w:rPr>
-      </w:pPr>
-      <w:r>
-        <w:t>between absolute and relative and sticky and fixed position explain with example.</w:t>
+        <w:t>Answer 7-&gt; CSS</w:t>
+      </w:r>
+    </w:p>
+    <w:p>
+      <w:pPr>
+        <w:numPr>
+          <w:ilvl w:val="0"/>
+          <w:numId w:val="19"/>
+        </w:numPr>
+        <w:spacing w:before="47"/>
+        <w:rPr>
+          <w:sz w:val="20"/>
+          <w:szCs w:val="20"/>
+          <w:lang w:val="en-IN"/>
+        </w:rPr>
+      </w:pPr>
+      <w:r>
+        <w:rPr>
+          <w:b/>
+          <w:bCs/>
+          <w:sz w:val="20"/>
+          <w:szCs w:val="20"/>
+          <w:lang w:val="en-IN"/>
+        </w:rPr>
+        <w:t>Absolute Positioning</w:t>
+      </w:r>
+      <w:r>
+        <w:rPr>
+          <w:sz w:val="20"/>
+          <w:szCs w:val="20"/>
+          <w:lang w:val="en-IN"/>
+        </w:rPr>
+        <w:t>: When an element is set to absolute positioning, it is positioned relative to its nearest positioned ancestor, if any. If there is no positioned ancestor, it is positioned relative to the initial containing block, which is usually the viewport. The element is taken out of the normal flow of the document.</w:t>
+      </w:r>
+    </w:p>
+    <w:p>
+      <w:pPr>
+        <w:spacing w:before="47"/>
+        <w:ind w:left="720"/>
+        <w:rPr>
+          <w:sz w:val="20"/>
+          <w:szCs w:val="20"/>
+          <w:lang w:val="en-IN"/>
+        </w:rPr>
+      </w:pPr>
+    </w:p>
+    <w:p>
+      <w:pPr>
+        <w:spacing w:before="47"/>
+        <w:ind w:left="100"/>
+        <w:rPr>
+          <w:sz w:val="20"/>
+          <w:szCs w:val="20"/>
+          <w:lang w:val="en-IN"/>
+        </w:rPr>
+      </w:pPr>
+      <w:r>
+        <w:rPr>
+          <w:sz w:val="20"/>
+          <w:szCs w:val="20"/>
+          <w:lang w:val="en-IN"/>
+        </w:rPr>
+        <w:t>Example:</w:t>
+      </w:r>
+    </w:p>
+    <w:p>
+      <w:pPr>
+        <w:widowControl/>
+        <w:autoSpaceDE/>
+        <w:autoSpaceDN/>
+        <w:spacing w:after="160" w:line="259" w:lineRule="auto"/>
+        <w:rPr>
+          <w:sz w:val="20"/>
+          <w:szCs w:val="20"/>
+          <w:lang w:val="en-IN"/>
+        </w:rPr>
+      </w:pPr>
+      <w:r>
+        <w:rPr>
+          <w:sz w:val="20"/>
+          <w:szCs w:val="20"/>
+          <w:lang w:val="en-IN"/>
+        </w:rPr>
+        <w:t>&lt;div style="position: relative;"&gt;</w:t>
+      </w:r>
+    </w:p>
+    <w:p>
+      <w:pPr>
+        <w:widowControl/>
+        <w:autoSpaceDE/>
+        <w:autoSpaceDN/>
+        <w:spacing w:after="160" w:line="259" w:lineRule="auto"/>
+        <w:rPr>
+          <w:sz w:val="20"/>
+          <w:szCs w:val="20"/>
+          <w:lang w:val="en-IN"/>
+        </w:rPr>
+      </w:pPr>
+      <w:r>
+        <w:rPr>
+          <w:sz w:val="20"/>
+          <w:szCs w:val="20"/>
+          <w:lang w:val="en-IN"/>
+        </w:rPr>
+        <w:t>&lt;p style="position: absolute; top: 20px; left: 30px;"&gt;Absolute positioned element&lt;/p&gt;</w:t>
+      </w:r>
+    </w:p>
+    <w:p>
+      <w:pPr>
+        <w:spacing w:before="47"/>
+        <w:ind w:left="100"/>
+        <w:rPr>
+          <w:sz w:val="20"/>
+          <w:szCs w:val="20"/>
+          <w:lang w:val="en-IN"/>
+        </w:rPr>
+      </w:pPr>
+      <w:r>
+        <w:rPr>
+          <w:sz w:val="20"/>
+          <w:szCs w:val="20"/>
+          <w:lang w:val="en-IN"/>
+        </w:rPr>
+        <w:t>&lt;/div&gt;</w:t>
+      </w:r>
+    </w:p>
+    <w:p>
+      <w:pPr>
+        <w:numPr>
+          <w:ilvl w:val="0"/>
+          <w:numId w:val="20"/>
+        </w:numPr>
+        <w:spacing w:before="47"/>
+        <w:rPr>
+          <w:sz w:val="20"/>
+          <w:szCs w:val="20"/>
+          <w:lang w:val="en-IN"/>
+        </w:rPr>
+      </w:pPr>
+      <w:r>
+        <w:rPr>
+          <w:b/>
+          <w:bCs/>
+          <w:sz w:val="20"/>
+          <w:szCs w:val="20"/>
+          <w:lang w:val="en-IN"/>
+        </w:rPr>
+        <w:t>Relative Positioning:</w:t>
+      </w:r>
+      <w:r>
+        <w:rPr>
+          <w:sz w:val="20"/>
+          <w:szCs w:val="20"/>
+          <w:lang w:val="en-IN"/>
+        </w:rPr>
+        <w:t xml:space="preserve"> Relative positioning allows an element to be positioned relative to its normal </w:t>
+      </w:r>
+      <w:r>
+        <w:rPr>
+          <w:sz w:val="20"/>
+          <w:szCs w:val="20"/>
+          <w:lang w:val="en-IN"/>
+        </w:rPr>
+        <w:lastRenderedPageBreak/>
+        <w:t>position. It is positioned without taking it out of the normal flow of the document. Other elements on the page will still occupy their original positions.</w:t>
+      </w:r>
+    </w:p>
+    <w:p>
+      <w:pPr>
+        <w:spacing w:before="47"/>
+        <w:ind w:left="100"/>
+        <w:rPr>
+          <w:sz w:val="20"/>
+          <w:szCs w:val="20"/>
+          <w:lang w:val="en-IN"/>
+        </w:rPr>
+      </w:pPr>
+      <w:r>
+        <w:rPr>
+          <w:sz w:val="20"/>
+          <w:szCs w:val="20"/>
+          <w:lang w:val="en-IN"/>
+        </w:rPr>
+        <w:t>Example:</w:t>
+      </w:r>
+    </w:p>
+    <w:p>
+      <w:pPr>
+        <w:spacing w:before="47"/>
+        <w:ind w:left="100"/>
+        <w:rPr>
+          <w:sz w:val="20"/>
+          <w:szCs w:val="20"/>
+          <w:lang w:val="en-IN"/>
+        </w:rPr>
+      </w:pPr>
+      <w:r>
+        <w:rPr>
+          <w:sz w:val="20"/>
+          <w:szCs w:val="20"/>
+          <w:lang w:val="en-IN"/>
+        </w:rPr>
+        <w:t>&lt;div style="position: relative;"&gt;</w:t>
+      </w:r>
+    </w:p>
+    <w:p>
+      <w:pPr>
+        <w:spacing w:before="47"/>
+        <w:ind w:left="100"/>
+        <w:rPr>
+          <w:sz w:val="20"/>
+          <w:szCs w:val="20"/>
+          <w:lang w:val="en-IN"/>
+        </w:rPr>
+      </w:pPr>
+      <w:r>
+        <w:rPr>
+          <w:sz w:val="20"/>
+          <w:szCs w:val="20"/>
+          <w:lang w:val="en-IN"/>
+        </w:rPr>
+        <w:t xml:space="preserve">  &lt;p style="position: relative; top: 20px; left: 30px;"&gt;Relative positioned element&lt;/p&gt;</w:t>
+      </w:r>
+    </w:p>
+    <w:p>
+      <w:pPr>
+        <w:spacing w:before="47"/>
+        <w:ind w:left="100"/>
+        <w:rPr>
+          <w:sz w:val="20"/>
+          <w:szCs w:val="20"/>
+          <w:lang w:val="en-IN"/>
+        </w:rPr>
+      </w:pPr>
+      <w:r>
+        <w:rPr>
+          <w:sz w:val="20"/>
+          <w:szCs w:val="20"/>
+          <w:lang w:val="en-IN"/>
+        </w:rPr>
+        <w:t>&lt;/div&gt;</w:t>
+      </w:r>
+    </w:p>
+    <w:p>
+      <w:pPr>
+        <w:spacing w:before="47"/>
+        <w:ind w:left="100"/>
+        <w:rPr>
+          <w:rFonts w:ascii="Roboto" w:hAnsi="Roboto"/>
+          <w:bCs/>
+          <w:sz w:val="20"/>
+          <w:szCs w:val="20"/>
+        </w:rPr>
+      </w:pPr>
+    </w:p>
+    <w:p>
+      <w:pPr>
+        <w:pStyle w:val="ListParagraph"/>
+        <w:numPr>
+          <w:ilvl w:val="0"/>
+          <w:numId w:val="20"/>
+        </w:numPr>
+        <w:spacing w:before="47"/>
+        <w:rPr>
+          <w:rFonts w:ascii="Roboto" w:hAnsi="Roboto"/>
+          <w:bCs/>
+          <w:sz w:val="20"/>
+          <w:szCs w:val="20"/>
+          <w:lang w:val="en-IN"/>
+        </w:rPr>
+      </w:pPr>
+      <w:r>
+        <w:rPr>
+          <w:rFonts w:ascii="Roboto" w:hAnsi="Roboto"/>
+          <w:b/>
+          <w:sz w:val="20"/>
+          <w:szCs w:val="20"/>
+          <w:lang w:val="en-IN"/>
+        </w:rPr>
+        <w:t>Sticky Positioning:</w:t>
+      </w:r>
+      <w:r>
+        <w:rPr>
+          <w:rFonts w:ascii="Roboto" w:hAnsi="Roboto"/>
+          <w:bCs/>
+          <w:sz w:val="20"/>
+          <w:szCs w:val="20"/>
+          <w:lang w:val="en-IN"/>
+        </w:rPr>
+        <w:t xml:space="preserve"> Sticky positioning is a hybrid of relative and fixed positioning. The element behaves as a relatively positioned element until it reaches a specified threshold, and then it becomes fixed. It remains in the document flow until the specified threshold is met.</w:t>
+      </w:r>
+    </w:p>
+    <w:p>
+      <w:pPr>
+        <w:spacing w:before="47"/>
+        <w:ind w:left="100"/>
+        <w:rPr>
+          <w:rFonts w:ascii="Roboto" w:hAnsi="Roboto"/>
+          <w:bCs/>
+          <w:sz w:val="20"/>
+          <w:szCs w:val="20"/>
+          <w:lang w:val="en-IN"/>
+        </w:rPr>
+      </w:pPr>
+      <w:r>
+        <w:rPr>
+          <w:rFonts w:ascii="Roboto" w:hAnsi="Roboto"/>
+          <w:bCs/>
+          <w:sz w:val="20"/>
+          <w:szCs w:val="20"/>
+          <w:lang w:val="en-IN"/>
+        </w:rPr>
+        <w:t>Example:</w:t>
+      </w:r>
+    </w:p>
+    <w:p>
+      <w:pPr>
+        <w:spacing w:before="47"/>
+        <w:ind w:left="100"/>
+        <w:rPr>
+          <w:rFonts w:ascii="Roboto" w:hAnsi="Roboto"/>
+          <w:bCs/>
+          <w:sz w:val="20"/>
+          <w:szCs w:val="20"/>
+        </w:rPr>
+      </w:pPr>
+      <w:r>
+        <w:rPr>
+          <w:rFonts w:ascii="Roboto" w:hAnsi="Roboto"/>
+          <w:bCs/>
+          <w:sz w:val="20"/>
+          <w:szCs w:val="20"/>
+        </w:rPr>
+        <w:t>&lt;div style="position: relative; height: 200px; overflow: auto;"&gt;</w:t>
+      </w:r>
+    </w:p>
+    <w:p>
+      <w:pPr>
+        <w:spacing w:before="47"/>
+        <w:ind w:left="100"/>
+        <w:rPr>
+          <w:rFonts w:ascii="Roboto" w:hAnsi="Roboto"/>
+          <w:bCs/>
+          <w:sz w:val="20"/>
+          <w:szCs w:val="20"/>
+        </w:rPr>
+      </w:pPr>
+      <w:r>
+        <w:rPr>
+          <w:rFonts w:ascii="Roboto" w:hAnsi="Roboto"/>
+          <w:bCs/>
+          <w:sz w:val="20"/>
+          <w:szCs w:val="20"/>
+        </w:rPr>
+        <w:t xml:space="preserve">  &lt;div style="position: sticky; top: 20px;"&gt;Sticky element&lt;/div&gt;</w:t>
+      </w:r>
+    </w:p>
+    <w:p>
+      <w:pPr>
+        <w:spacing w:before="47"/>
+        <w:ind w:left="100"/>
+        <w:rPr>
+          <w:rFonts w:ascii="Roboto" w:hAnsi="Roboto"/>
+          <w:bCs/>
+          <w:sz w:val="20"/>
+          <w:szCs w:val="20"/>
+        </w:rPr>
+      </w:pPr>
+      <w:r>
+        <w:rPr>
+          <w:rFonts w:ascii="Roboto" w:hAnsi="Roboto"/>
+          <w:bCs/>
+          <w:sz w:val="20"/>
+          <w:szCs w:val="20"/>
+        </w:rPr>
+        <w:t xml:space="preserve">  &lt;! -- Content --&gt;</w:t>
+      </w:r>
+    </w:p>
+    <w:p>
+      <w:pPr>
+        <w:spacing w:before="47"/>
+        <w:ind w:left="100"/>
+        <w:rPr>
+          <w:rFonts w:ascii="Roboto" w:hAnsi="Roboto"/>
+          <w:bCs/>
+          <w:sz w:val="20"/>
+          <w:szCs w:val="20"/>
+        </w:rPr>
+      </w:pPr>
+      <w:r>
+        <w:rPr>
+          <w:rFonts w:ascii="Roboto" w:hAnsi="Roboto"/>
+          <w:bCs/>
+          <w:sz w:val="20"/>
+          <w:szCs w:val="20"/>
+        </w:rPr>
+        <w:t>&lt;/div&gt;</w:t>
+      </w:r>
+    </w:p>
+    <w:p>
+      <w:pPr>
+        <w:spacing w:before="47"/>
+        <w:ind w:left="100"/>
+        <w:rPr>
+          <w:rFonts w:ascii="Roboto" w:hAnsi="Roboto"/>
+          <w:bCs/>
+          <w:sz w:val="20"/>
+          <w:szCs w:val="20"/>
+        </w:rPr>
+      </w:pPr>
+    </w:p>
+    <w:p>
+      <w:pPr>
+        <w:pStyle w:val="ListParagraph"/>
+        <w:numPr>
+          <w:ilvl w:val="0"/>
+          <w:numId w:val="20"/>
+        </w:numPr>
+        <w:spacing w:before="47"/>
+        <w:rPr>
+          <w:rFonts w:ascii="Roboto" w:hAnsi="Roboto"/>
+          <w:bCs/>
+          <w:sz w:val="20"/>
+          <w:szCs w:val="20"/>
+          <w:lang w:val="en-IN"/>
+        </w:rPr>
+      </w:pPr>
+      <w:r>
+        <w:rPr>
+          <w:rFonts w:ascii="Roboto" w:hAnsi="Roboto"/>
+          <w:b/>
+          <w:sz w:val="20"/>
+          <w:szCs w:val="20"/>
+          <w:lang w:val="en-IN"/>
+        </w:rPr>
+        <w:t>Fixed Positioning</w:t>
+      </w:r>
+      <w:r>
+        <w:rPr>
+          <w:rFonts w:ascii="Roboto" w:hAnsi="Roboto"/>
+          <w:bCs/>
+          <w:sz w:val="20"/>
+          <w:szCs w:val="20"/>
+          <w:lang w:val="en-IN"/>
+        </w:rPr>
+        <w:t>: When an element is set to fixed positioning, it is positioned relative to the viewport and remains fixed even when the page is scrolled. The element is taken out of the normal document flow.</w:t>
+      </w:r>
+    </w:p>
+    <w:p>
+      <w:pPr>
+        <w:spacing w:before="47"/>
+        <w:ind w:left="100"/>
+        <w:rPr>
+          <w:rFonts w:ascii="Roboto" w:hAnsi="Roboto"/>
+          <w:bCs/>
+          <w:sz w:val="20"/>
+          <w:szCs w:val="20"/>
+          <w:lang w:val="en-IN"/>
+        </w:rPr>
+      </w:pPr>
+      <w:r>
+        <w:rPr>
+          <w:rFonts w:ascii="Roboto" w:hAnsi="Roboto"/>
+          <w:bCs/>
+          <w:sz w:val="20"/>
+          <w:szCs w:val="20"/>
+          <w:lang w:val="en-IN"/>
+        </w:rPr>
+        <w:t>Example:</w:t>
+      </w:r>
+    </w:p>
+    <w:p>
+      <w:pPr>
+        <w:spacing w:before="47"/>
+        <w:ind w:left="100"/>
+        <w:rPr>
+          <w:rFonts w:ascii="Roboto" w:hAnsi="Roboto"/>
+          <w:bCs/>
+          <w:sz w:val="20"/>
+          <w:szCs w:val="20"/>
+        </w:rPr>
+      </w:pPr>
+      <w:r>
+        <w:rPr>
+          <w:rFonts w:ascii="Roboto" w:hAnsi="Roboto"/>
+          <w:bCs/>
+          <w:sz w:val="20"/>
+          <w:szCs w:val="20"/>
+        </w:rPr>
+        <w:t>&lt;div style="position: fixed; top: 20px; left: 30px;"&gt;Fixed element&lt;/div&gt;</w:t>
       </w:r>
     </w:p>
     <w:p>
@@ -3618,50 +3887,61 @@
         </w:rPr>
         <w:t>GitHub-&gt;</w:t>
       </w:r>
-    </w:p>
-    <w:p>
-      <w:pPr>
-        <w:spacing w:before="47"/>
-        <w:ind w:left="100"/>
-        <w:rPr>
-          <w:rFonts w:ascii="Roboto" w:hAnsi="Roboto"/>
-          <w:bCs/>
-          <w:sz w:val="20"/>
-          <w:szCs w:val="20"/>
-        </w:rPr>
-      </w:pPr>
-    </w:p>
-    <w:p>
-      <w:pPr>
-        <w:spacing w:before="47"/>
-        <w:ind w:left="100"/>
-        <w:rPr>
-          <w:rFonts w:ascii="Roboto" w:hAnsi="Roboto"/>
-          <w:bCs/>
-          <w:sz w:val="20"/>
-          <w:szCs w:val="20"/>
-        </w:rPr>
-      </w:pPr>
-    </w:p>
-    <w:p>
-      <w:pPr>
-        <w:spacing w:before="47"/>
-        <w:ind w:left="100"/>
-        <w:rPr>
-          <w:rFonts w:ascii="Roboto" w:hAnsi="Roboto"/>
-          <w:bCs/>
-          <w:sz w:val="20"/>
-          <w:szCs w:val="20"/>
-        </w:rPr>
-      </w:pPr>
-      <w:r>
-        <w:rPr>
-          <w:rFonts w:ascii="Roboto" w:hAnsi="Roboto"/>
-          <w:bCs/>
-          <w:sz w:val="20"/>
-          <w:szCs w:val="20"/>
-        </w:rPr>
-        <w:lastRenderedPageBreak/>
+      <w:r>
+        <w:t xml:space="preserve"> </w:t>
+      </w:r>
+      <w:r>
+        <w:rPr>
+          <w:rFonts w:ascii="Roboto" w:hAnsi="Roboto"/>
+          <w:bCs/>
+          <w:sz w:val="20"/>
+          <w:szCs w:val="20"/>
+        </w:rPr>
+        <w:t>https://github.com/krishna5867/placement-assignments/tree/main/Periodic%20Table</w:t>
+      </w:r>
+    </w:p>
+    <w:p>
+      <w:pPr>
+        <w:spacing w:before="47"/>
+        <w:ind w:left="100"/>
+        <w:rPr>
+          <w:rFonts w:ascii="Roboto" w:hAnsi="Roboto"/>
+          <w:bCs/>
+          <w:sz w:val="20"/>
+          <w:szCs w:val="20"/>
+        </w:rPr>
+      </w:pPr>
+    </w:p>
+    <w:p>
+      <w:pPr>
+        <w:spacing w:before="47"/>
+        <w:ind w:left="100"/>
+        <w:rPr>
+          <w:rFonts w:ascii="Roboto" w:hAnsi="Roboto"/>
+          <w:bCs/>
+          <w:sz w:val="20"/>
+          <w:szCs w:val="20"/>
+        </w:rPr>
+      </w:pPr>
+    </w:p>
+    <w:p>
+      <w:pPr>
+        <w:spacing w:before="47"/>
+        <w:ind w:left="100"/>
+        <w:rPr>
+          <w:rFonts w:ascii="Roboto" w:hAnsi="Roboto"/>
+          <w:bCs/>
+          <w:sz w:val="20"/>
+          <w:szCs w:val="20"/>
+        </w:rPr>
+      </w:pPr>
+      <w:r>
+        <w:rPr>
+          <w:rFonts w:ascii="Roboto" w:hAnsi="Roboto"/>
+          <w:bCs/>
+          <w:sz w:val="20"/>
+          <w:szCs w:val="20"/>
+        </w:rPr>
         <w:t>Answer 9-&gt; CSS</w:t>
       </w:r>
     </w:p>
@@ -3844,105 +4124,6 @@
     <w:p>
       <w:pPr>
         <w:spacing w:before="47"/>
-        <w:ind w:left="100"/>
-        <w:rPr>
-          <w:rFonts w:ascii="Roboto" w:hAnsi="Roboto"/>
-          <w:bCs/>
-          <w:sz w:val="20"/>
-          <w:szCs w:val="20"/>
-        </w:rPr>
-      </w:pPr>
-    </w:p>
-    <w:p>
-      <w:pPr>
-        <w:spacing w:before="47"/>
-        <w:ind w:left="100"/>
-        <w:rPr>
-          <w:rFonts w:ascii="Roboto" w:hAnsi="Roboto"/>
-          <w:bCs/>
-          <w:sz w:val="20"/>
-          <w:szCs w:val="20"/>
-        </w:rPr>
-      </w:pPr>
-      <w:r>
-        <w:rPr>
-          <w:rFonts w:ascii="Roboto" w:hAnsi="Roboto"/>
-          <w:bCs/>
-          <w:sz w:val="20"/>
-          <w:szCs w:val="20"/>
-        </w:rPr>
-        <w:t>Answer 11-&gt; CSS</w:t>
-      </w:r>
-    </w:p>
-    <w:p>
-      <w:pPr>
-        <w:spacing w:before="47"/>
-        <w:ind w:left="100"/>
-        <w:rPr>
-          <w:rFonts w:ascii="Roboto" w:hAnsi="Roboto"/>
-          <w:bCs/>
-          <w:sz w:val="20"/>
-          <w:szCs w:val="20"/>
-        </w:rPr>
-      </w:pPr>
-      <w:proofErr w:type="spellStart"/>
-      <w:r>
-        <w:rPr>
-          <w:rFonts w:ascii="Roboto" w:hAnsi="Roboto"/>
-          <w:bCs/>
-          <w:sz w:val="20"/>
-          <w:szCs w:val="20"/>
-        </w:rPr>
-        <w:t>iNeuron</w:t>
-      </w:r>
-      <w:proofErr w:type="spellEnd"/>
-    </w:p>
-    <w:p>
-      <w:pPr>
-        <w:spacing w:before="47"/>
-        <w:ind w:left="100"/>
-        <w:rPr>
-          <w:rFonts w:ascii="Roboto" w:hAnsi="Roboto"/>
-          <w:bCs/>
-          <w:sz w:val="20"/>
-          <w:szCs w:val="20"/>
-        </w:rPr>
-      </w:pPr>
-      <w:r>
-        <w:rPr>
-          <w:rFonts w:ascii="Roboto" w:hAnsi="Roboto"/>
-          <w:bCs/>
-          <w:sz w:val="20"/>
-          <w:szCs w:val="20"/>
-        </w:rPr>
-        <w:t>GitHub-&gt;</w:t>
-      </w:r>
-    </w:p>
-    <w:p>
-      <w:pPr>
-        <w:spacing w:before="47"/>
-        <w:ind w:left="100"/>
-        <w:rPr>
-          <w:rFonts w:ascii="Roboto" w:hAnsi="Roboto"/>
-          <w:bCs/>
-          <w:sz w:val="20"/>
-          <w:szCs w:val="20"/>
-        </w:rPr>
-      </w:pPr>
-      <w:r>
-        <w:rPr>
-          <w:rFonts w:ascii="Roboto" w:hAnsi="Roboto"/>
-          <w:bCs/>
-          <w:sz w:val="20"/>
-          <w:szCs w:val="20"/>
-        </w:rPr>
-        <w:t>Live Link-&gt;</w:t>
-      </w:r>
-    </w:p>
-    <w:p>
-      <w:pPr>
-        <w:spacing w:before="47"/>
-        <w:ind w:left="100"/>
         <w:rPr>
           <w:rFonts w:ascii="Roboto" w:hAnsi="Roboto"/>
           <w:bCs/>
@@ -4020,59 +4201,28 @@
           <w:sz w:val="20"/>
           <w:szCs w:val="20"/>
         </w:rPr>
-        <w:t xml:space="preserve">It allow selecting the regular element under certain condition especially when we try to hover over the </w:t>
-      </w:r>
-      <w:proofErr w:type="gramStart"/>
-      <w:r>
-        <w:rPr>
-          <w:rFonts w:ascii="Roboto" w:hAnsi="Roboto"/>
-          <w:bCs/>
-          <w:sz w:val="20"/>
-          <w:szCs w:val="20"/>
-        </w:rPr>
-        <w:t>links .</w:t>
-      </w:r>
-      <w:proofErr w:type="gramEnd"/>
-    </w:p>
-    <w:p>
-      <w:pPr>
-        <w:spacing w:before="47"/>
-        <w:ind w:left="100"/>
-        <w:rPr>
-          <w:rFonts w:ascii="Roboto" w:hAnsi="Roboto"/>
-          <w:bCs/>
-          <w:sz w:val="20"/>
-          <w:szCs w:val="20"/>
-        </w:rPr>
-      </w:pPr>
-      <w:r>
-        <w:rPr>
-          <w:rFonts w:ascii="Roboto" w:hAnsi="Roboto"/>
-          <w:bCs/>
-          <w:sz w:val="20"/>
-          <w:szCs w:val="20"/>
-        </w:rPr>
-        <w:t xml:space="preserve">Ex: </w:t>
-      </w:r>
-      <w:proofErr w:type="gramStart"/>
-      <w:r>
-        <w:rPr>
-          <w:rFonts w:ascii="Roboto" w:hAnsi="Roboto"/>
-          <w:bCs/>
-          <w:sz w:val="20"/>
-          <w:szCs w:val="20"/>
-        </w:rPr>
-        <w:t>a:hover</w:t>
-      </w:r>
-      <w:proofErr w:type="gramEnd"/>
-      <w:r>
-        <w:rPr>
-          <w:rFonts w:ascii="Roboto" w:hAnsi="Roboto"/>
-          <w:bCs/>
-          <w:sz w:val="20"/>
-          <w:szCs w:val="20"/>
-        </w:rPr>
-        <w:t>{</w:t>
+        <w:t>It allow selecting the regular element under certain condition especially when we try to hover over the links .</w:t>
+      </w:r>
+    </w:p>
+    <w:p>
+      <w:pPr>
+        <w:spacing w:before="47"/>
+        <w:ind w:left="100"/>
+        <w:rPr>
+          <w:rFonts w:ascii="Roboto" w:hAnsi="Roboto"/>
+          <w:bCs/>
+          <w:sz w:val="20"/>
+          <w:szCs w:val="20"/>
+        </w:rPr>
+      </w:pPr>
+      <w:r>
+        <w:rPr>
+          <w:rFonts w:ascii="Roboto" w:hAnsi="Roboto"/>
+          <w:bCs/>
+          <w:sz w:val="20"/>
+          <w:szCs w:val="20"/>
+        </w:rPr>
+        <w:t>Ex: a:hover{</w:t>
       </w:r>
     </w:p>
     <w:p>
@@ -4362,6 +4512,7 @@
           <w:sz w:val="20"/>
           <w:szCs w:val="20"/>
         </w:rPr>
+        <w:lastRenderedPageBreak/>
         <w:t>Answer 2-&gt; JavaScript</w:t>
       </w:r>
     </w:p>
@@ -4439,8 +4590,6 @@
         </w:rPr>
         <w:t xml:space="preserve">Difference between map and </w:t>
       </w:r>
-      <w:proofErr w:type="spellStart"/>
-      <w:proofErr w:type="gramStart"/>
       <w:r>
         <w:rPr>
           <w:rFonts w:ascii="Roboto" w:hAnsi="Roboto"/>
@@ -4448,177 +4597,163 @@
           <w:sz w:val="20"/>
           <w:szCs w:val="20"/>
         </w:rPr>
+        <w:t>forEach: -</w:t>
+      </w:r>
+    </w:p>
+    <w:p>
+      <w:pPr>
+        <w:spacing w:before="47"/>
+        <w:ind w:left="100"/>
+        <w:rPr>
+          <w:rFonts w:ascii="Roboto" w:hAnsi="Roboto"/>
+          <w:bCs/>
+          <w:sz w:val="20"/>
+          <w:szCs w:val="20"/>
+        </w:rPr>
+      </w:pPr>
+      <w:r>
+        <w:rPr>
+          <w:rFonts w:ascii="Roboto" w:hAnsi="Roboto"/>
+          <w:bCs/>
+          <w:sz w:val="20"/>
+          <w:szCs w:val="20"/>
+        </w:rPr>
         <w:t>forEach</w:t>
       </w:r>
-      <w:proofErr w:type="spellEnd"/>
-      <w:r>
+      <w:r>
+        <w:rPr>
+          <w:rFonts w:ascii="Roboto" w:hAnsi="Roboto"/>
+          <w:bCs/>
+          <w:sz w:val="20"/>
+          <w:szCs w:val="20"/>
+        </w:rPr>
+        <w:t xml:space="preserve"> </w:t>
+      </w:r>
+      <w:r>
+        <w:rPr>
+          <w:rFonts w:ascii="Roboto" w:hAnsi="Roboto"/>
+          <w:bCs/>
+          <w:sz w:val="20"/>
+          <w:szCs w:val="20"/>
+        </w:rPr>
+        <w:t>is also same as map but the main difference between them is forEach return undefine and it mutates the original array but map doesn’t mutate and always returns a new output array.</w:t>
+      </w:r>
+    </w:p>
+    <w:p>
+      <w:pPr>
+        <w:spacing w:before="47"/>
+        <w:ind w:left="100"/>
+        <w:rPr>
+          <w:rFonts w:ascii="Roboto" w:hAnsi="Roboto"/>
+          <w:bCs/>
+          <w:sz w:val="20"/>
+          <w:szCs w:val="20"/>
+        </w:rPr>
+      </w:pPr>
+    </w:p>
+    <w:p>
+      <w:pPr>
+        <w:spacing w:before="47"/>
+        <w:ind w:left="100"/>
+        <w:rPr>
+          <w:rFonts w:ascii="Roboto" w:hAnsi="Roboto"/>
+          <w:bCs/>
+          <w:sz w:val="20"/>
+          <w:szCs w:val="20"/>
+        </w:rPr>
+      </w:pPr>
+      <w:r>
+        <w:rPr>
+          <w:rFonts w:ascii="Roboto" w:hAnsi="Roboto"/>
+          <w:bCs/>
+          <w:sz w:val="20"/>
+          <w:szCs w:val="20"/>
+        </w:rPr>
+        <w:t>Answer 3-&gt; JavaScript</w:t>
+      </w:r>
+    </w:p>
+    <w:p>
+      <w:pPr>
+        <w:spacing w:before="47"/>
+        <w:ind w:left="100"/>
+        <w:rPr>
+          <w:rFonts w:ascii="Roboto" w:hAnsi="Roboto"/>
+          <w:bCs/>
+          <w:sz w:val="20"/>
+          <w:szCs w:val="20"/>
+        </w:rPr>
+      </w:pPr>
+      <w:r>
+        <w:rPr>
+          <w:rFonts w:ascii="Roboto" w:hAnsi="Roboto"/>
+          <w:bCs/>
+          <w:sz w:val="20"/>
+          <w:szCs w:val="20"/>
+        </w:rPr>
+        <w:t xml:space="preserve">Call, Apply </w:t>
+      </w:r>
+      <w:r>
+        <w:rPr>
+          <w:rFonts w:ascii="Roboto" w:hAnsi="Roboto"/>
+          <w:bCs/>
+          <w:sz w:val="20"/>
+          <w:szCs w:val="20"/>
+        </w:rPr>
+        <w:t>and</w:t>
+      </w:r>
+      <w:r>
+        <w:rPr>
+          <w:rFonts w:ascii="Roboto" w:hAnsi="Roboto"/>
+          <w:bCs/>
+          <w:sz w:val="20"/>
+          <w:szCs w:val="20"/>
+        </w:rPr>
+        <w:t xml:space="preserve"> Bind help in the function borrowing, we can borrow a function from some object and can use it with data of some other object.</w:t>
+      </w:r>
+    </w:p>
+    <w:p>
+      <w:pPr>
+        <w:spacing w:before="47"/>
+        <w:ind w:left="100"/>
+        <w:rPr>
+          <w:rFonts w:ascii="Roboto" w:hAnsi="Roboto"/>
+          <w:bCs/>
+          <w:sz w:val="20"/>
+          <w:szCs w:val="20"/>
+        </w:rPr>
+      </w:pPr>
+    </w:p>
+    <w:p>
+      <w:pPr>
+        <w:spacing w:before="47"/>
+        <w:ind w:left="100"/>
         <w:rPr>
           <w:rFonts w:ascii="Roboto" w:hAnsi="Roboto"/>
           <w:b/>
           <w:sz w:val="20"/>
           <w:szCs w:val="20"/>
         </w:rPr>
-        <w:t>:-</w:t>
-      </w:r>
-      <w:proofErr w:type="gramEnd"/>
-    </w:p>
-    <w:p>
-      <w:pPr>
-        <w:spacing w:before="47"/>
-        <w:ind w:left="100"/>
-        <w:rPr>
-          <w:rFonts w:ascii="Roboto" w:hAnsi="Roboto"/>
-          <w:bCs/>
-          <w:sz w:val="20"/>
-          <w:szCs w:val="20"/>
-        </w:rPr>
-      </w:pPr>
-      <w:proofErr w:type="spellStart"/>
-      <w:r>
-        <w:rPr>
-          <w:rFonts w:ascii="Roboto" w:hAnsi="Roboto"/>
-          <w:bCs/>
-          <w:sz w:val="20"/>
-          <w:szCs w:val="20"/>
-        </w:rPr>
-        <w:t>forEach</w:t>
-      </w:r>
-      <w:proofErr w:type="spellEnd"/>
-      <w:r>
-        <w:rPr>
-          <w:rFonts w:ascii="Roboto" w:hAnsi="Roboto"/>
-          <w:bCs/>
-          <w:sz w:val="20"/>
-          <w:szCs w:val="20"/>
-        </w:rPr>
-        <w:t xml:space="preserve"> </w:t>
-      </w:r>
-      <w:r>
-        <w:rPr>
-          <w:rFonts w:ascii="Roboto" w:hAnsi="Roboto"/>
-          <w:bCs/>
-          <w:sz w:val="20"/>
-          <w:szCs w:val="20"/>
-        </w:rPr>
-        <w:t xml:space="preserve">is also same as map but the main difference between them is </w:t>
-      </w:r>
-      <w:proofErr w:type="spellStart"/>
-      <w:r>
-        <w:rPr>
-          <w:rFonts w:ascii="Roboto" w:hAnsi="Roboto"/>
-          <w:bCs/>
-          <w:sz w:val="20"/>
-          <w:szCs w:val="20"/>
-        </w:rPr>
-        <w:t>forEach</w:t>
-      </w:r>
-      <w:proofErr w:type="spellEnd"/>
-      <w:r>
-        <w:rPr>
-          <w:rFonts w:ascii="Roboto" w:hAnsi="Roboto"/>
-          <w:bCs/>
-          <w:sz w:val="20"/>
-          <w:szCs w:val="20"/>
-        </w:rPr>
-        <w:t xml:space="preserve"> return undefine and it mutates the original array but map doesn’t mutate and always returns a new output array.</w:t>
-      </w:r>
-    </w:p>
-    <w:p>
-      <w:pPr>
-        <w:spacing w:before="47"/>
-        <w:ind w:left="100"/>
-        <w:rPr>
-          <w:rFonts w:ascii="Roboto" w:hAnsi="Roboto"/>
-          <w:bCs/>
-          <w:sz w:val="20"/>
-          <w:szCs w:val="20"/>
-        </w:rPr>
-      </w:pPr>
-    </w:p>
-    <w:p>
-      <w:pPr>
-        <w:spacing w:before="47"/>
-        <w:ind w:left="100"/>
-        <w:rPr>
-          <w:rFonts w:ascii="Roboto" w:hAnsi="Roboto"/>
-          <w:bCs/>
-          <w:sz w:val="20"/>
-          <w:szCs w:val="20"/>
-        </w:rPr>
-      </w:pPr>
-      <w:r>
-        <w:rPr>
-          <w:rFonts w:ascii="Roboto" w:hAnsi="Roboto"/>
-          <w:bCs/>
-          <w:sz w:val="20"/>
-          <w:szCs w:val="20"/>
-        </w:rPr>
-        <w:t>Answer 3-&gt; JavaScript</w:t>
-      </w:r>
-    </w:p>
-    <w:p>
-      <w:pPr>
-        <w:spacing w:before="47"/>
-        <w:ind w:left="100"/>
-        <w:rPr>
-          <w:rFonts w:ascii="Roboto" w:hAnsi="Roboto"/>
-          <w:bCs/>
-          <w:sz w:val="20"/>
-          <w:szCs w:val="20"/>
-        </w:rPr>
-      </w:pPr>
-      <w:r>
-        <w:rPr>
-          <w:rFonts w:ascii="Roboto" w:hAnsi="Roboto"/>
-          <w:bCs/>
-          <w:sz w:val="20"/>
-          <w:szCs w:val="20"/>
-        </w:rPr>
-        <w:t xml:space="preserve">Call, Apply </w:t>
-      </w:r>
-      <w:proofErr w:type="gramStart"/>
-      <w:r>
-        <w:rPr>
-          <w:rFonts w:ascii="Roboto" w:hAnsi="Roboto"/>
-          <w:bCs/>
-          <w:sz w:val="20"/>
-          <w:szCs w:val="20"/>
-        </w:rPr>
-        <w:t>And</w:t>
-      </w:r>
-      <w:proofErr w:type="gramEnd"/>
-      <w:r>
-        <w:rPr>
-          <w:rFonts w:ascii="Roboto" w:hAnsi="Roboto"/>
-          <w:bCs/>
-          <w:sz w:val="20"/>
-          <w:szCs w:val="20"/>
-        </w:rPr>
-        <w:t xml:space="preserve"> Bind help in the function borrowing, we can borrow a function from some object and can use it with data of some other object.</w:t>
-      </w:r>
-    </w:p>
-    <w:p>
-      <w:pPr>
-        <w:spacing w:before="47"/>
-        <w:ind w:left="100"/>
-        <w:rPr>
-          <w:rFonts w:ascii="Roboto" w:hAnsi="Roboto"/>
-          <w:bCs/>
-          <w:sz w:val="20"/>
-          <w:szCs w:val="20"/>
-        </w:rPr>
-      </w:pPr>
-    </w:p>
-    <w:p>
-      <w:pPr>
-        <w:spacing w:before="47"/>
-        <w:ind w:left="100"/>
+      </w:pPr>
+      <w:r>
         <w:rPr>
           <w:rFonts w:ascii="Roboto" w:hAnsi="Roboto"/>
           <w:b/>
           <w:sz w:val="20"/>
           <w:szCs w:val="20"/>
         </w:rPr>
+        <w:t>Difference: -</w:t>
+      </w:r>
+    </w:p>
+    <w:p>
+      <w:pPr>
+        <w:spacing w:before="47"/>
+        <w:ind w:left="100"/>
+        <w:rPr>
+          <w:rFonts w:ascii="Roboto" w:hAnsi="Roboto"/>
+          <w:bCs/>
+          <w:sz w:val="20"/>
+          <w:szCs w:val="20"/>
+        </w:rPr>
       </w:pPr>
       <w:r>
         <w:rPr>
@@ -4627,27 +4762,6 @@
           <w:sz w:val="20"/>
           <w:szCs w:val="20"/>
         </w:rPr>
-        <w:t>Difference: -</w:t>
-      </w:r>
-    </w:p>
-    <w:p>
-      <w:pPr>
-        <w:spacing w:before="47"/>
-        <w:ind w:left="100"/>
-        <w:rPr>
-          <w:rFonts w:ascii="Roboto" w:hAnsi="Roboto"/>
-          <w:bCs/>
-          <w:sz w:val="20"/>
-          <w:szCs w:val="20"/>
-        </w:rPr>
-      </w:pPr>
-      <w:r>
-        <w:rPr>
-          <w:rFonts w:ascii="Roboto" w:hAnsi="Roboto"/>
-          <w:b/>
-          <w:sz w:val="20"/>
-          <w:szCs w:val="20"/>
-        </w:rPr>
         <w:t>Call</w:t>
       </w:r>
       <w:r>
@@ -4686,17 +4800,15 @@
         </w:rPr>
         <w:t xml:space="preserve">argument of the </w:t>
       </w:r>
-      <w:proofErr w:type="gramStart"/>
-      <w:r>
-        <w:rPr>
-          <w:rFonts w:ascii="Roboto" w:hAnsi="Roboto"/>
-          <w:bCs/>
-          <w:sz w:val="20"/>
-          <w:szCs w:val="20"/>
-        </w:rPr>
-        <w:t>function .</w:t>
-      </w:r>
-      <w:proofErr w:type="gramEnd"/>
+      <w:r>
+        <w:rPr>
+          <w:rFonts w:ascii="Roboto" w:hAnsi="Roboto"/>
+          <w:bCs/>
+          <w:sz w:val="20"/>
+          <w:szCs w:val="20"/>
+        </w:rPr>
+        <w:t>function.</w:t>
+      </w:r>
     </w:p>
     <w:p>
       <w:pPr>
@@ -4952,7 +5064,6 @@
         </w:rPr>
         <w:t>age</w:t>
       </w:r>
-      <w:proofErr w:type="gramStart"/>
       <w:r>
         <w:rPr>
           <w:rFonts w:ascii="Consolas" w:eastAsia="Times New Roman" w:hAnsi="Consolas" w:cs="Times New Roman"/>
@@ -4963,7 +5074,6 @@
         </w:rPr>
         <w:t>){</w:t>
       </w:r>
-      <w:proofErr w:type="gramEnd"/>
     </w:p>
     <w:p>
       <w:pPr>
@@ -4988,7 +5098,6 @@
           <w:szCs w:val="21"/>
           <w:lang w:val="en-IN" w:eastAsia="en-IN"/>
         </w:rPr>
-        <w:lastRenderedPageBreak/>
         <w:t xml:space="preserve">    </w:t>
       </w:r>
       <w:r>
@@ -5391,7 +5500,6 @@
           <w:lang w:val="en-IN" w:eastAsia="en-IN"/>
         </w:rPr>
       </w:pPr>
-      <w:proofErr w:type="gramStart"/>
       <w:r>
         <w:rPr>
           <w:rFonts w:ascii="Consolas" w:eastAsia="Times New Roman" w:hAnsi="Consolas" w:cs="Times New Roman"/>
@@ -5433,7 +5541,6 @@
         <w:t>(</w:t>
       </w:r>
       <w:proofErr w:type="spellStart"/>
-      <w:proofErr w:type="gramEnd"/>
       <w:r>
         <w:rPr>
           <w:rFonts w:ascii="Consolas" w:eastAsia="Times New Roman" w:hAnsi="Consolas" w:cs="Times New Roman"/>
@@ -5541,33 +5648,7 @@
           <w:szCs w:val="21"/>
           <w:lang w:val="en-IN" w:eastAsia="en-IN"/>
         </w:rPr>
-        <w:t>//</w:t>
-      </w:r>
-      <w:proofErr w:type="gramStart"/>
-      <w:r>
-        <w:rPr>
-          <w:rFonts w:ascii="Consolas" w:eastAsia="Times New Roman" w:hAnsi="Consolas" w:cs="Times New Roman"/>
-          <w:i/>
-          <w:iCs/>
-          <w:color w:val="838383"/>
-          <w:sz w:val="21"/>
-          <w:szCs w:val="21"/>
-          <w:lang w:val="en-IN" w:eastAsia="en-IN"/>
-        </w:rPr>
-        <w:t>Output  Hy</w:t>
-      </w:r>
-      <w:proofErr w:type="gramEnd"/>
-      <w:r>
-        <w:rPr>
-          <w:rFonts w:ascii="Consolas" w:eastAsia="Times New Roman" w:hAnsi="Consolas" w:cs="Times New Roman"/>
-          <w:i/>
-          <w:iCs/>
-          <w:color w:val="838383"/>
-          <w:sz w:val="21"/>
-          <w:szCs w:val="21"/>
-          <w:lang w:val="en-IN" w:eastAsia="en-IN"/>
-        </w:rPr>
-        <w:t xml:space="preserve"> my name is Krishna and my age is 22</w:t>
+        <w:t>//Output  Hy my name is Krishna and my age is 22</w:t>
       </w:r>
     </w:p>
     <w:p>
@@ -5671,7 +5752,6 @@
           <w:lang w:val="en-IN" w:eastAsia="en-IN"/>
         </w:rPr>
       </w:pPr>
-      <w:proofErr w:type="gramStart"/>
       <w:r>
         <w:rPr>
           <w:rFonts w:ascii="Consolas" w:eastAsia="Times New Roman" w:hAnsi="Consolas" w:cs="Times New Roman"/>
@@ -5713,7 +5793,6 @@
         <w:t>(</w:t>
       </w:r>
       <w:proofErr w:type="spellStart"/>
-      <w:proofErr w:type="gramEnd"/>
       <w:r>
         <w:rPr>
           <w:rFonts w:ascii="Consolas" w:eastAsia="Times New Roman" w:hAnsi="Consolas" w:cs="Times New Roman"/>
@@ -5821,33 +5900,7 @@
           <w:szCs w:val="21"/>
           <w:lang w:val="en-IN" w:eastAsia="en-IN"/>
         </w:rPr>
-        <w:t>//</w:t>
-      </w:r>
-      <w:proofErr w:type="gramStart"/>
-      <w:r>
-        <w:rPr>
-          <w:rFonts w:ascii="Consolas" w:eastAsia="Times New Roman" w:hAnsi="Consolas" w:cs="Times New Roman"/>
-          <w:i/>
-          <w:iCs/>
-          <w:color w:val="838383"/>
-          <w:sz w:val="21"/>
-          <w:szCs w:val="21"/>
-          <w:lang w:val="en-IN" w:eastAsia="en-IN"/>
-        </w:rPr>
-        <w:t>Output  Hy</w:t>
-      </w:r>
-      <w:proofErr w:type="gramEnd"/>
-      <w:r>
-        <w:rPr>
-          <w:rFonts w:ascii="Consolas" w:eastAsia="Times New Roman" w:hAnsi="Consolas" w:cs="Times New Roman"/>
-          <w:i/>
-          <w:iCs/>
-          <w:color w:val="838383"/>
-          <w:sz w:val="21"/>
-          <w:szCs w:val="21"/>
-          <w:lang w:val="en-IN" w:eastAsia="en-IN"/>
-        </w:rPr>
-        <w:t xml:space="preserve"> my name is Krishna and my age is 123</w:t>
+        <w:t>//Output  Hy my name is Krishna and my age is 123</w:t>
       </w:r>
     </w:p>
     <w:p>
@@ -6120,7 +6173,6 @@
         </w:rPr>
         <w:t>(</w:t>
       </w:r>
-      <w:proofErr w:type="gramStart"/>
       <w:r>
         <w:rPr>
           <w:rFonts w:ascii="Consolas" w:eastAsia="Times New Roman" w:hAnsi="Consolas" w:cs="Times New Roman"/>
@@ -6141,7 +6193,6 @@
         </w:rPr>
         <w:t>(</w:t>
       </w:r>
-      <w:proofErr w:type="gramEnd"/>
       <w:r>
         <w:rPr>
           <w:rFonts w:ascii="Consolas" w:eastAsia="Times New Roman" w:hAnsi="Consolas" w:cs="Times New Roman"/>
@@ -6320,19 +6371,8 @@
           <w:sz w:val="20"/>
           <w:szCs w:val="20"/>
         </w:rPr>
-        <w:t xml:space="preserve">Event Capturing – It is just reverse of the event bubbling the only difference is when handler of parent Is clicked the handler of child will also work as if were clicked </w:t>
-      </w:r>
-      <w:proofErr w:type="gramStart"/>
-      <w:r>
-        <w:rPr>
-          <w:rFonts w:ascii="Roboto" w:hAnsi="Roboto"/>
-          <w:bCs/>
-          <w:sz w:val="20"/>
-          <w:szCs w:val="20"/>
-        </w:rPr>
-        <w:t>to .</w:t>
-      </w:r>
-      <w:proofErr w:type="gramEnd"/>
+        <w:t>Event Capturing – It is just reverse of the event bubbling the only difference is when handler of parent Is clicked the handler of child will also work as if were clicked to .</w:t>
+      </w:r>
     </w:p>
     <w:p>
       <w:pPr>
@@ -6394,7 +6434,17 @@
           <w:sz w:val="20"/>
           <w:szCs w:val="20"/>
         </w:rPr>
-        <w:t xml:space="preserve"> is the process of taking a function with multiple argument and returning it into a sequence of function each with only a single argument.</w:t>
+        <w:t xml:space="preserve"> is the process of taking a function with multiple argument and returning it into a sequence of function </w:t>
+      </w:r>
+      <w:r>
+        <w:rPr>
+          <w:rFonts w:ascii="Roboto" w:hAnsi="Roboto"/>
+          <w:bCs/>
+          <w:sz w:val="20"/>
+          <w:szCs w:val="20"/>
+        </w:rPr>
+        <w:lastRenderedPageBreak/>
+        <w:t>each with only a single argument.</w:t>
       </w:r>
     </w:p>
     <w:p>
@@ -6483,7 +6533,6 @@
         </w:rPr>
         <w:t>a</w:t>
       </w:r>
-      <w:proofErr w:type="gramStart"/>
       <w:r>
         <w:rPr>
           <w:rFonts w:ascii="Consolas" w:eastAsia="Times New Roman" w:hAnsi="Consolas" w:cs="Times New Roman"/>
@@ -6494,7 +6543,6 @@
         </w:rPr>
         <w:t>){</w:t>
       </w:r>
-      <w:proofErr w:type="gramEnd"/>
     </w:p>
     <w:p>
       <w:pPr>
@@ -6571,7 +6619,6 @@
         </w:rPr>
         <w:t>b</w:t>
       </w:r>
-      <w:proofErr w:type="gramStart"/>
       <w:r>
         <w:rPr>
           <w:rFonts w:ascii="Consolas" w:eastAsia="Times New Roman" w:hAnsi="Consolas" w:cs="Times New Roman"/>
@@ -6582,7 +6629,6 @@
         </w:rPr>
         <w:t>){</w:t>
       </w:r>
-      <w:proofErr w:type="gramEnd"/>
     </w:p>
     <w:p>
       <w:pPr>
@@ -6659,7 +6705,6 @@
         </w:rPr>
         <w:t>c</w:t>
       </w:r>
-      <w:proofErr w:type="gramStart"/>
       <w:r>
         <w:rPr>
           <w:rFonts w:ascii="Consolas" w:eastAsia="Times New Roman" w:hAnsi="Consolas" w:cs="Times New Roman"/>
@@ -6670,7 +6715,6 @@
         </w:rPr>
         <w:t>){</w:t>
       </w:r>
-      <w:proofErr w:type="gramEnd"/>
     </w:p>
     <w:p>
       <w:pPr>
@@ -6903,33 +6947,7 @@
           <w:szCs w:val="21"/>
           <w:lang w:val="en-IN" w:eastAsia="en-IN"/>
         </w:rPr>
-        <w:t xml:space="preserve">// </w:t>
-      </w:r>
-      <w:proofErr w:type="gramStart"/>
-      <w:r>
-        <w:rPr>
-          <w:rFonts w:ascii="Consolas" w:eastAsia="Times New Roman" w:hAnsi="Consolas" w:cs="Times New Roman"/>
-          <w:i/>
-          <w:iCs/>
-          <w:color w:val="838383"/>
-          <w:sz w:val="21"/>
-          <w:szCs w:val="21"/>
-          <w:lang w:val="en-IN" w:eastAsia="en-IN"/>
-        </w:rPr>
-        <w:t>curry(</w:t>
-      </w:r>
-      <w:proofErr w:type="gramEnd"/>
-      <w:r>
-        <w:rPr>
-          <w:rFonts w:ascii="Consolas" w:eastAsia="Times New Roman" w:hAnsi="Consolas" w:cs="Times New Roman"/>
-          <w:i/>
-          <w:iCs/>
-          <w:color w:val="838383"/>
-          <w:sz w:val="21"/>
-          <w:szCs w:val="21"/>
-          <w:lang w:val="en-IN" w:eastAsia="en-IN"/>
-        </w:rPr>
-        <w:t>2)(3)(4)</w:t>
+        <w:t>// curry(2)(3)(4)</w:t>
       </w:r>
     </w:p>
     <w:p>
@@ -7011,7 +7029,28 @@
           <w:sz w:val="20"/>
           <w:szCs w:val="20"/>
         </w:rPr>
-        <w:t>Output – First</w:t>
+        <w:t>Snippet 1 Answer -&gt; First</w:t>
+      </w:r>
+    </w:p>
+    <w:p>
+      <w:pPr>
+        <w:spacing w:before="47"/>
+        <w:ind w:left="1540"/>
+        <w:rPr>
+          <w:rFonts w:ascii="Roboto" w:hAnsi="Roboto"/>
+          <w:bCs/>
+          <w:sz w:val="20"/>
+          <w:szCs w:val="20"/>
+        </w:rPr>
+      </w:pPr>
+      <w:r>
+        <w:rPr>
+          <w:rFonts w:ascii="Roboto" w:hAnsi="Roboto"/>
+          <w:bCs/>
+          <w:sz w:val="20"/>
+          <w:szCs w:val="20"/>
+        </w:rPr>
+        <w:t xml:space="preserve">      Third</w:t>
       </w:r>
     </w:p>
     <w:p>
@@ -7033,7 +7072,82 @@
           <w:szCs w:val="20"/>
         </w:rPr>
         <w:tab/>
-        <w:t xml:space="preserve">    Third</w:t>
+        <w:t xml:space="preserve">                      Second</w:t>
+      </w:r>
+    </w:p>
+    <w:p>
+      <w:pPr>
+        <w:spacing w:before="47"/>
+        <w:ind w:left="100"/>
+        <w:rPr>
+          <w:rFonts w:ascii="Roboto" w:hAnsi="Roboto"/>
+          <w:bCs/>
+          <w:sz w:val="20"/>
+          <w:szCs w:val="20"/>
+        </w:rPr>
+      </w:pPr>
+    </w:p>
+    <w:p>
+      <w:pPr>
+        <w:spacing w:before="47"/>
+        <w:ind w:left="100"/>
+        <w:rPr>
+          <w:rFonts w:ascii="Roboto" w:hAnsi="Roboto"/>
+          <w:bCs/>
+          <w:sz w:val="20"/>
+          <w:szCs w:val="20"/>
+        </w:rPr>
+      </w:pPr>
+      <w:r>
+        <w:rPr>
+          <w:rFonts w:ascii="Roboto" w:hAnsi="Roboto"/>
+          <w:bCs/>
+          <w:sz w:val="20"/>
+          <w:szCs w:val="20"/>
+        </w:rPr>
+        <w:t>Snippet 2 Answer -&gt; First</w:t>
+      </w:r>
+    </w:p>
+    <w:p>
+      <w:pPr>
+        <w:spacing w:before="47"/>
+        <w:ind w:left="1540"/>
+        <w:rPr>
+          <w:rFonts w:ascii="Roboto" w:hAnsi="Roboto"/>
+          <w:bCs/>
+          <w:sz w:val="20"/>
+          <w:szCs w:val="20"/>
+        </w:rPr>
+      </w:pPr>
+      <w:r>
+        <w:rPr>
+          <w:rFonts w:ascii="Roboto" w:hAnsi="Roboto"/>
+          <w:bCs/>
+          <w:sz w:val="20"/>
+          <w:szCs w:val="20"/>
+        </w:rPr>
+        <w:t xml:space="preserve">      Third</w:t>
+      </w:r>
+    </w:p>
+    <w:p>
+      <w:pPr>
+        <w:spacing w:before="47"/>
+        <w:ind w:left="1540"/>
+        <w:rPr>
+          <w:rFonts w:ascii="Roboto" w:hAnsi="Roboto"/>
+          <w:bCs/>
+          <w:sz w:val="20"/>
+          <w:szCs w:val="20"/>
+        </w:rPr>
+      </w:pPr>
+      <w:r>
+        <w:rPr>
+          <w:rFonts w:ascii="Roboto" w:hAnsi="Roboto"/>
+          <w:bCs/>
+          <w:sz w:val="20"/>
+          <w:szCs w:val="20"/>
+        </w:rPr>
+        <w:t xml:space="preserve">      Third</w:t>
       </w:r>
     </w:p>
     <w:p>
@@ -7055,29 +7169,107 @@
           <w:szCs w:val="20"/>
         </w:rPr>
         <w:tab/>
-        <w:t xml:space="preserve">    Second</w:t>
-      </w:r>
-    </w:p>
-    <w:p>
-      <w:pPr>
-        <w:spacing w:before="47"/>
-        <w:ind w:left="100"/>
-        <w:rPr>
-          <w:rFonts w:ascii="Roboto" w:hAnsi="Roboto"/>
-          <w:bCs/>
-          <w:sz w:val="20"/>
-          <w:szCs w:val="20"/>
-        </w:rPr>
-      </w:pPr>
-      <w:r>
-        <w:rPr>
-          <w:rFonts w:ascii="Roboto" w:hAnsi="Roboto"/>
-          <w:bCs/>
-          <w:sz w:val="20"/>
-          <w:szCs w:val="20"/>
-        </w:rPr>
-        <w:t>whiteboard</w:t>
-      </w:r>
+        <w:t xml:space="preserve">                      Second</w:t>
+      </w:r>
+    </w:p>
+    <w:p>
+      <w:pPr>
+        <w:spacing w:before="47"/>
+        <w:ind w:left="100"/>
+        <w:rPr>
+          <w:rFonts w:ascii="Roboto" w:hAnsi="Roboto"/>
+          <w:bCs/>
+          <w:sz w:val="20"/>
+          <w:szCs w:val="20"/>
+        </w:rPr>
+      </w:pPr>
+    </w:p>
+    <w:p>
+      <w:pPr>
+        <w:spacing w:before="47"/>
+        <w:ind w:left="100"/>
+        <w:rPr>
+          <w:rFonts w:ascii="Roboto" w:hAnsi="Roboto"/>
+          <w:bCs/>
+          <w:sz w:val="20"/>
+          <w:szCs w:val="20"/>
+        </w:rPr>
+      </w:pPr>
+      <w:r>
+        <w:rPr>
+          <w:rFonts w:ascii="Roboto" w:hAnsi="Roboto"/>
+          <w:bCs/>
+          <w:noProof/>
+          <w:sz w:val="20"/>
+          <w:szCs w:val="20"/>
+          <w14:ligatures w14:val="standardContextual"/>
+        </w:rPr>
+        <w:drawing>
+          <wp:inline distT="0" distB="0" distL="0" distR="0" wp14:anchorId="734C2E92" wp14:editId="49386617">
+            <wp:extent cx="4843037" cy="5901267"/>
+            <wp:effectExtent l="0" t="0" r="0" b="4445"/>
+            <wp:docPr id="1635345407" name="Picture 1"/>
+            <wp:cNvGraphicFramePr>
+              <a:graphicFrameLocks xmlns:a="http://schemas.openxmlformats.org/drawingml/2006/main" noChangeAspect="1"/>
+            </wp:cNvGraphicFramePr>
+            <a:graphic xmlns:a="http://schemas.openxmlformats.org/drawingml/2006/main">
+              <a:graphicData uri="http://schemas.openxmlformats.org/drawingml/2006/picture">
+                <pic:pic xmlns:pic="http://schemas.openxmlformats.org/drawingml/2006/picture">
+                  <pic:nvPicPr>
+                    <pic:cNvPr id="1635345407" name="Picture 1635345407"/>
+                    <pic:cNvPicPr/>
+                  </pic:nvPicPr>
+                  <pic:blipFill>
+                    <a:blip r:embed="rId5">
+                      <a:extLst>
+                        <a:ext uri="{28A0092B-C50C-407E-A947-70E740481C1C}">
+                          <a14:useLocalDpi xmlns:a14="http://schemas.microsoft.com/office/drawing/2010/main" val="0"/>
+                        </a:ext>
+                      </a:extLst>
+                    </a:blip>
+                    <a:stretch>
+                      <a:fillRect/>
+                    </a:stretch>
+                  </pic:blipFill>
+                  <pic:spPr>
+                    <a:xfrm>
+                      <a:off x="0" y="0"/>
+                      <a:ext cx="4903039" cy="5974379"/>
+                    </a:xfrm>
+                    <a:prstGeom prst="rect">
+                      <a:avLst/>
+                    </a:prstGeom>
+                  </pic:spPr>
+                </pic:pic>
+              </a:graphicData>
+            </a:graphic>
+          </wp:inline>
+        </w:drawing>
+      </w:r>
+    </w:p>
+    <w:p>
+      <w:pPr>
+        <w:spacing w:before="47"/>
+        <w:ind w:left="100"/>
+        <w:rPr>
+          <w:rFonts w:ascii="Roboto" w:hAnsi="Roboto"/>
+          <w:bCs/>
+          <w:sz w:val="20"/>
+          <w:szCs w:val="20"/>
+        </w:rPr>
+      </w:pPr>
+    </w:p>
+    <w:p>
+      <w:pPr>
+        <w:spacing w:before="47"/>
+        <w:ind w:left="100"/>
+        <w:rPr>
+          <w:rFonts w:ascii="Roboto" w:hAnsi="Roboto"/>
+          <w:bCs/>
+          <w:sz w:val="20"/>
+          <w:szCs w:val="20"/>
+        </w:rPr>
+      </w:pPr>
     </w:p>
     <w:p>
       <w:pPr>
@@ -7528,7 +7720,6 @@
         </w:rPr>
         <w:t xml:space="preserve"> </w:t>
       </w:r>
-      <w:proofErr w:type="gramStart"/>
       <w:r>
         <w:rPr>
           <w:rFonts w:ascii="Consolas" w:eastAsia="Times New Roman" w:hAnsi="Consolas" w:cs="Times New Roman"/>
@@ -7547,18 +7738,7 @@
           <w:szCs w:val="21"/>
           <w:lang w:val="en-IN" w:eastAsia="en-IN"/>
         </w:rPr>
-        <w:t>(</w:t>
-      </w:r>
-      <w:proofErr w:type="gramEnd"/>
-      <w:r>
-        <w:rPr>
-          <w:rFonts w:ascii="Consolas" w:eastAsia="Times New Roman" w:hAnsi="Consolas" w:cs="Times New Roman"/>
-          <w:color w:val="FFFFFF"/>
-          <w:sz w:val="21"/>
-          <w:szCs w:val="21"/>
-          <w:lang w:val="en-IN" w:eastAsia="en-IN"/>
-        </w:rPr>
-        <w:t>(</w:t>
+        <w:t>((</w:t>
       </w:r>
       <w:r>
         <w:rPr>
@@ -7652,7 +7832,6 @@
         <w:t xml:space="preserve">    </w:t>
       </w:r>
       <w:proofErr w:type="spellStart"/>
-      <w:proofErr w:type="gramStart"/>
       <w:r>
         <w:rPr>
           <w:rFonts w:ascii="Consolas" w:eastAsia="Times New Roman" w:hAnsi="Consolas" w:cs="Times New Roman"/>
@@ -7672,18 +7851,7 @@
           <w:szCs w:val="21"/>
           <w:lang w:val="en-IN" w:eastAsia="en-IN"/>
         </w:rPr>
-        <w:t>(</w:t>
-      </w:r>
-      <w:proofErr w:type="gramEnd"/>
-      <w:r>
-        <w:rPr>
-          <w:rFonts w:ascii="Consolas" w:eastAsia="Times New Roman" w:hAnsi="Consolas" w:cs="Times New Roman"/>
-          <w:color w:val="FFFFFF"/>
-          <w:sz w:val="21"/>
-          <w:szCs w:val="21"/>
-          <w:lang w:val="en-IN" w:eastAsia="en-IN"/>
-        </w:rPr>
-        <w:t>()</w:t>
+        <w:t>(()</w:t>
       </w:r>
       <w:r>
         <w:rPr>
@@ -7879,7 +8047,6 @@
         </w:rPr>
         <w:t>result</w:t>
       </w:r>
-      <w:proofErr w:type="gramStart"/>
       <w:r>
         <w:rPr>
           <w:rFonts w:ascii="Consolas" w:eastAsia="Times New Roman" w:hAnsi="Consolas" w:cs="Times New Roman"/>
@@ -7890,7 +8057,6 @@
         </w:rPr>
         <w:t>){</w:t>
       </w:r>
-      <w:proofErr w:type="gramEnd"/>
     </w:p>
     <w:p>
       <w:pPr>
@@ -7922,7 +8088,6 @@
         </w:rPr>
         <w:t xml:space="preserve">            </w:t>
       </w:r>
-      <w:proofErr w:type="gramStart"/>
       <w:r>
         <w:rPr>
           <w:rFonts w:ascii="Consolas" w:eastAsia="Times New Roman" w:hAnsi="Consolas" w:cs="Times New Roman"/>
@@ -7941,18 +8106,7 @@
           <w:szCs w:val="21"/>
           <w:lang w:val="en-IN" w:eastAsia="en-IN"/>
         </w:rPr>
-        <w:t>(</w:t>
-      </w:r>
-      <w:proofErr w:type="gramEnd"/>
-      <w:r>
-        <w:rPr>
-          <w:rFonts w:ascii="Consolas" w:eastAsia="Times New Roman" w:hAnsi="Consolas" w:cs="Times New Roman"/>
-          <w:color w:val="FFFFFF"/>
-          <w:sz w:val="21"/>
-          <w:szCs w:val="21"/>
-          <w:lang w:val="en-IN" w:eastAsia="en-IN"/>
-        </w:rPr>
-        <w:t>"</w:t>
+        <w:t>("</w:t>
       </w:r>
       <w:r>
         <w:rPr>
@@ -8003,18 +8157,7 @@
           <w:szCs w:val="21"/>
           <w:lang w:val="en-IN" w:eastAsia="en-IN"/>
         </w:rPr>
-        <w:t xml:space="preserve">        </w:t>
-      </w:r>
-      <w:proofErr w:type="gramStart"/>
-      <w:r>
-        <w:rPr>
-          <w:rFonts w:ascii="Consolas" w:eastAsia="Times New Roman" w:hAnsi="Consolas" w:cs="Times New Roman"/>
-          <w:color w:val="FFFFFF"/>
-          <w:sz w:val="21"/>
-          <w:szCs w:val="21"/>
-          <w:lang w:val="en-IN" w:eastAsia="en-IN"/>
-        </w:rPr>
-        <w:t>}</w:t>
+        <w:t>        }</w:t>
       </w:r>
       <w:r>
         <w:rPr>
@@ -8026,7 +8169,6 @@
         </w:rPr>
         <w:t>else</w:t>
       </w:r>
-      <w:proofErr w:type="gramEnd"/>
       <w:r>
         <w:rPr>
           <w:rFonts w:ascii="Consolas" w:eastAsia="Times New Roman" w:hAnsi="Consolas" w:cs="Times New Roman"/>
@@ -8272,7 +8414,6 @@
           <w:lang w:val="en-IN" w:eastAsia="en-IN"/>
         </w:rPr>
       </w:pPr>
-      <w:proofErr w:type="gramStart"/>
       <w:r>
         <w:rPr>
           <w:rFonts w:ascii="Consolas" w:eastAsia="Times New Roman" w:hAnsi="Consolas" w:cs="Times New Roman"/>
@@ -8293,7 +8434,6 @@
         </w:rPr>
         <w:t>then</w:t>
       </w:r>
-      <w:proofErr w:type="gramEnd"/>
       <w:r>
         <w:rPr>
           <w:rFonts w:ascii="Consolas" w:eastAsia="Times New Roman" w:hAnsi="Consolas" w:cs="Times New Roman"/>
@@ -8487,7 +8627,6 @@
           <w:lang w:val="en-IN" w:eastAsia="en-IN"/>
         </w:rPr>
       </w:pPr>
-      <w:proofErr w:type="gramStart"/>
       <w:r>
         <w:rPr>
           <w:rFonts w:ascii="Consolas" w:eastAsia="Times New Roman" w:hAnsi="Consolas" w:cs="Times New Roman"/>
@@ -8508,7 +8647,6 @@
         </w:rPr>
         <w:t>catch</w:t>
       </w:r>
-      <w:proofErr w:type="gramEnd"/>
       <w:r>
         <w:rPr>
           <w:rFonts w:ascii="Consolas" w:eastAsia="Times New Roman" w:hAnsi="Consolas" w:cs="Times New Roman"/>
@@ -9376,7 +9514,6 @@
         </w:rPr>
         <w:t xml:space="preserve">: </w:t>
       </w:r>
-      <w:proofErr w:type="gramStart"/>
       <w:r>
         <w:rPr>
           <w:rFonts w:ascii="Consolas" w:eastAsia="Times New Roman" w:hAnsi="Consolas" w:cs="Times New Roman"/>
@@ -9395,18 +9532,7 @@
           <w:szCs w:val="21"/>
           <w:lang w:val="en-IN" w:eastAsia="en-IN"/>
         </w:rPr>
-        <w:t>(</w:t>
-      </w:r>
-      <w:proofErr w:type="gramEnd"/>
-      <w:r>
-        <w:rPr>
-          <w:rFonts w:ascii="Consolas" w:eastAsia="Times New Roman" w:hAnsi="Consolas" w:cs="Times New Roman"/>
-          <w:color w:val="FFFFFF"/>
-          <w:sz w:val="21"/>
-          <w:szCs w:val="21"/>
-          <w:lang w:val="en-IN" w:eastAsia="en-IN"/>
-        </w:rPr>
-        <w:t>){</w:t>
+        <w:t>(){</w:t>
       </w:r>
     </w:p>
     <w:p>
@@ -9601,7 +9727,6 @@
         </w:rPr>
       </w:pPr>
       <w:proofErr w:type="spellStart"/>
-      <w:proofErr w:type="gramStart"/>
       <w:r>
         <w:rPr>
           <w:rFonts w:ascii="Consolas" w:eastAsia="Times New Roman" w:hAnsi="Consolas" w:cs="Times New Roman"/>
@@ -9633,7 +9758,6 @@
         <w:t>getName</w:t>
       </w:r>
       <w:proofErr w:type="spellEnd"/>
-      <w:proofErr w:type="gramEnd"/>
       <w:r>
         <w:rPr>
           <w:rFonts w:ascii="Consolas" w:eastAsia="Times New Roman" w:hAnsi="Consolas" w:cs="Times New Roman"/>
@@ -9745,99 +9869,1018 @@
           <w:sz w:val="20"/>
           <w:szCs w:val="20"/>
         </w:rPr>
-        <w:t xml:space="preserve"> it’s a runtime model present in the JS engine and it continuously keeps on checking the call stack </w:t>
-      </w:r>
-      <w:r>
-        <w:rPr>
-          <w:rFonts w:ascii="Roboto" w:hAnsi="Roboto"/>
-          <w:bCs/>
+        <w:t xml:space="preserve"> it’s a runtime model present in the JS engine and it continuously keeps on checking the call stack and the call back queue </w:t>
+      </w:r>
+      <w:r>
+        <w:rPr>
+          <w:rFonts w:ascii="Roboto" w:hAnsi="Roboto"/>
+          <w:bCs/>
+          <w:sz w:val="20"/>
+          <w:szCs w:val="20"/>
+        </w:rPr>
+        <w:t>and if</w:t>
+      </w:r>
+      <w:r>
+        <w:rPr>
+          <w:rFonts w:ascii="Roboto" w:hAnsi="Roboto"/>
+          <w:bCs/>
+          <w:sz w:val="20"/>
+          <w:szCs w:val="20"/>
+        </w:rPr>
+        <w:t xml:space="preserve"> it finds any callback function is waiting to be executed </w:t>
+      </w:r>
+      <w:r>
+        <w:rPr>
+          <w:rFonts w:ascii="Roboto" w:hAnsi="Roboto"/>
+          <w:bCs/>
+          <w:sz w:val="20"/>
+          <w:szCs w:val="20"/>
+        </w:rPr>
+        <w:t xml:space="preserve">either in call stack or micro task queue </w:t>
+      </w:r>
+      <w:r>
+        <w:rPr>
+          <w:rFonts w:ascii="Roboto" w:hAnsi="Roboto"/>
+          <w:bCs/>
+          <w:sz w:val="20"/>
+          <w:szCs w:val="20"/>
+        </w:rPr>
+        <w:t xml:space="preserve">then </w:t>
+      </w:r>
+      <w:r>
+        <w:rPr>
+          <w:rFonts w:ascii="Roboto" w:hAnsi="Roboto"/>
+          <w:bCs/>
+          <w:sz w:val="20"/>
+          <w:szCs w:val="20"/>
+        </w:rPr>
+        <w:t xml:space="preserve">event loop </w:t>
+      </w:r>
+      <w:r>
+        <w:rPr>
+          <w:rFonts w:ascii="Roboto" w:hAnsi="Roboto"/>
+          <w:bCs/>
+          <w:sz w:val="20"/>
+          <w:szCs w:val="20"/>
+        </w:rPr>
+        <w:t xml:space="preserve">will check the callback is either empty or not. If it is empty then it </w:t>
+      </w:r>
+      <w:r>
+        <w:rPr>
+          <w:rFonts w:ascii="Roboto" w:hAnsi="Roboto"/>
+          <w:bCs/>
+          <w:sz w:val="20"/>
+          <w:szCs w:val="20"/>
+        </w:rPr>
+        <w:t>pushes</w:t>
+      </w:r>
+      <w:r>
+        <w:rPr>
+          <w:rFonts w:ascii="Roboto" w:hAnsi="Roboto"/>
+          <w:bCs/>
+          <w:sz w:val="20"/>
+          <w:szCs w:val="20"/>
+        </w:rPr>
+        <w:t xml:space="preserve"> the callback</w:t>
+      </w:r>
+      <w:r>
+        <w:rPr>
+          <w:rFonts w:ascii="Roboto" w:hAnsi="Roboto"/>
+          <w:bCs/>
+          <w:sz w:val="20"/>
+          <w:szCs w:val="20"/>
+        </w:rPr>
+        <w:t xml:space="preserve"> function giving priority to micro task queue first</w:t>
+      </w:r>
+      <w:r>
+        <w:rPr>
+          <w:rFonts w:ascii="Roboto" w:hAnsi="Roboto"/>
+          <w:bCs/>
+          <w:sz w:val="20"/>
+          <w:szCs w:val="20"/>
+        </w:rPr>
+        <w:t xml:space="preserve"> </w:t>
+      </w:r>
+      <w:r>
+        <w:rPr>
+          <w:rFonts w:ascii="Roboto" w:hAnsi="Roboto"/>
+          <w:bCs/>
+          <w:sz w:val="20"/>
+          <w:szCs w:val="20"/>
+        </w:rPr>
+        <w:t>into</w:t>
+      </w:r>
+      <w:r>
+        <w:rPr>
+          <w:rFonts w:ascii="Roboto" w:hAnsi="Roboto"/>
+          <w:bCs/>
+          <w:sz w:val="20"/>
+          <w:szCs w:val="20"/>
+        </w:rPr>
+        <w:t xml:space="preserve"> the call</w:t>
+      </w:r>
+      <w:r>
+        <w:rPr>
+          <w:rFonts w:ascii="Roboto" w:hAnsi="Roboto"/>
+          <w:bCs/>
+          <w:sz w:val="20"/>
+          <w:szCs w:val="20"/>
+        </w:rPr>
+        <w:t xml:space="preserve"> </w:t>
+      </w:r>
+      <w:r>
+        <w:rPr>
+          <w:rFonts w:ascii="Roboto" w:hAnsi="Roboto"/>
+          <w:bCs/>
+          <w:sz w:val="20"/>
+          <w:szCs w:val="20"/>
+        </w:rPr>
+        <w:t>st</w:t>
+      </w:r>
+      <w:r>
+        <w:rPr>
+          <w:rFonts w:ascii="Roboto" w:hAnsi="Roboto"/>
+          <w:bCs/>
+          <w:sz w:val="20"/>
+          <w:szCs w:val="20"/>
+        </w:rPr>
+        <w:t>ack</w:t>
+      </w:r>
+      <w:r>
+        <w:rPr>
+          <w:rFonts w:ascii="Roboto" w:hAnsi="Roboto"/>
+          <w:bCs/>
+          <w:sz w:val="20"/>
+          <w:szCs w:val="20"/>
+        </w:rPr>
+        <w:t xml:space="preserve"> queue for its execution.</w:t>
+      </w:r>
+    </w:p>
+    <w:p>
+      <w:pPr>
+        <w:spacing w:before="47"/>
+        <w:ind w:left="100"/>
+        <w:rPr>
+          <w:rFonts w:ascii="Roboto" w:hAnsi="Roboto"/>
+          <w:bCs/>
+          <w:sz w:val="20"/>
+          <w:szCs w:val="20"/>
+        </w:rPr>
+      </w:pPr>
+    </w:p>
+    <w:p>
+      <w:pPr>
+        <w:spacing w:before="47"/>
+        <w:ind w:left="100"/>
+        <w:rPr>
+          <w:rFonts w:ascii="Roboto" w:hAnsi="Roboto"/>
+          <w:bCs/>
+          <w:sz w:val="20"/>
+          <w:szCs w:val="20"/>
+        </w:rPr>
+      </w:pPr>
+      <w:r>
+        <w:rPr>
+          <w:rFonts w:ascii="Roboto" w:hAnsi="Roboto"/>
+          <w:bCs/>
+          <w:sz w:val="20"/>
+          <w:szCs w:val="20"/>
+        </w:rPr>
+        <w:t>Answer 10-&gt; JavaScript</w:t>
+      </w:r>
+    </w:p>
+    <w:p>
+      <w:pPr>
+        <w:spacing w:before="47"/>
+        <w:ind w:left="100"/>
+      </w:pPr>
+      <w:r>
+        <w:t>Debouncing is a technique used in web development to control the frequency of a particular event, such as input or scroll events, by limiting the execution of a function to occur after a specified delay has passed since the last occurrence of the event.</w:t>
+      </w:r>
+    </w:p>
+    <w:p>
+      <w:pPr>
+        <w:spacing w:before="47"/>
+        <w:ind w:left="100"/>
+      </w:pPr>
+      <w:r>
+        <w:t xml:space="preserve">GitHub -&gt; </w:t>
+      </w:r>
+      <w:r>
+        <w:t>https://github.com/krishna5867/placement-assignments/tree/main/Debouncing</w:t>
+      </w:r>
+    </w:p>
+    <w:p>
+      <w:pPr>
+        <w:spacing w:before="47"/>
+        <w:ind w:left="100"/>
+      </w:pPr>
+    </w:p>
+    <w:p>
+      <w:pPr>
+        <w:spacing w:before="47"/>
+        <w:ind w:left="100"/>
+        <w:rPr>
+          <w:rFonts w:ascii="Roboto" w:hAnsi="Roboto"/>
+          <w:bCs/>
+          <w:sz w:val="20"/>
+          <w:szCs w:val="20"/>
+        </w:rPr>
+      </w:pPr>
+      <w:r>
+        <w:rPr>
+          <w:rFonts w:ascii="Roboto" w:hAnsi="Roboto"/>
+          <w:bCs/>
+          <w:sz w:val="20"/>
+          <w:szCs w:val="20"/>
+        </w:rPr>
+        <w:t>Answer 11-&gt; JavaScript</w:t>
+      </w:r>
+    </w:p>
+    <w:p>
+      <w:pPr>
+        <w:spacing w:before="47"/>
+        <w:ind w:left="100"/>
+        <w:rPr>
+          <w:rFonts w:ascii="Roboto" w:hAnsi="Roboto"/>
+          <w:bCs/>
+          <w:sz w:val="20"/>
+          <w:szCs w:val="20"/>
+        </w:rPr>
+      </w:pPr>
+      <w:r>
+        <w:rPr>
+          <w:rFonts w:ascii="Roboto" w:hAnsi="Roboto"/>
+          <w:bCs/>
+          <w:sz w:val="20"/>
+          <w:szCs w:val="20"/>
+        </w:rPr>
+        <w:t xml:space="preserve">Closures </w:t>
+      </w:r>
+      <w:r>
+        <w:rPr>
+          <w:rFonts w:ascii="Roboto" w:hAnsi="Roboto"/>
+          <w:bCs/>
+          <w:sz w:val="20"/>
+          <w:szCs w:val="20"/>
+        </w:rPr>
+        <w:t xml:space="preserve">is a function bundled </w:t>
+      </w:r>
+      <w:r>
+        <w:rPr>
+          <w:rFonts w:ascii="Roboto" w:hAnsi="Roboto"/>
+          <w:bCs/>
+          <w:sz w:val="20"/>
+          <w:szCs w:val="20"/>
+        </w:rPr>
+        <w:t>together with</w:t>
+      </w:r>
+      <w:r>
+        <w:rPr>
+          <w:rFonts w:ascii="Roboto" w:hAnsi="Roboto"/>
+          <w:bCs/>
+          <w:sz w:val="20"/>
+          <w:szCs w:val="20"/>
+        </w:rPr>
+        <w:t xml:space="preserve"> reference to its</w:t>
+      </w:r>
+      <w:r>
+        <w:rPr>
+          <w:rFonts w:ascii="Roboto" w:hAnsi="Roboto"/>
+          <w:bCs/>
+          <w:sz w:val="20"/>
+          <w:szCs w:val="20"/>
+        </w:rPr>
+        <w:t xml:space="preserve"> lexical environment.</w:t>
+      </w:r>
+      <w:r>
+        <w:rPr>
+          <w:rFonts w:ascii="Roboto" w:hAnsi="Roboto"/>
+          <w:bCs/>
+          <w:sz w:val="20"/>
+          <w:szCs w:val="20"/>
+        </w:rPr>
+        <w:t xml:space="preserve"> Closures are essential concept in programming because they allow us to create function that can remember and access the variable that were present inside the parent scope even after the parent function has been returned.</w:t>
+      </w:r>
+    </w:p>
+    <w:p>
+      <w:pPr>
+        <w:spacing w:before="47"/>
+        <w:ind w:left="100"/>
+        <w:rPr>
+          <w:rFonts w:ascii="Roboto" w:hAnsi="Roboto"/>
+          <w:bCs/>
+          <w:sz w:val="20"/>
+          <w:szCs w:val="20"/>
+        </w:rPr>
+      </w:pPr>
+    </w:p>
+    <w:p>
+      <w:pPr>
+        <w:spacing w:before="47"/>
+        <w:ind w:left="100"/>
+        <w:rPr>
+          <w:rFonts w:ascii="Roboto" w:hAnsi="Roboto"/>
+          <w:bCs/>
+          <w:sz w:val="20"/>
+          <w:szCs w:val="20"/>
+        </w:rPr>
+      </w:pPr>
+    </w:p>
+    <w:p>
+      <w:pPr>
+        <w:spacing w:before="47"/>
+        <w:ind w:left="100"/>
+        <w:rPr>
+          <w:rFonts w:ascii="Roboto" w:hAnsi="Roboto"/>
+          <w:bCs/>
+          <w:sz w:val="20"/>
+          <w:szCs w:val="20"/>
+        </w:rPr>
+      </w:pPr>
+      <w:r>
+        <w:rPr>
+          <w:rFonts w:ascii="Roboto" w:hAnsi="Roboto"/>
+          <w:bCs/>
+          <w:sz w:val="20"/>
+          <w:szCs w:val="20"/>
+        </w:rPr>
+        <w:t>Answer 12-&gt; JavaScript</w:t>
+      </w:r>
+    </w:p>
+    <w:p>
+      <w:pPr>
+        <w:spacing w:before="47"/>
+        <w:ind w:left="100"/>
+        <w:rPr>
+          <w:rFonts w:ascii="Roboto" w:hAnsi="Roboto"/>
+          <w:bCs/>
+          <w:sz w:val="20"/>
+          <w:szCs w:val="20"/>
+        </w:rPr>
+      </w:pPr>
+      <w:r>
+        <w:t xml:space="preserve">Create a Blog web app using JavaScript (10 Marks) - Fetch data from https://jsonplaceholder.typicode.com/posts and show it to </w:t>
+      </w:r>
+      <w:proofErr w:type="spellStart"/>
+      <w:r>
+        <w:t>ui</w:t>
+      </w:r>
+      <w:proofErr w:type="spellEnd"/>
+      <w:r>
+        <w:t xml:space="preserve"> - User can also add new blog - Add Delete functionality also</w:t>
+      </w:r>
+    </w:p>
+    <w:p>
+      <w:pPr>
+        <w:spacing w:before="47"/>
+        <w:ind w:left="100"/>
+        <w:rPr>
+          <w:rFonts w:ascii="Roboto" w:hAnsi="Roboto"/>
+          <w:bCs/>
+          <w:sz w:val="20"/>
+          <w:szCs w:val="20"/>
+        </w:rPr>
+      </w:pPr>
+    </w:p>
+    <w:p>
+      <w:pPr>
+        <w:spacing w:before="47"/>
+        <w:ind w:left="100"/>
+        <w:jc w:val="center"/>
+        <w:rPr>
+          <w:b/>
+          <w:bCs/>
+        </w:rPr>
+      </w:pPr>
+      <w:r>
+        <w:rPr>
+          <w:b/>
+          <w:bCs/>
+        </w:rPr>
+        <w:t xml:space="preserve">← </w:t>
+      </w:r>
+      <w:r>
+        <w:rPr>
+          <w:b/>
+          <w:bCs/>
+        </w:rPr>
+        <w:t>React</w:t>
+      </w:r>
+      <w:r>
+        <w:rPr>
+          <w:b/>
+          <w:bCs/>
+        </w:rPr>
+        <w:t xml:space="preserve"> Questions →</w:t>
+      </w:r>
+    </w:p>
+    <w:p>
+      <w:pPr>
+        <w:spacing w:before="47"/>
+        <w:ind w:left="100"/>
+        <w:rPr>
+          <w:rFonts w:ascii="Roboto" w:hAnsi="Roboto"/>
+          <w:bCs/>
+          <w:sz w:val="20"/>
+          <w:szCs w:val="20"/>
+        </w:rPr>
+      </w:pPr>
+    </w:p>
+    <w:p>
+      <w:pPr>
+        <w:spacing w:before="47"/>
+        <w:ind w:left="100"/>
+        <w:rPr>
+          <w:rFonts w:ascii="Roboto" w:hAnsi="Roboto"/>
+          <w:bCs/>
+          <w:sz w:val="20"/>
+          <w:szCs w:val="20"/>
+        </w:rPr>
+      </w:pPr>
+    </w:p>
+    <w:p>
+      <w:pPr>
+        <w:spacing w:before="47"/>
+        <w:ind w:left="100"/>
+        <w:rPr>
+          <w:rFonts w:ascii="Roboto" w:hAnsi="Roboto"/>
+          <w:bCs/>
+          <w:sz w:val="20"/>
+          <w:szCs w:val="20"/>
+        </w:rPr>
+      </w:pPr>
+    </w:p>
+    <w:p>
+      <w:pPr>
+        <w:spacing w:before="47"/>
+        <w:ind w:left="100"/>
+        <w:rPr>
+          <w:rFonts w:ascii="Roboto" w:hAnsi="Roboto"/>
+          <w:bCs/>
+          <w:sz w:val="20"/>
+          <w:szCs w:val="20"/>
+        </w:rPr>
+      </w:pPr>
+      <w:r>
+        <w:rPr>
+          <w:rFonts w:ascii="Roboto" w:hAnsi="Roboto"/>
+          <w:bCs/>
+          <w:sz w:val="20"/>
+          <w:szCs w:val="20"/>
+        </w:rPr>
+        <w:t>Answer 1-&gt; React</w:t>
+      </w:r>
+    </w:p>
+    <w:p>
+      <w:pPr>
+        <w:spacing w:before="47"/>
+        <w:ind w:left="100"/>
+      </w:pPr>
+      <w:r>
+        <w:t xml:space="preserve">React is an open-source front-end JavaScript library that is used for building user interfaces, especially for single-page applications. </w:t>
+      </w:r>
+    </w:p>
+    <w:p>
+      <w:pPr>
+        <w:spacing w:before="47"/>
+        <w:ind w:left="100"/>
+      </w:pPr>
+      <w:r>
+        <w:t>The major features of React are:</w:t>
+      </w:r>
+    </w:p>
+    <w:p>
+      <w:pPr>
+        <w:spacing w:before="47"/>
+        <w:ind w:left="160"/>
+      </w:pPr>
+      <w:r>
+        <w:t xml:space="preserve">1. It uses Virtual DOM instead of Real DOM considering that Real DOM manipulations are    expensive. </w:t>
+      </w:r>
+    </w:p>
+    <w:p>
+      <w:pPr>
+        <w:spacing w:before="47"/>
+        <w:ind w:left="160"/>
+      </w:pPr>
+      <w:r>
+        <w:t xml:space="preserve">2. Supports server-side rendering. </w:t>
+      </w:r>
+    </w:p>
+    <w:p>
+      <w:pPr>
+        <w:spacing w:before="47"/>
+        <w:ind w:left="100"/>
+      </w:pPr>
+      <w:r>
+        <w:t>3. Follows Unidirectional data flow or data binding.</w:t>
+      </w:r>
+    </w:p>
+    <w:p>
+      <w:pPr>
+        <w:spacing w:before="47"/>
+        <w:ind w:left="100"/>
+      </w:pPr>
+      <w:r>
+        <w:t xml:space="preserve"> 4. Uses reusable/composable UI components to develop the vie</w:t>
+      </w:r>
+    </w:p>
+    <w:p>
+      <w:pPr>
+        <w:spacing w:before="47"/>
+        <w:ind w:left="100"/>
+      </w:pPr>
+    </w:p>
+    <w:p>
+      <w:pPr>
+        <w:spacing w:before="47"/>
+        <w:ind w:left="100"/>
+        <w:rPr>
+          <w:rFonts w:ascii="Roboto" w:hAnsi="Roboto"/>
+          <w:bCs/>
+          <w:sz w:val="20"/>
+          <w:szCs w:val="20"/>
+        </w:rPr>
+      </w:pPr>
+      <w:r>
+        <w:rPr>
+          <w:rFonts w:ascii="Roboto" w:hAnsi="Roboto"/>
+          <w:bCs/>
+          <w:sz w:val="20"/>
+          <w:szCs w:val="20"/>
+        </w:rPr>
+        <w:t>Answer 2-&gt; React</w:t>
+      </w:r>
+    </w:p>
+    <w:p>
+      <w:pPr>
+        <w:spacing w:before="47"/>
+        <w:ind w:left="100"/>
+        <w:rPr>
+          <w:rFonts w:ascii="Roboto" w:hAnsi="Roboto"/>
+          <w:bCs/>
+          <w:sz w:val="20"/>
+          <w:szCs w:val="20"/>
+        </w:rPr>
+      </w:pPr>
+      <w:r>
+        <w:rPr>
+          <w:rFonts w:ascii="Roboto" w:hAnsi="Roboto"/>
+          <w:bCs/>
+          <w:sz w:val="20"/>
+          <w:szCs w:val="20"/>
+        </w:rPr>
+        <w:t>Virtual DOM is a light weight memory representation of the actual DOM. When a component in react updates initially it will get updated in the virtual DOM then React will compare the virtual DOM and the actual DOM and updates only the component that changed on the actual Dom.</w:t>
+      </w:r>
+    </w:p>
+    <w:p>
+      <w:pPr>
+        <w:spacing w:before="47"/>
+        <w:ind w:left="100"/>
+        <w:rPr>
+          <w:rFonts w:ascii="Roboto" w:hAnsi="Roboto"/>
+          <w:bCs/>
+          <w:sz w:val="20"/>
+          <w:szCs w:val="20"/>
+        </w:rPr>
+      </w:pPr>
+      <w:r>
+        <w:rPr>
+          <w:rFonts w:ascii="Roboto" w:hAnsi="Roboto"/>
+          <w:bCs/>
+          <w:sz w:val="20"/>
+          <w:szCs w:val="20"/>
+        </w:rPr>
+        <w:t>By this process react reduces the loading time of the web app and make the application faster.</w:t>
+      </w:r>
+    </w:p>
+    <w:p>
+      <w:pPr>
+        <w:spacing w:before="47"/>
+        <w:ind w:left="100"/>
+        <w:rPr>
+          <w:rFonts w:ascii="Roboto" w:hAnsi="Roboto"/>
+          <w:bCs/>
+          <w:sz w:val="20"/>
+          <w:szCs w:val="20"/>
+        </w:rPr>
+      </w:pPr>
+    </w:p>
+    <w:p>
+      <w:pPr>
+        <w:spacing w:before="47"/>
+        <w:ind w:left="100"/>
+        <w:rPr>
+          <w:rFonts w:ascii="Roboto" w:hAnsi="Roboto"/>
+          <w:bCs/>
+          <w:sz w:val="20"/>
+          <w:szCs w:val="20"/>
+        </w:rPr>
+      </w:pPr>
+      <w:r>
+        <w:rPr>
+          <w:rFonts w:ascii="Roboto" w:hAnsi="Roboto"/>
+          <w:bCs/>
+          <w:sz w:val="20"/>
+          <w:szCs w:val="20"/>
+        </w:rPr>
+        <w:t>Answer 3-&gt; React</w:t>
+      </w:r>
+    </w:p>
+    <w:p>
+      <w:pPr>
+        <w:spacing w:before="47"/>
+        <w:ind w:left="100"/>
+        <w:rPr>
+          <w:rFonts w:ascii="Roboto" w:hAnsi="Roboto"/>
+          <w:bCs/>
+          <w:sz w:val="20"/>
+          <w:szCs w:val="20"/>
+        </w:rPr>
+      </w:pPr>
+      <w:r>
+        <w:rPr>
+          <w:rFonts w:ascii="Roboto" w:hAnsi="Roboto"/>
+          <w:bCs/>
+          <w:sz w:val="20"/>
+          <w:szCs w:val="20"/>
+        </w:rPr>
+        <w:t xml:space="preserve">Life Cycle Method </w:t>
+      </w:r>
+    </w:p>
+    <w:p>
+      <w:pPr>
+        <w:spacing w:before="47"/>
+        <w:ind w:left="100"/>
+        <w:rPr>
+          <w:rFonts w:ascii="Roboto" w:hAnsi="Roboto"/>
+          <w:bCs/>
+          <w:sz w:val="20"/>
+          <w:szCs w:val="20"/>
+        </w:rPr>
+      </w:pPr>
+      <w:r>
+        <w:rPr>
+          <w:rFonts w:ascii="Roboto" w:hAnsi="Roboto"/>
+          <w:bCs/>
+          <w:sz w:val="20"/>
+          <w:szCs w:val="20"/>
+        </w:rPr>
+        <w:t>Component will Mount () -&gt; render when react component loads for the first time.</w:t>
+      </w:r>
+    </w:p>
+    <w:p>
+      <w:pPr>
+        <w:spacing w:before="47"/>
+        <w:ind w:left="100"/>
+        <w:rPr>
+          <w:rFonts w:ascii="Roboto" w:hAnsi="Roboto"/>
+          <w:bCs/>
+          <w:sz w:val="20"/>
+          <w:szCs w:val="20"/>
+        </w:rPr>
+      </w:pPr>
+      <w:r>
+        <w:rPr>
+          <w:rFonts w:ascii="Roboto" w:hAnsi="Roboto"/>
+          <w:bCs/>
+          <w:sz w:val="20"/>
+          <w:szCs w:val="20"/>
+        </w:rPr>
+        <w:t>Component did Mount () -&gt; render state of the component gets updated in the react.</w:t>
+      </w:r>
+    </w:p>
+    <w:p>
+      <w:pPr>
+        <w:spacing w:before="47"/>
+        <w:ind w:left="100"/>
+        <w:rPr>
+          <w:rFonts w:ascii="Roboto" w:hAnsi="Roboto"/>
+          <w:bCs/>
+          <w:sz w:val="20"/>
+          <w:szCs w:val="20"/>
+        </w:rPr>
+      </w:pPr>
+      <w:r>
+        <w:rPr>
+          <w:rFonts w:ascii="Roboto" w:hAnsi="Roboto"/>
+          <w:bCs/>
+          <w:sz w:val="20"/>
+          <w:szCs w:val="20"/>
+        </w:rPr>
+        <w:t>Component will unmount () -&gt; render when state of the component get removed.</w:t>
+      </w:r>
+    </w:p>
+    <w:p>
+      <w:pPr>
+        <w:spacing w:before="47"/>
+        <w:ind w:left="100"/>
+        <w:rPr>
+          <w:rFonts w:ascii="Roboto" w:hAnsi="Roboto"/>
+          <w:bCs/>
+          <w:sz w:val="20"/>
+          <w:szCs w:val="20"/>
+        </w:rPr>
+      </w:pPr>
+    </w:p>
+    <w:p>
+      <w:pPr>
+        <w:spacing w:before="47"/>
+        <w:ind w:firstLine="100"/>
+        <w:rPr>
+          <w:rFonts w:ascii="Roboto" w:hAnsi="Roboto"/>
+          <w:bCs/>
+          <w:sz w:val="20"/>
+          <w:szCs w:val="20"/>
+        </w:rPr>
+      </w:pPr>
+      <w:r>
+        <w:rPr>
+          <w:rFonts w:ascii="Roboto" w:hAnsi="Roboto"/>
+          <w:bCs/>
+          <w:sz w:val="20"/>
+          <w:szCs w:val="20"/>
+        </w:rPr>
+        <w:t>Answer 4 -&gt; React</w:t>
+      </w:r>
+    </w:p>
+    <w:p>
+      <w:pPr>
+        <w:spacing w:before="47"/>
+        <w:ind w:firstLine="100"/>
+        <w:rPr>
+          <w:sz w:val="20"/>
+          <w:szCs w:val="20"/>
+        </w:rPr>
+      </w:pPr>
+      <w:r>
+        <w:rPr>
+          <w:sz w:val="20"/>
+          <w:szCs w:val="20"/>
+        </w:rPr>
+        <w:t xml:space="preserve">Functional Components are the plain JS functions which return JSX whereas Class Components </w:t>
+      </w:r>
+      <w:r>
+        <w:rPr>
+          <w:sz w:val="20"/>
+          <w:szCs w:val="20"/>
+        </w:rPr>
+        <w:t xml:space="preserve">are JS </w:t>
+      </w:r>
+      <w:r>
+        <w:rPr>
           <w:sz w:val="20"/>
           <w:szCs w:val="20"/>
         </w:rPr>
         <w:lastRenderedPageBreak/>
-        <w:t xml:space="preserve">and the call back queue </w:t>
-      </w:r>
-      <w:r>
-        <w:rPr>
-          <w:rFonts w:ascii="Roboto" w:hAnsi="Roboto"/>
-          <w:bCs/>
-          <w:sz w:val="20"/>
-          <w:szCs w:val="20"/>
-        </w:rPr>
-        <w:t>and if</w:t>
-      </w:r>
-      <w:r>
-        <w:rPr>
-          <w:rFonts w:ascii="Roboto" w:hAnsi="Roboto"/>
-          <w:bCs/>
-          <w:sz w:val="20"/>
-          <w:szCs w:val="20"/>
-        </w:rPr>
-        <w:t xml:space="preserve"> it finds any callback function is waiting to be executed </w:t>
-      </w:r>
-      <w:r>
-        <w:rPr>
-          <w:rFonts w:ascii="Roboto" w:hAnsi="Roboto"/>
-          <w:bCs/>
-          <w:sz w:val="20"/>
-          <w:szCs w:val="20"/>
-        </w:rPr>
-        <w:t xml:space="preserve">either in call stack or micro task queue </w:t>
-      </w:r>
-      <w:r>
-        <w:rPr>
-          <w:rFonts w:ascii="Roboto" w:hAnsi="Roboto"/>
-          <w:bCs/>
-          <w:sz w:val="20"/>
-          <w:szCs w:val="20"/>
-        </w:rPr>
-        <w:t xml:space="preserve">then </w:t>
-      </w:r>
-      <w:r>
-        <w:rPr>
-          <w:rFonts w:ascii="Roboto" w:hAnsi="Roboto"/>
-          <w:bCs/>
-          <w:sz w:val="20"/>
-          <w:szCs w:val="20"/>
-        </w:rPr>
-        <w:t xml:space="preserve">event loop </w:t>
-      </w:r>
-      <w:r>
-        <w:rPr>
-          <w:rFonts w:ascii="Roboto" w:hAnsi="Roboto"/>
-          <w:bCs/>
-          <w:sz w:val="20"/>
-          <w:szCs w:val="20"/>
-        </w:rPr>
-        <w:t xml:space="preserve">will check the callback is either empty or not. If it is empty then it </w:t>
-      </w:r>
-      <w:r>
-        <w:rPr>
-          <w:rFonts w:ascii="Roboto" w:hAnsi="Roboto"/>
-          <w:bCs/>
-          <w:sz w:val="20"/>
-          <w:szCs w:val="20"/>
-        </w:rPr>
-        <w:t>pushes</w:t>
-      </w:r>
-      <w:r>
-        <w:rPr>
-          <w:rFonts w:ascii="Roboto" w:hAnsi="Roboto"/>
-          <w:bCs/>
-          <w:sz w:val="20"/>
-          <w:szCs w:val="20"/>
-        </w:rPr>
-        <w:t xml:space="preserve"> the callback</w:t>
-      </w:r>
-      <w:r>
-        <w:rPr>
-          <w:rFonts w:ascii="Roboto" w:hAnsi="Roboto"/>
-          <w:bCs/>
-          <w:sz w:val="20"/>
-          <w:szCs w:val="20"/>
-        </w:rPr>
-        <w:t xml:space="preserve"> function giving priority to micro task queue first</w:t>
-      </w:r>
+        <w:t>classes which extends classes.</w:t>
+      </w:r>
+    </w:p>
+    <w:p>
+      <w:pPr>
+        <w:spacing w:before="47"/>
+        <w:ind w:firstLine="100"/>
+        <w:rPr>
+          <w:rFonts w:ascii="Roboto" w:hAnsi="Roboto"/>
+          <w:bCs/>
+          <w:sz w:val="20"/>
+          <w:szCs w:val="20"/>
+        </w:rPr>
+      </w:pPr>
+    </w:p>
+    <w:p>
+      <w:pPr>
+        <w:spacing w:before="47"/>
+        <w:ind w:left="100"/>
+        <w:rPr>
+          <w:rFonts w:ascii="Roboto" w:hAnsi="Roboto"/>
+          <w:bCs/>
+          <w:sz w:val="20"/>
+          <w:szCs w:val="20"/>
+        </w:rPr>
+      </w:pPr>
+      <w:r>
+        <w:rPr>
+          <w:rFonts w:ascii="Roboto" w:hAnsi="Roboto"/>
+          <w:bCs/>
+          <w:sz w:val="20"/>
+          <w:szCs w:val="20"/>
+        </w:rPr>
+        <w:t>Answer 5-&gt; React</w:t>
+      </w:r>
+    </w:p>
+    <w:p>
+      <w:pPr>
+        <w:spacing w:before="47"/>
+        <w:ind w:left="100"/>
+        <w:rPr>
+          <w:rFonts w:ascii="Roboto" w:hAnsi="Roboto"/>
+          <w:bCs/>
+          <w:sz w:val="20"/>
+          <w:szCs w:val="20"/>
+        </w:rPr>
+      </w:pPr>
+      <w:r>
+        <w:rPr>
+          <w:rFonts w:ascii="Roboto" w:hAnsi="Roboto"/>
+          <w:bCs/>
+          <w:sz w:val="20"/>
+          <w:szCs w:val="20"/>
+        </w:rPr>
+        <w:t>React hooks are simple JS functions that we can use to isolate the reusable part from a function c</w:t>
+      </w:r>
+      <w:r>
+        <w:rPr>
+          <w:rFonts w:ascii="Roboto" w:hAnsi="Roboto"/>
+          <w:bCs/>
+          <w:sz w:val="20"/>
+          <w:szCs w:val="20"/>
+        </w:rPr>
+        <w:t>omponents .</w:t>
+      </w:r>
+    </w:p>
+    <w:p>
+      <w:pPr>
+        <w:spacing w:before="47"/>
+        <w:ind w:left="100"/>
+        <w:rPr>
+          <w:rFonts w:ascii="Roboto" w:hAnsi="Roboto"/>
+          <w:bCs/>
+          <w:sz w:val="20"/>
+          <w:szCs w:val="20"/>
+        </w:rPr>
+      </w:pPr>
+      <w:r>
+        <w:rPr>
+          <w:rFonts w:ascii="Roboto" w:hAnsi="Roboto"/>
+          <w:bCs/>
+          <w:sz w:val="20"/>
+          <w:szCs w:val="20"/>
+        </w:rPr>
+        <w:t xml:space="preserve">Different hooks </w:t>
+      </w:r>
+      <w:r>
+        <w:rPr>
+          <w:rFonts w:ascii="Roboto" w:hAnsi="Roboto"/>
+          <w:bCs/>
+          <w:sz w:val="20"/>
+          <w:szCs w:val="20"/>
+        </w:rPr>
+        <w:t>present</w:t>
+      </w:r>
+      <w:r>
+        <w:rPr>
+          <w:rFonts w:ascii="Roboto" w:hAnsi="Roboto"/>
+          <w:bCs/>
+          <w:sz w:val="20"/>
+          <w:szCs w:val="20"/>
+        </w:rPr>
+        <w:t xml:space="preserve"> in react are: -</w:t>
+      </w:r>
+    </w:p>
+    <w:p>
+      <w:pPr>
+        <w:spacing w:before="47"/>
+        <w:ind w:left="100"/>
+        <w:rPr>
+          <w:rFonts w:ascii="Roboto" w:hAnsi="Roboto"/>
+          <w:bCs/>
+          <w:sz w:val="20"/>
+          <w:szCs w:val="20"/>
+        </w:rPr>
+      </w:pPr>
+      <w:proofErr w:type="spellStart"/>
+      <w:r>
+        <w:rPr>
+          <w:rFonts w:ascii="Roboto" w:hAnsi="Roboto"/>
+          <w:bCs/>
+          <w:sz w:val="20"/>
+          <w:szCs w:val="20"/>
+        </w:rPr>
+        <w:t>useState</w:t>
+      </w:r>
+      <w:proofErr w:type="spellEnd"/>
+      <w:r>
+        <w:rPr>
+          <w:rFonts w:ascii="Roboto" w:hAnsi="Roboto"/>
+          <w:bCs/>
+          <w:sz w:val="20"/>
+          <w:szCs w:val="20"/>
+        </w:rPr>
+        <w:t xml:space="preserve">, </w:t>
+      </w:r>
+      <w:proofErr w:type="spellStart"/>
+      <w:r>
+        <w:rPr>
+          <w:rFonts w:ascii="Roboto" w:hAnsi="Roboto"/>
+          <w:bCs/>
+          <w:sz w:val="20"/>
+          <w:szCs w:val="20"/>
+        </w:rPr>
+        <w:t>useEffect</w:t>
+      </w:r>
+      <w:proofErr w:type="spellEnd"/>
+      <w:r>
+        <w:rPr>
+          <w:rFonts w:ascii="Roboto" w:hAnsi="Roboto"/>
+          <w:bCs/>
+          <w:sz w:val="20"/>
+          <w:szCs w:val="20"/>
+        </w:rPr>
+        <w:t xml:space="preserve">, </w:t>
+      </w:r>
+      <w:proofErr w:type="spellStart"/>
+      <w:r>
+        <w:rPr>
+          <w:rFonts w:ascii="Roboto" w:hAnsi="Roboto"/>
+          <w:bCs/>
+          <w:sz w:val="20"/>
+          <w:szCs w:val="20"/>
+        </w:rPr>
+        <w:t>useCallback</w:t>
+      </w:r>
+      <w:proofErr w:type="spellEnd"/>
+      <w:r>
+        <w:rPr>
+          <w:rFonts w:ascii="Roboto" w:hAnsi="Roboto"/>
+          <w:bCs/>
+          <w:sz w:val="20"/>
+          <w:szCs w:val="20"/>
+        </w:rPr>
+        <w:t xml:space="preserve">, </w:t>
+      </w:r>
+      <w:proofErr w:type="spellStart"/>
+      <w:r>
+        <w:rPr>
+          <w:rFonts w:ascii="Roboto" w:hAnsi="Roboto"/>
+          <w:bCs/>
+          <w:sz w:val="20"/>
+          <w:szCs w:val="20"/>
+        </w:rPr>
+        <w:t>useMemo</w:t>
+      </w:r>
+      <w:proofErr w:type="spellEnd"/>
+      <w:r>
+        <w:rPr>
+          <w:rFonts w:ascii="Roboto" w:hAnsi="Roboto"/>
+          <w:bCs/>
+          <w:sz w:val="20"/>
+          <w:szCs w:val="20"/>
+        </w:rPr>
+        <w:t xml:space="preserve">, </w:t>
+      </w:r>
+      <w:proofErr w:type="spellStart"/>
+      <w:r>
+        <w:rPr>
+          <w:rFonts w:ascii="Roboto" w:hAnsi="Roboto"/>
+          <w:bCs/>
+          <w:sz w:val="20"/>
+          <w:szCs w:val="20"/>
+        </w:rPr>
+        <w:t>useRef,useReducer,useSelector</w:t>
+      </w:r>
+      <w:proofErr w:type="spellEnd"/>
+      <w:r>
+        <w:rPr>
+          <w:rFonts w:ascii="Roboto" w:hAnsi="Roboto"/>
+          <w:bCs/>
+          <w:sz w:val="20"/>
+          <w:szCs w:val="20"/>
+        </w:rPr>
+        <w:t xml:space="preserve">, </w:t>
+      </w:r>
+      <w:proofErr w:type="spellStart"/>
+      <w:r>
+        <w:rPr>
+          <w:rFonts w:ascii="Roboto" w:hAnsi="Roboto"/>
+          <w:bCs/>
+          <w:sz w:val="20"/>
+          <w:szCs w:val="20"/>
+        </w:rPr>
+        <w:t>useDispatch</w:t>
+      </w:r>
+      <w:proofErr w:type="spellEnd"/>
+      <w:r>
+        <w:rPr>
+          <w:rFonts w:ascii="Roboto" w:hAnsi="Roboto"/>
+          <w:bCs/>
+          <w:sz w:val="20"/>
+          <w:szCs w:val="20"/>
+        </w:rPr>
+        <w:t xml:space="preserve">, </w:t>
+      </w:r>
+      <w:proofErr w:type="spellStart"/>
+      <w:r>
+        <w:rPr>
+          <w:rFonts w:ascii="Roboto" w:hAnsi="Roboto"/>
+          <w:bCs/>
+          <w:sz w:val="20"/>
+          <w:szCs w:val="20"/>
+        </w:rPr>
+        <w:t>useContext</w:t>
+      </w:r>
+      <w:proofErr w:type="spellEnd"/>
       <w:r>
         <w:rPr>
           <w:rFonts w:ascii="Roboto" w:hAnsi="Roboto"/>
@@ -9847,980 +10890,17 @@
         </w:rPr>
         <w:t xml:space="preserve"> </w:t>
       </w:r>
-      <w:r>
-        <w:rPr>
-          <w:rFonts w:ascii="Roboto" w:hAnsi="Roboto"/>
-          <w:bCs/>
-          <w:sz w:val="20"/>
-          <w:szCs w:val="20"/>
-        </w:rPr>
-        <w:t>into</w:t>
-      </w:r>
-      <w:r>
-        <w:rPr>
-          <w:rFonts w:ascii="Roboto" w:hAnsi="Roboto"/>
-          <w:bCs/>
-          <w:sz w:val="20"/>
-          <w:szCs w:val="20"/>
-        </w:rPr>
-        <w:t xml:space="preserve"> the call</w:t>
-      </w:r>
-      <w:r>
-        <w:rPr>
-          <w:rFonts w:ascii="Roboto" w:hAnsi="Roboto"/>
-          <w:bCs/>
-          <w:sz w:val="20"/>
-          <w:szCs w:val="20"/>
-        </w:rPr>
-        <w:t xml:space="preserve"> </w:t>
-      </w:r>
-      <w:r>
-        <w:rPr>
-          <w:rFonts w:ascii="Roboto" w:hAnsi="Roboto"/>
-          <w:bCs/>
-          <w:sz w:val="20"/>
-          <w:szCs w:val="20"/>
-        </w:rPr>
-        <w:t>st</w:t>
-      </w:r>
-      <w:r>
-        <w:rPr>
-          <w:rFonts w:ascii="Roboto" w:hAnsi="Roboto"/>
-          <w:bCs/>
-          <w:sz w:val="20"/>
-          <w:szCs w:val="20"/>
-        </w:rPr>
-        <w:t>ack</w:t>
-      </w:r>
-      <w:r>
-        <w:rPr>
-          <w:rFonts w:ascii="Roboto" w:hAnsi="Roboto"/>
-          <w:bCs/>
-          <w:sz w:val="20"/>
-          <w:szCs w:val="20"/>
-        </w:rPr>
-        <w:t xml:space="preserve"> queue for its execution.</w:t>
-      </w:r>
-    </w:p>
-    <w:p>
-      <w:pPr>
-        <w:spacing w:before="47"/>
-        <w:ind w:left="100"/>
-        <w:rPr>
-          <w:rFonts w:ascii="Roboto" w:hAnsi="Roboto"/>
-          <w:bCs/>
-          <w:sz w:val="20"/>
-          <w:szCs w:val="20"/>
-        </w:rPr>
-      </w:pPr>
-    </w:p>
-    <w:p>
-      <w:pPr>
-        <w:spacing w:before="47"/>
-        <w:ind w:left="100"/>
-        <w:rPr>
-          <w:rFonts w:ascii="Roboto" w:hAnsi="Roboto"/>
-          <w:bCs/>
-          <w:sz w:val="20"/>
-          <w:szCs w:val="20"/>
-        </w:rPr>
-      </w:pPr>
-      <w:r>
-        <w:rPr>
-          <w:rFonts w:ascii="Roboto" w:hAnsi="Roboto"/>
-          <w:bCs/>
-          <w:sz w:val="20"/>
-          <w:szCs w:val="20"/>
-        </w:rPr>
-        <w:t>Answer 10-&gt; JavaScript</w:t>
-      </w:r>
-    </w:p>
-    <w:p>
-      <w:pPr>
-        <w:spacing w:before="47"/>
-        <w:ind w:left="100"/>
-      </w:pPr>
-      <w:r>
-        <w:t>Debouncing is a technique used in web development to control the frequency of a particular event, such as input or scroll events, by limiting the execution of a function to occur after a specified delay has passed since the last occurrence of the event.</w:t>
-      </w:r>
-    </w:p>
-    <w:p>
-      <w:pPr>
-        <w:spacing w:before="47"/>
-        <w:ind w:left="100"/>
-      </w:pPr>
-      <w:r>
-        <w:t xml:space="preserve">GitHub -&gt; </w:t>
-      </w:r>
-      <w:r>
-        <w:t>https://github.com/krishna5867/placement-assignments/tree/main/Debouncing</w:t>
-      </w:r>
-    </w:p>
-    <w:p>
-      <w:pPr>
-        <w:spacing w:before="47"/>
-        <w:ind w:left="100"/>
-      </w:pPr>
-    </w:p>
-    <w:p>
-      <w:pPr>
-        <w:spacing w:before="47"/>
-        <w:ind w:left="100"/>
-        <w:rPr>
-          <w:rFonts w:ascii="Roboto" w:hAnsi="Roboto"/>
-          <w:bCs/>
-          <w:sz w:val="20"/>
-          <w:szCs w:val="20"/>
-        </w:rPr>
-      </w:pPr>
-      <w:r>
-        <w:rPr>
-          <w:rFonts w:ascii="Roboto" w:hAnsi="Roboto"/>
-          <w:bCs/>
-          <w:sz w:val="20"/>
-          <w:szCs w:val="20"/>
-        </w:rPr>
-        <w:t>Answer 11-&gt; JavaScript</w:t>
-      </w:r>
-    </w:p>
-    <w:p>
-      <w:pPr>
-        <w:spacing w:before="47"/>
-        <w:ind w:left="100"/>
-        <w:rPr>
-          <w:rFonts w:ascii="Roboto" w:hAnsi="Roboto"/>
-          <w:bCs/>
-          <w:sz w:val="20"/>
-          <w:szCs w:val="20"/>
-        </w:rPr>
-      </w:pPr>
-      <w:r>
-        <w:rPr>
-          <w:rFonts w:ascii="Roboto" w:hAnsi="Roboto"/>
-          <w:bCs/>
-          <w:sz w:val="20"/>
-          <w:szCs w:val="20"/>
-        </w:rPr>
-        <w:t xml:space="preserve">Closures </w:t>
-      </w:r>
-      <w:r>
-        <w:rPr>
-          <w:rFonts w:ascii="Roboto" w:hAnsi="Roboto"/>
-          <w:bCs/>
-          <w:sz w:val="20"/>
-          <w:szCs w:val="20"/>
-        </w:rPr>
-        <w:t xml:space="preserve">is a function bundled </w:t>
-      </w:r>
-      <w:r>
-        <w:rPr>
-          <w:rFonts w:ascii="Roboto" w:hAnsi="Roboto"/>
-          <w:bCs/>
-          <w:sz w:val="20"/>
-          <w:szCs w:val="20"/>
-        </w:rPr>
-        <w:t>together with</w:t>
-      </w:r>
-      <w:r>
-        <w:rPr>
-          <w:rFonts w:ascii="Roboto" w:hAnsi="Roboto"/>
-          <w:bCs/>
-          <w:sz w:val="20"/>
-          <w:szCs w:val="20"/>
-        </w:rPr>
-        <w:t xml:space="preserve"> reference to its</w:t>
-      </w:r>
-      <w:r>
-        <w:rPr>
-          <w:rFonts w:ascii="Roboto" w:hAnsi="Roboto"/>
-          <w:bCs/>
-          <w:sz w:val="20"/>
-          <w:szCs w:val="20"/>
-        </w:rPr>
-        <w:t xml:space="preserve"> lexical environment.</w:t>
-      </w:r>
-      <w:r>
-        <w:rPr>
-          <w:rFonts w:ascii="Roboto" w:hAnsi="Roboto"/>
-          <w:bCs/>
-          <w:sz w:val="20"/>
-          <w:szCs w:val="20"/>
-        </w:rPr>
-        <w:t xml:space="preserve"> Closures are essential concept in programming because they allow us to create function that can remember and access the variable that were present inside the parent scope even after the parent function has been returned.</w:t>
-      </w:r>
-    </w:p>
-    <w:p>
-      <w:pPr>
-        <w:spacing w:before="47"/>
-        <w:ind w:left="100"/>
-        <w:rPr>
-          <w:rFonts w:ascii="Roboto" w:hAnsi="Roboto"/>
-          <w:bCs/>
-          <w:sz w:val="20"/>
-          <w:szCs w:val="20"/>
-        </w:rPr>
-      </w:pPr>
-    </w:p>
-    <w:p>
-      <w:pPr>
-        <w:spacing w:before="47"/>
-        <w:ind w:left="100"/>
-        <w:rPr>
-          <w:rFonts w:ascii="Roboto" w:hAnsi="Roboto"/>
-          <w:bCs/>
-          <w:sz w:val="20"/>
-          <w:szCs w:val="20"/>
-        </w:rPr>
-      </w:pPr>
-    </w:p>
-    <w:p>
-      <w:pPr>
-        <w:spacing w:before="47"/>
-        <w:ind w:left="100"/>
-        <w:rPr>
-          <w:rFonts w:ascii="Roboto" w:hAnsi="Roboto"/>
-          <w:bCs/>
-          <w:sz w:val="20"/>
-          <w:szCs w:val="20"/>
-        </w:rPr>
-      </w:pPr>
-      <w:r>
-        <w:rPr>
-          <w:rFonts w:ascii="Roboto" w:hAnsi="Roboto"/>
-          <w:bCs/>
-          <w:sz w:val="20"/>
-          <w:szCs w:val="20"/>
-        </w:rPr>
-        <w:t>Answer 12-&gt; JavaScript</w:t>
-      </w:r>
-    </w:p>
-    <w:p>
-      <w:pPr>
-        <w:spacing w:before="47"/>
-        <w:ind w:left="100"/>
-        <w:rPr>
-          <w:rFonts w:ascii="Roboto" w:hAnsi="Roboto"/>
-          <w:bCs/>
-          <w:sz w:val="20"/>
-          <w:szCs w:val="20"/>
-        </w:rPr>
-      </w:pPr>
-      <w:r>
-        <w:t xml:space="preserve">Create a Blog web app using JavaScript (10 Marks) - Fetch data from https://jsonplaceholder.typicode.com/posts and show it to </w:t>
-      </w:r>
       <w:proofErr w:type="spellStart"/>
       <w:r>
-        <w:t>ui</w:t>
+        <w:rPr>
+          <w:rFonts w:ascii="Roboto" w:hAnsi="Roboto"/>
+          <w:bCs/>
+          <w:sz w:val="20"/>
+          <w:szCs w:val="20"/>
+        </w:rPr>
+        <w:t>etc</w:t>
       </w:r>
       <w:proofErr w:type="spellEnd"/>
-      <w:r>
-        <w:t xml:space="preserve"> - User can also add new blog - Add Delete functionality also</w:t>
-      </w:r>
-    </w:p>
-    <w:p>
-      <w:pPr>
-        <w:spacing w:before="47"/>
-        <w:ind w:left="100"/>
-        <w:rPr>
-          <w:rFonts w:ascii="Roboto" w:hAnsi="Roboto"/>
-          <w:bCs/>
-          <w:sz w:val="20"/>
-          <w:szCs w:val="20"/>
-        </w:rPr>
-      </w:pPr>
-    </w:p>
-    <w:p>
-      <w:pPr>
-        <w:spacing w:before="47"/>
-        <w:ind w:left="100"/>
-        <w:jc w:val="center"/>
-        <w:rPr>
-          <w:b/>
-          <w:bCs/>
-        </w:rPr>
-      </w:pPr>
-      <w:r>
-        <w:rPr>
-          <w:b/>
-          <w:bCs/>
-        </w:rPr>
-        <w:t xml:space="preserve">← </w:t>
-      </w:r>
-      <w:r>
-        <w:rPr>
-          <w:b/>
-          <w:bCs/>
-        </w:rPr>
-        <w:t>React</w:t>
-      </w:r>
-      <w:r>
-        <w:rPr>
-          <w:b/>
-          <w:bCs/>
-        </w:rPr>
-        <w:t xml:space="preserve"> Questions →</w:t>
-      </w:r>
-    </w:p>
-    <w:p>
-      <w:pPr>
-        <w:spacing w:before="47"/>
-        <w:ind w:left="100"/>
-        <w:rPr>
-          <w:rFonts w:ascii="Roboto" w:hAnsi="Roboto"/>
-          <w:bCs/>
-          <w:sz w:val="20"/>
-          <w:szCs w:val="20"/>
-        </w:rPr>
-      </w:pPr>
-    </w:p>
-    <w:p>
-      <w:pPr>
-        <w:spacing w:before="47"/>
-        <w:ind w:left="100"/>
-        <w:rPr>
-          <w:rFonts w:ascii="Roboto" w:hAnsi="Roboto"/>
-          <w:bCs/>
-          <w:sz w:val="20"/>
-          <w:szCs w:val="20"/>
-        </w:rPr>
-      </w:pPr>
-    </w:p>
-    <w:p>
-      <w:pPr>
-        <w:spacing w:before="47"/>
-        <w:ind w:left="100"/>
-        <w:rPr>
-          <w:rFonts w:ascii="Roboto" w:hAnsi="Roboto"/>
-          <w:bCs/>
-          <w:sz w:val="20"/>
-          <w:szCs w:val="20"/>
-        </w:rPr>
-      </w:pPr>
-    </w:p>
-    <w:p>
-      <w:pPr>
-        <w:spacing w:before="47"/>
-        <w:ind w:left="100"/>
-        <w:rPr>
-          <w:rFonts w:ascii="Roboto" w:hAnsi="Roboto"/>
-          <w:bCs/>
-          <w:sz w:val="20"/>
-          <w:szCs w:val="20"/>
-        </w:rPr>
-      </w:pPr>
-      <w:r>
-        <w:rPr>
-          <w:rFonts w:ascii="Roboto" w:hAnsi="Roboto"/>
-          <w:bCs/>
-          <w:sz w:val="20"/>
-          <w:szCs w:val="20"/>
-        </w:rPr>
-        <w:t>Answer 1-&gt; React</w:t>
-      </w:r>
-    </w:p>
-    <w:p>
-      <w:pPr>
-        <w:spacing w:before="47"/>
-        <w:ind w:left="100"/>
-      </w:pPr>
-      <w:r>
-        <w:t xml:space="preserve">React is an open-source front-end JavaScript library that is used for building user interfaces, especially for single-page applications. </w:t>
-      </w:r>
-    </w:p>
-    <w:p>
-      <w:pPr>
-        <w:spacing w:before="47"/>
-        <w:ind w:left="100"/>
-      </w:pPr>
-      <w:r>
-        <w:t>The major features of React are:</w:t>
-      </w:r>
-    </w:p>
-    <w:p>
-      <w:pPr>
-        <w:spacing w:before="47"/>
-        <w:ind w:left="160"/>
-      </w:pPr>
-      <w:r>
-        <w:t xml:space="preserve">1. It uses Virtual DOM instead of Real DOM considering that Real DOM manipulations are    expensive. </w:t>
-      </w:r>
-    </w:p>
-    <w:p>
-      <w:pPr>
-        <w:spacing w:before="47"/>
-        <w:ind w:left="160"/>
-      </w:pPr>
-      <w:r>
-        <w:t xml:space="preserve">2. Supports server-side rendering. </w:t>
-      </w:r>
-    </w:p>
-    <w:p>
-      <w:pPr>
-        <w:spacing w:before="47"/>
-        <w:ind w:left="100"/>
-      </w:pPr>
-      <w:r>
-        <w:t>3. Follows Unidirectional data flow or data binding.</w:t>
-      </w:r>
-    </w:p>
-    <w:p>
-      <w:pPr>
-        <w:spacing w:before="47"/>
-        <w:ind w:left="100"/>
-      </w:pPr>
-      <w:r>
-        <w:t xml:space="preserve"> 4. Uses reusable/composable UI components to develop the vie</w:t>
-      </w:r>
-    </w:p>
-    <w:p>
-      <w:pPr>
-        <w:spacing w:before="47"/>
-        <w:ind w:left="100"/>
-      </w:pPr>
-    </w:p>
-    <w:p>
-      <w:pPr>
-        <w:spacing w:before="47"/>
-        <w:ind w:left="100"/>
-        <w:rPr>
-          <w:rFonts w:ascii="Roboto" w:hAnsi="Roboto"/>
-          <w:bCs/>
-          <w:sz w:val="20"/>
-          <w:szCs w:val="20"/>
-        </w:rPr>
-      </w:pPr>
-      <w:r>
-        <w:rPr>
-          <w:rFonts w:ascii="Roboto" w:hAnsi="Roboto"/>
-          <w:bCs/>
-          <w:sz w:val="20"/>
-          <w:szCs w:val="20"/>
-        </w:rPr>
-        <w:t>Answer 2-&gt; React</w:t>
-      </w:r>
-    </w:p>
-    <w:p>
-      <w:pPr>
-        <w:spacing w:before="47"/>
-        <w:ind w:left="100"/>
-        <w:rPr>
-          <w:rFonts w:ascii="Roboto" w:hAnsi="Roboto"/>
-          <w:bCs/>
-          <w:sz w:val="20"/>
-          <w:szCs w:val="20"/>
-        </w:rPr>
-      </w:pPr>
-      <w:r>
-        <w:rPr>
-          <w:rFonts w:ascii="Roboto" w:hAnsi="Roboto"/>
-          <w:bCs/>
-          <w:sz w:val="20"/>
-          <w:szCs w:val="20"/>
-        </w:rPr>
-        <w:t>Virtual DOM is a light weight memory representation of the actual DOM. When a component in react updates initially it will get updated in the virtual DOM then React will compare the virtual DOM and the actual DOM and updates only the component that changed on the actual Dom.</w:t>
-      </w:r>
-    </w:p>
-    <w:p>
-      <w:pPr>
-        <w:spacing w:before="47"/>
-        <w:ind w:left="100"/>
-        <w:rPr>
-          <w:rFonts w:ascii="Roboto" w:hAnsi="Roboto"/>
-          <w:bCs/>
-          <w:sz w:val="20"/>
-          <w:szCs w:val="20"/>
-        </w:rPr>
-      </w:pPr>
-      <w:r>
-        <w:rPr>
-          <w:rFonts w:ascii="Roboto" w:hAnsi="Roboto"/>
-          <w:bCs/>
-          <w:sz w:val="20"/>
-          <w:szCs w:val="20"/>
-        </w:rPr>
-        <w:t>By this process react reduces the loading time of the web app and make the application faster.</w:t>
-      </w:r>
-    </w:p>
-    <w:p>
-      <w:pPr>
-        <w:spacing w:before="47"/>
-        <w:ind w:left="100"/>
-        <w:rPr>
-          <w:rFonts w:ascii="Roboto" w:hAnsi="Roboto"/>
-          <w:bCs/>
-          <w:sz w:val="20"/>
-          <w:szCs w:val="20"/>
-        </w:rPr>
-      </w:pPr>
-    </w:p>
-    <w:p>
-      <w:pPr>
-        <w:spacing w:before="47"/>
-        <w:ind w:left="100"/>
-        <w:rPr>
-          <w:rFonts w:ascii="Roboto" w:hAnsi="Roboto"/>
-          <w:bCs/>
-          <w:sz w:val="20"/>
-          <w:szCs w:val="20"/>
-        </w:rPr>
-      </w:pPr>
-      <w:r>
-        <w:rPr>
-          <w:rFonts w:ascii="Roboto" w:hAnsi="Roboto"/>
-          <w:bCs/>
-          <w:sz w:val="20"/>
-          <w:szCs w:val="20"/>
-        </w:rPr>
-        <w:t>Answer 3-&gt; React</w:t>
-      </w:r>
-    </w:p>
-    <w:p>
-      <w:pPr>
-        <w:spacing w:before="47"/>
-        <w:ind w:left="100"/>
-        <w:rPr>
-          <w:rFonts w:ascii="Roboto" w:hAnsi="Roboto"/>
-          <w:bCs/>
-          <w:sz w:val="20"/>
-          <w:szCs w:val="20"/>
-        </w:rPr>
-      </w:pPr>
-      <w:r>
-        <w:rPr>
-          <w:rFonts w:ascii="Roboto" w:hAnsi="Roboto"/>
-          <w:bCs/>
-          <w:sz w:val="20"/>
-          <w:szCs w:val="20"/>
-        </w:rPr>
-        <w:t xml:space="preserve">Life Cycle Method </w:t>
-      </w:r>
-    </w:p>
-    <w:p>
-      <w:pPr>
-        <w:spacing w:before="47"/>
-        <w:ind w:left="100"/>
-        <w:rPr>
-          <w:rFonts w:ascii="Roboto" w:hAnsi="Roboto"/>
-          <w:bCs/>
-          <w:sz w:val="20"/>
-          <w:szCs w:val="20"/>
-        </w:rPr>
-      </w:pPr>
-      <w:r>
-        <w:rPr>
-          <w:rFonts w:ascii="Roboto" w:hAnsi="Roboto"/>
-          <w:bCs/>
-          <w:sz w:val="20"/>
-          <w:szCs w:val="20"/>
-        </w:rPr>
-        <w:t>Component will Mount () -&gt; render when react component loads for the first time.</w:t>
-      </w:r>
-    </w:p>
-    <w:p>
-      <w:pPr>
-        <w:spacing w:before="47"/>
-        <w:ind w:left="100"/>
-        <w:rPr>
-          <w:rFonts w:ascii="Roboto" w:hAnsi="Roboto"/>
-          <w:bCs/>
-          <w:sz w:val="20"/>
-          <w:szCs w:val="20"/>
-        </w:rPr>
-      </w:pPr>
-      <w:r>
-        <w:rPr>
-          <w:rFonts w:ascii="Roboto" w:hAnsi="Roboto"/>
-          <w:bCs/>
-          <w:sz w:val="20"/>
-          <w:szCs w:val="20"/>
-        </w:rPr>
-        <w:t>Component did Mount () -&gt; render state of the component gets updated in the react.</w:t>
-      </w:r>
-    </w:p>
-    <w:p>
-      <w:pPr>
-        <w:spacing w:before="47"/>
-        <w:ind w:left="100"/>
-        <w:rPr>
-          <w:rFonts w:ascii="Roboto" w:hAnsi="Roboto"/>
-          <w:bCs/>
-          <w:sz w:val="20"/>
-          <w:szCs w:val="20"/>
-        </w:rPr>
-      </w:pPr>
-      <w:r>
-        <w:rPr>
-          <w:rFonts w:ascii="Roboto" w:hAnsi="Roboto"/>
-          <w:bCs/>
-          <w:sz w:val="20"/>
-          <w:szCs w:val="20"/>
-        </w:rPr>
-        <w:t xml:space="preserve">Component will unmount () -&gt; render when state of the component </w:t>
-      </w:r>
-      <w:proofErr w:type="gramStart"/>
-      <w:r>
-        <w:rPr>
-          <w:rFonts w:ascii="Roboto" w:hAnsi="Roboto"/>
-          <w:bCs/>
-          <w:sz w:val="20"/>
-          <w:szCs w:val="20"/>
-        </w:rPr>
-        <w:t>get</w:t>
-      </w:r>
-      <w:proofErr w:type="gramEnd"/>
-      <w:r>
-        <w:rPr>
-          <w:rFonts w:ascii="Roboto" w:hAnsi="Roboto"/>
-          <w:bCs/>
-          <w:sz w:val="20"/>
-          <w:szCs w:val="20"/>
-        </w:rPr>
-        <w:t xml:space="preserve"> removed.</w:t>
-      </w:r>
-    </w:p>
-    <w:p>
-      <w:pPr>
-        <w:spacing w:before="47"/>
-        <w:ind w:left="100"/>
-        <w:rPr>
-          <w:rFonts w:ascii="Roboto" w:hAnsi="Roboto"/>
-          <w:bCs/>
-          <w:sz w:val="20"/>
-          <w:szCs w:val="20"/>
-        </w:rPr>
-      </w:pPr>
-    </w:p>
-    <w:p>
-      <w:pPr>
-        <w:spacing w:before="47"/>
-        <w:ind w:firstLine="100"/>
-        <w:rPr>
-          <w:rFonts w:ascii="Roboto" w:hAnsi="Roboto"/>
-          <w:bCs/>
-          <w:sz w:val="20"/>
-          <w:szCs w:val="20"/>
-        </w:rPr>
-      </w:pPr>
-      <w:r>
-        <w:rPr>
-          <w:rFonts w:ascii="Roboto" w:hAnsi="Roboto"/>
-          <w:bCs/>
-          <w:sz w:val="20"/>
-          <w:szCs w:val="20"/>
-        </w:rPr>
-        <w:t>Answer 4 -&gt; React</w:t>
-      </w:r>
-    </w:p>
-    <w:p>
-      <w:pPr>
-        <w:spacing w:before="47"/>
-        <w:ind w:firstLine="100"/>
-        <w:rPr>
-          <w:sz w:val="20"/>
-          <w:szCs w:val="20"/>
-        </w:rPr>
-      </w:pPr>
-      <w:r>
-        <w:rPr>
-          <w:sz w:val="20"/>
-          <w:szCs w:val="20"/>
-        </w:rPr>
-        <w:t xml:space="preserve">Functional Components are the plain JS functions which return JSX whereas Class Components </w:t>
-      </w:r>
-      <w:r>
-        <w:rPr>
-          <w:sz w:val="20"/>
-          <w:szCs w:val="20"/>
-        </w:rPr>
-        <w:t>are JS classes which extends classes.</w:t>
-      </w:r>
-    </w:p>
-    <w:p>
-      <w:pPr>
-        <w:spacing w:before="47"/>
-        <w:ind w:firstLine="100"/>
-        <w:rPr>
-          <w:rFonts w:ascii="Roboto" w:hAnsi="Roboto"/>
-          <w:bCs/>
-          <w:sz w:val="20"/>
-          <w:szCs w:val="20"/>
-        </w:rPr>
-      </w:pPr>
-    </w:p>
-    <w:p>
-      <w:pPr>
-        <w:spacing w:before="47"/>
-        <w:ind w:left="100"/>
-        <w:rPr>
-          <w:rFonts w:ascii="Roboto" w:hAnsi="Roboto"/>
-          <w:bCs/>
-          <w:sz w:val="20"/>
-          <w:szCs w:val="20"/>
-        </w:rPr>
-      </w:pPr>
-      <w:r>
-        <w:rPr>
-          <w:rFonts w:ascii="Roboto" w:hAnsi="Roboto"/>
-          <w:bCs/>
-          <w:sz w:val="20"/>
-          <w:szCs w:val="20"/>
-        </w:rPr>
-        <w:t>Answer 5-&gt; React</w:t>
-      </w:r>
-    </w:p>
-    <w:p>
-      <w:pPr>
-        <w:spacing w:before="47"/>
-        <w:ind w:left="100"/>
-        <w:rPr>
-          <w:rFonts w:ascii="Roboto" w:hAnsi="Roboto"/>
-          <w:bCs/>
-          <w:sz w:val="20"/>
-          <w:szCs w:val="20"/>
-        </w:rPr>
-      </w:pPr>
-      <w:r>
-        <w:rPr>
-          <w:rFonts w:ascii="Roboto" w:hAnsi="Roboto"/>
-          <w:bCs/>
-          <w:sz w:val="20"/>
-          <w:szCs w:val="20"/>
-        </w:rPr>
-        <w:t xml:space="preserve">React hooks are simple JS functions that we can use to isolate the reusable part from a function </w:t>
-      </w:r>
-      <w:proofErr w:type="gramStart"/>
-      <w:r>
-        <w:rPr>
-          <w:rFonts w:ascii="Roboto" w:hAnsi="Roboto"/>
-          <w:bCs/>
-          <w:sz w:val="20"/>
-          <w:szCs w:val="20"/>
-        </w:rPr>
-        <w:t>c</w:t>
-      </w:r>
-      <w:r>
-        <w:rPr>
-          <w:rFonts w:ascii="Roboto" w:hAnsi="Roboto"/>
-          <w:bCs/>
-          <w:sz w:val="20"/>
-          <w:szCs w:val="20"/>
-        </w:rPr>
-        <w:t>omponents .</w:t>
-      </w:r>
-      <w:proofErr w:type="gramEnd"/>
-    </w:p>
-    <w:p>
-      <w:pPr>
-        <w:spacing w:before="47"/>
-        <w:ind w:left="100"/>
-        <w:rPr>
-          <w:rFonts w:ascii="Roboto" w:hAnsi="Roboto"/>
-          <w:bCs/>
-          <w:sz w:val="20"/>
-          <w:szCs w:val="20"/>
-        </w:rPr>
-      </w:pPr>
-      <w:r>
-        <w:rPr>
-          <w:rFonts w:ascii="Roboto" w:hAnsi="Roboto"/>
-          <w:bCs/>
-          <w:sz w:val="20"/>
-          <w:szCs w:val="20"/>
-        </w:rPr>
-        <w:t xml:space="preserve">Different hooks </w:t>
-      </w:r>
-      <w:r>
-        <w:rPr>
-          <w:rFonts w:ascii="Roboto" w:hAnsi="Roboto"/>
-          <w:bCs/>
-          <w:sz w:val="20"/>
-          <w:szCs w:val="20"/>
-        </w:rPr>
-        <w:t>present</w:t>
-      </w:r>
-      <w:r>
-        <w:rPr>
-          <w:rFonts w:ascii="Roboto" w:hAnsi="Roboto"/>
-          <w:bCs/>
-          <w:sz w:val="20"/>
-          <w:szCs w:val="20"/>
-        </w:rPr>
-        <w:t xml:space="preserve"> in react are: -</w:t>
-      </w:r>
-    </w:p>
-    <w:p>
-      <w:pPr>
-        <w:spacing w:before="47"/>
-        <w:ind w:left="100"/>
-        <w:rPr>
-          <w:rFonts w:ascii="Roboto" w:hAnsi="Roboto"/>
-          <w:bCs/>
-          <w:sz w:val="20"/>
-          <w:szCs w:val="20"/>
-        </w:rPr>
-      </w:pPr>
-      <w:proofErr w:type="spellStart"/>
-      <w:r>
-        <w:rPr>
-          <w:rFonts w:ascii="Roboto" w:hAnsi="Roboto"/>
-          <w:bCs/>
-          <w:sz w:val="20"/>
-          <w:szCs w:val="20"/>
-        </w:rPr>
-        <w:t>useState</w:t>
-      </w:r>
-      <w:proofErr w:type="spellEnd"/>
-      <w:r>
-        <w:rPr>
-          <w:rFonts w:ascii="Roboto" w:hAnsi="Roboto"/>
-          <w:bCs/>
-          <w:sz w:val="20"/>
-          <w:szCs w:val="20"/>
-        </w:rPr>
-        <w:t xml:space="preserve">, </w:t>
-      </w:r>
-      <w:proofErr w:type="spellStart"/>
-      <w:r>
-        <w:rPr>
-          <w:rFonts w:ascii="Roboto" w:hAnsi="Roboto"/>
-          <w:bCs/>
-          <w:sz w:val="20"/>
-          <w:szCs w:val="20"/>
-        </w:rPr>
-        <w:t>useEffect</w:t>
-      </w:r>
-      <w:proofErr w:type="spellEnd"/>
-      <w:r>
-        <w:rPr>
-          <w:rFonts w:ascii="Roboto" w:hAnsi="Roboto"/>
-          <w:bCs/>
-          <w:sz w:val="20"/>
-          <w:szCs w:val="20"/>
-        </w:rPr>
-        <w:t xml:space="preserve">, </w:t>
-      </w:r>
-      <w:proofErr w:type="spellStart"/>
-      <w:r>
-        <w:rPr>
-          <w:rFonts w:ascii="Roboto" w:hAnsi="Roboto"/>
-          <w:bCs/>
-          <w:sz w:val="20"/>
-          <w:szCs w:val="20"/>
-        </w:rPr>
-        <w:t>useCallback</w:t>
-      </w:r>
-      <w:proofErr w:type="spellEnd"/>
-      <w:r>
-        <w:rPr>
-          <w:rFonts w:ascii="Roboto" w:hAnsi="Roboto"/>
-          <w:bCs/>
-          <w:sz w:val="20"/>
-          <w:szCs w:val="20"/>
-        </w:rPr>
-        <w:t xml:space="preserve">, </w:t>
-      </w:r>
-      <w:proofErr w:type="spellStart"/>
-      <w:r>
-        <w:rPr>
-          <w:rFonts w:ascii="Roboto" w:hAnsi="Roboto"/>
-          <w:bCs/>
-          <w:sz w:val="20"/>
-          <w:szCs w:val="20"/>
-        </w:rPr>
-        <w:t>useMemo</w:t>
-      </w:r>
-      <w:proofErr w:type="spellEnd"/>
-      <w:r>
-        <w:rPr>
-          <w:rFonts w:ascii="Roboto" w:hAnsi="Roboto"/>
-          <w:bCs/>
-          <w:sz w:val="20"/>
-          <w:szCs w:val="20"/>
-        </w:rPr>
-        <w:t xml:space="preserve">, </w:t>
-      </w:r>
-      <w:proofErr w:type="spellStart"/>
-      <w:proofErr w:type="gramStart"/>
-      <w:r>
-        <w:rPr>
-          <w:rFonts w:ascii="Roboto" w:hAnsi="Roboto"/>
-          <w:bCs/>
-          <w:sz w:val="20"/>
-          <w:szCs w:val="20"/>
-        </w:rPr>
-        <w:t>useRef,useReducer</w:t>
-      </w:r>
-      <w:proofErr w:type="gramEnd"/>
-      <w:r>
-        <w:rPr>
-          <w:rFonts w:ascii="Roboto" w:hAnsi="Roboto"/>
-          <w:bCs/>
-          <w:sz w:val="20"/>
-          <w:szCs w:val="20"/>
-        </w:rPr>
-        <w:t>,useSelector</w:t>
-      </w:r>
-      <w:proofErr w:type="spellEnd"/>
-      <w:r>
-        <w:rPr>
-          <w:rFonts w:ascii="Roboto" w:hAnsi="Roboto"/>
-          <w:bCs/>
-          <w:sz w:val="20"/>
-          <w:szCs w:val="20"/>
-        </w:rPr>
-        <w:t xml:space="preserve">, </w:t>
-      </w:r>
-      <w:proofErr w:type="spellStart"/>
-      <w:r>
-        <w:rPr>
-          <w:rFonts w:ascii="Roboto" w:hAnsi="Roboto"/>
-          <w:bCs/>
-          <w:sz w:val="20"/>
-          <w:szCs w:val="20"/>
-        </w:rPr>
-        <w:t>useDispatch</w:t>
-      </w:r>
-      <w:proofErr w:type="spellEnd"/>
-      <w:r>
-        <w:rPr>
-          <w:rFonts w:ascii="Roboto" w:hAnsi="Roboto"/>
-          <w:bCs/>
-          <w:sz w:val="20"/>
-          <w:szCs w:val="20"/>
-        </w:rPr>
-        <w:t xml:space="preserve">, </w:t>
-      </w:r>
-      <w:proofErr w:type="spellStart"/>
-      <w:r>
-        <w:rPr>
-          <w:rFonts w:ascii="Roboto" w:hAnsi="Roboto"/>
-          <w:bCs/>
-          <w:sz w:val="20"/>
-          <w:szCs w:val="20"/>
-        </w:rPr>
-        <w:t>useContext</w:t>
-      </w:r>
-      <w:proofErr w:type="spellEnd"/>
-      <w:r>
-        <w:rPr>
-          <w:rFonts w:ascii="Roboto" w:hAnsi="Roboto"/>
-          <w:bCs/>
-          <w:sz w:val="20"/>
-          <w:szCs w:val="20"/>
-        </w:rPr>
-        <w:t xml:space="preserve"> </w:t>
-      </w:r>
-      <w:proofErr w:type="spellStart"/>
-      <w:r>
-        <w:rPr>
-          <w:rFonts w:ascii="Roboto" w:hAnsi="Roboto"/>
-          <w:bCs/>
-          <w:sz w:val="20"/>
-          <w:szCs w:val="20"/>
-        </w:rPr>
-        <w:t>etc</w:t>
-      </w:r>
-      <w:proofErr w:type="spellEnd"/>
     </w:p>
     <w:p>
       <w:pPr>
@@ -10894,27 +10974,7 @@
           <w:sz w:val="20"/>
           <w:szCs w:val="20"/>
         </w:rPr>
-        <w:t xml:space="preserve">Life Cycle Method play very important role in the react application it helps in performing the side effect when state of any component </w:t>
-      </w:r>
-      <w:proofErr w:type="gramStart"/>
-      <w:r>
-        <w:rPr>
-          <w:rFonts w:ascii="Roboto" w:hAnsi="Roboto"/>
-          <w:bCs/>
-          <w:sz w:val="20"/>
-          <w:szCs w:val="20"/>
-        </w:rPr>
-        <w:t>get</w:t>
-      </w:r>
-      <w:proofErr w:type="gramEnd"/>
-      <w:r>
-        <w:rPr>
-          <w:rFonts w:ascii="Roboto" w:hAnsi="Roboto"/>
-          <w:bCs/>
-          <w:sz w:val="20"/>
-          <w:szCs w:val="20"/>
-        </w:rPr>
-        <w:t xml:space="preserve"> updated or removed.</w:t>
+        <w:t>Life Cycle Method play very important role in the react application it helps in performing the side effect when state of any component get updated or removed.</w:t>
       </w:r>
     </w:p>
     <w:p>
@@ -11821,6 +11881,7 @@
           <w:sz w:val="20"/>
           <w:szCs w:val="20"/>
         </w:rPr>
+        <w:lastRenderedPageBreak/>
         <w:t xml:space="preserve">GitHub -&gt; </w:t>
       </w:r>
       <w:r>
@@ -11963,7 +12024,6 @@
           <w:sz w:val="20"/>
           <w:szCs w:val="20"/>
         </w:rPr>
-        <w:lastRenderedPageBreak/>
         <w:t>Answer 15-&gt; React</w:t>
       </w:r>
     </w:p>
@@ -12154,6 +12214,15 @@
         </w:rPr>
         <w:t xml:space="preserve">GitHub -&gt; </w:t>
       </w:r>
+      <w:r>
+        <w:rPr>
+          <w:rFonts w:ascii="Roboto" w:hAnsi="Roboto"/>
+          <w:bCs/>
+          <w:sz w:val="20"/>
+          <w:szCs w:val="20"/>
+        </w:rPr>
+        <w:t>https://github.com/krishna5867/placement-assignments/tree/main/React%20Task%20Manager</w:t>
+      </w:r>
     </w:p>
     <w:p>
       <w:pPr>
@@ -12759,7 +12828,16 @@
           <w:szCs w:val="20"/>
           <w:lang w:val="en-IN"/>
         </w:rPr>
-        <w:t xml:space="preserve"> or exports for exporting values, while EJS uses import and export statements for importing and exporting.</w:t>
+        <w:t xml:space="preserve"> or exports for </w:t>
+      </w:r>
+      <w:r>
+        <w:rPr>
+          <w:sz w:val="20"/>
+          <w:szCs w:val="20"/>
+          <w:lang w:val="en-IN"/>
+        </w:rPr>
+        <w:lastRenderedPageBreak/>
+        <w:t>exporting values, while EJS uses import and export statements for importing and exporting.</w:t>
       </w:r>
     </w:p>
     <w:p>
@@ -13366,6 +13444,232 @@
     </w:lvl>
   </w:abstractNum>
   <w:abstractNum w:abstractNumId="1" w15:restartNumberingAfterBreak="0">
+    <w:nsid w:val="01BB08FC"/>
+    <w:multiLevelType w:val="multilevel"/>
+    <w:tmpl w:val="C9D8F736"/>
+    <w:lvl w:ilvl="0">
+      <w:start w:val="2"/>
+      <w:numFmt w:val="decimal"/>
+      <w:lvlText w:val="%1."/>
+      <w:lvlJc w:val="left"/>
+      <w:pPr>
+        <w:tabs>
+          <w:tab w:val="num" w:pos="720"/>
+        </w:tabs>
+        <w:ind w:left="720" w:hanging="360"/>
+      </w:pPr>
+    </w:lvl>
+    <w:lvl w:ilvl="1" w:tentative="1">
+      <w:start w:val="1"/>
+      <w:numFmt w:val="decimal"/>
+      <w:lvlText w:val="%2."/>
+      <w:lvlJc w:val="left"/>
+      <w:pPr>
+        <w:tabs>
+          <w:tab w:val="num" w:pos="1440"/>
+        </w:tabs>
+        <w:ind w:left="1440" w:hanging="360"/>
+      </w:pPr>
+    </w:lvl>
+    <w:lvl w:ilvl="2" w:tentative="1">
+      <w:start w:val="1"/>
+      <w:numFmt w:val="decimal"/>
+      <w:lvlText w:val="%3."/>
+      <w:lvlJc w:val="left"/>
+      <w:pPr>
+        <w:tabs>
+          <w:tab w:val="num" w:pos="2160"/>
+        </w:tabs>
+        <w:ind w:left="2160" w:hanging="360"/>
+      </w:pPr>
+    </w:lvl>
+    <w:lvl w:ilvl="3" w:tentative="1">
+      <w:start w:val="1"/>
+      <w:numFmt w:val="decimal"/>
+      <w:lvlText w:val="%4."/>
+      <w:lvlJc w:val="left"/>
+      <w:pPr>
+        <w:tabs>
+          <w:tab w:val="num" w:pos="2880"/>
+        </w:tabs>
+        <w:ind w:left="2880" w:hanging="360"/>
+      </w:pPr>
+    </w:lvl>
+    <w:lvl w:ilvl="4" w:tentative="1">
+      <w:start w:val="1"/>
+      <w:numFmt w:val="decimal"/>
+      <w:lvlText w:val="%5."/>
+      <w:lvlJc w:val="left"/>
+      <w:pPr>
+        <w:tabs>
+          <w:tab w:val="num" w:pos="3600"/>
+        </w:tabs>
+        <w:ind w:left="3600" w:hanging="360"/>
+      </w:pPr>
+    </w:lvl>
+    <w:lvl w:ilvl="5" w:tentative="1">
+      <w:start w:val="1"/>
+      <w:numFmt w:val="decimal"/>
+      <w:lvlText w:val="%6."/>
+      <w:lvlJc w:val="left"/>
+      <w:pPr>
+        <w:tabs>
+          <w:tab w:val="num" w:pos="4320"/>
+        </w:tabs>
+        <w:ind w:left="4320" w:hanging="360"/>
+      </w:pPr>
+    </w:lvl>
+    <w:lvl w:ilvl="6" w:tentative="1">
+      <w:start w:val="1"/>
+      <w:numFmt w:val="decimal"/>
+      <w:lvlText w:val="%7."/>
+      <w:lvlJc w:val="left"/>
+      <w:pPr>
+        <w:tabs>
+          <w:tab w:val="num" w:pos="5040"/>
+        </w:tabs>
+        <w:ind w:left="5040" w:hanging="360"/>
+      </w:pPr>
+    </w:lvl>
+    <w:lvl w:ilvl="7" w:tentative="1">
+      <w:start w:val="1"/>
+      <w:numFmt w:val="decimal"/>
+      <w:lvlText w:val="%8."/>
+      <w:lvlJc w:val="left"/>
+      <w:pPr>
+        <w:tabs>
+          <w:tab w:val="num" w:pos="5760"/>
+        </w:tabs>
+        <w:ind w:left="5760" w:hanging="360"/>
+      </w:pPr>
+    </w:lvl>
+    <w:lvl w:ilvl="8" w:tentative="1">
+      <w:start w:val="1"/>
+      <w:numFmt w:val="decimal"/>
+      <w:lvlText w:val="%9."/>
+      <w:lvlJc w:val="left"/>
+      <w:pPr>
+        <w:tabs>
+          <w:tab w:val="num" w:pos="6480"/>
+        </w:tabs>
+        <w:ind w:left="6480" w:hanging="360"/>
+      </w:pPr>
+    </w:lvl>
+  </w:abstractNum>
+  <w:abstractNum w:abstractNumId="2" w15:restartNumberingAfterBreak="0">
+    <w:nsid w:val="03452E12"/>
+    <w:multiLevelType w:val="multilevel"/>
+    <w:tmpl w:val="6324E8BE"/>
+    <w:lvl w:ilvl="0">
+      <w:start w:val="2"/>
+      <w:numFmt w:val="decimal"/>
+      <w:lvlText w:val="%1."/>
+      <w:lvlJc w:val="left"/>
+      <w:pPr>
+        <w:tabs>
+          <w:tab w:val="num" w:pos="720"/>
+        </w:tabs>
+        <w:ind w:left="720" w:hanging="360"/>
+      </w:pPr>
+    </w:lvl>
+    <w:lvl w:ilvl="1" w:tentative="1">
+      <w:start w:val="1"/>
+      <w:numFmt w:val="decimal"/>
+      <w:lvlText w:val="%2."/>
+      <w:lvlJc w:val="left"/>
+      <w:pPr>
+        <w:tabs>
+          <w:tab w:val="num" w:pos="1440"/>
+        </w:tabs>
+        <w:ind w:left="1440" w:hanging="360"/>
+      </w:pPr>
+    </w:lvl>
+    <w:lvl w:ilvl="2" w:tentative="1">
+      <w:start w:val="1"/>
+      <w:numFmt w:val="decimal"/>
+      <w:lvlText w:val="%3."/>
+      <w:lvlJc w:val="left"/>
+      <w:pPr>
+        <w:tabs>
+          <w:tab w:val="num" w:pos="2160"/>
+        </w:tabs>
+        <w:ind w:left="2160" w:hanging="360"/>
+      </w:pPr>
+    </w:lvl>
+    <w:lvl w:ilvl="3" w:tentative="1">
+      <w:start w:val="1"/>
+      <w:numFmt w:val="decimal"/>
+      <w:lvlText w:val="%4."/>
+      <w:lvlJc w:val="left"/>
+      <w:pPr>
+        <w:tabs>
+          <w:tab w:val="num" w:pos="2880"/>
+        </w:tabs>
+        <w:ind w:left="2880" w:hanging="360"/>
+      </w:pPr>
+    </w:lvl>
+    <w:lvl w:ilvl="4" w:tentative="1">
+      <w:start w:val="1"/>
+      <w:numFmt w:val="decimal"/>
+      <w:lvlText w:val="%5."/>
+      <w:lvlJc w:val="left"/>
+      <w:pPr>
+        <w:tabs>
+          <w:tab w:val="num" w:pos="3600"/>
+        </w:tabs>
+        <w:ind w:left="3600" w:hanging="360"/>
+      </w:pPr>
+    </w:lvl>
+    <w:lvl w:ilvl="5" w:tentative="1">
+      <w:start w:val="1"/>
+      <w:numFmt w:val="decimal"/>
+      <w:lvlText w:val="%6."/>
+      <w:lvlJc w:val="left"/>
+      <w:pPr>
+        <w:tabs>
+          <w:tab w:val="num" w:pos="4320"/>
+        </w:tabs>
+        <w:ind w:left="4320" w:hanging="360"/>
+      </w:pPr>
+    </w:lvl>
+    <w:lvl w:ilvl="6" w:tentative="1">
+      <w:start w:val="1"/>
+      <w:numFmt w:val="decimal"/>
+      <w:lvlText w:val="%7."/>
+      <w:lvlJc w:val="left"/>
+      <w:pPr>
+        <w:tabs>
+          <w:tab w:val="num" w:pos="5040"/>
+        </w:tabs>
+        <w:ind w:left="5040" w:hanging="360"/>
+      </w:pPr>
+    </w:lvl>
+    <w:lvl w:ilvl="7" w:tentative="1">
+      <w:start w:val="1"/>
+      <w:numFmt w:val="decimal"/>
+      <w:lvlText w:val="%8."/>
+      <w:lvlJc w:val="left"/>
+      <w:pPr>
+        <w:tabs>
+          <w:tab w:val="num" w:pos="5760"/>
+        </w:tabs>
+        <w:ind w:left="5760" w:hanging="360"/>
+      </w:pPr>
+    </w:lvl>
+    <w:lvl w:ilvl="8" w:tentative="1">
+      <w:start w:val="1"/>
+      <w:numFmt w:val="decimal"/>
+      <w:lvlText w:val="%9."/>
+      <w:lvlJc w:val="left"/>
+      <w:pPr>
+        <w:tabs>
+          <w:tab w:val="num" w:pos="6480"/>
+        </w:tabs>
+        <w:ind w:left="6480" w:hanging="360"/>
+      </w:pPr>
+    </w:lvl>
+  </w:abstractNum>
+  <w:abstractNum w:abstractNumId="3" w15:restartNumberingAfterBreak="0">
     <w:nsid w:val="03AB6F34"/>
     <w:multiLevelType w:val="multilevel"/>
     <w:tmpl w:val="F720516A"/>
@@ -13478,7 +13782,7 @@
       </w:pPr>
     </w:lvl>
   </w:abstractNum>
-  <w:abstractNum w:abstractNumId="2" w15:restartNumberingAfterBreak="0">
+  <w:abstractNum w:abstractNumId="4" w15:restartNumberingAfterBreak="0">
     <w:nsid w:val="091B70AF"/>
     <w:multiLevelType w:val="hybridMultilevel"/>
     <w:tmpl w:val="60368A92"/>
@@ -13567,7 +13871,7 @@
       </w:pPr>
     </w:lvl>
   </w:abstractNum>
-  <w:abstractNum w:abstractNumId="3" w15:restartNumberingAfterBreak="0">
+  <w:abstractNum w:abstractNumId="5" w15:restartNumberingAfterBreak="0">
     <w:nsid w:val="15FD2FD6"/>
     <w:multiLevelType w:val="multilevel"/>
     <w:tmpl w:val="AC0A9ECA"/>
@@ -13680,7 +13984,7 @@
       </w:pPr>
     </w:lvl>
   </w:abstractNum>
-  <w:abstractNum w:abstractNumId="4" w15:restartNumberingAfterBreak="0">
+  <w:abstractNum w:abstractNumId="6" w15:restartNumberingAfterBreak="0">
     <w:nsid w:val="211D1735"/>
     <w:multiLevelType w:val="multilevel"/>
     <w:tmpl w:val="D30AB8FA"/>
@@ -13827,7 +14131,7 @@
       </w:rPr>
     </w:lvl>
   </w:abstractNum>
-  <w:abstractNum w:abstractNumId="5" w15:restartNumberingAfterBreak="0">
+  <w:abstractNum w:abstractNumId="7" w15:restartNumberingAfterBreak="0">
     <w:nsid w:val="314B44E6"/>
     <w:multiLevelType w:val="multilevel"/>
     <w:tmpl w:val="E63E5630"/>
@@ -13940,7 +14244,7 @@
       </w:pPr>
     </w:lvl>
   </w:abstractNum>
-  <w:abstractNum w:abstractNumId="6" w15:restartNumberingAfterBreak="0">
+  <w:abstractNum w:abstractNumId="8" w15:restartNumberingAfterBreak="0">
     <w:nsid w:val="38E4334F"/>
     <w:multiLevelType w:val="multilevel"/>
     <w:tmpl w:val="52167C68"/>
@@ -14053,7 +14357,120 @@
       </w:pPr>
     </w:lvl>
   </w:abstractNum>
-  <w:abstractNum w:abstractNumId="7" w15:restartNumberingAfterBreak="0">
+  <w:abstractNum w:abstractNumId="9" w15:restartNumberingAfterBreak="0">
+    <w:nsid w:val="3A311C55"/>
+    <w:multiLevelType w:val="multilevel"/>
+    <w:tmpl w:val="375AD134"/>
+    <w:lvl w:ilvl="0">
+      <w:start w:val="1"/>
+      <w:numFmt w:val="decimal"/>
+      <w:lvlText w:val="%1."/>
+      <w:lvlJc w:val="left"/>
+      <w:pPr>
+        <w:tabs>
+          <w:tab w:val="num" w:pos="720"/>
+        </w:tabs>
+        <w:ind w:left="720" w:hanging="360"/>
+      </w:pPr>
+    </w:lvl>
+    <w:lvl w:ilvl="1" w:tentative="1">
+      <w:start w:val="1"/>
+      <w:numFmt w:val="decimal"/>
+      <w:lvlText w:val="%2."/>
+      <w:lvlJc w:val="left"/>
+      <w:pPr>
+        <w:tabs>
+          <w:tab w:val="num" w:pos="1440"/>
+        </w:tabs>
+        <w:ind w:left="1440" w:hanging="360"/>
+      </w:pPr>
+    </w:lvl>
+    <w:lvl w:ilvl="2" w:tentative="1">
+      <w:start w:val="1"/>
+      <w:numFmt w:val="decimal"/>
+      <w:lvlText w:val="%3."/>
+      <w:lvlJc w:val="left"/>
+      <w:pPr>
+        <w:tabs>
+          <w:tab w:val="num" w:pos="2160"/>
+        </w:tabs>
+        <w:ind w:left="2160" w:hanging="360"/>
+      </w:pPr>
+    </w:lvl>
+    <w:lvl w:ilvl="3" w:tentative="1">
+      <w:start w:val="1"/>
+      <w:numFmt w:val="decimal"/>
+      <w:lvlText w:val="%4."/>
+      <w:lvlJc w:val="left"/>
+      <w:pPr>
+        <w:tabs>
+          <w:tab w:val="num" w:pos="2880"/>
+        </w:tabs>
+        <w:ind w:left="2880" w:hanging="360"/>
+      </w:pPr>
+    </w:lvl>
+    <w:lvl w:ilvl="4" w:tentative="1">
+      <w:start w:val="1"/>
+      <w:numFmt w:val="decimal"/>
+      <w:lvlText w:val="%5."/>
+      <w:lvlJc w:val="left"/>
+      <w:pPr>
+        <w:tabs>
+          <w:tab w:val="num" w:pos="3600"/>
+        </w:tabs>
+        <w:ind w:left="3600" w:hanging="360"/>
+      </w:pPr>
+    </w:lvl>
+    <w:lvl w:ilvl="5" w:tentative="1">
+      <w:start w:val="1"/>
+      <w:numFmt w:val="decimal"/>
+      <w:lvlText w:val="%6."/>
+      <w:lvlJc w:val="left"/>
+      <w:pPr>
+        <w:tabs>
+          <w:tab w:val="num" w:pos="4320"/>
+        </w:tabs>
+        <w:ind w:left="4320" w:hanging="360"/>
+      </w:pPr>
+    </w:lvl>
+    <w:lvl w:ilvl="6" w:tentative="1">
+      <w:start w:val="1"/>
+      <w:numFmt w:val="decimal"/>
+      <w:lvlText w:val="%7."/>
+      <w:lvlJc w:val="left"/>
+      <w:pPr>
+        <w:tabs>
+          <w:tab w:val="num" w:pos="5040"/>
+        </w:tabs>
+        <w:ind w:left="5040" w:hanging="360"/>
+      </w:pPr>
+    </w:lvl>
+    <w:lvl w:ilvl="7" w:tentative="1">
+      <w:start w:val="1"/>
+      <w:numFmt w:val="decimal"/>
+      <w:lvlText w:val="%8."/>
+      <w:lvlJc w:val="left"/>
+      <w:pPr>
+        <w:tabs>
+          <w:tab w:val="num" w:pos="5760"/>
+        </w:tabs>
+        <w:ind w:left="5760" w:hanging="360"/>
+      </w:pPr>
+    </w:lvl>
+    <w:lvl w:ilvl="8" w:tentative="1">
+      <w:start w:val="1"/>
+      <w:numFmt w:val="decimal"/>
+      <w:lvlText w:val="%9."/>
+      <w:lvlJc w:val="left"/>
+      <w:pPr>
+        <w:tabs>
+          <w:tab w:val="num" w:pos="6480"/>
+        </w:tabs>
+        <w:ind w:left="6480" w:hanging="360"/>
+      </w:pPr>
+    </w:lvl>
+  </w:abstractNum>
+  <w:abstractNum w:abstractNumId="10" w15:restartNumberingAfterBreak="0">
     <w:nsid w:val="3A4118A0"/>
     <w:multiLevelType w:val="multilevel"/>
     <w:tmpl w:val="B538DDAA"/>
@@ -14202,7 +14619,7 @@
       </w:rPr>
     </w:lvl>
   </w:abstractNum>
-  <w:abstractNum w:abstractNumId="8" w15:restartNumberingAfterBreak="0">
+  <w:abstractNum w:abstractNumId="11" w15:restartNumberingAfterBreak="0">
     <w:nsid w:val="3AC673F6"/>
     <w:multiLevelType w:val="multilevel"/>
     <w:tmpl w:val="ED56ACDE"/>
@@ -14351,7 +14768,7 @@
       </w:rPr>
     </w:lvl>
   </w:abstractNum>
-  <w:abstractNum w:abstractNumId="9" w15:restartNumberingAfterBreak="0">
+  <w:abstractNum w:abstractNumId="12" w15:restartNumberingAfterBreak="0">
     <w:nsid w:val="41121B71"/>
     <w:multiLevelType w:val="multilevel"/>
     <w:tmpl w:val="0A4A2EF4"/>
@@ -14464,7 +14881,7 @@
       </w:pPr>
     </w:lvl>
   </w:abstractNum>
-  <w:abstractNum w:abstractNumId="10" w15:restartNumberingAfterBreak="0">
+  <w:abstractNum w:abstractNumId="13" w15:restartNumberingAfterBreak="0">
     <w:nsid w:val="412C736B"/>
     <w:multiLevelType w:val="multilevel"/>
     <w:tmpl w:val="400EB812"/>
@@ -14577,7 +14994,7 @@
       </w:pPr>
     </w:lvl>
   </w:abstractNum>
-  <w:abstractNum w:abstractNumId="11" w15:restartNumberingAfterBreak="0">
+  <w:abstractNum w:abstractNumId="14" w15:restartNumberingAfterBreak="0">
     <w:nsid w:val="4E444AE5"/>
     <w:multiLevelType w:val="multilevel"/>
     <w:tmpl w:val="E15E7328"/>
@@ -14726,7 +15143,7 @@
       </w:rPr>
     </w:lvl>
   </w:abstractNum>
-  <w:abstractNum w:abstractNumId="12" w15:restartNumberingAfterBreak="0">
+  <w:abstractNum w:abstractNumId="15" w15:restartNumberingAfterBreak="0">
     <w:nsid w:val="589F2323"/>
     <w:multiLevelType w:val="multilevel"/>
     <w:tmpl w:val="61E04732"/>
@@ -14839,7 +15256,7 @@
       </w:pPr>
     </w:lvl>
   </w:abstractNum>
-  <w:abstractNum w:abstractNumId="13" w15:restartNumberingAfterBreak="0">
+  <w:abstractNum w:abstractNumId="16" w15:restartNumberingAfterBreak="0">
     <w:nsid w:val="5AA53190"/>
     <w:multiLevelType w:val="multilevel"/>
     <w:tmpl w:val="1C68345A"/>
@@ -14988,7 +15405,7 @@
       </w:rPr>
     </w:lvl>
   </w:abstractNum>
-  <w:abstractNum w:abstractNumId="14" w15:restartNumberingAfterBreak="0">
+  <w:abstractNum w:abstractNumId="17" w15:restartNumberingAfterBreak="0">
     <w:nsid w:val="5D152B1B"/>
     <w:multiLevelType w:val="multilevel"/>
     <w:tmpl w:val="CA72EF78"/>
@@ -15101,7 +15518,7 @@
       </w:pPr>
     </w:lvl>
   </w:abstractNum>
-  <w:abstractNum w:abstractNumId="15" w15:restartNumberingAfterBreak="0">
+  <w:abstractNum w:abstractNumId="18" w15:restartNumberingAfterBreak="0">
     <w:nsid w:val="6AE92CBD"/>
     <w:multiLevelType w:val="multilevel"/>
     <w:tmpl w:val="333012A2"/>
@@ -15214,7 +15631,7 @@
       </w:pPr>
     </w:lvl>
   </w:abstractNum>
-  <w:abstractNum w:abstractNumId="16" w15:restartNumberingAfterBreak="0">
+  <w:abstractNum w:abstractNumId="19" w15:restartNumberingAfterBreak="0">
     <w:nsid w:val="71C55624"/>
     <w:multiLevelType w:val="multilevel"/>
     <w:tmpl w:val="F702CDC4"/>
@@ -15327,7 +15744,120 @@
       </w:pPr>
     </w:lvl>
   </w:abstractNum>
-  <w:abstractNum w:abstractNumId="17" w15:restartNumberingAfterBreak="0">
+  <w:abstractNum w:abstractNumId="20" w15:restartNumberingAfterBreak="0">
+    <w:nsid w:val="755B79A2"/>
+    <w:multiLevelType w:val="multilevel"/>
+    <w:tmpl w:val="4078C456"/>
+    <w:lvl w:ilvl="0">
+      <w:start w:val="1"/>
+      <w:numFmt w:val="decimal"/>
+      <w:lvlText w:val="%1."/>
+      <w:lvlJc w:val="left"/>
+      <w:pPr>
+        <w:tabs>
+          <w:tab w:val="num" w:pos="720"/>
+        </w:tabs>
+        <w:ind w:left="720" w:hanging="360"/>
+      </w:pPr>
+    </w:lvl>
+    <w:lvl w:ilvl="1" w:tentative="1">
+      <w:start w:val="1"/>
+      <w:numFmt w:val="decimal"/>
+      <w:lvlText w:val="%2."/>
+      <w:lvlJc w:val="left"/>
+      <w:pPr>
+        <w:tabs>
+          <w:tab w:val="num" w:pos="1440"/>
+        </w:tabs>
+        <w:ind w:left="1440" w:hanging="360"/>
+      </w:pPr>
+    </w:lvl>
+    <w:lvl w:ilvl="2" w:tentative="1">
+      <w:start w:val="1"/>
+      <w:numFmt w:val="decimal"/>
+      <w:lvlText w:val="%3."/>
+      <w:lvlJc w:val="left"/>
+      <w:pPr>
+        <w:tabs>
+          <w:tab w:val="num" w:pos="2160"/>
+        </w:tabs>
+        <w:ind w:left="2160" w:hanging="360"/>
+      </w:pPr>
+    </w:lvl>
+    <w:lvl w:ilvl="3" w:tentative="1">
+      <w:start w:val="1"/>
+      <w:numFmt w:val="decimal"/>
+      <w:lvlText w:val="%4."/>
+      <w:lvlJc w:val="left"/>
+      <w:pPr>
+        <w:tabs>
+          <w:tab w:val="num" w:pos="2880"/>
+        </w:tabs>
+        <w:ind w:left="2880" w:hanging="360"/>
+      </w:pPr>
+    </w:lvl>
+    <w:lvl w:ilvl="4" w:tentative="1">
+      <w:start w:val="1"/>
+      <w:numFmt w:val="decimal"/>
+      <w:lvlText w:val="%5."/>
+      <w:lvlJc w:val="left"/>
+      <w:pPr>
+        <w:tabs>
+          <w:tab w:val="num" w:pos="3600"/>
+        </w:tabs>
+        <w:ind w:left="3600" w:hanging="360"/>
+      </w:pPr>
+    </w:lvl>
+    <w:lvl w:ilvl="5" w:tentative="1">
+      <w:start w:val="1"/>
+      <w:numFmt w:val="decimal"/>
+      <w:lvlText w:val="%6."/>
+      <w:lvlJc w:val="left"/>
+      <w:pPr>
+        <w:tabs>
+          <w:tab w:val="num" w:pos="4320"/>
+        </w:tabs>
+        <w:ind w:left="4320" w:hanging="360"/>
+      </w:pPr>
+    </w:lvl>
+    <w:lvl w:ilvl="6" w:tentative="1">
+      <w:start w:val="1"/>
+      <w:numFmt w:val="decimal"/>
+      <w:lvlText w:val="%7."/>
+      <w:lvlJc w:val="left"/>
+      <w:pPr>
+        <w:tabs>
+          <w:tab w:val="num" w:pos="5040"/>
+        </w:tabs>
+        <w:ind w:left="5040" w:hanging="360"/>
+      </w:pPr>
+    </w:lvl>
+    <w:lvl w:ilvl="7" w:tentative="1">
+      <w:start w:val="1"/>
+      <w:numFmt w:val="decimal"/>
+      <w:lvlText w:val="%8."/>
+      <w:lvlJc w:val="left"/>
+      <w:pPr>
+        <w:tabs>
+          <w:tab w:val="num" w:pos="5760"/>
+        </w:tabs>
+        <w:ind w:left="5760" w:hanging="360"/>
+      </w:pPr>
+    </w:lvl>
+    <w:lvl w:ilvl="8" w:tentative="1">
+      <w:start w:val="1"/>
+      <w:numFmt w:val="decimal"/>
+      <w:lvlText w:val="%9."/>
+      <w:lvlJc w:val="left"/>
+      <w:pPr>
+        <w:tabs>
+          <w:tab w:val="num" w:pos="6480"/>
+        </w:tabs>
+        <w:ind w:left="6480" w:hanging="360"/>
+      </w:pPr>
+    </w:lvl>
+  </w:abstractNum>
+  <w:abstractNum w:abstractNumId="21" w15:restartNumberingAfterBreak="0">
     <w:nsid w:val="7FFD61ED"/>
     <w:multiLevelType w:val="multilevel"/>
     <w:tmpl w:val="0DB2EA2E"/>
@@ -15477,58 +16007,70 @@
     </w:lvl>
   </w:abstractNum>
   <w:num w:numId="1" w16cid:durableId="15156825">
-    <w:abstractNumId w:val="1"/>
+    <w:abstractNumId w:val="3"/>
   </w:num>
   <w:num w:numId="2" w16cid:durableId="1025474455">
-    <w:abstractNumId w:val="12"/>
+    <w:abstractNumId w:val="15"/>
   </w:num>
   <w:num w:numId="3" w16cid:durableId="1516116417">
-    <w:abstractNumId w:val="14"/>
+    <w:abstractNumId w:val="17"/>
   </w:num>
   <w:num w:numId="4" w16cid:durableId="147476620">
-    <w:abstractNumId w:val="5"/>
+    <w:abstractNumId w:val="7"/>
   </w:num>
   <w:num w:numId="5" w16cid:durableId="2024740179">
     <w:abstractNumId w:val="0"/>
   </w:num>
   <w:num w:numId="6" w16cid:durableId="1723599750">
+    <w:abstractNumId w:val="4"/>
+  </w:num>
+  <w:num w:numId="7" w16cid:durableId="1014039910">
+    <w:abstractNumId w:val="8"/>
+  </w:num>
+  <w:num w:numId="8" w16cid:durableId="80954205">
+    <w:abstractNumId w:val="16"/>
+  </w:num>
+  <w:num w:numId="9" w16cid:durableId="1986350470">
+    <w:abstractNumId w:val="10"/>
+  </w:num>
+  <w:num w:numId="10" w16cid:durableId="445925902">
+    <w:abstractNumId w:val="21"/>
+  </w:num>
+  <w:num w:numId="11" w16cid:durableId="1975282912">
+    <w:abstractNumId w:val="18"/>
+  </w:num>
+  <w:num w:numId="12" w16cid:durableId="851266517">
+    <w:abstractNumId w:val="13"/>
+  </w:num>
+  <w:num w:numId="13" w16cid:durableId="1930579280">
+    <w:abstractNumId w:val="14"/>
+  </w:num>
+  <w:num w:numId="14" w16cid:durableId="655300091">
+    <w:abstractNumId w:val="12"/>
+  </w:num>
+  <w:num w:numId="15" w16cid:durableId="1990328515">
+    <w:abstractNumId w:val="6"/>
+  </w:num>
+  <w:num w:numId="16" w16cid:durableId="1329483407">
+    <w:abstractNumId w:val="19"/>
+  </w:num>
+  <w:num w:numId="17" w16cid:durableId="1996907420">
+    <w:abstractNumId w:val="11"/>
+  </w:num>
+  <w:num w:numId="18" w16cid:durableId="1374649770">
+    <w:abstractNumId w:val="5"/>
+  </w:num>
+  <w:num w:numId="19" w16cid:durableId="1660574554">
+    <w:abstractNumId w:val="9"/>
+  </w:num>
+  <w:num w:numId="20" w16cid:durableId="1962422210">
     <w:abstractNumId w:val="2"/>
   </w:num>
-  <w:num w:numId="7" w16cid:durableId="1014039910">
-    <w:abstractNumId w:val="6"/>
+  <w:num w:numId="21" w16cid:durableId="1786804570">
+    <w:abstractNumId w:val="20"/>
   </w:num>
-  <w:num w:numId="8" w16cid:durableId="80954205">
-    <w:abstractNumId w:val="13"/>
-  </w:num>
-  <w:num w:numId="9" w16cid:durableId="1986350470">
-    <w:abstractNumId w:val="7"/>
-  </w:num>
-  <w:num w:numId="10" w16cid:durableId="445925902">
-    <w:abstractNumId w:val="17"/>
-  </w:num>
-  <w:num w:numId="11" w16cid:durableId="1975282912">
-    <w:abstractNumId w:val="15"/>
-  </w:num>
-  <w:num w:numId="12" w16cid:durableId="851266517">
-    <w:abstractNumId w:val="10"/>
-  </w:num>
-  <w:num w:numId="13" w16cid:durableId="1930579280">
-    <w:abstractNumId w:val="11"/>
-  </w:num>
-  <w:num w:numId="14" w16cid:durableId="655300091">
-    <w:abstractNumId w:val="9"/>
-  </w:num>
-  <w:num w:numId="15" w16cid:durableId="1990328515">
-    <w:abstractNumId w:val="4"/>
-  </w:num>
-  <w:num w:numId="16" w16cid:durableId="1329483407">
-    <w:abstractNumId w:val="16"/>
-  </w:num>
-  <w:num w:numId="17" w16cid:durableId="1996907420">
-    <w:abstractNumId w:val="8"/>
-  </w:num>
-  <w:num w:numId="18" w16cid:durableId="1374649770">
-    <w:abstractNumId w:val="3"/>
+  <w:num w:numId="22" w16cid:durableId="1587767393">
+    <w:abstractNumId w:val="1"/>
   </w:num>
 </w:numbering>
 </file>
